--- a/User Annotated Interface Design.docx
+++ b/User Annotated Interface Design.docx
@@ -15,27 +15,27 @@
         <mc:AlternateContent>
           <mc:Choice Requires="wps">
             <w:drawing>
-              <wp:anchor distT="0" distB="0" distL="114300" distR="114300" simplePos="0" relativeHeight="251679744" behindDoc="0" locked="0" layoutInCell="1" allowOverlap="1" wp14:anchorId="2D122B6B" wp14:editId="2DAB615A">
-                <wp:simplePos x="0" y="0"/>
-                <wp:positionH relativeFrom="column">
-                  <wp:posOffset>4191000</wp:posOffset>
-                </wp:positionH>
-                <wp:positionV relativeFrom="paragraph">
-                  <wp:posOffset>6419850</wp:posOffset>
-                </wp:positionV>
-                <wp:extent cx="76200" cy="790575"/>
-                <wp:effectExtent l="0" t="0" r="19050" b="28575"/>
-                <wp:wrapNone/>
-                <wp:docPr id="25" name="Straight Connector 25"/>
+              <wp:anchor distT="0" distB="0" distL="114300" distR="114300" simplePos="0" relativeHeight="251669504" behindDoc="0" locked="0" layoutInCell="1" allowOverlap="1" wp14:anchorId="0C1D59B1" wp14:editId="22718AAD">
+                <wp:simplePos x="0" y="0"/>
+                <wp:positionH relativeFrom="column">
+                  <wp:posOffset>2771775</wp:posOffset>
+                </wp:positionH>
+                <wp:positionV relativeFrom="paragraph">
+                  <wp:posOffset>723900</wp:posOffset>
+                </wp:positionV>
+                <wp:extent cx="2028825" cy="123825"/>
+                <wp:effectExtent l="0" t="0" r="28575" b="28575"/>
+                <wp:wrapNone/>
+                <wp:docPr id="15" name="Straight Connector 15"/>
                 <wp:cNvGraphicFramePr/>
                 <a:graphic xmlns:a="http://schemas.openxmlformats.org/drawingml/2006/main">
                   <a:graphicData uri="http://schemas.microsoft.com/office/word/2010/wordprocessingShape">
                     <wps:wsp>
                       <wps:cNvCnPr/>
                       <wps:spPr>
-                        <a:xfrm flipH="1" flipV="1">
-                          <a:off x="0" y="0"/>
-                          <a:ext cx="76200" cy="790575"/>
+                        <a:xfrm flipV="1">
+                          <a:off x="0" y="0"/>
+                          <a:ext cx="2028825" cy="123825"/>
                         </a:xfrm>
                         <a:prstGeom prst="line">
                           <a:avLst/>
@@ -59,12 +59,18 @@
                     </wps:wsp>
                   </a:graphicData>
                 </a:graphic>
-              </wp:anchor>
-            </w:drawing>
-          </mc:Choice>
-          <mc:Fallback>
-            <w:pict>
-              <v:line w14:anchorId="4DC5F83B" id="Straight Connector 25" o:spid="_x0000_s1026" style="position:absolute;flip:x y;z-index:251679744;visibility:visible;mso-wrap-style:square;mso-wrap-distance-left:9pt;mso-wrap-distance-top:0;mso-wrap-distance-right:9pt;mso-wrap-distance-bottom:0;mso-position-horizontal:absolute;mso-position-horizontal-relative:text;mso-position-vertical:absolute;mso-position-vertical-relative:text" from="330pt,505.5pt" to="336pt,567.75pt" o:gfxdata="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" strokecolor="black [3200]" strokeweight=".5pt">
+                <wp14:sizeRelH relativeFrom="margin">
+                  <wp14:pctWidth>0</wp14:pctWidth>
+                </wp14:sizeRelH>
+                <wp14:sizeRelV relativeFrom="margin">
+                  <wp14:pctHeight>0</wp14:pctHeight>
+                </wp14:sizeRelV>
+              </wp:anchor>
+            </w:drawing>
+          </mc:Choice>
+          <mc:Fallback>
+            <w:pict>
+              <v:line w14:anchorId="34AC18DB" id="Straight Connector 15" o:spid="_x0000_s1026" style="position:absolute;flip:y;z-index:251669504;visibility:visible;mso-wrap-style:square;mso-width-percent:0;mso-height-percent:0;mso-wrap-distance-left:9pt;mso-wrap-distance-top:0;mso-wrap-distance-right:9pt;mso-wrap-distance-bottom:0;mso-position-horizontal:absolute;mso-position-horizontal-relative:text;mso-position-vertical:absolute;mso-position-vertical-relative:text;mso-width-percent:0;mso-height-percent:0;mso-width-relative:margin;mso-height-relative:margin" from="218.25pt,57pt" to="378pt,66.75pt" o:gfxdata="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" strokecolor="black [3200]" strokeweight=".5pt">
                 <v:stroke joinstyle="miter"/>
               </v:line>
             </w:pict>
@@ -78,27 +84,27 @@
         <mc:AlternateContent>
           <mc:Choice Requires="wps">
             <w:drawing>
-              <wp:anchor distT="0" distB="0" distL="114300" distR="114300" simplePos="0" relativeHeight="251678720" behindDoc="0" locked="0" layoutInCell="1" allowOverlap="1" wp14:anchorId="7A739126" wp14:editId="47FA4E0A">
-                <wp:simplePos x="0" y="0"/>
-                <wp:positionH relativeFrom="column">
-                  <wp:posOffset>1304925</wp:posOffset>
-                </wp:positionH>
-                <wp:positionV relativeFrom="paragraph">
-                  <wp:posOffset>6467475</wp:posOffset>
-                </wp:positionV>
-                <wp:extent cx="0" cy="742950"/>
-                <wp:effectExtent l="0" t="0" r="38100" b="19050"/>
-                <wp:wrapNone/>
-                <wp:docPr id="24" name="Straight Connector 24"/>
+              <wp:anchor distT="0" distB="0" distL="114300" distR="114300" simplePos="0" relativeHeight="251670528" behindDoc="0" locked="0" layoutInCell="1" allowOverlap="1" wp14:anchorId="67534DD7" wp14:editId="76BC09BC">
+                <wp:simplePos x="0" y="0"/>
+                <wp:positionH relativeFrom="column">
+                  <wp:posOffset>4219575</wp:posOffset>
+                </wp:positionH>
+                <wp:positionV relativeFrom="paragraph">
+                  <wp:posOffset>1381125</wp:posOffset>
+                </wp:positionV>
+                <wp:extent cx="657225" cy="342900"/>
+                <wp:effectExtent l="0" t="0" r="28575" b="19050"/>
+                <wp:wrapNone/>
+                <wp:docPr id="16" name="Straight Connector 16"/>
                 <wp:cNvGraphicFramePr/>
                 <a:graphic xmlns:a="http://schemas.openxmlformats.org/drawingml/2006/main">
                   <a:graphicData uri="http://schemas.microsoft.com/office/word/2010/wordprocessingShape">
                     <wps:wsp>
                       <wps:cNvCnPr/>
                       <wps:spPr>
-                        <a:xfrm flipV="1">
-                          <a:off x="0" y="0"/>
-                          <a:ext cx="0" cy="742950"/>
+                        <a:xfrm flipH="1" flipV="1">
+                          <a:off x="0" y="0"/>
+                          <a:ext cx="657225" cy="342900"/>
                         </a:xfrm>
                         <a:prstGeom prst="line">
                           <a:avLst/>
@@ -122,12 +128,18 @@
                     </wps:wsp>
                   </a:graphicData>
                 </a:graphic>
-              </wp:anchor>
-            </w:drawing>
-          </mc:Choice>
-          <mc:Fallback>
-            <w:pict>
-              <v:line w14:anchorId="548EDF43" id="Straight Connector 24" o:spid="_x0000_s1026" style="position:absolute;flip:y;z-index:251678720;visibility:visible;mso-wrap-style:square;mso-wrap-distance-left:9pt;mso-wrap-distance-top:0;mso-wrap-distance-right:9pt;mso-wrap-distance-bottom:0;mso-position-horizontal:absolute;mso-position-horizontal-relative:text;mso-position-vertical:absolute;mso-position-vertical-relative:text" from="102.75pt,509.25pt" to="102.75pt,567.75pt" o:gfxdata="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" strokecolor="black [3200]" strokeweight=".5pt">
+                <wp14:sizeRelH relativeFrom="margin">
+                  <wp14:pctWidth>0</wp14:pctWidth>
+                </wp14:sizeRelH>
+                <wp14:sizeRelV relativeFrom="margin">
+                  <wp14:pctHeight>0</wp14:pctHeight>
+                </wp14:sizeRelV>
+              </wp:anchor>
+            </w:drawing>
+          </mc:Choice>
+          <mc:Fallback>
+            <w:pict>
+              <v:line w14:anchorId="24385896" id="Straight Connector 16" o:spid="_x0000_s1026" style="position:absolute;flip:x y;z-index:251670528;visibility:visible;mso-wrap-style:square;mso-width-percent:0;mso-height-percent:0;mso-wrap-distance-left:9pt;mso-wrap-distance-top:0;mso-wrap-distance-right:9pt;mso-wrap-distance-bottom:0;mso-position-horizontal:absolute;mso-position-horizontal-relative:text;mso-position-vertical:absolute;mso-position-vertical-relative:text;mso-width-percent:0;mso-height-percent:0;mso-width-relative:margin;mso-height-relative:margin" from="332.25pt,108.75pt" to="384pt,135.75pt" o:gfxdata="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" strokecolor="black [3200]" strokeweight=".5pt">
                 <v:stroke joinstyle="miter"/>
               </v:line>
             </w:pict>
@@ -141,27 +153,27 @@
         <mc:AlternateContent>
           <mc:Choice Requires="wps">
             <w:drawing>
-              <wp:anchor distT="0" distB="0" distL="114300" distR="114300" simplePos="0" relativeHeight="251677696" behindDoc="0" locked="0" layoutInCell="1" allowOverlap="1" wp14:anchorId="1966EB22" wp14:editId="58C8868D">
-                <wp:simplePos x="0" y="0"/>
-                <wp:positionH relativeFrom="column">
-                  <wp:posOffset>504824</wp:posOffset>
-                </wp:positionH>
-                <wp:positionV relativeFrom="paragraph">
-                  <wp:posOffset>5238750</wp:posOffset>
-                </wp:positionV>
-                <wp:extent cx="1838325" cy="0"/>
-                <wp:effectExtent l="0" t="0" r="0" b="0"/>
-                <wp:wrapNone/>
-                <wp:docPr id="23" name="Straight Connector 23"/>
+              <wp:anchor distT="0" distB="0" distL="114300" distR="114300" simplePos="0" relativeHeight="251671552" behindDoc="0" locked="0" layoutInCell="1" allowOverlap="1" wp14:anchorId="03318167" wp14:editId="66685DF6">
+                <wp:simplePos x="0" y="0"/>
+                <wp:positionH relativeFrom="column">
+                  <wp:posOffset>4124325</wp:posOffset>
+                </wp:positionH>
+                <wp:positionV relativeFrom="paragraph">
+                  <wp:posOffset>1933576</wp:posOffset>
+                </wp:positionV>
+                <wp:extent cx="752475" cy="133350"/>
+                <wp:effectExtent l="0" t="0" r="28575" b="19050"/>
+                <wp:wrapNone/>
+                <wp:docPr id="17" name="Straight Connector 17"/>
                 <wp:cNvGraphicFramePr/>
                 <a:graphic xmlns:a="http://schemas.openxmlformats.org/drawingml/2006/main">
                   <a:graphicData uri="http://schemas.microsoft.com/office/word/2010/wordprocessingShape">
                     <wps:wsp>
                       <wps:cNvCnPr/>
                       <wps:spPr>
-                        <a:xfrm>
-                          <a:off x="0" y="0"/>
-                          <a:ext cx="1838325" cy="0"/>
+                        <a:xfrm flipH="1">
+                          <a:off x="0" y="0"/>
+                          <a:ext cx="752475" cy="133350"/>
                         </a:xfrm>
                         <a:prstGeom prst="line">
                           <a:avLst/>
@@ -185,12 +197,18 @@
                     </wps:wsp>
                   </a:graphicData>
                 </a:graphic>
-              </wp:anchor>
-            </w:drawing>
-          </mc:Choice>
-          <mc:Fallback>
-            <w:pict>
-              <v:line w14:anchorId="17C5FF27" id="Straight Connector 23" o:spid="_x0000_s1026" style="position:absolute;z-index:251677696;visibility:visible;mso-wrap-style:square;mso-wrap-distance-left:9pt;mso-wrap-distance-top:0;mso-wrap-distance-right:9pt;mso-wrap-distance-bottom:0;mso-position-horizontal:absolute;mso-position-horizontal-relative:text;mso-position-vertical:absolute;mso-position-vertical-relative:text" from="39.75pt,412.5pt" to="184.5pt,412.5pt" o:gfxdata="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" strokecolor="black [3200]" strokeweight=".5pt">
+                <wp14:sizeRelH relativeFrom="margin">
+                  <wp14:pctWidth>0</wp14:pctWidth>
+                </wp14:sizeRelH>
+                <wp14:sizeRelV relativeFrom="margin">
+                  <wp14:pctHeight>0</wp14:pctHeight>
+                </wp14:sizeRelV>
+              </wp:anchor>
+            </w:drawing>
+          </mc:Choice>
+          <mc:Fallback>
+            <w:pict>
+              <v:line w14:anchorId="0C49A2A0" id="Straight Connector 17" o:spid="_x0000_s1026" style="position:absolute;flip:x;z-index:251671552;visibility:visible;mso-wrap-style:square;mso-width-percent:0;mso-height-percent:0;mso-wrap-distance-left:9pt;mso-wrap-distance-top:0;mso-wrap-distance-right:9pt;mso-wrap-distance-bottom:0;mso-position-horizontal:absolute;mso-position-horizontal-relative:text;mso-position-vertical:absolute;mso-position-vertical-relative:text;mso-width-percent:0;mso-height-percent:0;mso-width-relative:margin;mso-height-relative:margin" from="324.75pt,152.25pt" to="384pt,162.75pt" o:gfxdata="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" strokecolor="black [3200]" strokeweight=".5pt">
                 <v:stroke joinstyle="miter"/>
               </v:line>
             </w:pict>
@@ -204,27 +222,27 @@
         <mc:AlternateContent>
           <mc:Choice Requires="wps">
             <w:drawing>
-              <wp:anchor distT="0" distB="0" distL="114300" distR="114300" simplePos="0" relativeHeight="251676672" behindDoc="0" locked="0" layoutInCell="1" allowOverlap="1" wp14:anchorId="54BBF4D9" wp14:editId="14A18A0B">
-                <wp:simplePos x="0" y="0"/>
-                <wp:positionH relativeFrom="column">
-                  <wp:posOffset>409574</wp:posOffset>
-                </wp:positionH>
-                <wp:positionV relativeFrom="paragraph">
-                  <wp:posOffset>4371975</wp:posOffset>
-                </wp:positionV>
-                <wp:extent cx="1990725" cy="266700"/>
-                <wp:effectExtent l="0" t="0" r="28575" b="19050"/>
-                <wp:wrapNone/>
-                <wp:docPr id="22" name="Straight Connector 22"/>
+              <wp:anchor distT="0" distB="0" distL="114300" distR="114300" simplePos="0" relativeHeight="251672576" behindDoc="0" locked="0" layoutInCell="1" allowOverlap="1" wp14:anchorId="07039168" wp14:editId="4C455242">
+                <wp:simplePos x="0" y="0"/>
+                <wp:positionH relativeFrom="column">
+                  <wp:posOffset>2771775</wp:posOffset>
+                </wp:positionH>
+                <wp:positionV relativeFrom="paragraph">
+                  <wp:posOffset>2762250</wp:posOffset>
+                </wp:positionV>
+                <wp:extent cx="2190750" cy="95250"/>
+                <wp:effectExtent l="0" t="0" r="19050" b="19050"/>
+                <wp:wrapNone/>
+                <wp:docPr id="18" name="Straight Connector 18"/>
                 <wp:cNvGraphicFramePr/>
                 <a:graphic xmlns:a="http://schemas.openxmlformats.org/drawingml/2006/main">
                   <a:graphicData uri="http://schemas.microsoft.com/office/word/2010/wordprocessingShape">
                     <wps:wsp>
                       <wps:cNvCnPr/>
                       <wps:spPr>
-                        <a:xfrm>
-                          <a:off x="0" y="0"/>
-                          <a:ext cx="1990725" cy="266700"/>
+                        <a:xfrm flipH="1" flipV="1">
+                          <a:off x="0" y="0"/>
+                          <a:ext cx="2190750" cy="95250"/>
                         </a:xfrm>
                         <a:prstGeom prst="line">
                           <a:avLst/>
@@ -248,12 +266,18 @@
                     </wps:wsp>
                   </a:graphicData>
                 </a:graphic>
-              </wp:anchor>
-            </w:drawing>
-          </mc:Choice>
-          <mc:Fallback>
-            <w:pict>
-              <v:line w14:anchorId="27F9DE16" id="Straight Connector 22" o:spid="_x0000_s1026" style="position:absolute;z-index:251676672;visibility:visible;mso-wrap-style:square;mso-wrap-distance-left:9pt;mso-wrap-distance-top:0;mso-wrap-distance-right:9pt;mso-wrap-distance-bottom:0;mso-position-horizontal:absolute;mso-position-horizontal-relative:text;mso-position-vertical:absolute;mso-position-vertical-relative:text" from="32.25pt,344.25pt" to="189pt,365.25pt" o:gfxdata="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" strokecolor="black [3200]" strokeweight=".5pt">
+                <wp14:sizeRelH relativeFrom="margin">
+                  <wp14:pctWidth>0</wp14:pctWidth>
+                </wp14:sizeRelH>
+                <wp14:sizeRelV relativeFrom="margin">
+                  <wp14:pctHeight>0</wp14:pctHeight>
+                </wp14:sizeRelV>
+              </wp:anchor>
+            </w:drawing>
+          </mc:Choice>
+          <mc:Fallback>
+            <w:pict>
+              <v:line w14:anchorId="0B45D074" id="Straight Connector 18" o:spid="_x0000_s1026" style="position:absolute;flip:x y;z-index:251672576;visibility:visible;mso-wrap-style:square;mso-width-percent:0;mso-height-percent:0;mso-wrap-distance-left:9pt;mso-wrap-distance-top:0;mso-wrap-distance-right:9pt;mso-wrap-distance-bottom:0;mso-position-horizontal:absolute;mso-position-horizontal-relative:text;mso-position-vertical:absolute;mso-position-vertical-relative:text;mso-width-percent:0;mso-height-percent:0;mso-width-relative:margin;mso-height-relative:margin" from="218.25pt,217.5pt" to="390.75pt,225pt" o:gfxdata="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" strokecolor="black [3200]" strokeweight=".5pt">
                 <v:stroke joinstyle="miter"/>
               </v:line>
             </w:pict>
@@ -267,27 +291,27 @@
         <mc:AlternateContent>
           <mc:Choice Requires="wps">
             <w:drawing>
-              <wp:anchor distT="0" distB="0" distL="114300" distR="114300" simplePos="0" relativeHeight="251675648" behindDoc="0" locked="0" layoutInCell="1" allowOverlap="1" wp14:anchorId="098DEEBD" wp14:editId="4651C2E1">
-                <wp:simplePos x="0" y="0"/>
-                <wp:positionH relativeFrom="column">
-                  <wp:posOffset>3324225</wp:posOffset>
-                </wp:positionH>
-                <wp:positionV relativeFrom="paragraph">
-                  <wp:posOffset>5553075</wp:posOffset>
-                </wp:positionV>
-                <wp:extent cx="1733550" cy="152400"/>
-                <wp:effectExtent l="0" t="0" r="19050" b="19050"/>
-                <wp:wrapNone/>
-                <wp:docPr id="21" name="Straight Connector 21"/>
+              <wp:anchor distT="0" distB="0" distL="114300" distR="114300" simplePos="0" relativeHeight="251673600" behindDoc="0" locked="0" layoutInCell="1" allowOverlap="1" wp14:anchorId="3C9198CC" wp14:editId="14352D8E">
+                <wp:simplePos x="0" y="0"/>
+                <wp:positionH relativeFrom="column">
+                  <wp:posOffset>4038599</wp:posOffset>
+                </wp:positionH>
+                <wp:positionV relativeFrom="paragraph">
+                  <wp:posOffset>3295650</wp:posOffset>
+                </wp:positionV>
+                <wp:extent cx="1019175" cy="476250"/>
+                <wp:effectExtent l="0" t="0" r="28575" b="19050"/>
+                <wp:wrapNone/>
+                <wp:docPr id="19" name="Straight Connector 19"/>
                 <wp:cNvGraphicFramePr/>
                 <a:graphic xmlns:a="http://schemas.openxmlformats.org/drawingml/2006/main">
                   <a:graphicData uri="http://schemas.microsoft.com/office/word/2010/wordprocessingShape">
                     <wps:wsp>
                       <wps:cNvCnPr/>
                       <wps:spPr>
-                        <a:xfrm flipH="1">
-                          <a:off x="0" y="0"/>
-                          <a:ext cx="1733550" cy="152400"/>
+                        <a:xfrm flipH="1" flipV="1">
+                          <a:off x="0" y="0"/>
+                          <a:ext cx="1019175" cy="476250"/>
                         </a:xfrm>
                         <a:prstGeom prst="line">
                           <a:avLst/>
@@ -311,12 +335,18 @@
                     </wps:wsp>
                   </a:graphicData>
                 </a:graphic>
-              </wp:anchor>
-            </w:drawing>
-          </mc:Choice>
-          <mc:Fallback>
-            <w:pict>
-              <v:line w14:anchorId="3505608D" id="Straight Connector 21" o:spid="_x0000_s1026" style="position:absolute;flip:x;z-index:251675648;visibility:visible;mso-wrap-style:square;mso-wrap-distance-left:9pt;mso-wrap-distance-top:0;mso-wrap-distance-right:9pt;mso-wrap-distance-bottom:0;mso-position-horizontal:absolute;mso-position-horizontal-relative:text;mso-position-vertical:absolute;mso-position-vertical-relative:text" from="261.75pt,437.25pt" to="398.25pt,449.25pt" o:gfxdata="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" strokecolor="black [3200]" strokeweight=".5pt">
+                <wp14:sizeRelH relativeFrom="margin">
+                  <wp14:pctWidth>0</wp14:pctWidth>
+                </wp14:sizeRelH>
+                <wp14:sizeRelV relativeFrom="margin">
+                  <wp14:pctHeight>0</wp14:pctHeight>
+                </wp14:sizeRelV>
+              </wp:anchor>
+            </w:drawing>
+          </mc:Choice>
+          <mc:Fallback>
+            <w:pict>
+              <v:line w14:anchorId="04512C25" id="Straight Connector 19" o:spid="_x0000_s1026" style="position:absolute;flip:x y;z-index:251673600;visibility:visible;mso-wrap-style:square;mso-width-percent:0;mso-height-percent:0;mso-wrap-distance-left:9pt;mso-wrap-distance-top:0;mso-wrap-distance-right:9pt;mso-wrap-distance-bottom:0;mso-position-horizontal:absolute;mso-position-horizontal-relative:text;mso-position-vertical:absolute;mso-position-vertical-relative:text;mso-width-percent:0;mso-height-percent:0;mso-width-relative:margin;mso-height-relative:margin" from="318pt,259.5pt" to="398.25pt,297pt" o:gfxdata="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" strokecolor="black [3200]" strokeweight=".5pt">
                 <v:stroke joinstyle="miter"/>
               </v:line>
             </w:pict>
@@ -330,15 +360,15 @@
         <mc:AlternateContent>
           <mc:Choice Requires="wps">
             <w:drawing>
-              <wp:anchor distT="0" distB="0" distL="114300" distR="114300" simplePos="0" relativeHeight="251674624" behindDoc="0" locked="0" layoutInCell="1" allowOverlap="1" wp14:anchorId="26DCE3B2" wp14:editId="5D2D6419">
-                <wp:simplePos x="0" y="0"/>
-                <wp:positionH relativeFrom="column">
-                  <wp:posOffset>2867025</wp:posOffset>
-                </wp:positionH>
-                <wp:positionV relativeFrom="paragraph">
-                  <wp:posOffset>4143375</wp:posOffset>
-                </wp:positionV>
-                <wp:extent cx="2190750" cy="495300"/>
+              <wp:anchor distT="0" distB="0" distL="114300" distR="114300" simplePos="0" relativeHeight="251674624" behindDoc="0" locked="0" layoutInCell="1" allowOverlap="1" wp14:anchorId="26DCE3B2" wp14:editId="50232358">
+                <wp:simplePos x="0" y="0"/>
+                <wp:positionH relativeFrom="column">
+                  <wp:posOffset>2771775</wp:posOffset>
+                </wp:positionH>
+                <wp:positionV relativeFrom="paragraph">
+                  <wp:posOffset>3933825</wp:posOffset>
+                </wp:positionV>
+                <wp:extent cx="2286000" cy="704850"/>
                 <wp:effectExtent l="0" t="0" r="19050" b="19050"/>
                 <wp:wrapNone/>
                 <wp:docPr id="20" name="Straight Connector 20"/>
@@ -350,7 +380,7 @@
                       <wps:spPr>
                         <a:xfrm flipH="1" flipV="1">
                           <a:off x="0" y="0"/>
-                          <a:ext cx="2190750" cy="495300"/>
+                          <a:ext cx="2286000" cy="704850"/>
                         </a:xfrm>
                         <a:prstGeom prst="line">
                           <a:avLst/>
@@ -374,12 +404,18 @@
                     </wps:wsp>
                   </a:graphicData>
                 </a:graphic>
-              </wp:anchor>
-            </w:drawing>
-          </mc:Choice>
-          <mc:Fallback>
-            <w:pict>
-              <v:line w14:anchorId="3D475879" id="Straight Connector 20" o:spid="_x0000_s1026" style="position:absolute;flip:x y;z-index:251674624;visibility:visible;mso-wrap-style:square;mso-wrap-distance-left:9pt;mso-wrap-distance-top:0;mso-wrap-distance-right:9pt;mso-wrap-distance-bottom:0;mso-position-horizontal:absolute;mso-position-horizontal-relative:text;mso-position-vertical:absolute;mso-position-vertical-relative:text" from="225.75pt,326.25pt" to="398.25pt,365.25pt" o:gfxdata="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" strokecolor="black [3200]" strokeweight=".5pt">
+                <wp14:sizeRelH relativeFrom="margin">
+                  <wp14:pctWidth>0</wp14:pctWidth>
+                </wp14:sizeRelH>
+                <wp14:sizeRelV relativeFrom="margin">
+                  <wp14:pctHeight>0</wp14:pctHeight>
+                </wp14:sizeRelV>
+              </wp:anchor>
+            </w:drawing>
+          </mc:Choice>
+          <mc:Fallback>
+            <w:pict>
+              <v:line w14:anchorId="27C637E6" id="Straight Connector 20" o:spid="_x0000_s1026" style="position:absolute;flip:x y;z-index:251674624;visibility:visible;mso-wrap-style:square;mso-width-percent:0;mso-height-percent:0;mso-wrap-distance-left:9pt;mso-wrap-distance-top:0;mso-wrap-distance-right:9pt;mso-wrap-distance-bottom:0;mso-position-horizontal:absolute;mso-position-horizontal-relative:text;mso-position-vertical:absolute;mso-position-vertical-relative:text;mso-width-percent:0;mso-height-percent:0;mso-width-relative:margin;mso-height-relative:margin" from="218.25pt,309.75pt" to="398.25pt,365.25pt" o:gfxdata="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" strokecolor="black [3200]" strokeweight=".5pt">
                 <v:stroke joinstyle="miter"/>
               </v:line>
             </w:pict>
@@ -393,27 +429,27 @@
         <mc:AlternateContent>
           <mc:Choice Requires="wps">
             <w:drawing>
-              <wp:anchor distT="0" distB="0" distL="114300" distR="114300" simplePos="0" relativeHeight="251673600" behindDoc="0" locked="0" layoutInCell="1" allowOverlap="1" wp14:anchorId="3C9198CC" wp14:editId="2DD39D27">
-                <wp:simplePos x="0" y="0"/>
-                <wp:positionH relativeFrom="column">
-                  <wp:posOffset>4362450</wp:posOffset>
-                </wp:positionH>
-                <wp:positionV relativeFrom="paragraph">
-                  <wp:posOffset>3533775</wp:posOffset>
-                </wp:positionV>
-                <wp:extent cx="695325" cy="238125"/>
-                <wp:effectExtent l="0" t="0" r="28575" b="28575"/>
-                <wp:wrapNone/>
-                <wp:docPr id="19" name="Straight Connector 19"/>
+              <wp:anchor distT="0" distB="0" distL="114300" distR="114300" simplePos="0" relativeHeight="251676672" behindDoc="0" locked="0" layoutInCell="1" allowOverlap="1" wp14:anchorId="54BBF4D9" wp14:editId="7A6C8927">
+                <wp:simplePos x="0" y="0"/>
+                <wp:positionH relativeFrom="column">
+                  <wp:posOffset>409575</wp:posOffset>
+                </wp:positionH>
+                <wp:positionV relativeFrom="paragraph">
+                  <wp:posOffset>4371975</wp:posOffset>
+                </wp:positionV>
+                <wp:extent cx="2038350" cy="85725"/>
+                <wp:effectExtent l="0" t="0" r="19050" b="28575"/>
+                <wp:wrapNone/>
+                <wp:docPr id="22" name="Straight Connector 22"/>
                 <wp:cNvGraphicFramePr/>
                 <a:graphic xmlns:a="http://schemas.openxmlformats.org/drawingml/2006/main">
                   <a:graphicData uri="http://schemas.microsoft.com/office/word/2010/wordprocessingShape">
                     <wps:wsp>
                       <wps:cNvCnPr/>
                       <wps:spPr>
-                        <a:xfrm flipH="1" flipV="1">
-                          <a:off x="0" y="0"/>
-                          <a:ext cx="695325" cy="238125"/>
+                        <a:xfrm>
+                          <a:off x="0" y="0"/>
+                          <a:ext cx="2038350" cy="85725"/>
                         </a:xfrm>
                         <a:prstGeom prst="line">
                           <a:avLst/>
@@ -437,12 +473,18 @@
                     </wps:wsp>
                   </a:graphicData>
                 </a:graphic>
-              </wp:anchor>
-            </w:drawing>
-          </mc:Choice>
-          <mc:Fallback>
-            <w:pict>
-              <v:line w14:anchorId="25E5D7EE" id="Straight Connector 19" o:spid="_x0000_s1026" style="position:absolute;flip:x y;z-index:251673600;visibility:visible;mso-wrap-style:square;mso-wrap-distance-left:9pt;mso-wrap-distance-top:0;mso-wrap-distance-right:9pt;mso-wrap-distance-bottom:0;mso-position-horizontal:absolute;mso-position-horizontal-relative:text;mso-position-vertical:absolute;mso-position-vertical-relative:text" from="343.5pt,278.25pt" to="398.25pt,297pt" o:gfxdata="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" strokecolor="black [3200]" strokeweight=".5pt">
+                <wp14:sizeRelH relativeFrom="margin">
+                  <wp14:pctWidth>0</wp14:pctWidth>
+                </wp14:sizeRelH>
+                <wp14:sizeRelV relativeFrom="margin">
+                  <wp14:pctHeight>0</wp14:pctHeight>
+                </wp14:sizeRelV>
+              </wp:anchor>
+            </w:drawing>
+          </mc:Choice>
+          <mc:Fallback>
+            <w:pict>
+              <v:line w14:anchorId="17841255" id="Straight Connector 22" o:spid="_x0000_s1026" style="position:absolute;z-index:251676672;visibility:visible;mso-wrap-style:square;mso-width-percent:0;mso-height-percent:0;mso-wrap-distance-left:9pt;mso-wrap-distance-top:0;mso-wrap-distance-right:9pt;mso-wrap-distance-bottom:0;mso-position-horizontal:absolute;mso-position-horizontal-relative:text;mso-position-vertical:absolute;mso-position-vertical-relative:text;mso-width-percent:0;mso-height-percent:0;mso-width-relative:margin;mso-height-relative:margin" from="32.25pt,344.25pt" to="192.75pt,351pt" o:gfxdata="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" strokecolor="black [3200]" strokeweight=".5pt">
                 <v:stroke joinstyle="miter"/>
               </v:line>
             </w:pict>
@@ -456,27 +498,27 @@
         <mc:AlternateContent>
           <mc:Choice Requires="wps">
             <w:drawing>
-              <wp:anchor distT="0" distB="0" distL="114300" distR="114300" simplePos="0" relativeHeight="251672576" behindDoc="0" locked="0" layoutInCell="1" allowOverlap="1" wp14:anchorId="07039168" wp14:editId="69D39F14">
-                <wp:simplePos x="0" y="0"/>
-                <wp:positionH relativeFrom="column">
-                  <wp:posOffset>2819400</wp:posOffset>
-                </wp:positionH>
-                <wp:positionV relativeFrom="paragraph">
-                  <wp:posOffset>2857500</wp:posOffset>
-                </wp:positionV>
-                <wp:extent cx="2143125" cy="0"/>
-                <wp:effectExtent l="0" t="0" r="0" b="0"/>
-                <wp:wrapNone/>
-                <wp:docPr id="18" name="Straight Connector 18"/>
+              <wp:anchor distT="0" distB="0" distL="114300" distR="114300" simplePos="0" relativeHeight="251677696" behindDoc="0" locked="0" layoutInCell="1" allowOverlap="1" wp14:anchorId="1966EB22" wp14:editId="7B4E78A9">
+                <wp:simplePos x="0" y="0"/>
+                <wp:positionH relativeFrom="column">
+                  <wp:posOffset>504825</wp:posOffset>
+                </wp:positionH>
+                <wp:positionV relativeFrom="paragraph">
+                  <wp:posOffset>5000625</wp:posOffset>
+                </wp:positionV>
+                <wp:extent cx="2047875" cy="238125"/>
+                <wp:effectExtent l="0" t="0" r="28575" b="28575"/>
+                <wp:wrapNone/>
+                <wp:docPr id="23" name="Straight Connector 23"/>
                 <wp:cNvGraphicFramePr/>
                 <a:graphic xmlns:a="http://schemas.openxmlformats.org/drawingml/2006/main">
                   <a:graphicData uri="http://schemas.microsoft.com/office/word/2010/wordprocessingShape">
                     <wps:wsp>
                       <wps:cNvCnPr/>
                       <wps:spPr>
-                        <a:xfrm flipH="1">
-                          <a:off x="0" y="0"/>
-                          <a:ext cx="2143125" cy="0"/>
+                        <a:xfrm flipV="1">
+                          <a:off x="0" y="0"/>
+                          <a:ext cx="2047875" cy="238125"/>
                         </a:xfrm>
                         <a:prstGeom prst="line">
                           <a:avLst/>
@@ -500,12 +542,18 @@
                     </wps:wsp>
                   </a:graphicData>
                 </a:graphic>
-              </wp:anchor>
-            </w:drawing>
-          </mc:Choice>
-          <mc:Fallback>
-            <w:pict>
-              <v:line w14:anchorId="30D10D1C" id="Straight Connector 18" o:spid="_x0000_s1026" style="position:absolute;flip:x;z-index:251672576;visibility:visible;mso-wrap-style:square;mso-wrap-distance-left:9pt;mso-wrap-distance-top:0;mso-wrap-distance-right:9pt;mso-wrap-distance-bottom:0;mso-position-horizontal:absolute;mso-position-horizontal-relative:text;mso-position-vertical:absolute;mso-position-vertical-relative:text" from="222pt,225pt" to="390.75pt,225pt" o:gfxdata="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" strokecolor="black [3200]" strokeweight=".5pt">
+                <wp14:sizeRelH relativeFrom="margin">
+                  <wp14:pctWidth>0</wp14:pctWidth>
+                </wp14:sizeRelH>
+                <wp14:sizeRelV relativeFrom="margin">
+                  <wp14:pctHeight>0</wp14:pctHeight>
+                </wp14:sizeRelV>
+              </wp:anchor>
+            </w:drawing>
+          </mc:Choice>
+          <mc:Fallback>
+            <w:pict>
+              <v:line w14:anchorId="67481808" id="Straight Connector 23" o:spid="_x0000_s1026" style="position:absolute;flip:y;z-index:251677696;visibility:visible;mso-wrap-style:square;mso-width-percent:0;mso-height-percent:0;mso-wrap-distance-left:9pt;mso-wrap-distance-top:0;mso-wrap-distance-right:9pt;mso-wrap-distance-bottom:0;mso-position-horizontal:absolute;mso-position-horizontal-relative:text;mso-position-vertical:absolute;mso-position-vertical-relative:text;mso-width-percent:0;mso-height-percent:0;mso-width-relative:margin;mso-height-relative:margin" from="39.75pt,393.75pt" to="201pt,412.5pt" o:gfxdata="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" strokecolor="black [3200]" strokeweight=".5pt">
                 <v:stroke joinstyle="miter"/>
               </v:line>
             </w:pict>
@@ -519,27 +567,27 @@
         <mc:AlternateContent>
           <mc:Choice Requires="wps">
             <w:drawing>
-              <wp:anchor distT="0" distB="0" distL="114300" distR="114300" simplePos="0" relativeHeight="251671552" behindDoc="0" locked="0" layoutInCell="1" allowOverlap="1" wp14:anchorId="03318167" wp14:editId="2A60A929">
-                <wp:simplePos x="0" y="0"/>
-                <wp:positionH relativeFrom="column">
-                  <wp:posOffset>4267200</wp:posOffset>
-                </wp:positionH>
-                <wp:positionV relativeFrom="paragraph">
-                  <wp:posOffset>1933575</wp:posOffset>
-                </wp:positionV>
-                <wp:extent cx="609600" cy="314325"/>
-                <wp:effectExtent l="0" t="0" r="19050" b="28575"/>
-                <wp:wrapNone/>
-                <wp:docPr id="17" name="Straight Connector 17"/>
+              <wp:anchor distT="0" distB="0" distL="114300" distR="114300" simplePos="0" relativeHeight="251675648" behindDoc="0" locked="0" layoutInCell="1" allowOverlap="1" wp14:anchorId="098DEEBD" wp14:editId="1278BACE">
+                <wp:simplePos x="0" y="0"/>
+                <wp:positionH relativeFrom="column">
+                  <wp:posOffset>3057525</wp:posOffset>
+                </wp:positionH>
+                <wp:positionV relativeFrom="paragraph">
+                  <wp:posOffset>5495925</wp:posOffset>
+                </wp:positionV>
+                <wp:extent cx="2000250" cy="57150"/>
+                <wp:effectExtent l="0" t="0" r="19050" b="19050"/>
+                <wp:wrapNone/>
+                <wp:docPr id="21" name="Straight Connector 21"/>
                 <wp:cNvGraphicFramePr/>
                 <a:graphic xmlns:a="http://schemas.openxmlformats.org/drawingml/2006/main">
                   <a:graphicData uri="http://schemas.microsoft.com/office/word/2010/wordprocessingShape">
                     <wps:wsp>
                       <wps:cNvCnPr/>
                       <wps:spPr>
-                        <a:xfrm flipH="1">
-                          <a:off x="0" y="0"/>
-                          <a:ext cx="609600" cy="314325"/>
+                        <a:xfrm flipH="1" flipV="1">
+                          <a:off x="0" y="0"/>
+                          <a:ext cx="2000250" cy="57150"/>
                         </a:xfrm>
                         <a:prstGeom prst="line">
                           <a:avLst/>
@@ -563,12 +611,18 @@
                     </wps:wsp>
                   </a:graphicData>
                 </a:graphic>
-              </wp:anchor>
-            </w:drawing>
-          </mc:Choice>
-          <mc:Fallback>
-            <w:pict>
-              <v:line w14:anchorId="74CC8619" id="Straight Connector 17" o:spid="_x0000_s1026" style="position:absolute;flip:x;z-index:251671552;visibility:visible;mso-wrap-style:square;mso-wrap-distance-left:9pt;mso-wrap-distance-top:0;mso-wrap-distance-right:9pt;mso-wrap-distance-bottom:0;mso-position-horizontal:absolute;mso-position-horizontal-relative:text;mso-position-vertical:absolute;mso-position-vertical-relative:text" from="336pt,152.25pt" to="384pt,177pt" o:gfxdata="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" strokecolor="black [3200]" strokeweight=".5pt">
+                <wp14:sizeRelH relativeFrom="margin">
+                  <wp14:pctWidth>0</wp14:pctWidth>
+                </wp14:sizeRelH>
+                <wp14:sizeRelV relativeFrom="margin">
+                  <wp14:pctHeight>0</wp14:pctHeight>
+                </wp14:sizeRelV>
+              </wp:anchor>
+            </w:drawing>
+          </mc:Choice>
+          <mc:Fallback>
+            <w:pict>
+              <v:line w14:anchorId="7930A3C7" id="Straight Connector 21" o:spid="_x0000_s1026" style="position:absolute;flip:x y;z-index:251675648;visibility:visible;mso-wrap-style:square;mso-width-percent:0;mso-height-percent:0;mso-wrap-distance-left:9pt;mso-wrap-distance-top:0;mso-wrap-distance-right:9pt;mso-wrap-distance-bottom:0;mso-position-horizontal:absolute;mso-position-horizontal-relative:text;mso-position-vertical:absolute;mso-position-vertical-relative:text;mso-width-percent:0;mso-height-percent:0;mso-width-relative:margin;mso-height-relative:margin" from="240.75pt,432.75pt" to="398.25pt,437.25pt" o:gfxdata="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" strokecolor="black [3200]" strokeweight=".5pt">
                 <v:stroke joinstyle="miter"/>
               </v:line>
             </w:pict>
@@ -582,27 +636,27 @@
         <mc:AlternateContent>
           <mc:Choice Requires="wps">
             <w:drawing>
-              <wp:anchor distT="0" distB="0" distL="114300" distR="114300" simplePos="0" relativeHeight="251670528" behindDoc="0" locked="0" layoutInCell="1" allowOverlap="1" wp14:anchorId="67534DD7" wp14:editId="33007BFF">
-                <wp:simplePos x="0" y="0"/>
-                <wp:positionH relativeFrom="column">
-                  <wp:posOffset>4267200</wp:posOffset>
-                </wp:positionH>
-                <wp:positionV relativeFrom="paragraph">
-                  <wp:posOffset>1600200</wp:posOffset>
-                </wp:positionV>
-                <wp:extent cx="609600" cy="123825"/>
-                <wp:effectExtent l="0" t="0" r="19050" b="28575"/>
-                <wp:wrapNone/>
-                <wp:docPr id="16" name="Straight Connector 16"/>
+              <wp:anchor distT="0" distB="0" distL="114300" distR="114300" simplePos="0" relativeHeight="251678720" behindDoc="0" locked="0" layoutInCell="1" allowOverlap="1" wp14:anchorId="7A739126" wp14:editId="41611695">
+                <wp:simplePos x="0" y="0"/>
+                <wp:positionH relativeFrom="column">
+                  <wp:posOffset>1304925</wp:posOffset>
+                </wp:positionH>
+                <wp:positionV relativeFrom="paragraph">
+                  <wp:posOffset>6238875</wp:posOffset>
+                </wp:positionV>
+                <wp:extent cx="0" cy="971550"/>
+                <wp:effectExtent l="0" t="0" r="38100" b="19050"/>
+                <wp:wrapNone/>
+                <wp:docPr id="24" name="Straight Connector 24"/>
                 <wp:cNvGraphicFramePr/>
                 <a:graphic xmlns:a="http://schemas.openxmlformats.org/drawingml/2006/main">
                   <a:graphicData uri="http://schemas.microsoft.com/office/word/2010/wordprocessingShape">
                     <wps:wsp>
                       <wps:cNvCnPr/>
                       <wps:spPr>
-                        <a:xfrm flipH="1" flipV="1">
-                          <a:off x="0" y="0"/>
-                          <a:ext cx="609600" cy="123825"/>
+                        <a:xfrm flipV="1">
+                          <a:off x="0" y="0"/>
+                          <a:ext cx="0" cy="971550"/>
                         </a:xfrm>
                         <a:prstGeom prst="line">
                           <a:avLst/>
@@ -626,12 +680,15 @@
                     </wps:wsp>
                   </a:graphicData>
                 </a:graphic>
-              </wp:anchor>
-            </w:drawing>
-          </mc:Choice>
-          <mc:Fallback>
-            <w:pict>
-              <v:line w14:anchorId="5AF963B4" id="Straight Connector 16" o:spid="_x0000_s1026" style="position:absolute;flip:x y;z-index:251670528;visibility:visible;mso-wrap-style:square;mso-wrap-distance-left:9pt;mso-wrap-distance-top:0;mso-wrap-distance-right:9pt;mso-wrap-distance-bottom:0;mso-position-horizontal:absolute;mso-position-horizontal-relative:text;mso-position-vertical:absolute;mso-position-vertical-relative:text" from="336pt,126pt" to="384pt,135.75pt" o:gfxdata="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" strokecolor="black [3200]" strokeweight=".5pt">
+                <wp14:sizeRelV relativeFrom="margin">
+                  <wp14:pctHeight>0</wp14:pctHeight>
+                </wp14:sizeRelV>
+              </wp:anchor>
+            </w:drawing>
+          </mc:Choice>
+          <mc:Fallback>
+            <w:pict>
+              <v:line w14:anchorId="6441865F" id="Straight Connector 24" o:spid="_x0000_s1026" style="position:absolute;flip:y;z-index:251678720;visibility:visible;mso-wrap-style:square;mso-height-percent:0;mso-wrap-distance-left:9pt;mso-wrap-distance-top:0;mso-wrap-distance-right:9pt;mso-wrap-distance-bottom:0;mso-position-horizontal:absolute;mso-position-horizontal-relative:text;mso-position-vertical:absolute;mso-position-vertical-relative:text;mso-height-percent:0;mso-height-relative:margin" from="102.75pt,491.25pt" to="102.75pt,567.75pt" o:gfxdata="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" strokecolor="black [3200]" strokeweight=".5pt">
                 <v:stroke joinstyle="miter"/>
               </v:line>
             </w:pict>
@@ -645,27 +702,27 @@
         <mc:AlternateContent>
           <mc:Choice Requires="wps">
             <w:drawing>
-              <wp:anchor distT="0" distB="0" distL="114300" distR="114300" simplePos="0" relativeHeight="251669504" behindDoc="0" locked="0" layoutInCell="1" allowOverlap="1" wp14:anchorId="0C1D59B1" wp14:editId="79D6E3D4">
-                <wp:simplePos x="0" y="0"/>
-                <wp:positionH relativeFrom="column">
-                  <wp:posOffset>2867024</wp:posOffset>
-                </wp:positionH>
-                <wp:positionV relativeFrom="paragraph">
-                  <wp:posOffset>723900</wp:posOffset>
-                </wp:positionV>
-                <wp:extent cx="1933575" cy="285750"/>
+              <wp:anchor distT="0" distB="0" distL="114300" distR="114300" simplePos="0" relativeHeight="251679744" behindDoc="0" locked="0" layoutInCell="1" allowOverlap="1" wp14:anchorId="2D122B6B" wp14:editId="0123D0AE">
+                <wp:simplePos x="0" y="0"/>
+                <wp:positionH relativeFrom="column">
+                  <wp:posOffset>4124325</wp:posOffset>
+                </wp:positionH>
+                <wp:positionV relativeFrom="paragraph">
+                  <wp:posOffset>6238875</wp:posOffset>
+                </wp:positionV>
+                <wp:extent cx="142875" cy="971550"/>
                 <wp:effectExtent l="0" t="0" r="28575" b="19050"/>
                 <wp:wrapNone/>
-                <wp:docPr id="15" name="Straight Connector 15"/>
+                <wp:docPr id="25" name="Straight Connector 25"/>
                 <wp:cNvGraphicFramePr/>
                 <a:graphic xmlns:a="http://schemas.openxmlformats.org/drawingml/2006/main">
                   <a:graphicData uri="http://schemas.microsoft.com/office/word/2010/wordprocessingShape">
                     <wps:wsp>
                       <wps:cNvCnPr/>
                       <wps:spPr>
-                        <a:xfrm flipV="1">
-                          <a:off x="0" y="0"/>
-                          <a:ext cx="1933575" cy="285750"/>
+                        <a:xfrm flipH="1" flipV="1">
+                          <a:off x="0" y="0"/>
+                          <a:ext cx="142875" cy="971550"/>
                         </a:xfrm>
                         <a:prstGeom prst="line">
                           <a:avLst/>
@@ -689,12 +746,18 @@
                     </wps:wsp>
                   </a:graphicData>
                 </a:graphic>
-              </wp:anchor>
-            </w:drawing>
-          </mc:Choice>
-          <mc:Fallback>
-            <w:pict>
-              <v:line w14:anchorId="241B4B6A" id="Straight Connector 15" o:spid="_x0000_s1026" style="position:absolute;flip:y;z-index:251669504;visibility:visible;mso-wrap-style:square;mso-wrap-distance-left:9pt;mso-wrap-distance-top:0;mso-wrap-distance-right:9pt;mso-wrap-distance-bottom:0;mso-position-horizontal:absolute;mso-position-horizontal-relative:text;mso-position-vertical:absolute;mso-position-vertical-relative:text" from="225.75pt,57pt" to="378pt,79.5pt" o:gfxdata="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" strokecolor="black [3200]" strokeweight=".5pt">
+                <wp14:sizeRelH relativeFrom="margin">
+                  <wp14:pctWidth>0</wp14:pctWidth>
+                </wp14:sizeRelH>
+                <wp14:sizeRelV relativeFrom="margin">
+                  <wp14:pctHeight>0</wp14:pctHeight>
+                </wp14:sizeRelV>
+              </wp:anchor>
+            </w:drawing>
+          </mc:Choice>
+          <mc:Fallback>
+            <w:pict>
+              <v:line w14:anchorId="69CC6AD3" id="Straight Connector 25" o:spid="_x0000_s1026" style="position:absolute;flip:x y;z-index:251679744;visibility:visible;mso-wrap-style:square;mso-width-percent:0;mso-height-percent:0;mso-wrap-distance-left:9pt;mso-wrap-distance-top:0;mso-wrap-distance-right:9pt;mso-wrap-distance-bottom:0;mso-position-horizontal:absolute;mso-position-horizontal-relative:text;mso-position-vertical:absolute;mso-position-vertical-relative:text;mso-width-percent:0;mso-height-percent:0;mso-width-relative:margin;mso-height-relative:margin" from="324.75pt,491.25pt" to="336pt,567.75pt" o:gfxdata="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" strokecolor="black [3200]" strokeweight=".5pt">
                 <v:stroke joinstyle="miter"/>
               </v:line>
             </w:pict>
@@ -1837,16 +1900,16 @@
         <mc:AlternateContent>
           <mc:Choice Requires="wps">
             <w:drawing>
-              <wp:anchor distT="0" distB="0" distL="114300" distR="114300" simplePos="0" relativeHeight="251697152" behindDoc="0" locked="0" layoutInCell="1" allowOverlap="1" wp14:anchorId="0B36D69D" wp14:editId="721241E1">
-                <wp:simplePos x="0" y="0"/>
-                <wp:positionH relativeFrom="column">
-                  <wp:posOffset>1419225</wp:posOffset>
-                </wp:positionH>
-                <wp:positionV relativeFrom="paragraph">
-                  <wp:posOffset>6419850</wp:posOffset>
-                </wp:positionV>
-                <wp:extent cx="66675" cy="885825"/>
-                <wp:effectExtent l="0" t="0" r="28575" b="28575"/>
+              <wp:anchor distT="0" distB="0" distL="114300" distR="114300" simplePos="0" relativeHeight="251697152" behindDoc="0" locked="0" layoutInCell="1" allowOverlap="1" wp14:anchorId="0B36D69D" wp14:editId="7F4FB661">
+                <wp:simplePos x="0" y="0"/>
+                <wp:positionH relativeFrom="column">
+                  <wp:posOffset>1419224</wp:posOffset>
+                </wp:positionH>
+                <wp:positionV relativeFrom="paragraph">
+                  <wp:posOffset>6200775</wp:posOffset>
+                </wp:positionV>
+                <wp:extent cx="66675" cy="1104900"/>
+                <wp:effectExtent l="0" t="0" r="28575" b="19050"/>
                 <wp:wrapNone/>
                 <wp:docPr id="44" name="Straight Connector 44"/>
                 <wp:cNvGraphicFramePr/>
@@ -1857,7 +1920,7 @@
                       <wps:spPr>
                         <a:xfrm flipH="1" flipV="1">
                           <a:off x="0" y="0"/>
-                          <a:ext cx="66675" cy="885825"/>
+                          <a:ext cx="66675" cy="1104900"/>
                         </a:xfrm>
                         <a:prstGeom prst="line">
                           <a:avLst/>
@@ -1881,12 +1944,15 @@
                     </wps:wsp>
                   </a:graphicData>
                 </a:graphic>
-              </wp:anchor>
-            </w:drawing>
-          </mc:Choice>
-          <mc:Fallback>
-            <w:pict>
-              <v:line w14:anchorId="4798CBE6" id="Straight Connector 44" o:spid="_x0000_s1026" style="position:absolute;flip:x y;z-index:251697152;visibility:visible;mso-wrap-style:square;mso-wrap-distance-left:9pt;mso-wrap-distance-top:0;mso-wrap-distance-right:9pt;mso-wrap-distance-bottom:0;mso-position-horizontal:absolute;mso-position-horizontal-relative:text;mso-position-vertical:absolute;mso-position-vertical-relative:text" from="111.75pt,505.5pt" to="117pt,575.25pt" o:gfxdata="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" strokecolor="black [3200]" strokeweight=".5pt">
+                <wp14:sizeRelV relativeFrom="margin">
+                  <wp14:pctHeight>0</wp14:pctHeight>
+                </wp14:sizeRelV>
+              </wp:anchor>
+            </w:drawing>
+          </mc:Choice>
+          <mc:Fallback>
+            <w:pict>
+              <v:line w14:anchorId="260F7BA2" id="Straight Connector 44" o:spid="_x0000_s1026" style="position:absolute;flip:x y;z-index:251697152;visibility:visible;mso-wrap-style:square;mso-height-percent:0;mso-wrap-distance-left:9pt;mso-wrap-distance-top:0;mso-wrap-distance-right:9pt;mso-wrap-distance-bottom:0;mso-position-horizontal:absolute;mso-position-horizontal-relative:text;mso-position-vertical:absolute;mso-position-vertical-relative:text;mso-height-percent:0;mso-height-relative:margin" from="111.75pt,488.25pt" to="117pt,575.25pt" o:gfxdata="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" strokecolor="black [3200]" strokeweight=".5pt">
                 <v:stroke joinstyle="miter"/>
               </v:line>
             </w:pict>
@@ -1900,16 +1966,16 @@
         <mc:AlternateContent>
           <mc:Choice Requires="wps">
             <w:drawing>
-              <wp:anchor distT="0" distB="0" distL="114300" distR="114300" simplePos="0" relativeHeight="251696128" behindDoc="0" locked="0" layoutInCell="1" allowOverlap="1" wp14:anchorId="288A7B7A" wp14:editId="05B25A46">
-                <wp:simplePos x="0" y="0"/>
-                <wp:positionH relativeFrom="column">
-                  <wp:posOffset>4200525</wp:posOffset>
-                </wp:positionH>
-                <wp:positionV relativeFrom="paragraph">
-                  <wp:posOffset>6419850</wp:posOffset>
-                </wp:positionV>
-                <wp:extent cx="304800" cy="885825"/>
-                <wp:effectExtent l="0" t="0" r="19050" b="28575"/>
+              <wp:anchor distT="0" distB="0" distL="114300" distR="114300" simplePos="0" relativeHeight="251696128" behindDoc="0" locked="0" layoutInCell="1" allowOverlap="1" wp14:anchorId="288A7B7A" wp14:editId="4ACD49C2">
+                <wp:simplePos x="0" y="0"/>
+                <wp:positionH relativeFrom="column">
+                  <wp:posOffset>4257675</wp:posOffset>
+                </wp:positionH>
+                <wp:positionV relativeFrom="paragraph">
+                  <wp:posOffset>6200775</wp:posOffset>
+                </wp:positionV>
+                <wp:extent cx="247650" cy="1104900"/>
+                <wp:effectExtent l="0" t="0" r="19050" b="19050"/>
                 <wp:wrapNone/>
                 <wp:docPr id="43" name="Straight Connector 43"/>
                 <wp:cNvGraphicFramePr/>
@@ -1920,7 +1986,7 @@
                       <wps:spPr>
                         <a:xfrm flipH="1" flipV="1">
                           <a:off x="0" y="0"/>
-                          <a:ext cx="304800" cy="885825"/>
+                          <a:ext cx="247650" cy="1104900"/>
                         </a:xfrm>
                         <a:prstGeom prst="line">
                           <a:avLst/>
@@ -1944,12 +2010,18 @@
                     </wps:wsp>
                   </a:graphicData>
                 </a:graphic>
-              </wp:anchor>
-            </w:drawing>
-          </mc:Choice>
-          <mc:Fallback>
-            <w:pict>
-              <v:line w14:anchorId="19B8FB4D" id="Straight Connector 43" o:spid="_x0000_s1026" style="position:absolute;flip:x y;z-index:251696128;visibility:visible;mso-wrap-style:square;mso-wrap-distance-left:9pt;mso-wrap-distance-top:0;mso-wrap-distance-right:9pt;mso-wrap-distance-bottom:0;mso-position-horizontal:absolute;mso-position-horizontal-relative:text;mso-position-vertical:absolute;mso-position-vertical-relative:text" from="330.75pt,505.5pt" to="354.75pt,575.25pt" o:gfxdata="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" strokecolor="black [3200]" strokeweight=".5pt">
+                <wp14:sizeRelH relativeFrom="margin">
+                  <wp14:pctWidth>0</wp14:pctWidth>
+                </wp14:sizeRelH>
+                <wp14:sizeRelV relativeFrom="margin">
+                  <wp14:pctHeight>0</wp14:pctHeight>
+                </wp14:sizeRelV>
+              </wp:anchor>
+            </w:drawing>
+          </mc:Choice>
+          <mc:Fallback>
+            <w:pict>
+              <v:line w14:anchorId="1DFA9B61" id="Straight Connector 43" o:spid="_x0000_s1026" style="position:absolute;flip:x y;z-index:251696128;visibility:visible;mso-wrap-style:square;mso-width-percent:0;mso-height-percent:0;mso-wrap-distance-left:9pt;mso-wrap-distance-top:0;mso-wrap-distance-right:9pt;mso-wrap-distance-bottom:0;mso-position-horizontal:absolute;mso-position-horizontal-relative:text;mso-position-vertical:absolute;mso-position-vertical-relative:text;mso-width-percent:0;mso-height-percent:0;mso-width-relative:margin;mso-height-relative:margin" from="335.25pt,488.25pt" to="354.75pt,575.25pt" o:gfxdata="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" strokecolor="black [3200]" strokeweight=".5pt">
                 <v:stroke joinstyle="miter"/>
               </v:line>
             </w:pict>
@@ -1963,27 +2035,27 @@
         <mc:AlternateContent>
           <mc:Choice Requires="wps">
             <w:drawing>
-              <wp:anchor distT="0" distB="0" distL="114300" distR="114300" simplePos="0" relativeHeight="251695104" behindDoc="0" locked="0" layoutInCell="1" allowOverlap="1" wp14:anchorId="13414F32" wp14:editId="0B3E0908">
-                <wp:simplePos x="0" y="0"/>
-                <wp:positionH relativeFrom="column">
-                  <wp:posOffset>542925</wp:posOffset>
-                </wp:positionH>
-                <wp:positionV relativeFrom="paragraph">
-                  <wp:posOffset>3448050</wp:posOffset>
-                </wp:positionV>
-                <wp:extent cx="1809750" cy="0"/>
+              <wp:anchor distT="0" distB="0" distL="114300" distR="114300" simplePos="0" relativeHeight="251694080" behindDoc="0" locked="0" layoutInCell="1" allowOverlap="1" wp14:anchorId="6043F8E4" wp14:editId="5215CF09">
+                <wp:simplePos x="0" y="0"/>
+                <wp:positionH relativeFrom="column">
+                  <wp:posOffset>3781424</wp:posOffset>
+                </wp:positionH>
+                <wp:positionV relativeFrom="paragraph">
+                  <wp:posOffset>4276725</wp:posOffset>
+                </wp:positionV>
+                <wp:extent cx="1190625" cy="0"/>
                 <wp:effectExtent l="0" t="0" r="0" b="0"/>
                 <wp:wrapNone/>
-                <wp:docPr id="42" name="Straight Connector 42"/>
+                <wp:docPr id="41" name="Straight Connector 41"/>
                 <wp:cNvGraphicFramePr/>
                 <a:graphic xmlns:a="http://schemas.openxmlformats.org/drawingml/2006/main">
                   <a:graphicData uri="http://schemas.microsoft.com/office/word/2010/wordprocessingShape">
                     <wps:wsp>
                       <wps:cNvCnPr/>
                       <wps:spPr>
-                        <a:xfrm>
-                          <a:off x="0" y="0"/>
-                          <a:ext cx="1809750" cy="0"/>
+                        <a:xfrm flipH="1">
+                          <a:off x="0" y="0"/>
+                          <a:ext cx="1190625" cy="0"/>
                         </a:xfrm>
                         <a:prstGeom prst="line">
                           <a:avLst/>
@@ -2007,12 +2079,18 @@
                     </wps:wsp>
                   </a:graphicData>
                 </a:graphic>
-              </wp:anchor>
-            </w:drawing>
-          </mc:Choice>
-          <mc:Fallback>
-            <w:pict>
-              <v:line w14:anchorId="14F94958" id="Straight Connector 42" o:spid="_x0000_s1026" style="position:absolute;z-index:251695104;visibility:visible;mso-wrap-style:square;mso-wrap-distance-left:9pt;mso-wrap-distance-top:0;mso-wrap-distance-right:9pt;mso-wrap-distance-bottom:0;mso-position-horizontal:absolute;mso-position-horizontal-relative:text;mso-position-vertical:absolute;mso-position-vertical-relative:text" from="42.75pt,271.5pt" to="185.25pt,271.5pt" o:gfxdata="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" strokecolor="black [3200]" strokeweight=".5pt">
+                <wp14:sizeRelH relativeFrom="margin">
+                  <wp14:pctWidth>0</wp14:pctWidth>
+                </wp14:sizeRelH>
+                <wp14:sizeRelV relativeFrom="margin">
+                  <wp14:pctHeight>0</wp14:pctHeight>
+                </wp14:sizeRelV>
+              </wp:anchor>
+            </w:drawing>
+          </mc:Choice>
+          <mc:Fallback>
+            <w:pict>
+              <v:line w14:anchorId="3E2A4276" id="Straight Connector 41" o:spid="_x0000_s1026" style="position:absolute;flip:x;z-index:251694080;visibility:visible;mso-wrap-style:square;mso-width-percent:0;mso-height-percent:0;mso-wrap-distance-left:9pt;mso-wrap-distance-top:0;mso-wrap-distance-right:9pt;mso-wrap-distance-bottom:0;mso-position-horizontal:absolute;mso-position-horizontal-relative:text;mso-position-vertical:absolute;mso-position-vertical-relative:text;mso-width-percent:0;mso-height-percent:0;mso-width-relative:margin;mso-height-relative:margin" from="297.75pt,336.75pt" to="391.5pt,336.75pt" o:gfxdata="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" strokecolor="black [3200]" strokeweight=".5pt">
                 <v:stroke joinstyle="miter"/>
               </v:line>
             </w:pict>
@@ -2026,27 +2104,27 @@
         <mc:AlternateContent>
           <mc:Choice Requires="wps">
             <w:drawing>
-              <wp:anchor distT="0" distB="0" distL="114300" distR="114300" simplePos="0" relativeHeight="251694080" behindDoc="0" locked="0" layoutInCell="1" allowOverlap="1" wp14:anchorId="6043F8E4" wp14:editId="0F5952AD">
+              <wp:anchor distT="0" distB="0" distL="114300" distR="114300" simplePos="0" relativeHeight="251693056" behindDoc="0" locked="0" layoutInCell="1" allowOverlap="1" wp14:anchorId="3E1EEF64" wp14:editId="0D4D7C5F">
                 <wp:simplePos x="0" y="0"/>
                 <wp:positionH relativeFrom="column">
                   <wp:posOffset>4200525</wp:posOffset>
                 </wp:positionH>
                 <wp:positionV relativeFrom="paragraph">
-                  <wp:posOffset>4276725</wp:posOffset>
-                </wp:positionV>
-                <wp:extent cx="771525" cy="247650"/>
+                  <wp:posOffset>3771900</wp:posOffset>
+                </wp:positionV>
+                <wp:extent cx="771525" cy="361950"/>
                 <wp:effectExtent l="0" t="0" r="28575" b="19050"/>
                 <wp:wrapNone/>
-                <wp:docPr id="41" name="Straight Connector 41"/>
+                <wp:docPr id="40" name="Straight Connector 40"/>
                 <wp:cNvGraphicFramePr/>
                 <a:graphic xmlns:a="http://schemas.openxmlformats.org/drawingml/2006/main">
                   <a:graphicData uri="http://schemas.microsoft.com/office/word/2010/wordprocessingShape">
                     <wps:wsp>
                       <wps:cNvCnPr/>
                       <wps:spPr>
-                        <a:xfrm flipH="1">
-                          <a:off x="0" y="0"/>
-                          <a:ext cx="771525" cy="247650"/>
+                        <a:xfrm flipH="1" flipV="1">
+                          <a:off x="0" y="0"/>
+                          <a:ext cx="771525" cy="361950"/>
                         </a:xfrm>
                         <a:prstGeom prst="line">
                           <a:avLst/>
@@ -2070,12 +2148,18 @@
                     </wps:wsp>
                   </a:graphicData>
                 </a:graphic>
-              </wp:anchor>
-            </w:drawing>
-          </mc:Choice>
-          <mc:Fallback>
-            <w:pict>
-              <v:line w14:anchorId="494A0128" id="Straight Connector 41" o:spid="_x0000_s1026" style="position:absolute;flip:x;z-index:251694080;visibility:visible;mso-wrap-style:square;mso-wrap-distance-left:9pt;mso-wrap-distance-top:0;mso-wrap-distance-right:9pt;mso-wrap-distance-bottom:0;mso-position-horizontal:absolute;mso-position-horizontal-relative:text;mso-position-vertical:absolute;mso-position-vertical-relative:text" from="330.75pt,336.75pt" to="391.5pt,356.25pt" o:gfxdata="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" strokecolor="black [3200]" strokeweight=".5pt">
+                <wp14:sizeRelH relativeFrom="margin">
+                  <wp14:pctWidth>0</wp14:pctWidth>
+                </wp14:sizeRelH>
+                <wp14:sizeRelV relativeFrom="margin">
+                  <wp14:pctHeight>0</wp14:pctHeight>
+                </wp14:sizeRelV>
+              </wp:anchor>
+            </w:drawing>
+          </mc:Choice>
+          <mc:Fallback>
+            <w:pict>
+              <v:line w14:anchorId="6791BA8D" id="Straight Connector 40" o:spid="_x0000_s1026" style="position:absolute;flip:x y;z-index:251693056;visibility:visible;mso-wrap-style:square;mso-width-percent:0;mso-height-percent:0;mso-wrap-distance-left:9pt;mso-wrap-distance-top:0;mso-wrap-distance-right:9pt;mso-wrap-distance-bottom:0;mso-position-horizontal:absolute;mso-position-horizontal-relative:text;mso-position-vertical:absolute;mso-position-vertical-relative:text;mso-width-percent:0;mso-height-percent:0;mso-width-relative:margin;mso-height-relative:margin" from="330.75pt,297pt" to="391.5pt,325.5pt" o:gfxdata="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" strokecolor="black [3200]" strokeweight=".5pt">
                 <v:stroke joinstyle="miter"/>
               </v:line>
             </w:pict>
@@ -2089,27 +2173,27 @@
         <mc:AlternateContent>
           <mc:Choice Requires="wps">
             <w:drawing>
-              <wp:anchor distT="0" distB="0" distL="114300" distR="114300" simplePos="0" relativeHeight="251693056" behindDoc="0" locked="0" layoutInCell="1" allowOverlap="1" wp14:anchorId="3E1EEF64" wp14:editId="2AE7788A">
-                <wp:simplePos x="0" y="0"/>
-                <wp:positionH relativeFrom="column">
-                  <wp:posOffset>4324350</wp:posOffset>
-                </wp:positionH>
-                <wp:positionV relativeFrom="paragraph">
-                  <wp:posOffset>3895725</wp:posOffset>
-                </wp:positionV>
-                <wp:extent cx="647700" cy="238125"/>
-                <wp:effectExtent l="0" t="0" r="19050" b="28575"/>
-                <wp:wrapNone/>
-                <wp:docPr id="40" name="Straight Connector 40"/>
+              <wp:anchor distT="0" distB="0" distL="114300" distR="114300" simplePos="0" relativeHeight="251695104" behindDoc="0" locked="0" layoutInCell="1" allowOverlap="1" wp14:anchorId="13414F32" wp14:editId="159272D4">
+                <wp:simplePos x="0" y="0"/>
+                <wp:positionH relativeFrom="column">
+                  <wp:posOffset>542924</wp:posOffset>
+                </wp:positionH>
+                <wp:positionV relativeFrom="paragraph">
+                  <wp:posOffset>3238500</wp:posOffset>
+                </wp:positionV>
+                <wp:extent cx="2124075" cy="209550"/>
+                <wp:effectExtent l="0" t="0" r="28575" b="19050"/>
+                <wp:wrapNone/>
+                <wp:docPr id="42" name="Straight Connector 42"/>
                 <wp:cNvGraphicFramePr/>
                 <a:graphic xmlns:a="http://schemas.openxmlformats.org/drawingml/2006/main">
                   <a:graphicData uri="http://schemas.microsoft.com/office/word/2010/wordprocessingShape">
                     <wps:wsp>
                       <wps:cNvCnPr/>
                       <wps:spPr>
-                        <a:xfrm flipH="1" flipV="1">
-                          <a:off x="0" y="0"/>
-                          <a:ext cx="647700" cy="238125"/>
+                        <a:xfrm flipV="1">
+                          <a:off x="0" y="0"/>
+                          <a:ext cx="2124075" cy="209550"/>
                         </a:xfrm>
                         <a:prstGeom prst="line">
                           <a:avLst/>
@@ -2133,12 +2217,18 @@
                     </wps:wsp>
                   </a:graphicData>
                 </a:graphic>
-              </wp:anchor>
-            </w:drawing>
-          </mc:Choice>
-          <mc:Fallback>
-            <w:pict>
-              <v:line w14:anchorId="44EEA32F" id="Straight Connector 40" o:spid="_x0000_s1026" style="position:absolute;flip:x y;z-index:251693056;visibility:visible;mso-wrap-style:square;mso-wrap-distance-left:9pt;mso-wrap-distance-top:0;mso-wrap-distance-right:9pt;mso-wrap-distance-bottom:0;mso-position-horizontal:absolute;mso-position-horizontal-relative:text;mso-position-vertical:absolute;mso-position-vertical-relative:text" from="340.5pt,306.75pt" to="391.5pt,325.5pt" o:gfxdata="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" strokecolor="black [3200]" strokeweight=".5pt">
+                <wp14:sizeRelH relativeFrom="margin">
+                  <wp14:pctWidth>0</wp14:pctWidth>
+                </wp14:sizeRelH>
+                <wp14:sizeRelV relativeFrom="margin">
+                  <wp14:pctHeight>0</wp14:pctHeight>
+                </wp14:sizeRelV>
+              </wp:anchor>
+            </w:drawing>
+          </mc:Choice>
+          <mc:Fallback>
+            <w:pict>
+              <v:line w14:anchorId="07E7A52C" id="Straight Connector 42" o:spid="_x0000_s1026" style="position:absolute;flip:y;z-index:251695104;visibility:visible;mso-wrap-style:square;mso-width-percent:0;mso-height-percent:0;mso-wrap-distance-left:9pt;mso-wrap-distance-top:0;mso-wrap-distance-right:9pt;mso-wrap-distance-bottom:0;mso-position-horizontal:absolute;mso-position-horizontal-relative:text;mso-position-vertical:absolute;mso-position-vertical-relative:text;mso-width-percent:0;mso-height-percent:0;mso-width-relative:margin;mso-height-relative:margin" from="42.75pt,255pt" to="210pt,271.5pt" o:gfxdata="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" strokecolor="black [3200]" strokeweight=".5pt">
                 <v:stroke joinstyle="miter"/>
               </v:line>
             </w:pict>
@@ -2152,15 +2242,15 @@
         <mc:AlternateContent>
           <mc:Choice Requires="wps">
             <w:drawing>
-              <wp:anchor distT="0" distB="0" distL="114300" distR="114300" simplePos="0" relativeHeight="251692032" behindDoc="0" locked="0" layoutInCell="1" allowOverlap="1" wp14:anchorId="5FB3D755" wp14:editId="21A81F51">
-                <wp:simplePos x="0" y="0"/>
-                <wp:positionH relativeFrom="column">
-                  <wp:posOffset>3048000</wp:posOffset>
-                </wp:positionH>
-                <wp:positionV relativeFrom="paragraph">
-                  <wp:posOffset>2943225</wp:posOffset>
-                </wp:positionV>
-                <wp:extent cx="1838325" cy="200025"/>
+              <wp:anchor distT="0" distB="0" distL="114300" distR="114300" simplePos="0" relativeHeight="251692032" behindDoc="0" locked="0" layoutInCell="1" allowOverlap="1" wp14:anchorId="5FB3D755" wp14:editId="4367FF0A">
+                <wp:simplePos x="0" y="0"/>
+                <wp:positionH relativeFrom="column">
+                  <wp:posOffset>2857499</wp:posOffset>
+                </wp:positionH>
+                <wp:positionV relativeFrom="paragraph">
+                  <wp:posOffset>2733674</wp:posOffset>
+                </wp:positionV>
+                <wp:extent cx="2028825" cy="409575"/>
                 <wp:effectExtent l="0" t="0" r="28575" b="28575"/>
                 <wp:wrapNone/>
                 <wp:docPr id="39" name="Straight Connector 39"/>
@@ -2172,7 +2262,7 @@
                       <wps:spPr>
                         <a:xfrm flipH="1" flipV="1">
                           <a:off x="0" y="0"/>
-                          <a:ext cx="1838325" cy="200025"/>
+                          <a:ext cx="2028825" cy="409575"/>
                         </a:xfrm>
                         <a:prstGeom prst="line">
                           <a:avLst/>
@@ -2196,12 +2286,18 @@
                     </wps:wsp>
                   </a:graphicData>
                 </a:graphic>
-              </wp:anchor>
-            </w:drawing>
-          </mc:Choice>
-          <mc:Fallback>
-            <w:pict>
-              <v:line w14:anchorId="35B4D0F9" id="Straight Connector 39" o:spid="_x0000_s1026" style="position:absolute;flip:x y;z-index:251692032;visibility:visible;mso-wrap-style:square;mso-wrap-distance-left:9pt;mso-wrap-distance-top:0;mso-wrap-distance-right:9pt;mso-wrap-distance-bottom:0;mso-position-horizontal:absolute;mso-position-horizontal-relative:text;mso-position-vertical:absolute;mso-position-vertical-relative:text" from="240pt,231.75pt" to="384.75pt,247.5pt" o:gfxdata="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" strokecolor="black [3200]" strokeweight=".5pt">
+                <wp14:sizeRelH relativeFrom="margin">
+                  <wp14:pctWidth>0</wp14:pctWidth>
+                </wp14:sizeRelH>
+                <wp14:sizeRelV relativeFrom="margin">
+                  <wp14:pctHeight>0</wp14:pctHeight>
+                </wp14:sizeRelV>
+              </wp:anchor>
+            </w:drawing>
+          </mc:Choice>
+          <mc:Fallback>
+            <w:pict>
+              <v:line w14:anchorId="717C7103" id="Straight Connector 39" o:spid="_x0000_s1026" style="position:absolute;flip:x y;z-index:251692032;visibility:visible;mso-wrap-style:square;mso-width-percent:0;mso-height-percent:0;mso-wrap-distance-left:9pt;mso-wrap-distance-top:0;mso-wrap-distance-right:9pt;mso-wrap-distance-bottom:0;mso-position-horizontal:absolute;mso-position-horizontal-relative:text;mso-position-vertical:absolute;mso-position-vertical-relative:text;mso-width-percent:0;mso-height-percent:0;mso-width-relative:margin;mso-height-relative:margin" from="225pt,215.25pt" to="384.75pt,247.5pt" o:gfxdata="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" strokecolor="black [3200]" strokeweight=".5pt">
                 <v:stroke joinstyle="miter"/>
               </v:line>
             </w:pict>
@@ -2215,16 +2311,16 @@
         <mc:AlternateContent>
           <mc:Choice Requires="wps">
             <w:drawing>
-              <wp:anchor distT="0" distB="0" distL="114300" distR="114300" simplePos="0" relativeHeight="251691008" behindDoc="0" locked="0" layoutInCell="1" allowOverlap="1" wp14:anchorId="52C50B50" wp14:editId="14D85470">
-                <wp:simplePos x="0" y="0"/>
-                <wp:positionH relativeFrom="column">
-                  <wp:posOffset>2990850</wp:posOffset>
-                </wp:positionH>
-                <wp:positionV relativeFrom="paragraph">
-                  <wp:posOffset>2152650</wp:posOffset>
-                </wp:positionV>
-                <wp:extent cx="1981200" cy="0"/>
-                <wp:effectExtent l="0" t="0" r="0" b="0"/>
+              <wp:anchor distT="0" distB="0" distL="114300" distR="114300" simplePos="0" relativeHeight="251691008" behindDoc="0" locked="0" layoutInCell="1" allowOverlap="1" wp14:anchorId="52C50B50" wp14:editId="46049D8E">
+                <wp:simplePos x="0" y="0"/>
+                <wp:positionH relativeFrom="column">
+                  <wp:posOffset>2857500</wp:posOffset>
+                </wp:positionH>
+                <wp:positionV relativeFrom="paragraph">
+                  <wp:posOffset>2009775</wp:posOffset>
+                </wp:positionV>
+                <wp:extent cx="2114550" cy="142875"/>
+                <wp:effectExtent l="0" t="0" r="19050" b="28575"/>
                 <wp:wrapNone/>
                 <wp:docPr id="38" name="Straight Connector 38"/>
                 <wp:cNvGraphicFramePr/>
@@ -2233,9 +2329,9 @@
                     <wps:wsp>
                       <wps:cNvCnPr/>
                       <wps:spPr>
-                        <a:xfrm flipH="1">
-                          <a:off x="0" y="0"/>
-                          <a:ext cx="1981200" cy="0"/>
+                        <a:xfrm flipH="1" flipV="1">
+                          <a:off x="0" y="0"/>
+                          <a:ext cx="2114550" cy="142875"/>
                         </a:xfrm>
                         <a:prstGeom prst="line">
                           <a:avLst/>
@@ -2259,12 +2355,18 @@
                     </wps:wsp>
                   </a:graphicData>
                 </a:graphic>
-              </wp:anchor>
-            </w:drawing>
-          </mc:Choice>
-          <mc:Fallback>
-            <w:pict>
-              <v:line w14:anchorId="4CA5AB5F" id="Straight Connector 38" o:spid="_x0000_s1026" style="position:absolute;flip:x;z-index:251691008;visibility:visible;mso-wrap-style:square;mso-wrap-distance-left:9pt;mso-wrap-distance-top:0;mso-wrap-distance-right:9pt;mso-wrap-distance-bottom:0;mso-position-horizontal:absolute;mso-position-horizontal-relative:text;mso-position-vertical:absolute;mso-position-vertical-relative:text" from="235.5pt,169.5pt" to="391.5pt,169.5pt" o:gfxdata="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" strokecolor="black [3200]" strokeweight=".5pt">
+                <wp14:sizeRelH relativeFrom="margin">
+                  <wp14:pctWidth>0</wp14:pctWidth>
+                </wp14:sizeRelH>
+                <wp14:sizeRelV relativeFrom="margin">
+                  <wp14:pctHeight>0</wp14:pctHeight>
+                </wp14:sizeRelV>
+              </wp:anchor>
+            </w:drawing>
+          </mc:Choice>
+          <mc:Fallback>
+            <w:pict>
+              <v:line w14:anchorId="11B947D7" id="Straight Connector 38" o:spid="_x0000_s1026" style="position:absolute;flip:x y;z-index:251691008;visibility:visible;mso-wrap-style:square;mso-width-percent:0;mso-height-percent:0;mso-wrap-distance-left:9pt;mso-wrap-distance-top:0;mso-wrap-distance-right:9pt;mso-wrap-distance-bottom:0;mso-position-horizontal:absolute;mso-position-horizontal-relative:text;mso-position-vertical:absolute;mso-position-vertical-relative:text;mso-width-percent:0;mso-height-percent:0;mso-width-relative:margin;mso-height-relative:margin" from="225pt,158.25pt" to="391.5pt,169.5pt" o:gfxdata="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" strokecolor="black [3200]" strokeweight=".5pt">
                 <v:stroke joinstyle="miter"/>
               </v:line>
             </w:pict>
@@ -2278,16 +2380,16 @@
         <mc:AlternateContent>
           <mc:Choice Requires="wps">
             <w:drawing>
-              <wp:anchor distT="0" distB="0" distL="114300" distR="114300" simplePos="0" relativeHeight="251689984" behindDoc="0" locked="0" layoutInCell="1" allowOverlap="1" wp14:anchorId="4A870AEF" wp14:editId="4C3FC889">
-                <wp:simplePos x="0" y="0"/>
-                <wp:positionH relativeFrom="column">
-                  <wp:posOffset>4324350</wp:posOffset>
+              <wp:anchor distT="0" distB="0" distL="114300" distR="114300" simplePos="0" relativeHeight="251689984" behindDoc="0" locked="0" layoutInCell="1" allowOverlap="1" wp14:anchorId="4A870AEF" wp14:editId="5CF8F471">
+                <wp:simplePos x="0" y="0"/>
+                <wp:positionH relativeFrom="column">
+                  <wp:posOffset>4048125</wp:posOffset>
                 </wp:positionH>
                 <wp:positionV relativeFrom="paragraph">
                   <wp:posOffset>1171575</wp:posOffset>
                 </wp:positionV>
-                <wp:extent cx="561975" cy="419100"/>
-                <wp:effectExtent l="0" t="0" r="28575" b="19050"/>
+                <wp:extent cx="838200" cy="219075"/>
+                <wp:effectExtent l="0" t="0" r="19050" b="28575"/>
                 <wp:wrapNone/>
                 <wp:docPr id="37" name="Straight Connector 37"/>
                 <wp:cNvGraphicFramePr/>
@@ -2298,7 +2400,7 @@
                       <wps:spPr>
                         <a:xfrm flipH="1">
                           <a:off x="0" y="0"/>
-                          <a:ext cx="561975" cy="419100"/>
+                          <a:ext cx="838200" cy="219075"/>
                         </a:xfrm>
                         <a:prstGeom prst="line">
                           <a:avLst/>
@@ -2322,12 +2424,18 @@
                     </wps:wsp>
                   </a:graphicData>
                 </a:graphic>
-              </wp:anchor>
-            </w:drawing>
-          </mc:Choice>
-          <mc:Fallback>
-            <w:pict>
-              <v:line w14:anchorId="355D9516" id="Straight Connector 37" o:spid="_x0000_s1026" style="position:absolute;flip:x;z-index:251689984;visibility:visible;mso-wrap-style:square;mso-wrap-distance-left:9pt;mso-wrap-distance-top:0;mso-wrap-distance-right:9pt;mso-wrap-distance-bottom:0;mso-position-horizontal:absolute;mso-position-horizontal-relative:text;mso-position-vertical:absolute;mso-position-vertical-relative:text" from="340.5pt,92.25pt" to="384.75pt,125.25pt" o:gfxdata="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" strokecolor="black [3200]" strokeweight=".5pt">
+                <wp14:sizeRelH relativeFrom="margin">
+                  <wp14:pctWidth>0</wp14:pctWidth>
+                </wp14:sizeRelH>
+                <wp14:sizeRelV relativeFrom="margin">
+                  <wp14:pctHeight>0</wp14:pctHeight>
+                </wp14:sizeRelV>
+              </wp:anchor>
+            </w:drawing>
+          </mc:Choice>
+          <mc:Fallback>
+            <w:pict>
+              <v:line w14:anchorId="301ACEAC" id="Straight Connector 37" o:spid="_x0000_s1026" style="position:absolute;flip:x;z-index:251689984;visibility:visible;mso-wrap-style:square;mso-width-percent:0;mso-height-percent:0;mso-wrap-distance-left:9pt;mso-wrap-distance-top:0;mso-wrap-distance-right:9pt;mso-wrap-distance-bottom:0;mso-position-horizontal:absolute;mso-position-horizontal-relative:text;mso-position-vertical:absolute;mso-position-vertical-relative:text;mso-width-percent:0;mso-height-percent:0;mso-width-relative:margin;mso-height-relative:margin" from="318.75pt,92.25pt" to="384.75pt,109.5pt" o:gfxdata="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" strokecolor="black [3200]" strokeweight=".5pt">
                 <v:stroke joinstyle="miter"/>
               </v:line>
             </w:pict>
@@ -2341,16 +2449,16 @@
         <mc:AlternateContent>
           <mc:Choice Requires="wps">
             <w:drawing>
-              <wp:anchor distT="0" distB="0" distL="114300" distR="114300" simplePos="0" relativeHeight="251688960" behindDoc="0" locked="0" layoutInCell="1" allowOverlap="1" wp14:anchorId="6A67C403" wp14:editId="48141F25">
-                <wp:simplePos x="0" y="0"/>
-                <wp:positionH relativeFrom="column">
-                  <wp:posOffset>2886075</wp:posOffset>
+              <wp:anchor distT="0" distB="0" distL="114300" distR="114300" simplePos="0" relativeHeight="251688960" behindDoc="0" locked="0" layoutInCell="1" allowOverlap="1" wp14:anchorId="6A67C403" wp14:editId="46964371">
+                <wp:simplePos x="0" y="0"/>
+                <wp:positionH relativeFrom="column">
+                  <wp:posOffset>2762250</wp:posOffset>
                 </wp:positionH>
                 <wp:positionV relativeFrom="paragraph">
                   <wp:posOffset>381000</wp:posOffset>
                 </wp:positionV>
-                <wp:extent cx="2000250" cy="628650"/>
-                <wp:effectExtent l="0" t="0" r="19050" b="19050"/>
+                <wp:extent cx="2124075" cy="504825"/>
+                <wp:effectExtent l="0" t="0" r="28575" b="28575"/>
                 <wp:wrapNone/>
                 <wp:docPr id="36" name="Straight Connector 36"/>
                 <wp:cNvGraphicFramePr/>
@@ -2361,7 +2469,7 @@
                       <wps:spPr>
                         <a:xfrm flipH="1">
                           <a:off x="0" y="0"/>
-                          <a:ext cx="2000250" cy="628650"/>
+                          <a:ext cx="2124075" cy="504825"/>
                         </a:xfrm>
                         <a:prstGeom prst="line">
                           <a:avLst/>
@@ -2385,12 +2493,18 @@
                     </wps:wsp>
                   </a:graphicData>
                 </a:graphic>
-              </wp:anchor>
-            </w:drawing>
-          </mc:Choice>
-          <mc:Fallback>
-            <w:pict>
-              <v:line w14:anchorId="1D69D762" id="Straight Connector 36" o:spid="_x0000_s1026" style="position:absolute;flip:x;z-index:251688960;visibility:visible;mso-wrap-style:square;mso-wrap-distance-left:9pt;mso-wrap-distance-top:0;mso-wrap-distance-right:9pt;mso-wrap-distance-bottom:0;mso-position-horizontal:absolute;mso-position-horizontal-relative:text;mso-position-vertical:absolute;mso-position-vertical-relative:text" from="227.25pt,30pt" to="384.75pt,79.5pt" o:gfxdata="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" strokecolor="black [3200]" strokeweight=".5pt">
+                <wp14:sizeRelH relativeFrom="margin">
+                  <wp14:pctWidth>0</wp14:pctWidth>
+                </wp14:sizeRelH>
+                <wp14:sizeRelV relativeFrom="margin">
+                  <wp14:pctHeight>0</wp14:pctHeight>
+                </wp14:sizeRelV>
+              </wp:anchor>
+            </w:drawing>
+          </mc:Choice>
+          <mc:Fallback>
+            <w:pict>
+              <v:line w14:anchorId="4FD92E27" id="Straight Connector 36" o:spid="_x0000_s1026" style="position:absolute;flip:x;z-index:251688960;visibility:visible;mso-wrap-style:square;mso-width-percent:0;mso-height-percent:0;mso-wrap-distance-left:9pt;mso-wrap-distance-top:0;mso-wrap-distance-right:9pt;mso-wrap-distance-bottom:0;mso-position-horizontal:absolute;mso-position-horizontal-relative:text;mso-position-vertical:absolute;mso-position-vertical-relative:text;mso-width-percent:0;mso-height-percent:0;mso-width-relative:margin;mso-height-relative:margin" from="217.5pt,30pt" to="384.75pt,69.75pt" o:gfxdata="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" strokecolor="black [3200]" strokeweight=".5pt">
                 <v:stroke joinstyle="miter"/>
               </v:line>
             </w:pict>
@@ -3270,27 +3384,27 @@
         <mc:AlternateContent>
           <mc:Choice Requires="wps">
             <w:drawing>
-              <wp:anchor distT="0" distB="0" distL="114300" distR="114300" simplePos="0" relativeHeight="251720704" behindDoc="0" locked="0" layoutInCell="1" allowOverlap="1" wp14:anchorId="05C04503" wp14:editId="76F60B83">
-                <wp:simplePos x="0" y="0"/>
-                <wp:positionH relativeFrom="column">
-                  <wp:posOffset>1219200</wp:posOffset>
-                </wp:positionH>
-                <wp:positionV relativeFrom="paragraph">
-                  <wp:posOffset>6686550</wp:posOffset>
-                </wp:positionV>
-                <wp:extent cx="171450" cy="447675"/>
-                <wp:effectExtent l="0" t="0" r="19050" b="28575"/>
-                <wp:wrapNone/>
-                <wp:docPr id="71" name="Straight Connector 71"/>
+              <wp:anchor distT="0" distB="0" distL="114300" distR="114300" simplePos="0" relativeHeight="251717632" behindDoc="0" locked="0" layoutInCell="1" allowOverlap="1" wp14:anchorId="5ED3E2E0" wp14:editId="1EFB4039">
+                <wp:simplePos x="0" y="0"/>
+                <wp:positionH relativeFrom="column">
+                  <wp:posOffset>4038599</wp:posOffset>
+                </wp:positionH>
+                <wp:positionV relativeFrom="paragraph">
+                  <wp:posOffset>5257800</wp:posOffset>
+                </wp:positionV>
+                <wp:extent cx="1266825" cy="209550"/>
+                <wp:effectExtent l="0" t="0" r="28575" b="19050"/>
+                <wp:wrapNone/>
+                <wp:docPr id="68" name="Straight Connector 68"/>
                 <wp:cNvGraphicFramePr/>
                 <a:graphic xmlns:a="http://schemas.openxmlformats.org/drawingml/2006/main">
                   <a:graphicData uri="http://schemas.microsoft.com/office/word/2010/wordprocessingShape">
                     <wps:wsp>
                       <wps:cNvCnPr/>
                       <wps:spPr>
-                        <a:xfrm flipV="1">
-                          <a:off x="0" y="0"/>
-                          <a:ext cx="171450" cy="447675"/>
+                        <a:xfrm flipH="1" flipV="1">
+                          <a:off x="0" y="0"/>
+                          <a:ext cx="1266825" cy="209550"/>
                         </a:xfrm>
                         <a:prstGeom prst="line">
                           <a:avLst/>
@@ -3314,12 +3428,18 @@
                     </wps:wsp>
                   </a:graphicData>
                 </a:graphic>
-              </wp:anchor>
-            </w:drawing>
-          </mc:Choice>
-          <mc:Fallback>
-            <w:pict>
-              <v:line w14:anchorId="5F14D3D4" id="Straight Connector 71" o:spid="_x0000_s1026" style="position:absolute;flip:y;z-index:251720704;visibility:visible;mso-wrap-style:square;mso-wrap-distance-left:9pt;mso-wrap-distance-top:0;mso-wrap-distance-right:9pt;mso-wrap-distance-bottom:0;mso-position-horizontal:absolute;mso-position-horizontal-relative:text;mso-position-vertical:absolute;mso-position-vertical-relative:text" from="96pt,526.5pt" to="109.5pt,561.75pt" o:gfxdata="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" strokecolor="black [3200]" strokeweight=".5pt">
+                <wp14:sizeRelH relativeFrom="margin">
+                  <wp14:pctWidth>0</wp14:pctWidth>
+                </wp14:sizeRelH>
+                <wp14:sizeRelV relativeFrom="margin">
+                  <wp14:pctHeight>0</wp14:pctHeight>
+                </wp14:sizeRelV>
+              </wp:anchor>
+            </w:drawing>
+          </mc:Choice>
+          <mc:Fallback>
+            <w:pict>
+              <v:line w14:anchorId="2167021E" id="Straight Connector 68" o:spid="_x0000_s1026" style="position:absolute;flip:x y;z-index:251717632;visibility:visible;mso-wrap-style:square;mso-width-percent:0;mso-height-percent:0;mso-wrap-distance-left:9pt;mso-wrap-distance-top:0;mso-wrap-distance-right:9pt;mso-wrap-distance-bottom:0;mso-position-horizontal:absolute;mso-position-horizontal-relative:text;mso-position-vertical:absolute;mso-position-vertical-relative:text;mso-width-percent:0;mso-height-percent:0;mso-width-relative:margin;mso-height-relative:margin" from="318pt,414pt" to="417.75pt,430.5pt" o:gfxdata="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" strokecolor="black [3200]" strokeweight=".5pt">
                 <v:stroke joinstyle="miter"/>
               </v:line>
             </w:pict>
@@ -3333,18 +3453,18 @@
         <mc:AlternateContent>
           <mc:Choice Requires="wps">
             <w:drawing>
-              <wp:anchor distT="0" distB="0" distL="114300" distR="114300" simplePos="0" relativeHeight="251719680" behindDoc="0" locked="0" layoutInCell="1" allowOverlap="1" wp14:anchorId="276C2986" wp14:editId="011C4CB3">
-                <wp:simplePos x="0" y="0"/>
-                <wp:positionH relativeFrom="column">
-                  <wp:posOffset>2762250</wp:posOffset>
-                </wp:positionH>
-                <wp:positionV relativeFrom="paragraph">
-                  <wp:posOffset>6000750</wp:posOffset>
-                </wp:positionV>
-                <wp:extent cx="0" cy="1133475"/>
-                <wp:effectExtent l="0" t="0" r="38100" b="9525"/>
-                <wp:wrapNone/>
-                <wp:docPr id="70" name="Straight Connector 70"/>
+              <wp:anchor distT="0" distB="0" distL="114300" distR="114300" simplePos="0" relativeHeight="251720704" behindDoc="0" locked="0" layoutInCell="1" allowOverlap="1" wp14:anchorId="05C04503" wp14:editId="7FE994C5">
+                <wp:simplePos x="0" y="0"/>
+                <wp:positionH relativeFrom="column">
+                  <wp:posOffset>1219200</wp:posOffset>
+                </wp:positionH>
+                <wp:positionV relativeFrom="paragraph">
+                  <wp:posOffset>6410325</wp:posOffset>
+                </wp:positionV>
+                <wp:extent cx="171450" cy="723900"/>
+                <wp:effectExtent l="0" t="0" r="19050" b="19050"/>
+                <wp:wrapNone/>
+                <wp:docPr id="71" name="Straight Connector 71"/>
                 <wp:cNvGraphicFramePr/>
                 <a:graphic xmlns:a="http://schemas.openxmlformats.org/drawingml/2006/main">
                   <a:graphicData uri="http://schemas.microsoft.com/office/word/2010/wordprocessingShape">
@@ -3353,7 +3473,7 @@
                       <wps:spPr>
                         <a:xfrm flipV="1">
                           <a:off x="0" y="0"/>
-                          <a:ext cx="0" cy="1133475"/>
+                          <a:ext cx="171450" cy="723900"/>
                         </a:xfrm>
                         <a:prstGeom prst="line">
                           <a:avLst/>
@@ -3377,12 +3497,15 @@
                     </wps:wsp>
                   </a:graphicData>
                 </a:graphic>
-              </wp:anchor>
-            </w:drawing>
-          </mc:Choice>
-          <mc:Fallback>
-            <w:pict>
-              <v:line w14:anchorId="4031A641" id="Straight Connector 70" o:spid="_x0000_s1026" style="position:absolute;flip:y;z-index:251719680;visibility:visible;mso-wrap-style:square;mso-wrap-distance-left:9pt;mso-wrap-distance-top:0;mso-wrap-distance-right:9pt;mso-wrap-distance-bottom:0;mso-position-horizontal:absolute;mso-position-horizontal-relative:text;mso-position-vertical:absolute;mso-position-vertical-relative:text" from="217.5pt,472.5pt" to="217.5pt,561.75pt" o:gfxdata="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" strokecolor="black [3200]" strokeweight=".5pt">
+                <wp14:sizeRelV relativeFrom="margin">
+                  <wp14:pctHeight>0</wp14:pctHeight>
+                </wp14:sizeRelV>
+              </wp:anchor>
+            </w:drawing>
+          </mc:Choice>
+          <mc:Fallback>
+            <w:pict>
+              <v:line w14:anchorId="7A741951" id="Straight Connector 71" o:spid="_x0000_s1026" style="position:absolute;flip:y;z-index:251720704;visibility:visible;mso-wrap-style:square;mso-height-percent:0;mso-wrap-distance-left:9pt;mso-wrap-distance-top:0;mso-wrap-distance-right:9pt;mso-wrap-distance-bottom:0;mso-position-horizontal:absolute;mso-position-horizontal-relative:text;mso-position-vertical:absolute;mso-position-vertical-relative:text;mso-height-percent:0;mso-height-relative:margin" from="96pt,504.75pt" to="109.5pt,561.75pt" o:gfxdata="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" strokecolor="black [3200]" strokeweight=".5pt">
                 <v:stroke joinstyle="miter"/>
               </v:line>
             </w:pict>
@@ -3396,15 +3519,15 @@
         <mc:AlternateContent>
           <mc:Choice Requires="wps">
             <w:drawing>
-              <wp:anchor distT="0" distB="0" distL="114300" distR="114300" simplePos="0" relativeHeight="251718656" behindDoc="0" locked="0" layoutInCell="1" allowOverlap="1" wp14:anchorId="77AB3073" wp14:editId="6008A8E1">
-                <wp:simplePos x="0" y="0"/>
-                <wp:positionH relativeFrom="column">
-                  <wp:posOffset>4343400</wp:posOffset>
-                </wp:positionH>
-                <wp:positionV relativeFrom="paragraph">
-                  <wp:posOffset>6638925</wp:posOffset>
-                </wp:positionV>
-                <wp:extent cx="28575" cy="495300"/>
+              <wp:anchor distT="0" distB="0" distL="114300" distR="114300" simplePos="0" relativeHeight="251718656" behindDoc="0" locked="0" layoutInCell="1" allowOverlap="1" wp14:anchorId="77AB3073" wp14:editId="5D7B19E0">
+                <wp:simplePos x="0" y="0"/>
+                <wp:positionH relativeFrom="column">
+                  <wp:posOffset>4343399</wp:posOffset>
+                </wp:positionH>
+                <wp:positionV relativeFrom="paragraph">
+                  <wp:posOffset>6410325</wp:posOffset>
+                </wp:positionV>
+                <wp:extent cx="28575" cy="723900"/>
                 <wp:effectExtent l="0" t="0" r="28575" b="19050"/>
                 <wp:wrapNone/>
                 <wp:docPr id="69" name="Straight Connector 69"/>
@@ -3416,7 +3539,7 @@
                       <wps:spPr>
                         <a:xfrm flipH="1" flipV="1">
                           <a:off x="0" y="0"/>
-                          <a:ext cx="28575" cy="495300"/>
+                          <a:ext cx="28575" cy="723900"/>
                         </a:xfrm>
                         <a:prstGeom prst="line">
                           <a:avLst/>
@@ -3440,12 +3563,15 @@
                     </wps:wsp>
                   </a:graphicData>
                 </a:graphic>
-              </wp:anchor>
-            </w:drawing>
-          </mc:Choice>
-          <mc:Fallback>
-            <w:pict>
-              <v:line w14:anchorId="61055EA2" id="Straight Connector 69" o:spid="_x0000_s1026" style="position:absolute;flip:x y;z-index:251718656;visibility:visible;mso-wrap-style:square;mso-wrap-distance-left:9pt;mso-wrap-distance-top:0;mso-wrap-distance-right:9pt;mso-wrap-distance-bottom:0;mso-position-horizontal:absolute;mso-position-horizontal-relative:text;mso-position-vertical:absolute;mso-position-vertical-relative:text" from="342pt,522.75pt" to="344.25pt,561.75pt" o:gfxdata="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" strokecolor="black [3200]" strokeweight=".5pt">
+                <wp14:sizeRelV relativeFrom="margin">
+                  <wp14:pctHeight>0</wp14:pctHeight>
+                </wp14:sizeRelV>
+              </wp:anchor>
+            </w:drawing>
+          </mc:Choice>
+          <mc:Fallback>
+            <w:pict>
+              <v:line w14:anchorId="779D216B" id="Straight Connector 69" o:spid="_x0000_s1026" style="position:absolute;flip:x y;z-index:251718656;visibility:visible;mso-wrap-style:square;mso-height-percent:0;mso-wrap-distance-left:9pt;mso-wrap-distance-top:0;mso-wrap-distance-right:9pt;mso-wrap-distance-bottom:0;mso-position-horizontal:absolute;mso-position-horizontal-relative:text;mso-position-vertical:absolute;mso-position-vertical-relative:text;mso-height-percent:0;mso-height-relative:margin" from="342pt,504.75pt" to="344.25pt,561.75pt" o:gfxdata="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" strokecolor="black [3200]" strokeweight=".5pt">
                 <v:stroke joinstyle="miter"/>
               </v:line>
             </w:pict>
@@ -3459,27 +3585,27 @@
         <mc:AlternateContent>
           <mc:Choice Requires="wps">
             <w:drawing>
-              <wp:anchor distT="0" distB="0" distL="114300" distR="114300" simplePos="0" relativeHeight="251717632" behindDoc="0" locked="0" layoutInCell="1" allowOverlap="1" wp14:anchorId="5ED3E2E0" wp14:editId="138F7A08">
-                <wp:simplePos x="0" y="0"/>
-                <wp:positionH relativeFrom="column">
-                  <wp:posOffset>4267200</wp:posOffset>
-                </wp:positionH>
-                <wp:positionV relativeFrom="paragraph">
-                  <wp:posOffset>5467350</wp:posOffset>
-                </wp:positionV>
-                <wp:extent cx="1038225" cy="0"/>
-                <wp:effectExtent l="0" t="0" r="0" b="0"/>
-                <wp:wrapNone/>
-                <wp:docPr id="68" name="Straight Connector 68"/>
+              <wp:anchor distT="0" distB="0" distL="114300" distR="114300" simplePos="0" relativeHeight="251719680" behindDoc="0" locked="0" layoutInCell="1" allowOverlap="1" wp14:anchorId="276C2986" wp14:editId="1242041F">
+                <wp:simplePos x="0" y="0"/>
+                <wp:positionH relativeFrom="column">
+                  <wp:posOffset>2762250</wp:posOffset>
+                </wp:positionH>
+                <wp:positionV relativeFrom="paragraph">
+                  <wp:posOffset>5800725</wp:posOffset>
+                </wp:positionV>
+                <wp:extent cx="0" cy="1333500"/>
+                <wp:effectExtent l="0" t="0" r="38100" b="19050"/>
+                <wp:wrapNone/>
+                <wp:docPr id="70" name="Straight Connector 70"/>
                 <wp:cNvGraphicFramePr/>
                 <a:graphic xmlns:a="http://schemas.openxmlformats.org/drawingml/2006/main">
                   <a:graphicData uri="http://schemas.microsoft.com/office/word/2010/wordprocessingShape">
                     <wps:wsp>
                       <wps:cNvCnPr/>
                       <wps:spPr>
-                        <a:xfrm flipH="1">
-                          <a:off x="0" y="0"/>
-                          <a:ext cx="1038225" cy="0"/>
+                        <a:xfrm flipV="1">
+                          <a:off x="0" y="0"/>
+                          <a:ext cx="0" cy="1333500"/>
                         </a:xfrm>
                         <a:prstGeom prst="line">
                           <a:avLst/>
@@ -3503,12 +3629,15 @@
                     </wps:wsp>
                   </a:graphicData>
                 </a:graphic>
-              </wp:anchor>
-            </w:drawing>
-          </mc:Choice>
-          <mc:Fallback>
-            <w:pict>
-              <v:line w14:anchorId="5C98251D" id="Straight Connector 68" o:spid="_x0000_s1026" style="position:absolute;flip:x;z-index:251717632;visibility:visible;mso-wrap-style:square;mso-wrap-distance-left:9pt;mso-wrap-distance-top:0;mso-wrap-distance-right:9pt;mso-wrap-distance-bottom:0;mso-position-horizontal:absolute;mso-position-horizontal-relative:text;mso-position-vertical:absolute;mso-position-vertical-relative:text" from="336pt,430.5pt" to="417.75pt,430.5pt" o:gfxdata="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" strokecolor="black [3200]" strokeweight=".5pt">
+                <wp14:sizeRelV relativeFrom="margin">
+                  <wp14:pctHeight>0</wp14:pctHeight>
+                </wp14:sizeRelV>
+              </wp:anchor>
+            </w:drawing>
+          </mc:Choice>
+          <mc:Fallback>
+            <w:pict>
+              <v:line w14:anchorId="3CFF051E" id="Straight Connector 70" o:spid="_x0000_s1026" style="position:absolute;flip:y;z-index:251719680;visibility:visible;mso-wrap-style:square;mso-height-percent:0;mso-wrap-distance-left:9pt;mso-wrap-distance-top:0;mso-wrap-distance-right:9pt;mso-wrap-distance-bottom:0;mso-position-horizontal:absolute;mso-position-horizontal-relative:text;mso-position-vertical:absolute;mso-position-vertical-relative:text;mso-height-percent:0;mso-height-relative:margin" from="217.5pt,456.75pt" to="217.5pt,561.75pt" o:gfxdata="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" strokecolor="black [3200]" strokeweight=".5pt">
                 <v:stroke joinstyle="miter"/>
               </v:line>
             </w:pict>
@@ -3522,16 +3651,16 @@
         <mc:AlternateContent>
           <mc:Choice Requires="wps">
             <w:drawing>
-              <wp:anchor distT="0" distB="0" distL="114300" distR="114300" simplePos="0" relativeHeight="251716608" behindDoc="0" locked="0" layoutInCell="1" allowOverlap="1" wp14:anchorId="551EF36D" wp14:editId="4940FAF4">
-                <wp:simplePos x="0" y="0"/>
-                <wp:positionH relativeFrom="column">
-                  <wp:posOffset>419100</wp:posOffset>
+              <wp:anchor distT="0" distB="0" distL="114300" distR="114300" simplePos="0" relativeHeight="251716608" behindDoc="0" locked="0" layoutInCell="1" allowOverlap="1" wp14:anchorId="551EF36D" wp14:editId="43C1115C">
+                <wp:simplePos x="0" y="0"/>
+                <wp:positionH relativeFrom="column">
+                  <wp:posOffset>419099</wp:posOffset>
                 </wp:positionH>
                 <wp:positionV relativeFrom="paragraph">
                   <wp:posOffset>4572000</wp:posOffset>
                 </wp:positionV>
-                <wp:extent cx="2019300" cy="361950"/>
-                <wp:effectExtent l="0" t="0" r="19050" b="19050"/>
+                <wp:extent cx="2105025" cy="228600"/>
+                <wp:effectExtent l="0" t="0" r="28575" b="19050"/>
                 <wp:wrapNone/>
                 <wp:docPr id="67" name="Straight Connector 67"/>
                 <wp:cNvGraphicFramePr/>
@@ -3542,7 +3671,7 @@
                       <wps:spPr>
                         <a:xfrm>
                           <a:off x="0" y="0"/>
-                          <a:ext cx="2019300" cy="361950"/>
+                          <a:ext cx="2105025" cy="228600"/>
                         </a:xfrm>
                         <a:prstGeom prst="line">
                           <a:avLst/>
@@ -3566,12 +3695,18 @@
                     </wps:wsp>
                   </a:graphicData>
                 </a:graphic>
-              </wp:anchor>
-            </w:drawing>
-          </mc:Choice>
-          <mc:Fallback>
-            <w:pict>
-              <v:line w14:anchorId="42105A72" id="Straight Connector 67" o:spid="_x0000_s1026" style="position:absolute;z-index:251716608;visibility:visible;mso-wrap-style:square;mso-wrap-distance-left:9pt;mso-wrap-distance-top:0;mso-wrap-distance-right:9pt;mso-wrap-distance-bottom:0;mso-position-horizontal:absolute;mso-position-horizontal-relative:text;mso-position-vertical:absolute;mso-position-vertical-relative:text" from="33pt,5in" to="192pt,388.5pt" o:gfxdata="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" strokecolor="black [3200]" strokeweight=".5pt">
+                <wp14:sizeRelH relativeFrom="margin">
+                  <wp14:pctWidth>0</wp14:pctWidth>
+                </wp14:sizeRelH>
+                <wp14:sizeRelV relativeFrom="margin">
+                  <wp14:pctHeight>0</wp14:pctHeight>
+                </wp14:sizeRelV>
+              </wp:anchor>
+            </w:drawing>
+          </mc:Choice>
+          <mc:Fallback>
+            <w:pict>
+              <v:line w14:anchorId="03775AD2" id="Straight Connector 67" o:spid="_x0000_s1026" style="position:absolute;z-index:251716608;visibility:visible;mso-wrap-style:square;mso-width-percent:0;mso-height-percent:0;mso-wrap-distance-left:9pt;mso-wrap-distance-top:0;mso-wrap-distance-right:9pt;mso-wrap-distance-bottom:0;mso-position-horizontal:absolute;mso-position-horizontal-relative:text;mso-position-vertical:absolute;mso-position-vertical-relative:text;mso-width-percent:0;mso-height-percent:0;mso-width-relative:margin;mso-height-relative:margin" from="33pt,5in" to="198.75pt,378pt" o:gfxdata="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" strokecolor="black [3200]" strokeweight=".5pt">
                 <v:stroke joinstyle="miter"/>
               </v:line>
             </w:pict>
@@ -3585,16 +3720,16 @@
         <mc:AlternateContent>
           <mc:Choice Requires="wps">
             <w:drawing>
-              <wp:anchor distT="0" distB="0" distL="114300" distR="114300" simplePos="0" relativeHeight="251715584" behindDoc="0" locked="0" layoutInCell="1" allowOverlap="1" wp14:anchorId="588A027F" wp14:editId="6846A136">
-                <wp:simplePos x="0" y="0"/>
-                <wp:positionH relativeFrom="column">
-                  <wp:posOffset>4371975</wp:posOffset>
-                </wp:positionH>
-                <wp:positionV relativeFrom="paragraph">
-                  <wp:posOffset>4495800</wp:posOffset>
-                </wp:positionV>
-                <wp:extent cx="838200" cy="76200"/>
-                <wp:effectExtent l="0" t="0" r="19050" b="19050"/>
+              <wp:anchor distT="0" distB="0" distL="114300" distR="114300" simplePos="0" relativeHeight="251715584" behindDoc="0" locked="0" layoutInCell="1" allowOverlap="1" wp14:anchorId="588A027F" wp14:editId="370FC320">
+                <wp:simplePos x="0" y="0"/>
+                <wp:positionH relativeFrom="column">
+                  <wp:posOffset>4219575</wp:posOffset>
+                </wp:positionH>
+                <wp:positionV relativeFrom="paragraph">
+                  <wp:posOffset>4314825</wp:posOffset>
+                </wp:positionV>
+                <wp:extent cx="990600" cy="257175"/>
+                <wp:effectExtent l="0" t="0" r="19050" b="28575"/>
                 <wp:wrapNone/>
                 <wp:docPr id="66" name="Straight Connector 66"/>
                 <wp:cNvGraphicFramePr/>
@@ -3605,7 +3740,7 @@
                       <wps:spPr>
                         <a:xfrm flipH="1" flipV="1">
                           <a:off x="0" y="0"/>
-                          <a:ext cx="838200" cy="76200"/>
+                          <a:ext cx="990600" cy="257175"/>
                         </a:xfrm>
                         <a:prstGeom prst="line">
                           <a:avLst/>
@@ -3629,12 +3764,18 @@
                     </wps:wsp>
                   </a:graphicData>
                 </a:graphic>
-              </wp:anchor>
-            </w:drawing>
-          </mc:Choice>
-          <mc:Fallback>
-            <w:pict>
-              <v:line w14:anchorId="72063798" id="Straight Connector 66" o:spid="_x0000_s1026" style="position:absolute;flip:x y;z-index:251715584;visibility:visible;mso-wrap-style:square;mso-wrap-distance-left:9pt;mso-wrap-distance-top:0;mso-wrap-distance-right:9pt;mso-wrap-distance-bottom:0;mso-position-horizontal:absolute;mso-position-horizontal-relative:text;mso-position-vertical:absolute;mso-position-vertical-relative:text" from="344.25pt,354pt" to="410.25pt,5in" o:gfxdata="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" strokecolor="black [3200]" strokeweight=".5pt">
+                <wp14:sizeRelH relativeFrom="margin">
+                  <wp14:pctWidth>0</wp14:pctWidth>
+                </wp14:sizeRelH>
+                <wp14:sizeRelV relativeFrom="margin">
+                  <wp14:pctHeight>0</wp14:pctHeight>
+                </wp14:sizeRelV>
+              </wp:anchor>
+            </w:drawing>
+          </mc:Choice>
+          <mc:Fallback>
+            <w:pict>
+              <v:line w14:anchorId="1AC895C5" id="Straight Connector 66" o:spid="_x0000_s1026" style="position:absolute;flip:x y;z-index:251715584;visibility:visible;mso-wrap-style:square;mso-width-percent:0;mso-height-percent:0;mso-wrap-distance-left:9pt;mso-wrap-distance-top:0;mso-wrap-distance-right:9pt;mso-wrap-distance-bottom:0;mso-position-horizontal:absolute;mso-position-horizontal-relative:text;mso-position-vertical:absolute;mso-position-vertical-relative:text;mso-width-percent:0;mso-height-percent:0;mso-width-relative:margin;mso-height-relative:margin" from="332.25pt,339.75pt" to="410.25pt,5in" o:gfxdata="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" strokecolor="black [3200]" strokeweight=".5pt">
                 <v:stroke joinstyle="miter"/>
               </v:line>
             </w:pict>
@@ -3648,16 +3789,16 @@
         <mc:AlternateContent>
           <mc:Choice Requires="wps">
             <w:drawing>
-              <wp:anchor distT="0" distB="0" distL="114300" distR="114300" simplePos="0" relativeHeight="251714560" behindDoc="0" locked="0" layoutInCell="1" allowOverlap="1" wp14:anchorId="0B6265B4" wp14:editId="0179D285">
-                <wp:simplePos x="0" y="0"/>
-                <wp:positionH relativeFrom="column">
-                  <wp:posOffset>4267200</wp:posOffset>
-                </wp:positionH>
-                <wp:positionV relativeFrom="paragraph">
-                  <wp:posOffset>3971925</wp:posOffset>
-                </wp:positionV>
-                <wp:extent cx="942975" cy="342900"/>
-                <wp:effectExtent l="0" t="0" r="28575" b="19050"/>
+              <wp:anchor distT="0" distB="0" distL="114300" distR="114300" simplePos="0" relativeHeight="251714560" behindDoc="0" locked="0" layoutInCell="1" allowOverlap="1" wp14:anchorId="0B6265B4" wp14:editId="21A92654">
+                <wp:simplePos x="0" y="0"/>
+                <wp:positionH relativeFrom="column">
+                  <wp:posOffset>4171949</wp:posOffset>
+                </wp:positionH>
+                <wp:positionV relativeFrom="paragraph">
+                  <wp:posOffset>3829050</wp:posOffset>
+                </wp:positionV>
+                <wp:extent cx="1038225" cy="485775"/>
+                <wp:effectExtent l="0" t="0" r="28575" b="28575"/>
                 <wp:wrapNone/>
                 <wp:docPr id="65" name="Straight Connector 65"/>
                 <wp:cNvGraphicFramePr/>
@@ -3668,7 +3809,7 @@
                       <wps:spPr>
                         <a:xfrm flipH="1" flipV="1">
                           <a:off x="0" y="0"/>
-                          <a:ext cx="942975" cy="342900"/>
+                          <a:ext cx="1038225" cy="485775"/>
                         </a:xfrm>
                         <a:prstGeom prst="line">
                           <a:avLst/>
@@ -3692,12 +3833,18 @@
                     </wps:wsp>
                   </a:graphicData>
                 </a:graphic>
-              </wp:anchor>
-            </w:drawing>
-          </mc:Choice>
-          <mc:Fallback>
-            <w:pict>
-              <v:line w14:anchorId="3F592E77" id="Straight Connector 65" o:spid="_x0000_s1026" style="position:absolute;flip:x y;z-index:251714560;visibility:visible;mso-wrap-style:square;mso-wrap-distance-left:9pt;mso-wrap-distance-top:0;mso-wrap-distance-right:9pt;mso-wrap-distance-bottom:0;mso-position-horizontal:absolute;mso-position-horizontal-relative:text;mso-position-vertical:absolute;mso-position-vertical-relative:text" from="336pt,312.75pt" to="410.25pt,339.75pt" o:gfxdata="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" strokecolor="black [3200]" strokeweight=".5pt">
+                <wp14:sizeRelH relativeFrom="margin">
+                  <wp14:pctWidth>0</wp14:pctWidth>
+                </wp14:sizeRelH>
+                <wp14:sizeRelV relativeFrom="margin">
+                  <wp14:pctHeight>0</wp14:pctHeight>
+                </wp14:sizeRelV>
+              </wp:anchor>
+            </w:drawing>
+          </mc:Choice>
+          <mc:Fallback>
+            <w:pict>
+              <v:line w14:anchorId="2DEDBF38" id="Straight Connector 65" o:spid="_x0000_s1026" style="position:absolute;flip:x y;z-index:251714560;visibility:visible;mso-wrap-style:square;mso-width-percent:0;mso-height-percent:0;mso-wrap-distance-left:9pt;mso-wrap-distance-top:0;mso-wrap-distance-right:9pt;mso-wrap-distance-bottom:0;mso-position-horizontal:absolute;mso-position-horizontal-relative:text;mso-position-vertical:absolute;mso-position-vertical-relative:text;mso-width-percent:0;mso-height-percent:0;mso-width-relative:margin;mso-height-relative:margin" from="328.5pt,301.5pt" to="410.25pt,339.75pt" o:gfxdata="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" strokecolor="black [3200]" strokeweight=".5pt">
                 <v:stroke joinstyle="miter"/>
               </v:line>
             </w:pict>
@@ -3711,16 +3858,16 @@
         <mc:AlternateContent>
           <mc:Choice Requires="wps">
             <w:drawing>
-              <wp:anchor distT="0" distB="0" distL="114300" distR="114300" simplePos="0" relativeHeight="251713536" behindDoc="0" locked="0" layoutInCell="1" allowOverlap="1" wp14:anchorId="4629979D" wp14:editId="0129BA94">
-                <wp:simplePos x="0" y="0"/>
-                <wp:positionH relativeFrom="column">
-                  <wp:posOffset>4314825</wp:posOffset>
-                </wp:positionH>
-                <wp:positionV relativeFrom="paragraph">
-                  <wp:posOffset>3581400</wp:posOffset>
-                </wp:positionV>
-                <wp:extent cx="828675" cy="390525"/>
-                <wp:effectExtent l="0" t="0" r="28575" b="28575"/>
+              <wp:anchor distT="0" distB="0" distL="114300" distR="114300" simplePos="0" relativeHeight="251713536" behindDoc="0" locked="0" layoutInCell="1" allowOverlap="1" wp14:anchorId="4629979D" wp14:editId="03F3ABFD">
+                <wp:simplePos x="0" y="0"/>
+                <wp:positionH relativeFrom="column">
+                  <wp:posOffset>4171950</wp:posOffset>
+                </wp:positionH>
+                <wp:positionV relativeFrom="paragraph">
+                  <wp:posOffset>3419475</wp:posOffset>
+                </wp:positionV>
+                <wp:extent cx="971550" cy="552450"/>
+                <wp:effectExtent l="0" t="0" r="19050" b="19050"/>
                 <wp:wrapNone/>
                 <wp:docPr id="64" name="Straight Connector 64"/>
                 <wp:cNvGraphicFramePr/>
@@ -3731,7 +3878,7 @@
                       <wps:spPr>
                         <a:xfrm flipH="1" flipV="1">
                           <a:off x="0" y="0"/>
-                          <a:ext cx="828675" cy="390525"/>
+                          <a:ext cx="971550" cy="552450"/>
                         </a:xfrm>
                         <a:prstGeom prst="line">
                           <a:avLst/>
@@ -3755,12 +3902,18 @@
                     </wps:wsp>
                   </a:graphicData>
                 </a:graphic>
-              </wp:anchor>
-            </w:drawing>
-          </mc:Choice>
-          <mc:Fallback>
-            <w:pict>
-              <v:line w14:anchorId="78C4A638" id="Straight Connector 64" o:spid="_x0000_s1026" style="position:absolute;flip:x y;z-index:251713536;visibility:visible;mso-wrap-style:square;mso-wrap-distance-left:9pt;mso-wrap-distance-top:0;mso-wrap-distance-right:9pt;mso-wrap-distance-bottom:0;mso-position-horizontal:absolute;mso-position-horizontal-relative:text;mso-position-vertical:absolute;mso-position-vertical-relative:text" from="339.75pt,282pt" to="405pt,312.75pt" o:gfxdata="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" strokecolor="black [3200]" strokeweight=".5pt">
+                <wp14:sizeRelH relativeFrom="margin">
+                  <wp14:pctWidth>0</wp14:pctWidth>
+                </wp14:sizeRelH>
+                <wp14:sizeRelV relativeFrom="margin">
+                  <wp14:pctHeight>0</wp14:pctHeight>
+                </wp14:sizeRelV>
+              </wp:anchor>
+            </w:drawing>
+          </mc:Choice>
+          <mc:Fallback>
+            <w:pict>
+              <v:line w14:anchorId="4CDB6166" id="Straight Connector 64" o:spid="_x0000_s1026" style="position:absolute;flip:x y;z-index:251713536;visibility:visible;mso-wrap-style:square;mso-width-percent:0;mso-height-percent:0;mso-wrap-distance-left:9pt;mso-wrap-distance-top:0;mso-wrap-distance-right:9pt;mso-wrap-distance-bottom:0;mso-position-horizontal:absolute;mso-position-horizontal-relative:text;mso-position-vertical:absolute;mso-position-vertical-relative:text;mso-width-percent:0;mso-height-percent:0;mso-width-relative:margin;mso-height-relative:margin" from="328.5pt,269.25pt" to="405pt,312.75pt" o:gfxdata="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" strokecolor="black [3200]" strokeweight=".5pt">
                 <v:stroke joinstyle="miter"/>
               </v:line>
             </w:pict>
@@ -3774,16 +3927,16 @@
         <mc:AlternateContent>
           <mc:Choice Requires="wps">
             <w:drawing>
-              <wp:anchor distT="0" distB="0" distL="114300" distR="114300" simplePos="0" relativeHeight="251712512" behindDoc="0" locked="0" layoutInCell="1" allowOverlap="1" wp14:anchorId="5526027B" wp14:editId="1112FB33">
-                <wp:simplePos x="0" y="0"/>
-                <wp:positionH relativeFrom="column">
-                  <wp:posOffset>4267200</wp:posOffset>
-                </wp:positionH>
-                <wp:positionV relativeFrom="paragraph">
-                  <wp:posOffset>3057525</wp:posOffset>
-                </wp:positionV>
-                <wp:extent cx="857250" cy="66675"/>
-                <wp:effectExtent l="0" t="0" r="19050" b="28575"/>
+              <wp:anchor distT="0" distB="0" distL="114300" distR="114300" simplePos="0" relativeHeight="251712512" behindDoc="0" locked="0" layoutInCell="1" allowOverlap="1" wp14:anchorId="5526027B" wp14:editId="01785862">
+                <wp:simplePos x="0" y="0"/>
+                <wp:positionH relativeFrom="column">
+                  <wp:posOffset>4105275</wp:posOffset>
+                </wp:positionH>
+                <wp:positionV relativeFrom="paragraph">
+                  <wp:posOffset>2933700</wp:posOffset>
+                </wp:positionV>
+                <wp:extent cx="1019175" cy="190500"/>
+                <wp:effectExtent l="0" t="0" r="28575" b="19050"/>
                 <wp:wrapNone/>
                 <wp:docPr id="63" name="Straight Connector 63"/>
                 <wp:cNvGraphicFramePr/>
@@ -3794,7 +3947,7 @@
                       <wps:spPr>
                         <a:xfrm flipH="1" flipV="1">
                           <a:off x="0" y="0"/>
-                          <a:ext cx="857250" cy="66675"/>
+                          <a:ext cx="1019175" cy="190500"/>
                         </a:xfrm>
                         <a:prstGeom prst="line">
                           <a:avLst/>
@@ -3818,12 +3971,18 @@
                     </wps:wsp>
                   </a:graphicData>
                 </a:graphic>
-              </wp:anchor>
-            </w:drawing>
-          </mc:Choice>
-          <mc:Fallback>
-            <w:pict>
-              <v:line w14:anchorId="3628784F" id="Straight Connector 63" o:spid="_x0000_s1026" style="position:absolute;flip:x y;z-index:251712512;visibility:visible;mso-wrap-style:square;mso-wrap-distance-left:9pt;mso-wrap-distance-top:0;mso-wrap-distance-right:9pt;mso-wrap-distance-bottom:0;mso-position-horizontal:absolute;mso-position-horizontal-relative:text;mso-position-vertical:absolute;mso-position-vertical-relative:text" from="336pt,240.75pt" to="403.5pt,246pt" o:gfxdata="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" strokecolor="black [3200]" strokeweight=".5pt">
+                <wp14:sizeRelH relativeFrom="margin">
+                  <wp14:pctWidth>0</wp14:pctWidth>
+                </wp14:sizeRelH>
+                <wp14:sizeRelV relativeFrom="margin">
+                  <wp14:pctHeight>0</wp14:pctHeight>
+                </wp14:sizeRelV>
+              </wp:anchor>
+            </w:drawing>
+          </mc:Choice>
+          <mc:Fallback>
+            <w:pict>
+              <v:line w14:anchorId="3D38BEC0" id="Straight Connector 63" o:spid="_x0000_s1026" style="position:absolute;flip:x y;z-index:251712512;visibility:visible;mso-wrap-style:square;mso-width-percent:0;mso-height-percent:0;mso-wrap-distance-left:9pt;mso-wrap-distance-top:0;mso-wrap-distance-right:9pt;mso-wrap-distance-bottom:0;mso-position-horizontal:absolute;mso-position-horizontal-relative:text;mso-position-vertical:absolute;mso-position-vertical-relative:text;mso-width-percent:0;mso-height-percent:0;mso-width-relative:margin;mso-height-relative:margin" from="323.25pt,231pt" to="403.5pt,246pt" o:gfxdata="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" strokecolor="black [3200]" strokeweight=".5pt">
                 <v:stroke joinstyle="miter"/>
               </v:line>
             </w:pict>
@@ -3837,16 +3996,16 @@
         <mc:AlternateContent>
           <mc:Choice Requires="wps">
             <w:drawing>
-              <wp:anchor distT="0" distB="0" distL="114300" distR="114300" simplePos="0" relativeHeight="251711488" behindDoc="0" locked="0" layoutInCell="1" allowOverlap="1" wp14:anchorId="54CD07D1" wp14:editId="2DEB51A8">
-                <wp:simplePos x="0" y="0"/>
-                <wp:positionH relativeFrom="column">
-                  <wp:posOffset>4267200</wp:posOffset>
-                </wp:positionH>
-                <wp:positionV relativeFrom="paragraph">
-                  <wp:posOffset>2343150</wp:posOffset>
-                </wp:positionV>
-                <wp:extent cx="895350" cy="180975"/>
-                <wp:effectExtent l="0" t="0" r="19050" b="28575"/>
+              <wp:anchor distT="0" distB="0" distL="114300" distR="114300" simplePos="0" relativeHeight="251711488" behindDoc="0" locked="0" layoutInCell="1" allowOverlap="1" wp14:anchorId="54CD07D1" wp14:editId="634B8346">
+                <wp:simplePos x="0" y="0"/>
+                <wp:positionH relativeFrom="column">
+                  <wp:posOffset>4171950</wp:posOffset>
+                </wp:positionH>
+                <wp:positionV relativeFrom="paragraph">
+                  <wp:posOffset>2343151</wp:posOffset>
+                </wp:positionV>
+                <wp:extent cx="990600" cy="0"/>
+                <wp:effectExtent l="0" t="0" r="0" b="0"/>
                 <wp:wrapNone/>
                 <wp:docPr id="62" name="Straight Connector 62"/>
                 <wp:cNvGraphicFramePr/>
@@ -3857,7 +4016,7 @@
                       <wps:spPr>
                         <a:xfrm flipH="1">
                           <a:off x="0" y="0"/>
-                          <a:ext cx="895350" cy="180975"/>
+                          <a:ext cx="990600" cy="0"/>
                         </a:xfrm>
                         <a:prstGeom prst="line">
                           <a:avLst/>
@@ -3881,12 +4040,18 @@
                     </wps:wsp>
                   </a:graphicData>
                 </a:graphic>
-              </wp:anchor>
-            </w:drawing>
-          </mc:Choice>
-          <mc:Fallback>
-            <w:pict>
-              <v:line w14:anchorId="46A8635F" id="Straight Connector 62" o:spid="_x0000_s1026" style="position:absolute;flip:x;z-index:251711488;visibility:visible;mso-wrap-style:square;mso-wrap-distance-left:9pt;mso-wrap-distance-top:0;mso-wrap-distance-right:9pt;mso-wrap-distance-bottom:0;mso-position-horizontal:absolute;mso-position-horizontal-relative:text;mso-position-vertical:absolute;mso-position-vertical-relative:text" from="336pt,184.5pt" to="406.5pt,198.75pt" o:gfxdata="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" strokecolor="black [3200]" strokeweight=".5pt">
+                <wp14:sizeRelH relativeFrom="margin">
+                  <wp14:pctWidth>0</wp14:pctWidth>
+                </wp14:sizeRelH>
+                <wp14:sizeRelV relativeFrom="margin">
+                  <wp14:pctHeight>0</wp14:pctHeight>
+                </wp14:sizeRelV>
+              </wp:anchor>
+            </w:drawing>
+          </mc:Choice>
+          <mc:Fallback>
+            <w:pict>
+              <v:line w14:anchorId="17BFF566" id="Straight Connector 62" o:spid="_x0000_s1026" style="position:absolute;flip:x;z-index:251711488;visibility:visible;mso-wrap-style:square;mso-width-percent:0;mso-height-percent:0;mso-wrap-distance-left:9pt;mso-wrap-distance-top:0;mso-wrap-distance-right:9pt;mso-wrap-distance-bottom:0;mso-position-horizontal:absolute;mso-position-horizontal-relative:text;mso-position-vertical:absolute;mso-position-vertical-relative:text;mso-width-percent:0;mso-height-percent:0;mso-width-relative:margin;mso-height-relative:margin" from="328.5pt,184.5pt" to="406.5pt,184.5pt" o:gfxdata="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" strokecolor="black [3200]" strokeweight=".5pt">
                 <v:stroke joinstyle="miter"/>
               </v:line>
             </w:pict>
@@ -3900,15 +4065,15 @@
         <mc:AlternateContent>
           <mc:Choice Requires="wps">
             <w:drawing>
-              <wp:anchor distT="0" distB="0" distL="114300" distR="114300" simplePos="0" relativeHeight="251710464" behindDoc="0" locked="0" layoutInCell="1" allowOverlap="1" wp14:anchorId="31E83C4C" wp14:editId="552F934B">
-                <wp:simplePos x="0" y="0"/>
-                <wp:positionH relativeFrom="column">
-                  <wp:posOffset>4267200</wp:posOffset>
-                </wp:positionH>
-                <wp:positionV relativeFrom="paragraph">
-                  <wp:posOffset>2038350</wp:posOffset>
-                </wp:positionV>
-                <wp:extent cx="819150" cy="114300"/>
+              <wp:anchor distT="0" distB="0" distL="114300" distR="114300" simplePos="0" relativeHeight="251710464" behindDoc="0" locked="0" layoutInCell="1" allowOverlap="1" wp14:anchorId="31E83C4C" wp14:editId="1B773EA8">
+                <wp:simplePos x="0" y="0"/>
+                <wp:positionH relativeFrom="column">
+                  <wp:posOffset>4038600</wp:posOffset>
+                </wp:positionH>
+                <wp:positionV relativeFrom="paragraph">
+                  <wp:posOffset>1905000</wp:posOffset>
+                </wp:positionV>
+                <wp:extent cx="1047750" cy="247650"/>
                 <wp:effectExtent l="0" t="0" r="19050" b="19050"/>
                 <wp:wrapNone/>
                 <wp:docPr id="61" name="Straight Connector 61"/>
@@ -3920,7 +4085,7 @@
                       <wps:spPr>
                         <a:xfrm flipH="1" flipV="1">
                           <a:off x="0" y="0"/>
-                          <a:ext cx="819150" cy="114300"/>
+                          <a:ext cx="1047750" cy="247650"/>
                         </a:xfrm>
                         <a:prstGeom prst="line">
                           <a:avLst/>
@@ -3944,12 +4109,18 @@
                     </wps:wsp>
                   </a:graphicData>
                 </a:graphic>
-              </wp:anchor>
-            </w:drawing>
-          </mc:Choice>
-          <mc:Fallback>
-            <w:pict>
-              <v:line w14:anchorId="1FCC0110" id="Straight Connector 61" o:spid="_x0000_s1026" style="position:absolute;flip:x y;z-index:251710464;visibility:visible;mso-wrap-style:square;mso-wrap-distance-left:9pt;mso-wrap-distance-top:0;mso-wrap-distance-right:9pt;mso-wrap-distance-bottom:0;mso-position-horizontal:absolute;mso-position-horizontal-relative:text;mso-position-vertical:absolute;mso-position-vertical-relative:text" from="336pt,160.5pt" to="400.5pt,169.5pt" o:gfxdata="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" strokecolor="black [3200]" strokeweight=".5pt">
+                <wp14:sizeRelH relativeFrom="margin">
+                  <wp14:pctWidth>0</wp14:pctWidth>
+                </wp14:sizeRelH>
+                <wp14:sizeRelV relativeFrom="margin">
+                  <wp14:pctHeight>0</wp14:pctHeight>
+                </wp14:sizeRelV>
+              </wp:anchor>
+            </w:drawing>
+          </mc:Choice>
+          <mc:Fallback>
+            <w:pict>
+              <v:line w14:anchorId="01340434" id="Straight Connector 61" o:spid="_x0000_s1026" style="position:absolute;flip:x y;z-index:251710464;visibility:visible;mso-wrap-style:square;mso-width-percent:0;mso-height-percent:0;mso-wrap-distance-left:9pt;mso-wrap-distance-top:0;mso-wrap-distance-right:9pt;mso-wrap-distance-bottom:0;mso-position-horizontal:absolute;mso-position-horizontal-relative:text;mso-position-vertical:absolute;mso-position-vertical-relative:text;mso-width-percent:0;mso-height-percent:0;mso-width-relative:margin;mso-height-relative:margin" from="318pt,150pt" to="400.5pt,169.5pt" o:gfxdata="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" strokecolor="black [3200]" strokeweight=".5pt">
                 <v:stroke joinstyle="miter"/>
               </v:line>
             </w:pict>
@@ -3963,16 +4134,16 @@
         <mc:AlternateContent>
           <mc:Choice Requires="wps">
             <w:drawing>
-              <wp:anchor distT="0" distB="0" distL="114300" distR="114300" simplePos="0" relativeHeight="251709440" behindDoc="0" locked="0" layoutInCell="1" allowOverlap="1" wp14:anchorId="257A2C18" wp14:editId="19ECC581">
-                <wp:simplePos x="0" y="0"/>
-                <wp:positionH relativeFrom="column">
-                  <wp:posOffset>2867025</wp:posOffset>
+              <wp:anchor distT="0" distB="0" distL="114300" distR="114300" simplePos="0" relativeHeight="251709440" behindDoc="0" locked="0" layoutInCell="1" allowOverlap="1" wp14:anchorId="257A2C18" wp14:editId="154E9A8D">
+                <wp:simplePos x="0" y="0"/>
+                <wp:positionH relativeFrom="column">
+                  <wp:posOffset>2809874</wp:posOffset>
                 </wp:positionH>
                 <wp:positionV relativeFrom="paragraph">
                   <wp:posOffset>1352550</wp:posOffset>
                 </wp:positionV>
-                <wp:extent cx="2295525" cy="209550"/>
-                <wp:effectExtent l="0" t="0" r="28575" b="19050"/>
+                <wp:extent cx="2352675" cy="0"/>
+                <wp:effectExtent l="0" t="0" r="0" b="0"/>
                 <wp:wrapNone/>
                 <wp:docPr id="60" name="Straight Connector 60"/>
                 <wp:cNvGraphicFramePr/>
@@ -3983,7 +4154,7 @@
                       <wps:spPr>
                         <a:xfrm flipH="1">
                           <a:off x="0" y="0"/>
-                          <a:ext cx="2295525" cy="209550"/>
+                          <a:ext cx="2352675" cy="0"/>
                         </a:xfrm>
                         <a:prstGeom prst="line">
                           <a:avLst/>
@@ -4007,12 +4178,18 @@
                     </wps:wsp>
                   </a:graphicData>
                 </a:graphic>
-              </wp:anchor>
-            </w:drawing>
-          </mc:Choice>
-          <mc:Fallback>
-            <w:pict>
-              <v:line w14:anchorId="38363E7D" id="Straight Connector 60" o:spid="_x0000_s1026" style="position:absolute;flip:x;z-index:251709440;visibility:visible;mso-wrap-style:square;mso-wrap-distance-left:9pt;mso-wrap-distance-top:0;mso-wrap-distance-right:9pt;mso-wrap-distance-bottom:0;mso-position-horizontal:absolute;mso-position-horizontal-relative:text;mso-position-vertical:absolute;mso-position-vertical-relative:text" from="225.75pt,106.5pt" to="406.5pt,123pt" o:gfxdata="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" strokecolor="black [3200]" strokeweight=".5pt">
+                <wp14:sizeRelH relativeFrom="margin">
+                  <wp14:pctWidth>0</wp14:pctWidth>
+                </wp14:sizeRelH>
+                <wp14:sizeRelV relativeFrom="margin">
+                  <wp14:pctHeight>0</wp14:pctHeight>
+                </wp14:sizeRelV>
+              </wp:anchor>
+            </w:drawing>
+          </mc:Choice>
+          <mc:Fallback>
+            <w:pict>
+              <v:line w14:anchorId="43EC31CF" id="Straight Connector 60" o:spid="_x0000_s1026" style="position:absolute;flip:x;z-index:251709440;visibility:visible;mso-wrap-style:square;mso-width-percent:0;mso-height-percent:0;mso-wrap-distance-left:9pt;mso-wrap-distance-top:0;mso-wrap-distance-right:9pt;mso-wrap-distance-bottom:0;mso-position-horizontal:absolute;mso-position-horizontal-relative:text;mso-position-vertical:absolute;mso-position-vertical-relative:text;mso-width-percent:0;mso-height-percent:0;mso-width-relative:margin;mso-height-relative:margin" from="221.25pt,106.5pt" to="406.5pt,106.5pt" o:gfxdata="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" strokecolor="black [3200]" strokeweight=".5pt">
                 <v:stroke joinstyle="miter"/>
               </v:line>
             </w:pict>
@@ -4026,7 +4203,7 @@
         <mc:AlternateContent>
           <mc:Choice Requires="wps">
             <w:drawing>
-              <wp:anchor distT="0" distB="0" distL="114300" distR="114300" simplePos="0" relativeHeight="251708416" behindDoc="0" locked="0" layoutInCell="1" allowOverlap="1" wp14:anchorId="35B608CC" wp14:editId="3AD978B8">
+              <wp:anchor distT="0" distB="0" distL="114300" distR="114300" simplePos="0" relativeHeight="251708416" behindDoc="0" locked="0" layoutInCell="1" allowOverlap="1" wp14:anchorId="35B608CC" wp14:editId="47DCA2E3">
                 <wp:simplePos x="0" y="0"/>
                 <wp:positionH relativeFrom="column">
                   <wp:posOffset>4038600</wp:posOffset>
@@ -4034,7 +4211,7 @@
                 <wp:positionV relativeFrom="paragraph">
                   <wp:posOffset>523875</wp:posOffset>
                 </wp:positionV>
-                <wp:extent cx="1123950" cy="466725"/>
+                <wp:extent cx="1123950" cy="333375"/>
                 <wp:effectExtent l="0" t="0" r="19050" b="28575"/>
                 <wp:wrapNone/>
                 <wp:docPr id="59" name="Straight Connector 59"/>
@@ -4046,7 +4223,7 @@
                       <wps:spPr>
                         <a:xfrm flipH="1">
                           <a:off x="0" y="0"/>
-                          <a:ext cx="1123950" cy="466725"/>
+                          <a:ext cx="1123950" cy="333375"/>
                         </a:xfrm>
                         <a:prstGeom prst="line">
                           <a:avLst/>
@@ -4070,12 +4247,15 @@
                     </wps:wsp>
                   </a:graphicData>
                 </a:graphic>
-              </wp:anchor>
-            </w:drawing>
-          </mc:Choice>
-          <mc:Fallback>
-            <w:pict>
-              <v:line w14:anchorId="70826A6F" id="Straight Connector 59" o:spid="_x0000_s1026" style="position:absolute;flip:x;z-index:251708416;visibility:visible;mso-wrap-style:square;mso-wrap-distance-left:9pt;mso-wrap-distance-top:0;mso-wrap-distance-right:9pt;mso-wrap-distance-bottom:0;mso-position-horizontal:absolute;mso-position-horizontal-relative:text;mso-position-vertical:absolute;mso-position-vertical-relative:text" from="318pt,41.25pt" to="406.5pt,78pt" o:gfxdata="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" strokecolor="black [3200]" strokeweight=".5pt">
+                <wp14:sizeRelV relativeFrom="margin">
+                  <wp14:pctHeight>0</wp14:pctHeight>
+                </wp14:sizeRelV>
+              </wp:anchor>
+            </w:drawing>
+          </mc:Choice>
+          <mc:Fallback>
+            <w:pict>
+              <v:line w14:anchorId="6194F51A" id="Straight Connector 59" o:spid="_x0000_s1026" style="position:absolute;flip:x;z-index:251708416;visibility:visible;mso-wrap-style:square;mso-height-percent:0;mso-wrap-distance-left:9pt;mso-wrap-distance-top:0;mso-wrap-distance-right:9pt;mso-wrap-distance-bottom:0;mso-position-horizontal:absolute;mso-position-horizontal-relative:text;mso-position-vertical:absolute;mso-position-vertical-relative:text;mso-height-percent:0;mso-height-relative:margin" from="318pt,41.25pt" to="406.5pt,67.5pt" o:gfxdata="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" strokecolor="black [3200]" strokeweight=".5pt">
                 <v:stroke joinstyle="miter"/>
               </v:line>
             </w:pict>
@@ -7454,10 +7634,7 @@
                               <w:jc w:val="center"/>
                             </w:pPr>
                             <w:r>
-                              <w:t xml:space="preserve">Owner Last Name and First Name </w:t>
-                            </w:r>
-                            <w:r>
-                              <w:t>Max 25 Characters. Read-Only Text Box</w:t>
+                              <w:t>Owner Last Name and First Name Max 25 Characters. Read-Only Text Box</w:t>
                             </w:r>
                           </w:p>
                         </w:txbxContent>

--- a/User Annotated Interface Design.docx
+++ b/User Annotated Interface Design.docx
@@ -2,6 +2,7 @@
 <file path=word/document.xml><?xml version="1.0" encoding="utf-8"?>
 <w:document xmlns:wpc="http://schemas.microsoft.com/office/word/2010/wordprocessingCanvas" xmlns:cx="http://schemas.microsoft.com/office/drawing/2014/chartex" xmlns:cx1="http://schemas.microsoft.com/office/drawing/2015/9/8/chartex" xmlns:cx2="http://schemas.microsoft.com/office/drawing/2015/10/21/chartex" xmlns:cx3="http://schemas.microsoft.com/office/drawing/2016/5/9/chartex" xmlns:cx4="http://schemas.microsoft.com/office/drawing/2016/5/10/chartex" xmlns:cx5="http://schemas.microsoft.com/office/drawing/2016/5/11/chartex" xmlns:cx6="http://schemas.microsoft.com/office/drawing/2016/5/12/chartex" xmlns:cx7="http://schemas.microsoft.com/office/drawing/2016/5/13/chartex" xmlns:cx8="http://schemas.microsoft.com/office/drawing/2016/5/14/chartex" xmlns:mc="http://schemas.openxmlformats.org/markup-compatibility/2006" xmlns:aink="http://schemas.microsoft.com/office/drawing/2016/ink" xmlns:am3d="http://schemas.microsoft.com/office/drawing/2017/model3d" xmlns:o="urn:schemas-microsoft-com:office:office" xmlns:r="http://schemas.openxmlformats.org/officeDocument/2006/relationships" xmlns:m="http://schemas.openxmlformats.org/officeDocument/2006/math" xmlns:v="urn:schemas-microsoft-com:vml" xmlns:wp14="http://schemas.microsoft.com/office/word/2010/wordprocessingDrawing" xmlns:wp="http://schemas.openxmlformats.org/drawingml/2006/wordprocessingDrawing" xmlns:w10="urn:schemas-microsoft-com:office:word" xmlns:w="http://schemas.openxmlformats.org/wordprocessingml/2006/main" xmlns:w14="http://schemas.microsoft.com/office/word/2010/wordml" xmlns:w15="http://schemas.microsoft.com/office/word/2012/wordml" xmlns:w16cex="http://schemas.microsoft.com/office/word/2018/wordml/cex" xmlns:w16cid="http://schemas.microsoft.com/office/word/2016/wordml/cid" xmlns:w16="http://schemas.microsoft.com/office/word/2018/wordml" xmlns:w16sdtdh="http://schemas.microsoft.com/office/word/2020/wordml/sdtdatahash" xmlns:w16se="http://schemas.microsoft.com/office/word/2015/wordml/symex" xmlns:wpg="http://schemas.microsoft.com/office/word/2010/wordprocessingGroup" xmlns:wpi="http://schemas.microsoft.com/office/word/2010/wordprocessingInk" xmlns:wne="http://schemas.microsoft.com/office/word/2006/wordml" xmlns:wps="http://schemas.microsoft.com/office/word/2010/wordprocessingShape" mc:Ignorable="w14 w15 w16se w16cid w16 w16cex w16sdtdh wp14">
   <w:body>
+    <w:bookmarkStart w:id="0" w:name="_Hlk88680620"/>
     <w:p>
       <w:pPr>
         <w:rPr>
@@ -3384,18 +3385,18 @@
         <mc:AlternateContent>
           <mc:Choice Requires="wps">
             <w:drawing>
-              <wp:anchor distT="0" distB="0" distL="114300" distR="114300" simplePos="0" relativeHeight="251717632" behindDoc="0" locked="0" layoutInCell="1" allowOverlap="1" wp14:anchorId="5ED3E2E0" wp14:editId="1EFB4039">
-                <wp:simplePos x="0" y="0"/>
-                <wp:positionH relativeFrom="column">
-                  <wp:posOffset>4038599</wp:posOffset>
-                </wp:positionH>
-                <wp:positionV relativeFrom="paragraph">
-                  <wp:posOffset>5257800</wp:posOffset>
-                </wp:positionV>
-                <wp:extent cx="1266825" cy="209550"/>
-                <wp:effectExtent l="0" t="0" r="28575" b="19050"/>
-                <wp:wrapNone/>
-                <wp:docPr id="68" name="Straight Connector 68"/>
+              <wp:anchor distT="0" distB="0" distL="114300" distR="114300" simplePos="0" relativeHeight="251720704" behindDoc="0" locked="0" layoutInCell="1" allowOverlap="1" wp14:anchorId="05C04503" wp14:editId="5CDB9D6F">
+                <wp:simplePos x="0" y="0"/>
+                <wp:positionH relativeFrom="column">
+                  <wp:posOffset>1139825</wp:posOffset>
+                </wp:positionH>
+                <wp:positionV relativeFrom="paragraph">
+                  <wp:posOffset>8349342</wp:posOffset>
+                </wp:positionV>
+                <wp:extent cx="863146" cy="402771"/>
+                <wp:effectExtent l="0" t="0" r="32385" b="35560"/>
+                <wp:wrapNone/>
+                <wp:docPr id="71" name="Straight Connector 71"/>
                 <wp:cNvGraphicFramePr/>
                 <a:graphic xmlns:a="http://schemas.openxmlformats.org/drawingml/2006/main">
                   <a:graphicData uri="http://schemas.microsoft.com/office/word/2010/wordprocessingShape">
@@ -3404,7 +3405,7 @@
                       <wps:spPr>
                         <a:xfrm flipH="1" flipV="1">
                           <a:off x="0" y="0"/>
-                          <a:ext cx="1266825" cy="209550"/>
+                          <a:ext cx="863146" cy="402771"/>
                         </a:xfrm>
                         <a:prstGeom prst="line">
                           <a:avLst/>
@@ -3439,7 +3440,7 @@
           </mc:Choice>
           <mc:Fallback>
             <w:pict>
-              <v:line w14:anchorId="2167021E" id="Straight Connector 68" o:spid="_x0000_s1026" style="position:absolute;flip:x y;z-index:251717632;visibility:visible;mso-wrap-style:square;mso-width-percent:0;mso-height-percent:0;mso-wrap-distance-left:9pt;mso-wrap-distance-top:0;mso-wrap-distance-right:9pt;mso-wrap-distance-bottom:0;mso-position-horizontal:absolute;mso-position-horizontal-relative:text;mso-position-vertical:absolute;mso-position-vertical-relative:text;mso-width-percent:0;mso-height-percent:0;mso-width-relative:margin;mso-height-relative:margin" from="318pt,414pt" to="417.75pt,430.5pt" o:gfxdata="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" strokecolor="black [3200]" strokeweight=".5pt">
+              <v:line w14:anchorId="19E600F0" id="Straight Connector 71" o:spid="_x0000_s1026" style="position:absolute;flip:x y;z-index:251720704;visibility:visible;mso-wrap-style:square;mso-width-percent:0;mso-height-percent:0;mso-wrap-distance-left:9pt;mso-wrap-distance-top:0;mso-wrap-distance-right:9pt;mso-wrap-distance-bottom:0;mso-position-horizontal:absolute;mso-position-horizontal-relative:text;mso-position-vertical:absolute;mso-position-vertical-relative:text;mso-width-percent:0;mso-height-percent:0;mso-width-relative:margin;mso-height-relative:margin" from="89.75pt,657.45pt" to="157.7pt,689.15pt" o:gfxdata="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" strokecolor="black [3200]" strokeweight=".5pt">
                 <v:stroke joinstyle="miter"/>
               </v:line>
             </w:pict>
@@ -3453,829 +3454,13 @@
         <mc:AlternateContent>
           <mc:Choice Requires="wps">
             <w:drawing>
-              <wp:anchor distT="0" distB="0" distL="114300" distR="114300" simplePos="0" relativeHeight="251720704" behindDoc="0" locked="0" layoutInCell="1" allowOverlap="1" wp14:anchorId="05C04503" wp14:editId="7FE994C5">
-                <wp:simplePos x="0" y="0"/>
-                <wp:positionH relativeFrom="column">
-                  <wp:posOffset>1219200</wp:posOffset>
-                </wp:positionH>
-                <wp:positionV relativeFrom="paragraph">
-                  <wp:posOffset>6410325</wp:posOffset>
-                </wp:positionV>
-                <wp:extent cx="171450" cy="723900"/>
-                <wp:effectExtent l="0" t="0" r="19050" b="19050"/>
-                <wp:wrapNone/>
-                <wp:docPr id="71" name="Straight Connector 71"/>
-                <wp:cNvGraphicFramePr/>
-                <a:graphic xmlns:a="http://schemas.openxmlformats.org/drawingml/2006/main">
-                  <a:graphicData uri="http://schemas.microsoft.com/office/word/2010/wordprocessingShape">
-                    <wps:wsp>
-                      <wps:cNvCnPr/>
-                      <wps:spPr>
-                        <a:xfrm flipV="1">
-                          <a:off x="0" y="0"/>
-                          <a:ext cx="171450" cy="723900"/>
-                        </a:xfrm>
-                        <a:prstGeom prst="line">
-                          <a:avLst/>
-                        </a:prstGeom>
-                      </wps:spPr>
-                      <wps:style>
-                        <a:lnRef idx="1">
-                          <a:schemeClr val="dk1"/>
-                        </a:lnRef>
-                        <a:fillRef idx="0">
-                          <a:schemeClr val="dk1"/>
-                        </a:fillRef>
-                        <a:effectRef idx="0">
-                          <a:schemeClr val="dk1"/>
-                        </a:effectRef>
-                        <a:fontRef idx="minor">
-                          <a:schemeClr val="tx1"/>
-                        </a:fontRef>
-                      </wps:style>
-                      <wps:bodyPr/>
-                    </wps:wsp>
-                  </a:graphicData>
-                </a:graphic>
-                <wp14:sizeRelV relativeFrom="margin">
-                  <wp14:pctHeight>0</wp14:pctHeight>
-                </wp14:sizeRelV>
-              </wp:anchor>
-            </w:drawing>
-          </mc:Choice>
-          <mc:Fallback>
-            <w:pict>
-              <v:line w14:anchorId="7A741951" id="Straight Connector 71" o:spid="_x0000_s1026" style="position:absolute;flip:y;z-index:251720704;visibility:visible;mso-wrap-style:square;mso-height-percent:0;mso-wrap-distance-left:9pt;mso-wrap-distance-top:0;mso-wrap-distance-right:9pt;mso-wrap-distance-bottom:0;mso-position-horizontal:absolute;mso-position-horizontal-relative:text;mso-position-vertical:absolute;mso-position-vertical-relative:text;mso-height-percent:0;mso-height-relative:margin" from="96pt,504.75pt" to="109.5pt,561.75pt" o:gfxdata="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" strokecolor="black [3200]" strokeweight=".5pt">
-                <v:stroke joinstyle="miter"/>
-              </v:line>
-            </w:pict>
-          </mc:Fallback>
-        </mc:AlternateContent>
-      </w:r>
-      <w:r>
-        <w:rPr>
-          <w:noProof/>
-        </w:rPr>
-        <mc:AlternateContent>
-          <mc:Choice Requires="wps">
-            <w:drawing>
-              <wp:anchor distT="0" distB="0" distL="114300" distR="114300" simplePos="0" relativeHeight="251718656" behindDoc="0" locked="0" layoutInCell="1" allowOverlap="1" wp14:anchorId="77AB3073" wp14:editId="5D7B19E0">
-                <wp:simplePos x="0" y="0"/>
-                <wp:positionH relativeFrom="column">
-                  <wp:posOffset>4343399</wp:posOffset>
-                </wp:positionH>
-                <wp:positionV relativeFrom="paragraph">
-                  <wp:posOffset>6410325</wp:posOffset>
-                </wp:positionV>
-                <wp:extent cx="28575" cy="723900"/>
-                <wp:effectExtent l="0" t="0" r="28575" b="19050"/>
-                <wp:wrapNone/>
-                <wp:docPr id="69" name="Straight Connector 69"/>
-                <wp:cNvGraphicFramePr/>
-                <a:graphic xmlns:a="http://schemas.openxmlformats.org/drawingml/2006/main">
-                  <a:graphicData uri="http://schemas.microsoft.com/office/word/2010/wordprocessingShape">
-                    <wps:wsp>
-                      <wps:cNvCnPr/>
-                      <wps:spPr>
-                        <a:xfrm flipH="1" flipV="1">
-                          <a:off x="0" y="0"/>
-                          <a:ext cx="28575" cy="723900"/>
-                        </a:xfrm>
-                        <a:prstGeom prst="line">
-                          <a:avLst/>
-                        </a:prstGeom>
-                      </wps:spPr>
-                      <wps:style>
-                        <a:lnRef idx="1">
-                          <a:schemeClr val="dk1"/>
-                        </a:lnRef>
-                        <a:fillRef idx="0">
-                          <a:schemeClr val="dk1"/>
-                        </a:fillRef>
-                        <a:effectRef idx="0">
-                          <a:schemeClr val="dk1"/>
-                        </a:effectRef>
-                        <a:fontRef idx="minor">
-                          <a:schemeClr val="tx1"/>
-                        </a:fontRef>
-                      </wps:style>
-                      <wps:bodyPr/>
-                    </wps:wsp>
-                  </a:graphicData>
-                </a:graphic>
-                <wp14:sizeRelV relativeFrom="margin">
-                  <wp14:pctHeight>0</wp14:pctHeight>
-                </wp14:sizeRelV>
-              </wp:anchor>
-            </w:drawing>
-          </mc:Choice>
-          <mc:Fallback>
-            <w:pict>
-              <v:line w14:anchorId="779D216B" id="Straight Connector 69" o:spid="_x0000_s1026" style="position:absolute;flip:x y;z-index:251718656;visibility:visible;mso-wrap-style:square;mso-height-percent:0;mso-wrap-distance-left:9pt;mso-wrap-distance-top:0;mso-wrap-distance-right:9pt;mso-wrap-distance-bottom:0;mso-position-horizontal:absolute;mso-position-horizontal-relative:text;mso-position-vertical:absolute;mso-position-vertical-relative:text;mso-height-percent:0;mso-height-relative:margin" from="342pt,504.75pt" to="344.25pt,561.75pt" o:gfxdata="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" strokecolor="black [3200]" strokeweight=".5pt">
-                <v:stroke joinstyle="miter"/>
-              </v:line>
-            </w:pict>
-          </mc:Fallback>
-        </mc:AlternateContent>
-      </w:r>
-      <w:r>
-        <w:rPr>
-          <w:noProof/>
-        </w:rPr>
-        <mc:AlternateContent>
-          <mc:Choice Requires="wps">
-            <w:drawing>
-              <wp:anchor distT="0" distB="0" distL="114300" distR="114300" simplePos="0" relativeHeight="251719680" behindDoc="0" locked="0" layoutInCell="1" allowOverlap="1" wp14:anchorId="276C2986" wp14:editId="1242041F">
-                <wp:simplePos x="0" y="0"/>
-                <wp:positionH relativeFrom="column">
-                  <wp:posOffset>2762250</wp:posOffset>
-                </wp:positionH>
-                <wp:positionV relativeFrom="paragraph">
-                  <wp:posOffset>5800725</wp:posOffset>
-                </wp:positionV>
-                <wp:extent cx="0" cy="1333500"/>
-                <wp:effectExtent l="0" t="0" r="38100" b="19050"/>
-                <wp:wrapNone/>
-                <wp:docPr id="70" name="Straight Connector 70"/>
-                <wp:cNvGraphicFramePr/>
-                <a:graphic xmlns:a="http://schemas.openxmlformats.org/drawingml/2006/main">
-                  <a:graphicData uri="http://schemas.microsoft.com/office/word/2010/wordprocessingShape">
-                    <wps:wsp>
-                      <wps:cNvCnPr/>
-                      <wps:spPr>
-                        <a:xfrm flipV="1">
-                          <a:off x="0" y="0"/>
-                          <a:ext cx="0" cy="1333500"/>
-                        </a:xfrm>
-                        <a:prstGeom prst="line">
-                          <a:avLst/>
-                        </a:prstGeom>
-                      </wps:spPr>
-                      <wps:style>
-                        <a:lnRef idx="1">
-                          <a:schemeClr val="dk1"/>
-                        </a:lnRef>
-                        <a:fillRef idx="0">
-                          <a:schemeClr val="dk1"/>
-                        </a:fillRef>
-                        <a:effectRef idx="0">
-                          <a:schemeClr val="dk1"/>
-                        </a:effectRef>
-                        <a:fontRef idx="minor">
-                          <a:schemeClr val="tx1"/>
-                        </a:fontRef>
-                      </wps:style>
-                      <wps:bodyPr/>
-                    </wps:wsp>
-                  </a:graphicData>
-                </a:graphic>
-                <wp14:sizeRelV relativeFrom="margin">
-                  <wp14:pctHeight>0</wp14:pctHeight>
-                </wp14:sizeRelV>
-              </wp:anchor>
-            </w:drawing>
-          </mc:Choice>
-          <mc:Fallback>
-            <w:pict>
-              <v:line w14:anchorId="3CFF051E" id="Straight Connector 70" o:spid="_x0000_s1026" style="position:absolute;flip:y;z-index:251719680;visibility:visible;mso-wrap-style:square;mso-height-percent:0;mso-wrap-distance-left:9pt;mso-wrap-distance-top:0;mso-wrap-distance-right:9pt;mso-wrap-distance-bottom:0;mso-position-horizontal:absolute;mso-position-horizontal-relative:text;mso-position-vertical:absolute;mso-position-vertical-relative:text;mso-height-percent:0;mso-height-relative:margin" from="217.5pt,456.75pt" to="217.5pt,561.75pt" o:gfxdata="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" strokecolor="black [3200]" strokeweight=".5pt">
-                <v:stroke joinstyle="miter"/>
-              </v:line>
-            </w:pict>
-          </mc:Fallback>
-        </mc:AlternateContent>
-      </w:r>
-      <w:r>
-        <w:rPr>
-          <w:noProof/>
-        </w:rPr>
-        <mc:AlternateContent>
-          <mc:Choice Requires="wps">
-            <w:drawing>
-              <wp:anchor distT="0" distB="0" distL="114300" distR="114300" simplePos="0" relativeHeight="251716608" behindDoc="0" locked="0" layoutInCell="1" allowOverlap="1" wp14:anchorId="551EF36D" wp14:editId="43C1115C">
-                <wp:simplePos x="0" y="0"/>
-                <wp:positionH relativeFrom="column">
-                  <wp:posOffset>419099</wp:posOffset>
-                </wp:positionH>
-                <wp:positionV relativeFrom="paragraph">
-                  <wp:posOffset>4572000</wp:posOffset>
-                </wp:positionV>
-                <wp:extent cx="2105025" cy="228600"/>
-                <wp:effectExtent l="0" t="0" r="28575" b="19050"/>
-                <wp:wrapNone/>
-                <wp:docPr id="67" name="Straight Connector 67"/>
-                <wp:cNvGraphicFramePr/>
-                <a:graphic xmlns:a="http://schemas.openxmlformats.org/drawingml/2006/main">
-                  <a:graphicData uri="http://schemas.microsoft.com/office/word/2010/wordprocessingShape">
-                    <wps:wsp>
-                      <wps:cNvCnPr/>
-                      <wps:spPr>
-                        <a:xfrm>
-                          <a:off x="0" y="0"/>
-                          <a:ext cx="2105025" cy="228600"/>
-                        </a:xfrm>
-                        <a:prstGeom prst="line">
-                          <a:avLst/>
-                        </a:prstGeom>
-                      </wps:spPr>
-                      <wps:style>
-                        <a:lnRef idx="1">
-                          <a:schemeClr val="dk1"/>
-                        </a:lnRef>
-                        <a:fillRef idx="0">
-                          <a:schemeClr val="dk1"/>
-                        </a:fillRef>
-                        <a:effectRef idx="0">
-                          <a:schemeClr val="dk1"/>
-                        </a:effectRef>
-                        <a:fontRef idx="minor">
-                          <a:schemeClr val="tx1"/>
-                        </a:fontRef>
-                      </wps:style>
-                      <wps:bodyPr/>
-                    </wps:wsp>
-                  </a:graphicData>
-                </a:graphic>
-                <wp14:sizeRelH relativeFrom="margin">
-                  <wp14:pctWidth>0</wp14:pctWidth>
-                </wp14:sizeRelH>
-                <wp14:sizeRelV relativeFrom="margin">
-                  <wp14:pctHeight>0</wp14:pctHeight>
-                </wp14:sizeRelV>
-              </wp:anchor>
-            </w:drawing>
-          </mc:Choice>
-          <mc:Fallback>
-            <w:pict>
-              <v:line w14:anchorId="03775AD2" id="Straight Connector 67" o:spid="_x0000_s1026" style="position:absolute;z-index:251716608;visibility:visible;mso-wrap-style:square;mso-width-percent:0;mso-height-percent:0;mso-wrap-distance-left:9pt;mso-wrap-distance-top:0;mso-wrap-distance-right:9pt;mso-wrap-distance-bottom:0;mso-position-horizontal:absolute;mso-position-horizontal-relative:text;mso-position-vertical:absolute;mso-position-vertical-relative:text;mso-width-percent:0;mso-height-percent:0;mso-width-relative:margin;mso-height-relative:margin" from="33pt,5in" to="198.75pt,378pt" o:gfxdata="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" strokecolor="black [3200]" strokeweight=".5pt">
-                <v:stroke joinstyle="miter"/>
-              </v:line>
-            </w:pict>
-          </mc:Fallback>
-        </mc:AlternateContent>
-      </w:r>
-      <w:r>
-        <w:rPr>
-          <w:noProof/>
-        </w:rPr>
-        <mc:AlternateContent>
-          <mc:Choice Requires="wps">
-            <w:drawing>
-              <wp:anchor distT="0" distB="0" distL="114300" distR="114300" simplePos="0" relativeHeight="251715584" behindDoc="0" locked="0" layoutInCell="1" allowOverlap="1" wp14:anchorId="588A027F" wp14:editId="370FC320">
-                <wp:simplePos x="0" y="0"/>
-                <wp:positionH relativeFrom="column">
-                  <wp:posOffset>4219575</wp:posOffset>
-                </wp:positionH>
-                <wp:positionV relativeFrom="paragraph">
-                  <wp:posOffset>4314825</wp:posOffset>
-                </wp:positionV>
-                <wp:extent cx="990600" cy="257175"/>
-                <wp:effectExtent l="0" t="0" r="19050" b="28575"/>
-                <wp:wrapNone/>
-                <wp:docPr id="66" name="Straight Connector 66"/>
-                <wp:cNvGraphicFramePr/>
-                <a:graphic xmlns:a="http://schemas.openxmlformats.org/drawingml/2006/main">
-                  <a:graphicData uri="http://schemas.microsoft.com/office/word/2010/wordprocessingShape">
-                    <wps:wsp>
-                      <wps:cNvCnPr/>
-                      <wps:spPr>
-                        <a:xfrm flipH="1" flipV="1">
-                          <a:off x="0" y="0"/>
-                          <a:ext cx="990600" cy="257175"/>
-                        </a:xfrm>
-                        <a:prstGeom prst="line">
-                          <a:avLst/>
-                        </a:prstGeom>
-                      </wps:spPr>
-                      <wps:style>
-                        <a:lnRef idx="1">
-                          <a:schemeClr val="dk1"/>
-                        </a:lnRef>
-                        <a:fillRef idx="0">
-                          <a:schemeClr val="dk1"/>
-                        </a:fillRef>
-                        <a:effectRef idx="0">
-                          <a:schemeClr val="dk1"/>
-                        </a:effectRef>
-                        <a:fontRef idx="minor">
-                          <a:schemeClr val="tx1"/>
-                        </a:fontRef>
-                      </wps:style>
-                      <wps:bodyPr/>
-                    </wps:wsp>
-                  </a:graphicData>
-                </a:graphic>
-                <wp14:sizeRelH relativeFrom="margin">
-                  <wp14:pctWidth>0</wp14:pctWidth>
-                </wp14:sizeRelH>
-                <wp14:sizeRelV relativeFrom="margin">
-                  <wp14:pctHeight>0</wp14:pctHeight>
-                </wp14:sizeRelV>
-              </wp:anchor>
-            </w:drawing>
-          </mc:Choice>
-          <mc:Fallback>
-            <w:pict>
-              <v:line w14:anchorId="1AC895C5" id="Straight Connector 66" o:spid="_x0000_s1026" style="position:absolute;flip:x y;z-index:251715584;visibility:visible;mso-wrap-style:square;mso-width-percent:0;mso-height-percent:0;mso-wrap-distance-left:9pt;mso-wrap-distance-top:0;mso-wrap-distance-right:9pt;mso-wrap-distance-bottom:0;mso-position-horizontal:absolute;mso-position-horizontal-relative:text;mso-position-vertical:absolute;mso-position-vertical-relative:text;mso-width-percent:0;mso-height-percent:0;mso-width-relative:margin;mso-height-relative:margin" from="332.25pt,339.75pt" to="410.25pt,5in" o:gfxdata="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" strokecolor="black [3200]" strokeweight=".5pt">
-                <v:stroke joinstyle="miter"/>
-              </v:line>
-            </w:pict>
-          </mc:Fallback>
-        </mc:AlternateContent>
-      </w:r>
-      <w:r>
-        <w:rPr>
-          <w:noProof/>
-        </w:rPr>
-        <mc:AlternateContent>
-          <mc:Choice Requires="wps">
-            <w:drawing>
-              <wp:anchor distT="0" distB="0" distL="114300" distR="114300" simplePos="0" relativeHeight="251714560" behindDoc="0" locked="0" layoutInCell="1" allowOverlap="1" wp14:anchorId="0B6265B4" wp14:editId="21A92654">
-                <wp:simplePos x="0" y="0"/>
-                <wp:positionH relativeFrom="column">
-                  <wp:posOffset>4171949</wp:posOffset>
-                </wp:positionH>
-                <wp:positionV relativeFrom="paragraph">
-                  <wp:posOffset>3829050</wp:posOffset>
-                </wp:positionV>
-                <wp:extent cx="1038225" cy="485775"/>
-                <wp:effectExtent l="0" t="0" r="28575" b="28575"/>
-                <wp:wrapNone/>
-                <wp:docPr id="65" name="Straight Connector 65"/>
-                <wp:cNvGraphicFramePr/>
-                <a:graphic xmlns:a="http://schemas.openxmlformats.org/drawingml/2006/main">
-                  <a:graphicData uri="http://schemas.microsoft.com/office/word/2010/wordprocessingShape">
-                    <wps:wsp>
-                      <wps:cNvCnPr/>
-                      <wps:spPr>
-                        <a:xfrm flipH="1" flipV="1">
-                          <a:off x="0" y="0"/>
-                          <a:ext cx="1038225" cy="485775"/>
-                        </a:xfrm>
-                        <a:prstGeom prst="line">
-                          <a:avLst/>
-                        </a:prstGeom>
-                      </wps:spPr>
-                      <wps:style>
-                        <a:lnRef idx="1">
-                          <a:schemeClr val="dk1"/>
-                        </a:lnRef>
-                        <a:fillRef idx="0">
-                          <a:schemeClr val="dk1"/>
-                        </a:fillRef>
-                        <a:effectRef idx="0">
-                          <a:schemeClr val="dk1"/>
-                        </a:effectRef>
-                        <a:fontRef idx="minor">
-                          <a:schemeClr val="tx1"/>
-                        </a:fontRef>
-                      </wps:style>
-                      <wps:bodyPr/>
-                    </wps:wsp>
-                  </a:graphicData>
-                </a:graphic>
-                <wp14:sizeRelH relativeFrom="margin">
-                  <wp14:pctWidth>0</wp14:pctWidth>
-                </wp14:sizeRelH>
-                <wp14:sizeRelV relativeFrom="margin">
-                  <wp14:pctHeight>0</wp14:pctHeight>
-                </wp14:sizeRelV>
-              </wp:anchor>
-            </w:drawing>
-          </mc:Choice>
-          <mc:Fallback>
-            <w:pict>
-              <v:line w14:anchorId="2DEDBF38" id="Straight Connector 65" o:spid="_x0000_s1026" style="position:absolute;flip:x y;z-index:251714560;visibility:visible;mso-wrap-style:square;mso-width-percent:0;mso-height-percent:0;mso-wrap-distance-left:9pt;mso-wrap-distance-top:0;mso-wrap-distance-right:9pt;mso-wrap-distance-bottom:0;mso-position-horizontal:absolute;mso-position-horizontal-relative:text;mso-position-vertical:absolute;mso-position-vertical-relative:text;mso-width-percent:0;mso-height-percent:0;mso-width-relative:margin;mso-height-relative:margin" from="328.5pt,301.5pt" to="410.25pt,339.75pt" o:gfxdata="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" strokecolor="black [3200]" strokeweight=".5pt">
-                <v:stroke joinstyle="miter"/>
-              </v:line>
-            </w:pict>
-          </mc:Fallback>
-        </mc:AlternateContent>
-      </w:r>
-      <w:r>
-        <w:rPr>
-          <w:noProof/>
-        </w:rPr>
-        <mc:AlternateContent>
-          <mc:Choice Requires="wps">
-            <w:drawing>
-              <wp:anchor distT="0" distB="0" distL="114300" distR="114300" simplePos="0" relativeHeight="251713536" behindDoc="0" locked="0" layoutInCell="1" allowOverlap="1" wp14:anchorId="4629979D" wp14:editId="03F3ABFD">
-                <wp:simplePos x="0" y="0"/>
-                <wp:positionH relativeFrom="column">
-                  <wp:posOffset>4171950</wp:posOffset>
-                </wp:positionH>
-                <wp:positionV relativeFrom="paragraph">
-                  <wp:posOffset>3419475</wp:posOffset>
-                </wp:positionV>
-                <wp:extent cx="971550" cy="552450"/>
-                <wp:effectExtent l="0" t="0" r="19050" b="19050"/>
-                <wp:wrapNone/>
-                <wp:docPr id="64" name="Straight Connector 64"/>
-                <wp:cNvGraphicFramePr/>
-                <a:graphic xmlns:a="http://schemas.openxmlformats.org/drawingml/2006/main">
-                  <a:graphicData uri="http://schemas.microsoft.com/office/word/2010/wordprocessingShape">
-                    <wps:wsp>
-                      <wps:cNvCnPr/>
-                      <wps:spPr>
-                        <a:xfrm flipH="1" flipV="1">
-                          <a:off x="0" y="0"/>
-                          <a:ext cx="971550" cy="552450"/>
-                        </a:xfrm>
-                        <a:prstGeom prst="line">
-                          <a:avLst/>
-                        </a:prstGeom>
-                      </wps:spPr>
-                      <wps:style>
-                        <a:lnRef idx="1">
-                          <a:schemeClr val="dk1"/>
-                        </a:lnRef>
-                        <a:fillRef idx="0">
-                          <a:schemeClr val="dk1"/>
-                        </a:fillRef>
-                        <a:effectRef idx="0">
-                          <a:schemeClr val="dk1"/>
-                        </a:effectRef>
-                        <a:fontRef idx="minor">
-                          <a:schemeClr val="tx1"/>
-                        </a:fontRef>
-                      </wps:style>
-                      <wps:bodyPr/>
-                    </wps:wsp>
-                  </a:graphicData>
-                </a:graphic>
-                <wp14:sizeRelH relativeFrom="margin">
-                  <wp14:pctWidth>0</wp14:pctWidth>
-                </wp14:sizeRelH>
-                <wp14:sizeRelV relativeFrom="margin">
-                  <wp14:pctHeight>0</wp14:pctHeight>
-                </wp14:sizeRelV>
-              </wp:anchor>
-            </w:drawing>
-          </mc:Choice>
-          <mc:Fallback>
-            <w:pict>
-              <v:line w14:anchorId="4CDB6166" id="Straight Connector 64" o:spid="_x0000_s1026" style="position:absolute;flip:x y;z-index:251713536;visibility:visible;mso-wrap-style:square;mso-width-percent:0;mso-height-percent:0;mso-wrap-distance-left:9pt;mso-wrap-distance-top:0;mso-wrap-distance-right:9pt;mso-wrap-distance-bottom:0;mso-position-horizontal:absolute;mso-position-horizontal-relative:text;mso-position-vertical:absolute;mso-position-vertical-relative:text;mso-width-percent:0;mso-height-percent:0;mso-width-relative:margin;mso-height-relative:margin" from="328.5pt,269.25pt" to="405pt,312.75pt" o:gfxdata="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" strokecolor="black [3200]" strokeweight=".5pt">
-                <v:stroke joinstyle="miter"/>
-              </v:line>
-            </w:pict>
-          </mc:Fallback>
-        </mc:AlternateContent>
-      </w:r>
-      <w:r>
-        <w:rPr>
-          <w:noProof/>
-        </w:rPr>
-        <mc:AlternateContent>
-          <mc:Choice Requires="wps">
-            <w:drawing>
-              <wp:anchor distT="0" distB="0" distL="114300" distR="114300" simplePos="0" relativeHeight="251712512" behindDoc="0" locked="0" layoutInCell="1" allowOverlap="1" wp14:anchorId="5526027B" wp14:editId="01785862">
-                <wp:simplePos x="0" y="0"/>
-                <wp:positionH relativeFrom="column">
-                  <wp:posOffset>4105275</wp:posOffset>
-                </wp:positionH>
-                <wp:positionV relativeFrom="paragraph">
-                  <wp:posOffset>2933700</wp:posOffset>
-                </wp:positionV>
-                <wp:extent cx="1019175" cy="190500"/>
-                <wp:effectExtent l="0" t="0" r="28575" b="19050"/>
-                <wp:wrapNone/>
-                <wp:docPr id="63" name="Straight Connector 63"/>
-                <wp:cNvGraphicFramePr/>
-                <a:graphic xmlns:a="http://schemas.openxmlformats.org/drawingml/2006/main">
-                  <a:graphicData uri="http://schemas.microsoft.com/office/word/2010/wordprocessingShape">
-                    <wps:wsp>
-                      <wps:cNvCnPr/>
-                      <wps:spPr>
-                        <a:xfrm flipH="1" flipV="1">
-                          <a:off x="0" y="0"/>
-                          <a:ext cx="1019175" cy="190500"/>
-                        </a:xfrm>
-                        <a:prstGeom prst="line">
-                          <a:avLst/>
-                        </a:prstGeom>
-                      </wps:spPr>
-                      <wps:style>
-                        <a:lnRef idx="1">
-                          <a:schemeClr val="dk1"/>
-                        </a:lnRef>
-                        <a:fillRef idx="0">
-                          <a:schemeClr val="dk1"/>
-                        </a:fillRef>
-                        <a:effectRef idx="0">
-                          <a:schemeClr val="dk1"/>
-                        </a:effectRef>
-                        <a:fontRef idx="minor">
-                          <a:schemeClr val="tx1"/>
-                        </a:fontRef>
-                      </wps:style>
-                      <wps:bodyPr/>
-                    </wps:wsp>
-                  </a:graphicData>
-                </a:graphic>
-                <wp14:sizeRelH relativeFrom="margin">
-                  <wp14:pctWidth>0</wp14:pctWidth>
-                </wp14:sizeRelH>
-                <wp14:sizeRelV relativeFrom="margin">
-                  <wp14:pctHeight>0</wp14:pctHeight>
-                </wp14:sizeRelV>
-              </wp:anchor>
-            </w:drawing>
-          </mc:Choice>
-          <mc:Fallback>
-            <w:pict>
-              <v:line w14:anchorId="3D38BEC0" id="Straight Connector 63" o:spid="_x0000_s1026" style="position:absolute;flip:x y;z-index:251712512;visibility:visible;mso-wrap-style:square;mso-width-percent:0;mso-height-percent:0;mso-wrap-distance-left:9pt;mso-wrap-distance-top:0;mso-wrap-distance-right:9pt;mso-wrap-distance-bottom:0;mso-position-horizontal:absolute;mso-position-horizontal-relative:text;mso-position-vertical:absolute;mso-position-vertical-relative:text;mso-width-percent:0;mso-height-percent:0;mso-width-relative:margin;mso-height-relative:margin" from="323.25pt,231pt" to="403.5pt,246pt" o:gfxdata="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" strokecolor="black [3200]" strokeweight=".5pt">
-                <v:stroke joinstyle="miter"/>
-              </v:line>
-            </w:pict>
-          </mc:Fallback>
-        </mc:AlternateContent>
-      </w:r>
-      <w:r>
-        <w:rPr>
-          <w:noProof/>
-        </w:rPr>
-        <mc:AlternateContent>
-          <mc:Choice Requires="wps">
-            <w:drawing>
-              <wp:anchor distT="0" distB="0" distL="114300" distR="114300" simplePos="0" relativeHeight="251711488" behindDoc="0" locked="0" layoutInCell="1" allowOverlap="1" wp14:anchorId="54CD07D1" wp14:editId="634B8346">
-                <wp:simplePos x="0" y="0"/>
-                <wp:positionH relativeFrom="column">
-                  <wp:posOffset>4171950</wp:posOffset>
-                </wp:positionH>
-                <wp:positionV relativeFrom="paragraph">
-                  <wp:posOffset>2343151</wp:posOffset>
-                </wp:positionV>
-                <wp:extent cx="990600" cy="0"/>
-                <wp:effectExtent l="0" t="0" r="0" b="0"/>
-                <wp:wrapNone/>
-                <wp:docPr id="62" name="Straight Connector 62"/>
-                <wp:cNvGraphicFramePr/>
-                <a:graphic xmlns:a="http://schemas.openxmlformats.org/drawingml/2006/main">
-                  <a:graphicData uri="http://schemas.microsoft.com/office/word/2010/wordprocessingShape">
-                    <wps:wsp>
-                      <wps:cNvCnPr/>
-                      <wps:spPr>
-                        <a:xfrm flipH="1">
-                          <a:off x="0" y="0"/>
-                          <a:ext cx="990600" cy="0"/>
-                        </a:xfrm>
-                        <a:prstGeom prst="line">
-                          <a:avLst/>
-                        </a:prstGeom>
-                      </wps:spPr>
-                      <wps:style>
-                        <a:lnRef idx="1">
-                          <a:schemeClr val="dk1"/>
-                        </a:lnRef>
-                        <a:fillRef idx="0">
-                          <a:schemeClr val="dk1"/>
-                        </a:fillRef>
-                        <a:effectRef idx="0">
-                          <a:schemeClr val="dk1"/>
-                        </a:effectRef>
-                        <a:fontRef idx="minor">
-                          <a:schemeClr val="tx1"/>
-                        </a:fontRef>
-                      </wps:style>
-                      <wps:bodyPr/>
-                    </wps:wsp>
-                  </a:graphicData>
-                </a:graphic>
-                <wp14:sizeRelH relativeFrom="margin">
-                  <wp14:pctWidth>0</wp14:pctWidth>
-                </wp14:sizeRelH>
-                <wp14:sizeRelV relativeFrom="margin">
-                  <wp14:pctHeight>0</wp14:pctHeight>
-                </wp14:sizeRelV>
-              </wp:anchor>
-            </w:drawing>
-          </mc:Choice>
-          <mc:Fallback>
-            <w:pict>
-              <v:line w14:anchorId="17BFF566" id="Straight Connector 62" o:spid="_x0000_s1026" style="position:absolute;flip:x;z-index:251711488;visibility:visible;mso-wrap-style:square;mso-width-percent:0;mso-height-percent:0;mso-wrap-distance-left:9pt;mso-wrap-distance-top:0;mso-wrap-distance-right:9pt;mso-wrap-distance-bottom:0;mso-position-horizontal:absolute;mso-position-horizontal-relative:text;mso-position-vertical:absolute;mso-position-vertical-relative:text;mso-width-percent:0;mso-height-percent:0;mso-width-relative:margin;mso-height-relative:margin" from="328.5pt,184.5pt" to="406.5pt,184.5pt" o:gfxdata="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" strokecolor="black [3200]" strokeweight=".5pt">
-                <v:stroke joinstyle="miter"/>
-              </v:line>
-            </w:pict>
-          </mc:Fallback>
-        </mc:AlternateContent>
-      </w:r>
-      <w:r>
-        <w:rPr>
-          <w:noProof/>
-        </w:rPr>
-        <mc:AlternateContent>
-          <mc:Choice Requires="wps">
-            <w:drawing>
-              <wp:anchor distT="0" distB="0" distL="114300" distR="114300" simplePos="0" relativeHeight="251710464" behindDoc="0" locked="0" layoutInCell="1" allowOverlap="1" wp14:anchorId="31E83C4C" wp14:editId="1B773EA8">
-                <wp:simplePos x="0" y="0"/>
-                <wp:positionH relativeFrom="column">
-                  <wp:posOffset>4038600</wp:posOffset>
-                </wp:positionH>
-                <wp:positionV relativeFrom="paragraph">
-                  <wp:posOffset>1905000</wp:posOffset>
-                </wp:positionV>
-                <wp:extent cx="1047750" cy="247650"/>
-                <wp:effectExtent l="0" t="0" r="19050" b="19050"/>
-                <wp:wrapNone/>
-                <wp:docPr id="61" name="Straight Connector 61"/>
-                <wp:cNvGraphicFramePr/>
-                <a:graphic xmlns:a="http://schemas.openxmlformats.org/drawingml/2006/main">
-                  <a:graphicData uri="http://schemas.microsoft.com/office/word/2010/wordprocessingShape">
-                    <wps:wsp>
-                      <wps:cNvCnPr/>
-                      <wps:spPr>
-                        <a:xfrm flipH="1" flipV="1">
-                          <a:off x="0" y="0"/>
-                          <a:ext cx="1047750" cy="247650"/>
-                        </a:xfrm>
-                        <a:prstGeom prst="line">
-                          <a:avLst/>
-                        </a:prstGeom>
-                      </wps:spPr>
-                      <wps:style>
-                        <a:lnRef idx="1">
-                          <a:schemeClr val="dk1"/>
-                        </a:lnRef>
-                        <a:fillRef idx="0">
-                          <a:schemeClr val="dk1"/>
-                        </a:fillRef>
-                        <a:effectRef idx="0">
-                          <a:schemeClr val="dk1"/>
-                        </a:effectRef>
-                        <a:fontRef idx="minor">
-                          <a:schemeClr val="tx1"/>
-                        </a:fontRef>
-                      </wps:style>
-                      <wps:bodyPr/>
-                    </wps:wsp>
-                  </a:graphicData>
-                </a:graphic>
-                <wp14:sizeRelH relativeFrom="margin">
-                  <wp14:pctWidth>0</wp14:pctWidth>
-                </wp14:sizeRelH>
-                <wp14:sizeRelV relativeFrom="margin">
-                  <wp14:pctHeight>0</wp14:pctHeight>
-                </wp14:sizeRelV>
-              </wp:anchor>
-            </w:drawing>
-          </mc:Choice>
-          <mc:Fallback>
-            <w:pict>
-              <v:line w14:anchorId="01340434" id="Straight Connector 61" o:spid="_x0000_s1026" style="position:absolute;flip:x y;z-index:251710464;visibility:visible;mso-wrap-style:square;mso-width-percent:0;mso-height-percent:0;mso-wrap-distance-left:9pt;mso-wrap-distance-top:0;mso-wrap-distance-right:9pt;mso-wrap-distance-bottom:0;mso-position-horizontal:absolute;mso-position-horizontal-relative:text;mso-position-vertical:absolute;mso-position-vertical-relative:text;mso-width-percent:0;mso-height-percent:0;mso-width-relative:margin;mso-height-relative:margin" from="318pt,150pt" to="400.5pt,169.5pt" o:gfxdata="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" strokecolor="black [3200]" strokeweight=".5pt">
-                <v:stroke joinstyle="miter"/>
-              </v:line>
-            </w:pict>
-          </mc:Fallback>
-        </mc:AlternateContent>
-      </w:r>
-      <w:r>
-        <w:rPr>
-          <w:noProof/>
-        </w:rPr>
-        <mc:AlternateContent>
-          <mc:Choice Requires="wps">
-            <w:drawing>
-              <wp:anchor distT="0" distB="0" distL="114300" distR="114300" simplePos="0" relativeHeight="251709440" behindDoc="0" locked="0" layoutInCell="1" allowOverlap="1" wp14:anchorId="257A2C18" wp14:editId="154E9A8D">
-                <wp:simplePos x="0" y="0"/>
-                <wp:positionH relativeFrom="column">
-                  <wp:posOffset>2809874</wp:posOffset>
-                </wp:positionH>
-                <wp:positionV relativeFrom="paragraph">
-                  <wp:posOffset>1352550</wp:posOffset>
-                </wp:positionV>
-                <wp:extent cx="2352675" cy="0"/>
-                <wp:effectExtent l="0" t="0" r="0" b="0"/>
-                <wp:wrapNone/>
-                <wp:docPr id="60" name="Straight Connector 60"/>
-                <wp:cNvGraphicFramePr/>
-                <a:graphic xmlns:a="http://schemas.openxmlformats.org/drawingml/2006/main">
-                  <a:graphicData uri="http://schemas.microsoft.com/office/word/2010/wordprocessingShape">
-                    <wps:wsp>
-                      <wps:cNvCnPr/>
-                      <wps:spPr>
-                        <a:xfrm flipH="1">
-                          <a:off x="0" y="0"/>
-                          <a:ext cx="2352675" cy="0"/>
-                        </a:xfrm>
-                        <a:prstGeom prst="line">
-                          <a:avLst/>
-                        </a:prstGeom>
-                      </wps:spPr>
-                      <wps:style>
-                        <a:lnRef idx="1">
-                          <a:schemeClr val="dk1"/>
-                        </a:lnRef>
-                        <a:fillRef idx="0">
-                          <a:schemeClr val="dk1"/>
-                        </a:fillRef>
-                        <a:effectRef idx="0">
-                          <a:schemeClr val="dk1"/>
-                        </a:effectRef>
-                        <a:fontRef idx="minor">
-                          <a:schemeClr val="tx1"/>
-                        </a:fontRef>
-                      </wps:style>
-                      <wps:bodyPr/>
-                    </wps:wsp>
-                  </a:graphicData>
-                </a:graphic>
-                <wp14:sizeRelH relativeFrom="margin">
-                  <wp14:pctWidth>0</wp14:pctWidth>
-                </wp14:sizeRelH>
-                <wp14:sizeRelV relativeFrom="margin">
-                  <wp14:pctHeight>0</wp14:pctHeight>
-                </wp14:sizeRelV>
-              </wp:anchor>
-            </w:drawing>
-          </mc:Choice>
-          <mc:Fallback>
-            <w:pict>
-              <v:line w14:anchorId="43EC31CF" id="Straight Connector 60" o:spid="_x0000_s1026" style="position:absolute;flip:x;z-index:251709440;visibility:visible;mso-wrap-style:square;mso-width-percent:0;mso-height-percent:0;mso-wrap-distance-left:9pt;mso-wrap-distance-top:0;mso-wrap-distance-right:9pt;mso-wrap-distance-bottom:0;mso-position-horizontal:absolute;mso-position-horizontal-relative:text;mso-position-vertical:absolute;mso-position-vertical-relative:text;mso-width-percent:0;mso-height-percent:0;mso-width-relative:margin;mso-height-relative:margin" from="221.25pt,106.5pt" to="406.5pt,106.5pt" o:gfxdata="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" strokecolor="black [3200]" strokeweight=".5pt">
-                <v:stroke joinstyle="miter"/>
-              </v:line>
-            </w:pict>
-          </mc:Fallback>
-        </mc:AlternateContent>
-      </w:r>
-      <w:r>
-        <w:rPr>
-          <w:noProof/>
-        </w:rPr>
-        <mc:AlternateContent>
-          <mc:Choice Requires="wps">
-            <w:drawing>
-              <wp:anchor distT="0" distB="0" distL="114300" distR="114300" simplePos="0" relativeHeight="251708416" behindDoc="0" locked="0" layoutInCell="1" allowOverlap="1" wp14:anchorId="35B608CC" wp14:editId="47DCA2E3">
-                <wp:simplePos x="0" y="0"/>
-                <wp:positionH relativeFrom="column">
-                  <wp:posOffset>4038600</wp:posOffset>
-                </wp:positionH>
-                <wp:positionV relativeFrom="paragraph">
-                  <wp:posOffset>523875</wp:posOffset>
-                </wp:positionV>
-                <wp:extent cx="1123950" cy="333375"/>
-                <wp:effectExtent l="0" t="0" r="19050" b="28575"/>
-                <wp:wrapNone/>
-                <wp:docPr id="59" name="Straight Connector 59"/>
-                <wp:cNvGraphicFramePr/>
-                <a:graphic xmlns:a="http://schemas.openxmlformats.org/drawingml/2006/main">
-                  <a:graphicData uri="http://schemas.microsoft.com/office/word/2010/wordprocessingShape">
-                    <wps:wsp>
-                      <wps:cNvCnPr/>
-                      <wps:spPr>
-                        <a:xfrm flipH="1">
-                          <a:off x="0" y="0"/>
-                          <a:ext cx="1123950" cy="333375"/>
-                        </a:xfrm>
-                        <a:prstGeom prst="line">
-                          <a:avLst/>
-                        </a:prstGeom>
-                      </wps:spPr>
-                      <wps:style>
-                        <a:lnRef idx="1">
-                          <a:schemeClr val="dk1"/>
-                        </a:lnRef>
-                        <a:fillRef idx="0">
-                          <a:schemeClr val="dk1"/>
-                        </a:fillRef>
-                        <a:effectRef idx="0">
-                          <a:schemeClr val="dk1"/>
-                        </a:effectRef>
-                        <a:fontRef idx="minor">
-                          <a:schemeClr val="tx1"/>
-                        </a:fontRef>
-                      </wps:style>
-                      <wps:bodyPr/>
-                    </wps:wsp>
-                  </a:graphicData>
-                </a:graphic>
-                <wp14:sizeRelV relativeFrom="margin">
-                  <wp14:pctHeight>0</wp14:pctHeight>
-                </wp14:sizeRelV>
-              </wp:anchor>
-            </w:drawing>
-          </mc:Choice>
-          <mc:Fallback>
-            <w:pict>
-              <v:line w14:anchorId="6194F51A" id="Straight Connector 59" o:spid="_x0000_s1026" style="position:absolute;flip:x;z-index:251708416;visibility:visible;mso-wrap-style:square;mso-height-percent:0;mso-wrap-distance-left:9pt;mso-wrap-distance-top:0;mso-wrap-distance-right:9pt;mso-wrap-distance-bottom:0;mso-position-horizontal:absolute;mso-position-horizontal-relative:text;mso-position-vertical:absolute;mso-position-vertical-relative:text;mso-height-percent:0;mso-height-relative:margin" from="318pt,41.25pt" to="406.5pt,67.5pt" o:gfxdata="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" strokecolor="black [3200]" strokeweight=".5pt">
-                <v:stroke joinstyle="miter"/>
-              </v:line>
-            </w:pict>
-          </mc:Fallback>
-        </mc:AlternateContent>
-      </w:r>
-      <w:r>
-        <w:rPr>
-          <w:noProof/>
-        </w:rPr>
-        <mc:AlternateContent>
-          <mc:Choice Requires="wps">
-            <w:drawing>
-              <wp:anchor distT="0" distB="0" distL="114300" distR="114300" simplePos="0" relativeHeight="251707392" behindDoc="0" locked="0" layoutInCell="1" allowOverlap="1" wp14:anchorId="77D82665" wp14:editId="11D51C40">
-                <wp:simplePos x="0" y="0"/>
-                <wp:positionH relativeFrom="column">
-                  <wp:posOffset>495300</wp:posOffset>
-                </wp:positionH>
-                <wp:positionV relativeFrom="paragraph">
-                  <wp:posOffset>7029450</wp:posOffset>
+              <wp:anchor distT="0" distB="0" distL="114300" distR="114300" simplePos="0" relativeHeight="251707392" behindDoc="0" locked="0" layoutInCell="1" allowOverlap="1" wp14:anchorId="77D82665" wp14:editId="48D453B7">
+                <wp:simplePos x="0" y="0"/>
+                <wp:positionH relativeFrom="column">
+                  <wp:posOffset>1910080</wp:posOffset>
+                </wp:positionH>
+                <wp:positionV relativeFrom="paragraph">
+                  <wp:posOffset>7997190</wp:posOffset>
                 </wp:positionV>
                 <wp:extent cx="1438275" cy="1409700"/>
                 <wp:effectExtent l="0" t="0" r="28575" b="19050"/>
@@ -4340,7 +3525,23 @@
           </mc:Choice>
           <mc:Fallback>
             <w:pict>
-              <v:shape w14:anchorId="77D82665" id="Flowchart: Alternate Process 57" o:spid="_x0000_s1044" type="#_x0000_t176" style="position:absolute;margin-left:39pt;margin-top:553.5pt;width:113.25pt;height:111pt;z-index:251707392;visibility:visible;mso-wrap-style:square;mso-height-percent:0;mso-wrap-distance-left:9pt;mso-wrap-distance-top:0;mso-wrap-distance-right:9pt;mso-wrap-distance-bottom:0;mso-position-horizontal:absolute;mso-position-horizontal-relative:text;mso-position-vertical:absolute;mso-position-vertical-relative:text;mso-height-percent:0;mso-height-relative:margin;v-text-anchor:middle" o:gfxdata="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" fillcolor="#70ad47 [3209]" strokecolor="#375623 [1609]" strokeweight="1pt">
+              <v:shapetype w14:anchorId="77D82665" id="_x0000_t176" coordsize="21600,21600" o:spt="176" adj="2700" path="m@0,qx0@0l0@2qy@0,21600l@1,21600qx21600@2l21600@0qy@1,xe">
+                <v:stroke joinstyle="miter"/>
+                <v:formulas>
+                  <v:f eqn="val #0"/>
+                  <v:f eqn="sum width 0 #0"/>
+                  <v:f eqn="sum height 0 #0"/>
+                  <v:f eqn="prod @0 2929 10000"/>
+                  <v:f eqn="sum width 0 @3"/>
+                  <v:f eqn="sum height 0 @3"/>
+                  <v:f eqn="val width"/>
+                  <v:f eqn="val height"/>
+                  <v:f eqn="prod width 1 2"/>
+                  <v:f eqn="prod height 1 2"/>
+                </v:formulas>
+                <v:path gradientshapeok="t" limo="10800,10800" o:connecttype="custom" o:connectlocs="@8,0;0,@9;@8,@7;@6,@9" textboxrect="@3,@3,@4,@5"/>
+              </v:shapetype>
+              <v:shape id="Flowchart: Alternate Process 57" o:spid="_x0000_s1044" type="#_x0000_t176" style="position:absolute;margin-left:150.4pt;margin-top:629.7pt;width:113.25pt;height:111pt;z-index:251707392;visibility:visible;mso-wrap-style:square;mso-height-percent:0;mso-wrap-distance-left:9pt;mso-wrap-distance-top:0;mso-wrap-distance-right:9pt;mso-wrap-distance-bottom:0;mso-position-horizontal:absolute;mso-position-horizontal-relative:text;mso-position-vertical:absolute;mso-position-vertical-relative:text;mso-height-percent:0;mso-height-relative:margin;v-text-anchor:middle" o:gfxdata="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" fillcolor="#70ad47 [3209]" strokecolor="#375623 [1609]" strokeweight="1pt">
                 <v:textbox>
                   <w:txbxContent>
                     <w:p>
@@ -4365,13 +3566,844 @@
         <mc:AlternateContent>
           <mc:Choice Requires="wps">
             <w:drawing>
-              <wp:anchor distT="0" distB="0" distL="114300" distR="114300" simplePos="0" relativeHeight="251706368" behindDoc="0" locked="0" layoutInCell="1" allowOverlap="1" wp14:anchorId="6F586883" wp14:editId="32733F85">
-                <wp:simplePos x="0" y="0"/>
-                <wp:positionH relativeFrom="column">
-                  <wp:posOffset>2047875</wp:posOffset>
-                </wp:positionH>
-                <wp:positionV relativeFrom="paragraph">
-                  <wp:posOffset>7029450</wp:posOffset>
+              <wp:anchor distT="0" distB="0" distL="114300" distR="114300" simplePos="0" relativeHeight="251709440" behindDoc="0" locked="0" layoutInCell="1" allowOverlap="1" wp14:anchorId="257A2C18" wp14:editId="59F26015">
+                <wp:simplePos x="0" y="0"/>
+                <wp:positionH relativeFrom="column">
+                  <wp:posOffset>2057399</wp:posOffset>
+                </wp:positionH>
+                <wp:positionV relativeFrom="paragraph">
+                  <wp:posOffset>1349828</wp:posOffset>
+                </wp:positionV>
+                <wp:extent cx="3103789" cy="163285"/>
+                <wp:effectExtent l="0" t="0" r="20955" b="27305"/>
+                <wp:wrapNone/>
+                <wp:docPr id="60" name="Straight Connector 60"/>
+                <wp:cNvGraphicFramePr/>
+                <a:graphic xmlns:a="http://schemas.openxmlformats.org/drawingml/2006/main">
+                  <a:graphicData uri="http://schemas.microsoft.com/office/word/2010/wordprocessingShape">
+                    <wps:wsp>
+                      <wps:cNvCnPr/>
+                      <wps:spPr>
+                        <a:xfrm flipH="1">
+                          <a:off x="0" y="0"/>
+                          <a:ext cx="3103789" cy="163285"/>
+                        </a:xfrm>
+                        <a:prstGeom prst="line">
+                          <a:avLst/>
+                        </a:prstGeom>
+                      </wps:spPr>
+                      <wps:style>
+                        <a:lnRef idx="1">
+                          <a:schemeClr val="dk1"/>
+                        </a:lnRef>
+                        <a:fillRef idx="0">
+                          <a:schemeClr val="dk1"/>
+                        </a:fillRef>
+                        <a:effectRef idx="0">
+                          <a:schemeClr val="dk1"/>
+                        </a:effectRef>
+                        <a:fontRef idx="minor">
+                          <a:schemeClr val="tx1"/>
+                        </a:fontRef>
+                      </wps:style>
+                      <wps:bodyPr/>
+                    </wps:wsp>
+                  </a:graphicData>
+                </a:graphic>
+                <wp14:sizeRelH relativeFrom="margin">
+                  <wp14:pctWidth>0</wp14:pctWidth>
+                </wp14:sizeRelH>
+                <wp14:sizeRelV relativeFrom="margin">
+                  <wp14:pctHeight>0</wp14:pctHeight>
+                </wp14:sizeRelV>
+              </wp:anchor>
+            </w:drawing>
+          </mc:Choice>
+          <mc:Fallback>
+            <w:pict>
+              <v:line w14:anchorId="44B4BE23" id="Straight Connector 60" o:spid="_x0000_s1026" style="position:absolute;flip:x;z-index:251709440;visibility:visible;mso-wrap-style:square;mso-width-percent:0;mso-height-percent:0;mso-wrap-distance-left:9pt;mso-wrap-distance-top:0;mso-wrap-distance-right:9pt;mso-wrap-distance-bottom:0;mso-position-horizontal:absolute;mso-position-horizontal-relative:text;mso-position-vertical:absolute;mso-position-vertical-relative:text;mso-width-percent:0;mso-height-percent:0;mso-width-relative:margin;mso-height-relative:margin" from="162pt,106.3pt" to="406.4pt,119.15pt" o:gfxdata="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" strokecolor="black [3200]" strokeweight=".5pt">
+                <v:stroke joinstyle="miter"/>
+              </v:line>
+            </w:pict>
+          </mc:Fallback>
+        </mc:AlternateContent>
+      </w:r>
+      <w:r>
+        <w:rPr>
+          <w:noProof/>
+        </w:rPr>
+        <mc:AlternateContent>
+          <mc:Choice Requires="wps">
+            <w:drawing>
+              <wp:anchor distT="0" distB="0" distL="114300" distR="114300" simplePos="0" relativeHeight="251711488" behindDoc="0" locked="0" layoutInCell="1" allowOverlap="1" wp14:anchorId="54CD07D1" wp14:editId="3A4E97E2">
+                <wp:simplePos x="0" y="0"/>
+                <wp:positionH relativeFrom="column">
+                  <wp:posOffset>3505200</wp:posOffset>
+                </wp:positionH>
+                <wp:positionV relativeFrom="paragraph">
+                  <wp:posOffset>2340429</wp:posOffset>
+                </wp:positionV>
+                <wp:extent cx="1654629" cy="348342"/>
+                <wp:effectExtent l="0" t="0" r="22225" b="33020"/>
+                <wp:wrapNone/>
+                <wp:docPr id="62" name="Straight Connector 62"/>
+                <wp:cNvGraphicFramePr/>
+                <a:graphic xmlns:a="http://schemas.openxmlformats.org/drawingml/2006/main">
+                  <a:graphicData uri="http://schemas.microsoft.com/office/word/2010/wordprocessingShape">
+                    <wps:wsp>
+                      <wps:cNvCnPr/>
+                      <wps:spPr>
+                        <a:xfrm flipH="1">
+                          <a:off x="0" y="0"/>
+                          <a:ext cx="1654629" cy="348342"/>
+                        </a:xfrm>
+                        <a:prstGeom prst="line">
+                          <a:avLst/>
+                        </a:prstGeom>
+                      </wps:spPr>
+                      <wps:style>
+                        <a:lnRef idx="1">
+                          <a:schemeClr val="dk1"/>
+                        </a:lnRef>
+                        <a:fillRef idx="0">
+                          <a:schemeClr val="dk1"/>
+                        </a:fillRef>
+                        <a:effectRef idx="0">
+                          <a:schemeClr val="dk1"/>
+                        </a:effectRef>
+                        <a:fontRef idx="minor">
+                          <a:schemeClr val="tx1"/>
+                        </a:fontRef>
+                      </wps:style>
+                      <wps:bodyPr/>
+                    </wps:wsp>
+                  </a:graphicData>
+                </a:graphic>
+                <wp14:sizeRelH relativeFrom="margin">
+                  <wp14:pctWidth>0</wp14:pctWidth>
+                </wp14:sizeRelH>
+                <wp14:sizeRelV relativeFrom="margin">
+                  <wp14:pctHeight>0</wp14:pctHeight>
+                </wp14:sizeRelV>
+              </wp:anchor>
+            </w:drawing>
+          </mc:Choice>
+          <mc:Fallback>
+            <w:pict>
+              <v:line w14:anchorId="199CC9BD" id="Straight Connector 62" o:spid="_x0000_s1026" style="position:absolute;flip:x;z-index:251711488;visibility:visible;mso-wrap-style:square;mso-width-percent:0;mso-height-percent:0;mso-wrap-distance-left:9pt;mso-wrap-distance-top:0;mso-wrap-distance-right:9pt;mso-wrap-distance-bottom:0;mso-position-horizontal:absolute;mso-position-horizontal-relative:text;mso-position-vertical:absolute;mso-position-vertical-relative:text;mso-width-percent:0;mso-height-percent:0;mso-width-relative:margin;mso-height-relative:margin" from="276pt,184.3pt" to="406.3pt,211.75pt" o:gfxdata="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" strokecolor="black [3200]" strokeweight=".5pt">
+                <v:stroke joinstyle="miter"/>
+              </v:line>
+            </w:pict>
+          </mc:Fallback>
+        </mc:AlternateContent>
+      </w:r>
+      <w:r>
+        <w:rPr>
+          <w:noProof/>
+        </w:rPr>
+        <mc:AlternateContent>
+          <mc:Choice Requires="wps">
+            <w:drawing>
+              <wp:anchor distT="0" distB="0" distL="114300" distR="114300" simplePos="0" relativeHeight="251710464" behindDoc="0" locked="0" layoutInCell="1" allowOverlap="1" wp14:anchorId="31E83C4C" wp14:editId="19C1FA66">
+                <wp:simplePos x="0" y="0"/>
+                <wp:positionH relativeFrom="column">
+                  <wp:posOffset>3505200</wp:posOffset>
+                </wp:positionH>
+                <wp:positionV relativeFrom="paragraph">
+                  <wp:posOffset>2002970</wp:posOffset>
+                </wp:positionV>
+                <wp:extent cx="1581150" cy="149679"/>
+                <wp:effectExtent l="0" t="0" r="19050" b="22225"/>
+                <wp:wrapNone/>
+                <wp:docPr id="61" name="Straight Connector 61"/>
+                <wp:cNvGraphicFramePr/>
+                <a:graphic xmlns:a="http://schemas.openxmlformats.org/drawingml/2006/main">
+                  <a:graphicData uri="http://schemas.microsoft.com/office/word/2010/wordprocessingShape">
+                    <wps:wsp>
+                      <wps:cNvCnPr/>
+                      <wps:spPr>
+                        <a:xfrm flipH="1" flipV="1">
+                          <a:off x="0" y="0"/>
+                          <a:ext cx="1581150" cy="149679"/>
+                        </a:xfrm>
+                        <a:prstGeom prst="line">
+                          <a:avLst/>
+                        </a:prstGeom>
+                      </wps:spPr>
+                      <wps:style>
+                        <a:lnRef idx="1">
+                          <a:schemeClr val="dk1"/>
+                        </a:lnRef>
+                        <a:fillRef idx="0">
+                          <a:schemeClr val="dk1"/>
+                        </a:fillRef>
+                        <a:effectRef idx="0">
+                          <a:schemeClr val="dk1"/>
+                        </a:effectRef>
+                        <a:fontRef idx="minor">
+                          <a:schemeClr val="tx1"/>
+                        </a:fontRef>
+                      </wps:style>
+                      <wps:bodyPr/>
+                    </wps:wsp>
+                  </a:graphicData>
+                </a:graphic>
+                <wp14:sizeRelH relativeFrom="margin">
+                  <wp14:pctWidth>0</wp14:pctWidth>
+                </wp14:sizeRelH>
+                <wp14:sizeRelV relativeFrom="margin">
+                  <wp14:pctHeight>0</wp14:pctHeight>
+                </wp14:sizeRelV>
+              </wp:anchor>
+            </w:drawing>
+          </mc:Choice>
+          <mc:Fallback>
+            <w:pict>
+              <v:line w14:anchorId="4C2C50AE" id="Straight Connector 61" o:spid="_x0000_s1026" style="position:absolute;flip:x y;z-index:251710464;visibility:visible;mso-wrap-style:square;mso-width-percent:0;mso-height-percent:0;mso-wrap-distance-left:9pt;mso-wrap-distance-top:0;mso-wrap-distance-right:9pt;mso-wrap-distance-bottom:0;mso-position-horizontal:absolute;mso-position-horizontal-relative:text;mso-position-vertical:absolute;mso-position-vertical-relative:text;mso-width-percent:0;mso-height-percent:0;mso-width-relative:margin;mso-height-relative:margin" from="276pt,157.7pt" to="400.5pt,169.5pt" o:gfxdata="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" strokecolor="black [3200]" strokeweight=".5pt">
+                <v:stroke joinstyle="miter"/>
+              </v:line>
+            </w:pict>
+          </mc:Fallback>
+        </mc:AlternateContent>
+      </w:r>
+      <w:r>
+        <w:rPr>
+          <w:noProof/>
+        </w:rPr>
+        <mc:AlternateContent>
+          <mc:Choice Requires="wps">
+            <w:drawing>
+              <wp:anchor distT="0" distB="0" distL="114300" distR="114300" simplePos="0" relativeHeight="251712512" behindDoc="0" locked="0" layoutInCell="1" allowOverlap="1" wp14:anchorId="5526027B" wp14:editId="0F11E2C0">
+                <wp:simplePos x="0" y="0"/>
+                <wp:positionH relativeFrom="column">
+                  <wp:posOffset>4103913</wp:posOffset>
+                </wp:positionH>
+                <wp:positionV relativeFrom="paragraph">
+                  <wp:posOffset>3129643</wp:posOffset>
+                </wp:positionV>
+                <wp:extent cx="953860" cy="346982"/>
+                <wp:effectExtent l="0" t="0" r="17780" b="34290"/>
+                <wp:wrapNone/>
+                <wp:docPr id="63" name="Straight Connector 63"/>
+                <wp:cNvGraphicFramePr/>
+                <a:graphic xmlns:a="http://schemas.openxmlformats.org/drawingml/2006/main">
+                  <a:graphicData uri="http://schemas.microsoft.com/office/word/2010/wordprocessingShape">
+                    <wps:wsp>
+                      <wps:cNvCnPr/>
+                      <wps:spPr>
+                        <a:xfrm flipH="1">
+                          <a:off x="0" y="0"/>
+                          <a:ext cx="953860" cy="346982"/>
+                        </a:xfrm>
+                        <a:prstGeom prst="line">
+                          <a:avLst/>
+                        </a:prstGeom>
+                      </wps:spPr>
+                      <wps:style>
+                        <a:lnRef idx="1">
+                          <a:schemeClr val="dk1"/>
+                        </a:lnRef>
+                        <a:fillRef idx="0">
+                          <a:schemeClr val="dk1"/>
+                        </a:fillRef>
+                        <a:effectRef idx="0">
+                          <a:schemeClr val="dk1"/>
+                        </a:effectRef>
+                        <a:fontRef idx="minor">
+                          <a:schemeClr val="tx1"/>
+                        </a:fontRef>
+                      </wps:style>
+                      <wps:bodyPr/>
+                    </wps:wsp>
+                  </a:graphicData>
+                </a:graphic>
+                <wp14:sizeRelH relativeFrom="margin">
+                  <wp14:pctWidth>0</wp14:pctWidth>
+                </wp14:sizeRelH>
+                <wp14:sizeRelV relativeFrom="margin">
+                  <wp14:pctHeight>0</wp14:pctHeight>
+                </wp14:sizeRelV>
+              </wp:anchor>
+            </w:drawing>
+          </mc:Choice>
+          <mc:Fallback>
+            <w:pict>
+              <v:line w14:anchorId="2E77F2DB" id="Straight Connector 63" o:spid="_x0000_s1026" style="position:absolute;flip:x;z-index:251712512;visibility:visible;mso-wrap-style:square;mso-width-percent:0;mso-height-percent:0;mso-wrap-distance-left:9pt;mso-wrap-distance-top:0;mso-wrap-distance-right:9pt;mso-wrap-distance-bottom:0;mso-position-horizontal:absolute;mso-position-horizontal-relative:text;mso-position-vertical:absolute;mso-position-vertical-relative:text;mso-width-percent:0;mso-height-percent:0;mso-width-relative:margin;mso-height-relative:margin" from="323.15pt,246.45pt" to="398.25pt,273.75pt" o:gfxdata="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" strokecolor="black [3200]" strokeweight=".5pt">
+                <v:stroke joinstyle="miter"/>
+              </v:line>
+            </w:pict>
+          </mc:Fallback>
+        </mc:AlternateContent>
+      </w:r>
+      <w:r>
+        <w:rPr>
+          <w:noProof/>
+        </w:rPr>
+        <mc:AlternateContent>
+          <mc:Choice Requires="wps">
+            <w:drawing>
+              <wp:anchor distT="0" distB="0" distL="114300" distR="114300" simplePos="0" relativeHeight="251715584" behindDoc="0" locked="0" layoutInCell="1" allowOverlap="1" wp14:anchorId="588A027F" wp14:editId="48C43854">
+                <wp:simplePos x="0" y="0"/>
+                <wp:positionH relativeFrom="column">
+                  <wp:posOffset>3701143</wp:posOffset>
+                </wp:positionH>
+                <wp:positionV relativeFrom="paragraph">
+                  <wp:posOffset>5471431</wp:posOffset>
+                </wp:positionV>
+                <wp:extent cx="1382486" cy="341539"/>
+                <wp:effectExtent l="0" t="0" r="27305" b="20955"/>
+                <wp:wrapNone/>
+                <wp:docPr id="66" name="Straight Connector 66"/>
+                <wp:cNvGraphicFramePr/>
+                <a:graphic xmlns:a="http://schemas.openxmlformats.org/drawingml/2006/main">
+                  <a:graphicData uri="http://schemas.microsoft.com/office/word/2010/wordprocessingShape">
+                    <wps:wsp>
+                      <wps:cNvCnPr/>
+                      <wps:spPr>
+                        <a:xfrm flipH="1">
+                          <a:off x="0" y="0"/>
+                          <a:ext cx="1382486" cy="341539"/>
+                        </a:xfrm>
+                        <a:prstGeom prst="line">
+                          <a:avLst/>
+                        </a:prstGeom>
+                      </wps:spPr>
+                      <wps:style>
+                        <a:lnRef idx="1">
+                          <a:schemeClr val="dk1"/>
+                        </a:lnRef>
+                        <a:fillRef idx="0">
+                          <a:schemeClr val="dk1"/>
+                        </a:fillRef>
+                        <a:effectRef idx="0">
+                          <a:schemeClr val="dk1"/>
+                        </a:effectRef>
+                        <a:fontRef idx="minor">
+                          <a:schemeClr val="tx1"/>
+                        </a:fontRef>
+                      </wps:style>
+                      <wps:bodyPr/>
+                    </wps:wsp>
+                  </a:graphicData>
+                </a:graphic>
+                <wp14:sizeRelH relativeFrom="margin">
+                  <wp14:pctWidth>0</wp14:pctWidth>
+                </wp14:sizeRelH>
+                <wp14:sizeRelV relativeFrom="margin">
+                  <wp14:pctHeight>0</wp14:pctHeight>
+                </wp14:sizeRelV>
+              </wp:anchor>
+            </w:drawing>
+          </mc:Choice>
+          <mc:Fallback>
+            <w:pict>
+              <v:line w14:anchorId="24AEC262" id="Straight Connector 66" o:spid="_x0000_s1026" style="position:absolute;flip:x;z-index:251715584;visibility:visible;mso-wrap-style:square;mso-width-percent:0;mso-height-percent:0;mso-wrap-distance-left:9pt;mso-wrap-distance-top:0;mso-wrap-distance-right:9pt;mso-wrap-distance-bottom:0;mso-position-horizontal:absolute;mso-position-horizontal-relative:text;mso-position-vertical:absolute;mso-position-vertical-relative:text;mso-width-percent:0;mso-height-percent:0;mso-width-relative:margin;mso-height-relative:margin" from="291.45pt,430.8pt" to="400.3pt,457.7pt" o:gfxdata="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" strokecolor="black [3200]" strokeweight=".5pt">
+                <v:stroke joinstyle="miter"/>
+              </v:line>
+            </w:pict>
+          </mc:Fallback>
+        </mc:AlternateContent>
+      </w:r>
+      <w:r>
+        <w:rPr>
+          <w:noProof/>
+        </w:rPr>
+        <mc:AlternateContent>
+          <mc:Choice Requires="wps">
+            <w:drawing>
+              <wp:anchor distT="0" distB="0" distL="114300" distR="114300" simplePos="0" relativeHeight="251702272" behindDoc="0" locked="0" layoutInCell="1" allowOverlap="1" wp14:anchorId="6D120945" wp14:editId="4CE4A4D3">
+                <wp:simplePos x="0" y="0"/>
+                <wp:positionH relativeFrom="column">
+                  <wp:posOffset>4944835</wp:posOffset>
+                </wp:positionH>
+                <wp:positionV relativeFrom="paragraph">
+                  <wp:posOffset>4863193</wp:posOffset>
+                </wp:positionV>
+                <wp:extent cx="1485900" cy="1409700"/>
+                <wp:effectExtent l="0" t="0" r="19050" b="19050"/>
+                <wp:wrapNone/>
+                <wp:docPr id="51" name="Flowchart: Alternate Process 51"/>
+                <wp:cNvGraphicFramePr/>
+                <a:graphic xmlns:a="http://schemas.openxmlformats.org/drawingml/2006/main">
+                  <a:graphicData uri="http://schemas.microsoft.com/office/word/2010/wordprocessingShape">
+                    <wps:wsp>
+                      <wps:cNvSpPr/>
+                      <wps:spPr>
+                        <a:xfrm>
+                          <a:off x="0" y="0"/>
+                          <a:ext cx="1485900" cy="1409700"/>
+                        </a:xfrm>
+                        <a:prstGeom prst="flowChartAlternateProcess">
+                          <a:avLst/>
+                        </a:prstGeom>
+                      </wps:spPr>
+                      <wps:style>
+                        <a:lnRef idx="2">
+                          <a:schemeClr val="accent6">
+                            <a:shade val="50000"/>
+                          </a:schemeClr>
+                        </a:lnRef>
+                        <a:fillRef idx="1">
+                          <a:schemeClr val="accent6"/>
+                        </a:fillRef>
+                        <a:effectRef idx="0">
+                          <a:schemeClr val="accent6"/>
+                        </a:effectRef>
+                        <a:fontRef idx="minor">
+                          <a:schemeClr val="lt1"/>
+                        </a:fontRef>
+                      </wps:style>
+                      <wps:txbx>
+                        <w:txbxContent>
+                          <w:p>
+                            <w:pPr>
+                              <w:jc w:val="center"/>
+                            </w:pPr>
+                            <w:r>
+                              <w:t>Horse Drop Down Box list. Max 25 Characters</w:t>
+                            </w:r>
+                          </w:p>
+                        </w:txbxContent>
+                      </wps:txbx>
+                      <wps:bodyPr rot="0" spcFirstLastPara="0" vertOverflow="overflow" horzOverflow="overflow" vert="horz" wrap="square" lIns="91440" tIns="45720" rIns="91440" bIns="45720" numCol="1" spcCol="0" rtlCol="0" fromWordArt="0" anchor="ctr" anchorCtr="0" forceAA="0" compatLnSpc="1">
+                        <a:prstTxWarp prst="textNoShape">
+                          <a:avLst/>
+                        </a:prstTxWarp>
+                        <a:noAutofit/>
+                      </wps:bodyPr>
+                    </wps:wsp>
+                  </a:graphicData>
+                </a:graphic>
+              </wp:anchor>
+            </w:drawing>
+          </mc:Choice>
+          <mc:Fallback>
+            <w:pict>
+              <v:shape w14:anchorId="6D120945" id="Flowchart: Alternate Process 51" o:spid="_x0000_s1045" type="#_x0000_t176" style="position:absolute;margin-left:389.35pt;margin-top:382.95pt;width:117pt;height:111pt;z-index:251702272;visibility:visible;mso-wrap-style:square;mso-wrap-distance-left:9pt;mso-wrap-distance-top:0;mso-wrap-distance-right:9pt;mso-wrap-distance-bottom:0;mso-position-horizontal:absolute;mso-position-horizontal-relative:text;mso-position-vertical:absolute;mso-position-vertical-relative:text;v-text-anchor:middle" o:gfxdata="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" fillcolor="#70ad47 [3209]" strokecolor="#375623 [1609]" strokeweight="1pt">
+                <v:textbox>
+                  <w:txbxContent>
+                    <w:p>
+                      <w:pPr>
+                        <w:jc w:val="center"/>
+                      </w:pPr>
+                      <w:r>
+                        <w:t>Horse Drop Down Box list. Max 25 Characters</w:t>
+                      </w:r>
+                    </w:p>
+                  </w:txbxContent>
+                </v:textbox>
+              </v:shape>
+            </w:pict>
+          </mc:Fallback>
+        </mc:AlternateContent>
+      </w:r>
+      <w:r>
+        <w:rPr>
+          <w:noProof/>
+        </w:rPr>
+        <mc:AlternateContent>
+          <mc:Choice Requires="wps">
+            <w:drawing>
+              <wp:anchor distT="0" distB="0" distL="114300" distR="114300" simplePos="0" relativeHeight="251717632" behindDoc="0" locked="0" layoutInCell="1" allowOverlap="1" wp14:anchorId="5ED3E2E0" wp14:editId="3461E44A">
+                <wp:simplePos x="0" y="0"/>
+                <wp:positionH relativeFrom="column">
+                  <wp:posOffset>3701142</wp:posOffset>
+                </wp:positionH>
+                <wp:positionV relativeFrom="paragraph">
+                  <wp:posOffset>6365059</wp:posOffset>
+                </wp:positionV>
+                <wp:extent cx="1922417" cy="765084"/>
+                <wp:effectExtent l="0" t="0" r="20955" b="35560"/>
+                <wp:wrapNone/>
+                <wp:docPr id="68" name="Straight Connector 68"/>
+                <wp:cNvGraphicFramePr/>
+                <a:graphic xmlns:a="http://schemas.openxmlformats.org/drawingml/2006/main">
+                  <a:graphicData uri="http://schemas.microsoft.com/office/word/2010/wordprocessingShape">
+                    <wps:wsp>
+                      <wps:cNvCnPr/>
+                      <wps:spPr>
+                        <a:xfrm flipH="1" flipV="1">
+                          <a:off x="0" y="0"/>
+                          <a:ext cx="1922417" cy="765084"/>
+                        </a:xfrm>
+                        <a:prstGeom prst="line">
+                          <a:avLst/>
+                        </a:prstGeom>
+                      </wps:spPr>
+                      <wps:style>
+                        <a:lnRef idx="1">
+                          <a:schemeClr val="dk1"/>
+                        </a:lnRef>
+                        <a:fillRef idx="0">
+                          <a:schemeClr val="dk1"/>
+                        </a:fillRef>
+                        <a:effectRef idx="0">
+                          <a:schemeClr val="dk1"/>
+                        </a:effectRef>
+                        <a:fontRef idx="minor">
+                          <a:schemeClr val="tx1"/>
+                        </a:fontRef>
+                      </wps:style>
+                      <wps:bodyPr/>
+                    </wps:wsp>
+                  </a:graphicData>
+                </a:graphic>
+                <wp14:sizeRelH relativeFrom="margin">
+                  <wp14:pctWidth>0</wp14:pctWidth>
+                </wp14:sizeRelH>
+                <wp14:sizeRelV relativeFrom="margin">
+                  <wp14:pctHeight>0</wp14:pctHeight>
+                </wp14:sizeRelV>
+              </wp:anchor>
+            </w:drawing>
+          </mc:Choice>
+          <mc:Fallback>
+            <w:pict>
+              <v:line w14:anchorId="7CF24BB9" id="Straight Connector 68" o:spid="_x0000_s1026" style="position:absolute;flip:x y;z-index:251717632;visibility:visible;mso-wrap-style:square;mso-width-percent:0;mso-height-percent:0;mso-wrap-distance-left:9pt;mso-wrap-distance-top:0;mso-wrap-distance-right:9pt;mso-wrap-distance-bottom:0;mso-position-horizontal:absolute;mso-position-horizontal-relative:text;mso-position-vertical:absolute;mso-position-vertical-relative:text;mso-width-percent:0;mso-height-percent:0;mso-width-relative:margin;mso-height-relative:margin" from="291.45pt,501.2pt" to="442.8pt,561.45pt" o:gfxdata="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" strokecolor="black [3200]" strokeweight=".5pt">
+                <v:stroke joinstyle="miter"/>
+              </v:line>
+            </w:pict>
+          </mc:Fallback>
+        </mc:AlternateContent>
+      </w:r>
+      <w:r>
+        <w:rPr>
+          <w:noProof/>
+        </w:rPr>
+        <mc:AlternateContent>
+          <mc:Choice Requires="wps">
+            <w:drawing>
+              <wp:anchor distT="0" distB="0" distL="114300" distR="114300" simplePos="0" relativeHeight="251704320" behindDoc="0" locked="0" layoutInCell="1" allowOverlap="1" wp14:anchorId="1F90618F" wp14:editId="347F44CB">
+                <wp:simplePos x="0" y="0"/>
+                <wp:positionH relativeFrom="column">
+                  <wp:posOffset>5086350</wp:posOffset>
+                </wp:positionH>
+                <wp:positionV relativeFrom="paragraph">
+                  <wp:posOffset>6652532</wp:posOffset>
+                </wp:positionV>
+                <wp:extent cx="1323975" cy="981075"/>
+                <wp:effectExtent l="0" t="0" r="28575" b="28575"/>
+                <wp:wrapNone/>
+                <wp:docPr id="53" name="Flowchart: Alternate Process 53"/>
+                <wp:cNvGraphicFramePr/>
+                <a:graphic xmlns:a="http://schemas.openxmlformats.org/drawingml/2006/main">
+                  <a:graphicData uri="http://schemas.microsoft.com/office/word/2010/wordprocessingShape">
+                    <wps:wsp>
+                      <wps:cNvSpPr/>
+                      <wps:spPr>
+                        <a:xfrm>
+                          <a:off x="0" y="0"/>
+                          <a:ext cx="1323975" cy="981075"/>
+                        </a:xfrm>
+                        <a:prstGeom prst="flowChartAlternateProcess">
+                          <a:avLst/>
+                        </a:prstGeom>
+                      </wps:spPr>
+                      <wps:style>
+                        <a:lnRef idx="2">
+                          <a:schemeClr val="accent6">
+                            <a:shade val="50000"/>
+                          </a:schemeClr>
+                        </a:lnRef>
+                        <a:fillRef idx="1">
+                          <a:schemeClr val="accent6"/>
+                        </a:fillRef>
+                        <a:effectRef idx="0">
+                          <a:schemeClr val="accent6"/>
+                        </a:effectRef>
+                        <a:fontRef idx="minor">
+                          <a:schemeClr val="lt1"/>
+                        </a:fontRef>
+                      </wps:style>
+                      <wps:txbx>
+                        <w:txbxContent>
+                          <w:p>
+                            <w:pPr>
+                              <w:jc w:val="center"/>
+                            </w:pPr>
+                            <w:r>
+                              <w:t>Jockey Drop Down Box list. Max 25 Characters.</w:t>
+                            </w:r>
+                          </w:p>
+                        </w:txbxContent>
+                      </wps:txbx>
+                      <wps:bodyPr rot="0" spcFirstLastPara="0" vertOverflow="overflow" horzOverflow="overflow" vert="horz" wrap="square" lIns="91440" tIns="45720" rIns="91440" bIns="45720" numCol="1" spcCol="0" rtlCol="0" fromWordArt="0" anchor="ctr" anchorCtr="0" forceAA="0" compatLnSpc="1">
+                        <a:prstTxWarp prst="textNoShape">
+                          <a:avLst/>
+                        </a:prstTxWarp>
+                        <a:noAutofit/>
+                      </wps:bodyPr>
+                    </wps:wsp>
+                  </a:graphicData>
+                </a:graphic>
+              </wp:anchor>
+            </w:drawing>
+          </mc:Choice>
+          <mc:Fallback>
+            <w:pict>
+              <v:shape w14:anchorId="1F90618F" id="Flowchart: Alternate Process 53" o:spid="_x0000_s1046" type="#_x0000_t176" style="position:absolute;margin-left:400.5pt;margin-top:523.8pt;width:104.25pt;height:77.25pt;z-index:251704320;visibility:visible;mso-wrap-style:square;mso-wrap-distance-left:9pt;mso-wrap-distance-top:0;mso-wrap-distance-right:9pt;mso-wrap-distance-bottom:0;mso-position-horizontal:absolute;mso-position-horizontal-relative:text;mso-position-vertical:absolute;mso-position-vertical-relative:text;v-text-anchor:middle" o:gfxdata="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" fillcolor="#70ad47 [3209]" strokecolor="#375623 [1609]" strokeweight="1pt">
+                <v:textbox>
+                  <w:txbxContent>
+                    <w:p>
+                      <w:pPr>
+                        <w:jc w:val="center"/>
+                      </w:pPr>
+                      <w:r>
+                        <w:t>Jockey Drop Down Box list. Max 25 Characters.</w:t>
+                      </w:r>
+                    </w:p>
+                  </w:txbxContent>
+                </v:textbox>
+              </v:shape>
+            </w:pict>
+          </mc:Fallback>
+        </mc:AlternateContent>
+      </w:r>
+      <w:r>
+        <w:rPr>
+          <w:noProof/>
+        </w:rPr>
+        <mc:AlternateContent>
+          <mc:Choice Requires="wps">
+            <w:drawing>
+              <wp:anchor distT="0" distB="0" distL="114300" distR="114300" simplePos="0" relativeHeight="251718656" behindDoc="0" locked="0" layoutInCell="1" allowOverlap="1" wp14:anchorId="77AB3073" wp14:editId="2762CA1C">
+                <wp:simplePos x="0" y="0"/>
+                <wp:positionH relativeFrom="column">
+                  <wp:posOffset>4572000</wp:posOffset>
+                </wp:positionH>
+                <wp:positionV relativeFrom="paragraph">
+                  <wp:posOffset>8195582</wp:posOffset>
+                </wp:positionV>
+                <wp:extent cx="1051832" cy="148318"/>
+                <wp:effectExtent l="0" t="0" r="15240" b="23495"/>
+                <wp:wrapNone/>
+                <wp:docPr id="69" name="Straight Connector 69"/>
+                <wp:cNvGraphicFramePr/>
+                <a:graphic xmlns:a="http://schemas.openxmlformats.org/drawingml/2006/main">
+                  <a:graphicData uri="http://schemas.microsoft.com/office/word/2010/wordprocessingShape">
+                    <wps:wsp>
+                      <wps:cNvCnPr/>
+                      <wps:spPr>
+                        <a:xfrm flipH="1" flipV="1">
+                          <a:off x="0" y="0"/>
+                          <a:ext cx="1051832" cy="148318"/>
+                        </a:xfrm>
+                        <a:prstGeom prst="line">
+                          <a:avLst/>
+                        </a:prstGeom>
+                      </wps:spPr>
+                      <wps:style>
+                        <a:lnRef idx="1">
+                          <a:schemeClr val="dk1"/>
+                        </a:lnRef>
+                        <a:fillRef idx="0">
+                          <a:schemeClr val="dk1"/>
+                        </a:fillRef>
+                        <a:effectRef idx="0">
+                          <a:schemeClr val="dk1"/>
+                        </a:effectRef>
+                        <a:fontRef idx="minor">
+                          <a:schemeClr val="tx1"/>
+                        </a:fontRef>
+                      </wps:style>
+                      <wps:bodyPr/>
+                    </wps:wsp>
+                  </a:graphicData>
+                </a:graphic>
+                <wp14:sizeRelH relativeFrom="margin">
+                  <wp14:pctWidth>0</wp14:pctWidth>
+                </wp14:sizeRelH>
+                <wp14:sizeRelV relativeFrom="margin">
+                  <wp14:pctHeight>0</wp14:pctHeight>
+                </wp14:sizeRelV>
+              </wp:anchor>
+            </w:drawing>
+          </mc:Choice>
+          <mc:Fallback>
+            <w:pict>
+              <v:line w14:anchorId="7EDF8A3B" id="Straight Connector 69" o:spid="_x0000_s1026" style="position:absolute;flip:x y;z-index:251718656;visibility:visible;mso-wrap-style:square;mso-width-percent:0;mso-height-percent:0;mso-wrap-distance-left:9pt;mso-wrap-distance-top:0;mso-wrap-distance-right:9pt;mso-wrap-distance-bottom:0;mso-position-horizontal:absolute;mso-position-horizontal-relative:text;mso-position-vertical:absolute;mso-position-vertical-relative:text;mso-width-percent:0;mso-height-percent:0;mso-width-relative:margin;mso-height-relative:margin" from="5in,645.3pt" to="442.8pt,657pt" o:gfxdata="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" strokecolor="black [3200]" strokeweight=".5pt">
+                <v:stroke joinstyle="miter"/>
+              </v:line>
+            </w:pict>
+          </mc:Fallback>
+        </mc:AlternateContent>
+      </w:r>
+      <w:r>
+        <w:rPr>
+          <w:noProof/>
+        </w:rPr>
+        <mc:AlternateContent>
+          <mc:Choice Requires="wps">
+            <w:drawing>
+              <wp:anchor distT="0" distB="0" distL="114300" distR="114300" simplePos="0" relativeHeight="251705344" behindDoc="0" locked="0" layoutInCell="1" allowOverlap="1" wp14:anchorId="39D4120D" wp14:editId="27C11BAD">
+                <wp:simplePos x="0" y="0"/>
+                <wp:positionH relativeFrom="column">
+                  <wp:posOffset>4939393</wp:posOffset>
+                </wp:positionH>
+                <wp:positionV relativeFrom="paragraph">
+                  <wp:posOffset>8222796</wp:posOffset>
+                </wp:positionV>
+                <wp:extent cx="1543050" cy="857250"/>
+                <wp:effectExtent l="0" t="0" r="19050" b="19050"/>
+                <wp:wrapNone/>
+                <wp:docPr id="54" name="Flowchart: Alternate Process 54"/>
+                <wp:cNvGraphicFramePr/>
+                <a:graphic xmlns:a="http://schemas.openxmlformats.org/drawingml/2006/main">
+                  <a:graphicData uri="http://schemas.microsoft.com/office/word/2010/wordprocessingShape">
+                    <wps:wsp>
+                      <wps:cNvSpPr/>
+                      <wps:spPr>
+                        <a:xfrm>
+                          <a:off x="0" y="0"/>
+                          <a:ext cx="1543050" cy="857250"/>
+                        </a:xfrm>
+                        <a:prstGeom prst="flowChartAlternateProcess">
+                          <a:avLst/>
+                        </a:prstGeom>
+                      </wps:spPr>
+                      <wps:style>
+                        <a:lnRef idx="2">
+                          <a:schemeClr val="accent6">
+                            <a:shade val="50000"/>
+                          </a:schemeClr>
+                        </a:lnRef>
+                        <a:fillRef idx="1">
+                          <a:schemeClr val="accent6"/>
+                        </a:fillRef>
+                        <a:effectRef idx="0">
+                          <a:schemeClr val="accent6"/>
+                        </a:effectRef>
+                        <a:fontRef idx="minor">
+                          <a:schemeClr val="lt1"/>
+                        </a:fontRef>
+                      </wps:style>
+                      <wps:txbx>
+                        <w:txbxContent>
+                          <w:p>
+                            <w:pPr>
+                              <w:jc w:val="center"/>
+                            </w:pPr>
+                            <w:r>
+                              <w:t>Button returns user to Main Menu</w:t>
+                            </w:r>
+                          </w:p>
+                        </w:txbxContent>
+                      </wps:txbx>
+                      <wps:bodyPr rot="0" spcFirstLastPara="0" vertOverflow="overflow" horzOverflow="overflow" vert="horz" wrap="square" lIns="91440" tIns="45720" rIns="91440" bIns="45720" numCol="1" spcCol="0" rtlCol="0" fromWordArt="0" anchor="ctr" anchorCtr="0" forceAA="0" compatLnSpc="1">
+                        <a:prstTxWarp prst="textNoShape">
+                          <a:avLst/>
+                        </a:prstTxWarp>
+                        <a:noAutofit/>
+                      </wps:bodyPr>
+                    </wps:wsp>
+                  </a:graphicData>
+                </a:graphic>
+              </wp:anchor>
+            </w:drawing>
+          </mc:Choice>
+          <mc:Fallback>
+            <w:pict>
+              <v:shape w14:anchorId="39D4120D" id="Flowchart: Alternate Process 54" o:spid="_x0000_s1047" type="#_x0000_t176" style="position:absolute;margin-left:388.95pt;margin-top:647.45pt;width:121.5pt;height:67.5pt;z-index:251705344;visibility:visible;mso-wrap-style:square;mso-wrap-distance-left:9pt;mso-wrap-distance-top:0;mso-wrap-distance-right:9pt;mso-wrap-distance-bottom:0;mso-position-horizontal:absolute;mso-position-horizontal-relative:text;mso-position-vertical:absolute;mso-position-vertical-relative:text;v-text-anchor:middle" o:gfxdata="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" fillcolor="#70ad47 [3209]" strokecolor="#375623 [1609]" strokeweight="1pt">
+                <v:textbox>
+                  <w:txbxContent>
+                    <w:p>
+                      <w:pPr>
+                        <w:jc w:val="center"/>
+                      </w:pPr>
+                      <w:r>
+                        <w:t>Button returns user to Main Menu</w:t>
+                      </w:r>
+                    </w:p>
+                  </w:txbxContent>
+                </v:textbox>
+              </v:shape>
+            </w:pict>
+          </mc:Fallback>
+        </mc:AlternateContent>
+      </w:r>
+      <w:r>
+        <w:rPr>
+          <w:noProof/>
+        </w:rPr>
+        <mc:AlternateContent>
+          <mc:Choice Requires="wps">
+            <w:drawing>
+              <wp:anchor distT="0" distB="0" distL="114300" distR="114300" simplePos="0" relativeHeight="251719680" behindDoc="0" locked="0" layoutInCell="1" allowOverlap="1" wp14:anchorId="276C2986" wp14:editId="03ECE05C">
+                <wp:simplePos x="0" y="0"/>
+                <wp:positionH relativeFrom="column">
+                  <wp:posOffset>413657</wp:posOffset>
+                </wp:positionH>
+                <wp:positionV relativeFrom="paragraph">
+                  <wp:posOffset>7130142</wp:posOffset>
+                </wp:positionV>
+                <wp:extent cx="1329146" cy="642257"/>
+                <wp:effectExtent l="0" t="0" r="23495" b="24765"/>
+                <wp:wrapNone/>
+                <wp:docPr id="70" name="Straight Connector 70"/>
+                <wp:cNvGraphicFramePr/>
+                <a:graphic xmlns:a="http://schemas.openxmlformats.org/drawingml/2006/main">
+                  <a:graphicData uri="http://schemas.microsoft.com/office/word/2010/wordprocessingShape">
+                    <wps:wsp>
+                      <wps:cNvCnPr/>
+                      <wps:spPr>
+                        <a:xfrm flipV="1">
+                          <a:off x="0" y="0"/>
+                          <a:ext cx="1329146" cy="642257"/>
+                        </a:xfrm>
+                        <a:prstGeom prst="line">
+                          <a:avLst/>
+                        </a:prstGeom>
+                      </wps:spPr>
+                      <wps:style>
+                        <a:lnRef idx="1">
+                          <a:schemeClr val="dk1"/>
+                        </a:lnRef>
+                        <a:fillRef idx="0">
+                          <a:schemeClr val="dk1"/>
+                        </a:fillRef>
+                        <a:effectRef idx="0">
+                          <a:schemeClr val="dk1"/>
+                        </a:effectRef>
+                        <a:fontRef idx="minor">
+                          <a:schemeClr val="tx1"/>
+                        </a:fontRef>
+                      </wps:style>
+                      <wps:bodyPr/>
+                    </wps:wsp>
+                  </a:graphicData>
+                </a:graphic>
+                <wp14:sizeRelH relativeFrom="margin">
+                  <wp14:pctWidth>0</wp14:pctWidth>
+                </wp14:sizeRelH>
+                <wp14:sizeRelV relativeFrom="margin">
+                  <wp14:pctHeight>0</wp14:pctHeight>
+                </wp14:sizeRelV>
+              </wp:anchor>
+            </w:drawing>
+          </mc:Choice>
+          <mc:Fallback>
+            <w:pict>
+              <v:line w14:anchorId="1E6AEB58" id="Straight Connector 70" o:spid="_x0000_s1026" style="position:absolute;flip:y;z-index:251719680;visibility:visible;mso-wrap-style:square;mso-width-percent:0;mso-height-percent:0;mso-wrap-distance-left:9pt;mso-wrap-distance-top:0;mso-wrap-distance-right:9pt;mso-wrap-distance-bottom:0;mso-position-horizontal:absolute;mso-position-horizontal-relative:text;mso-position-vertical:absolute;mso-position-vertical-relative:text;mso-width-percent:0;mso-height-percent:0;mso-width-relative:margin;mso-height-relative:margin" from="32.55pt,561.45pt" to="137.2pt,612pt" o:gfxdata="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" strokecolor="black [3200]" strokeweight=".5pt">
+                <v:stroke joinstyle="miter"/>
+              </v:line>
+            </w:pict>
+          </mc:Fallback>
+        </mc:AlternateContent>
+      </w:r>
+      <w:r>
+        <w:rPr>
+          <w:noProof/>
+        </w:rPr>
+        <mc:AlternateContent>
+          <mc:Choice Requires="wps">
+            <w:drawing>
+              <wp:anchor distT="0" distB="0" distL="114300" distR="114300" simplePos="0" relativeHeight="251706368" behindDoc="0" locked="0" layoutInCell="1" allowOverlap="1" wp14:anchorId="6F586883" wp14:editId="7944C709">
+                <wp:simplePos x="0" y="0"/>
+                <wp:positionH relativeFrom="column">
+                  <wp:posOffset>-971550</wp:posOffset>
+                </wp:positionH>
+                <wp:positionV relativeFrom="paragraph">
+                  <wp:posOffset>7268573</wp:posOffset>
                 </wp:positionV>
                 <wp:extent cx="1514475" cy="923925"/>
                 <wp:effectExtent l="0" t="0" r="28575" b="28575"/>
@@ -4436,7 +4468,7 @@
           </mc:Choice>
           <mc:Fallback>
             <w:pict>
-              <v:shape w14:anchorId="6F586883" id="Flowchart: Alternate Process 55" o:spid="_x0000_s1045" type="#_x0000_t176" style="position:absolute;margin-left:161.25pt;margin-top:553.5pt;width:119.25pt;height:72.75pt;z-index:251706368;visibility:visible;mso-wrap-style:square;mso-wrap-distance-left:9pt;mso-wrap-distance-top:0;mso-wrap-distance-right:9pt;mso-wrap-distance-bottom:0;mso-position-horizontal:absolute;mso-position-horizontal-relative:text;mso-position-vertical:absolute;mso-position-vertical-relative:text;v-text-anchor:middle" o:gfxdata="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" fillcolor="#70ad47 [3209]" strokecolor="#375623 [1609]" strokeweight="1pt">
+              <v:shape w14:anchorId="6F586883" id="Flowchart: Alternate Process 55" o:spid="_x0000_s1048" type="#_x0000_t176" style="position:absolute;margin-left:-76.5pt;margin-top:572.35pt;width:119.25pt;height:72.75pt;z-index:251706368;visibility:visible;mso-wrap-style:square;mso-wrap-distance-left:9pt;mso-wrap-distance-top:0;mso-wrap-distance-right:9pt;mso-wrap-distance-bottom:0;mso-position-horizontal:absolute;mso-position-horizontal-relative:text;mso-position-vertical:absolute;mso-position-vertical-relative:text;v-text-anchor:middle" o:gfxdata="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" fillcolor="#70ad47 [3209]" strokecolor="#375623 [1609]" strokeweight="1pt">
                 <v:textbox>
                   <w:txbxContent>
                     <w:p>
@@ -4464,379 +4496,73 @@
         <mc:AlternateContent>
           <mc:Choice Requires="wps">
             <w:drawing>
-              <wp:anchor distT="0" distB="0" distL="114300" distR="114300" simplePos="0" relativeHeight="251705344" behindDoc="0" locked="0" layoutInCell="1" allowOverlap="1" wp14:anchorId="39D4120D" wp14:editId="5C0B9C3D">
-                <wp:simplePos x="0" y="0"/>
-                <wp:positionH relativeFrom="column">
-                  <wp:posOffset>3667125</wp:posOffset>
-                </wp:positionH>
-                <wp:positionV relativeFrom="paragraph">
-                  <wp:posOffset>7029450</wp:posOffset>
-                </wp:positionV>
-                <wp:extent cx="1543050" cy="857250"/>
-                <wp:effectExtent l="0" t="0" r="19050" b="19050"/>
-                <wp:wrapNone/>
-                <wp:docPr id="54" name="Flowchart: Alternate Process 54"/>
-                <wp:cNvGraphicFramePr/>
-                <a:graphic xmlns:a="http://schemas.openxmlformats.org/drawingml/2006/main">
-                  <a:graphicData uri="http://schemas.microsoft.com/office/word/2010/wordprocessingShape">
-                    <wps:wsp>
-                      <wps:cNvSpPr/>
-                      <wps:spPr>
-                        <a:xfrm>
-                          <a:off x="0" y="0"/>
-                          <a:ext cx="1543050" cy="857250"/>
-                        </a:xfrm>
-                        <a:prstGeom prst="flowChartAlternateProcess">
-                          <a:avLst/>
-                        </a:prstGeom>
-                      </wps:spPr>
-                      <wps:style>
-                        <a:lnRef idx="2">
-                          <a:schemeClr val="accent6">
-                            <a:shade val="50000"/>
-                          </a:schemeClr>
-                        </a:lnRef>
-                        <a:fillRef idx="1">
-                          <a:schemeClr val="accent6"/>
-                        </a:fillRef>
-                        <a:effectRef idx="0">
-                          <a:schemeClr val="accent6"/>
-                        </a:effectRef>
-                        <a:fontRef idx="minor">
-                          <a:schemeClr val="lt1"/>
-                        </a:fontRef>
-                      </wps:style>
-                      <wps:txbx>
-                        <w:txbxContent>
-                          <w:p>
-                            <w:pPr>
-                              <w:jc w:val="center"/>
-                            </w:pPr>
-                            <w:r>
-                              <w:t>Button returns user to Main Menu</w:t>
-                            </w:r>
-                          </w:p>
-                        </w:txbxContent>
-                      </wps:txbx>
-                      <wps:bodyPr rot="0" spcFirstLastPara="0" vertOverflow="overflow" horzOverflow="overflow" vert="horz" wrap="square" lIns="91440" tIns="45720" rIns="91440" bIns="45720" numCol="1" spcCol="0" rtlCol="0" fromWordArt="0" anchor="ctr" anchorCtr="0" forceAA="0" compatLnSpc="1">
-                        <a:prstTxWarp prst="textNoShape">
-                          <a:avLst/>
-                        </a:prstTxWarp>
-                        <a:noAutofit/>
-                      </wps:bodyPr>
-                    </wps:wsp>
-                  </a:graphicData>
-                </a:graphic>
-              </wp:anchor>
-            </w:drawing>
-          </mc:Choice>
-          <mc:Fallback>
-            <w:pict>
-              <v:shape w14:anchorId="39D4120D" id="Flowchart: Alternate Process 54" o:spid="_x0000_s1046" type="#_x0000_t176" style="position:absolute;margin-left:288.75pt;margin-top:553.5pt;width:121.5pt;height:67.5pt;z-index:251705344;visibility:visible;mso-wrap-style:square;mso-wrap-distance-left:9pt;mso-wrap-distance-top:0;mso-wrap-distance-right:9pt;mso-wrap-distance-bottom:0;mso-position-horizontal:absolute;mso-position-horizontal-relative:text;mso-position-vertical:absolute;mso-position-vertical-relative:text;v-text-anchor:middle" o:gfxdata="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" fillcolor="#70ad47 [3209]" strokecolor="#375623 [1609]" strokeweight="1pt">
-                <v:textbox>
-                  <w:txbxContent>
-                    <w:p>
-                      <w:pPr>
-                        <w:jc w:val="center"/>
-                      </w:pPr>
-                      <w:r>
-                        <w:t>Button returns user to Main Menu</w:t>
-                      </w:r>
-                    </w:p>
-                  </w:txbxContent>
-                </v:textbox>
-              </v:shape>
-            </w:pict>
-          </mc:Fallback>
-        </mc:AlternateContent>
-      </w:r>
-      <w:r>
-        <w:rPr>
-          <w:noProof/>
-        </w:rPr>
-        <mc:AlternateContent>
-          <mc:Choice Requires="wps">
-            <w:drawing>
-              <wp:anchor distT="0" distB="0" distL="114300" distR="114300" simplePos="0" relativeHeight="251704320" behindDoc="0" locked="0" layoutInCell="1" allowOverlap="1" wp14:anchorId="1F90618F" wp14:editId="0BCDE209">
-                <wp:simplePos x="0" y="0"/>
-                <wp:positionH relativeFrom="column">
-                  <wp:posOffset>5162550</wp:posOffset>
-                </wp:positionH>
-                <wp:positionV relativeFrom="paragraph">
-                  <wp:posOffset>5019675</wp:posOffset>
-                </wp:positionV>
-                <wp:extent cx="1323975" cy="981075"/>
-                <wp:effectExtent l="0" t="0" r="28575" b="28575"/>
-                <wp:wrapNone/>
-                <wp:docPr id="53" name="Flowchart: Alternate Process 53"/>
-                <wp:cNvGraphicFramePr/>
-                <a:graphic xmlns:a="http://schemas.openxmlformats.org/drawingml/2006/main">
-                  <a:graphicData uri="http://schemas.microsoft.com/office/word/2010/wordprocessingShape">
-                    <wps:wsp>
-                      <wps:cNvSpPr/>
-                      <wps:spPr>
-                        <a:xfrm>
-                          <a:off x="0" y="0"/>
-                          <a:ext cx="1323975" cy="981075"/>
-                        </a:xfrm>
-                        <a:prstGeom prst="flowChartAlternateProcess">
-                          <a:avLst/>
-                        </a:prstGeom>
-                      </wps:spPr>
-                      <wps:style>
-                        <a:lnRef idx="2">
-                          <a:schemeClr val="accent6">
-                            <a:shade val="50000"/>
-                          </a:schemeClr>
-                        </a:lnRef>
-                        <a:fillRef idx="1">
-                          <a:schemeClr val="accent6"/>
-                        </a:fillRef>
-                        <a:effectRef idx="0">
-                          <a:schemeClr val="accent6"/>
-                        </a:effectRef>
-                        <a:fontRef idx="minor">
-                          <a:schemeClr val="lt1"/>
-                        </a:fontRef>
-                      </wps:style>
-                      <wps:txbx>
-                        <w:txbxContent>
-                          <w:p>
-                            <w:pPr>
-                              <w:jc w:val="center"/>
-                            </w:pPr>
-                            <w:r>
-                              <w:t>Jockey Drop Down Box list. Max 25 Characters.</w:t>
-                            </w:r>
-                          </w:p>
-                        </w:txbxContent>
-                      </wps:txbx>
-                      <wps:bodyPr rot="0" spcFirstLastPara="0" vertOverflow="overflow" horzOverflow="overflow" vert="horz" wrap="square" lIns="91440" tIns="45720" rIns="91440" bIns="45720" numCol="1" spcCol="0" rtlCol="0" fromWordArt="0" anchor="ctr" anchorCtr="0" forceAA="0" compatLnSpc="1">
-                        <a:prstTxWarp prst="textNoShape">
-                          <a:avLst/>
-                        </a:prstTxWarp>
-                        <a:noAutofit/>
-                      </wps:bodyPr>
-                    </wps:wsp>
-                  </a:graphicData>
-                </a:graphic>
-              </wp:anchor>
-            </w:drawing>
-          </mc:Choice>
-          <mc:Fallback>
-            <w:pict>
-              <v:shape w14:anchorId="1F90618F" id="Flowchart: Alternate Process 53" o:spid="_x0000_s1047" type="#_x0000_t176" style="position:absolute;margin-left:406.5pt;margin-top:395.25pt;width:104.25pt;height:77.25pt;z-index:251704320;visibility:visible;mso-wrap-style:square;mso-wrap-distance-left:9pt;mso-wrap-distance-top:0;mso-wrap-distance-right:9pt;mso-wrap-distance-bottom:0;mso-position-horizontal:absolute;mso-position-horizontal-relative:text;mso-position-vertical:absolute;mso-position-vertical-relative:text;v-text-anchor:middle" o:gfxdata="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" fillcolor="#70ad47 [3209]" strokecolor="#375623 [1609]" strokeweight="1pt">
-                <v:textbox>
-                  <w:txbxContent>
-                    <w:p>
-                      <w:pPr>
-                        <w:jc w:val="center"/>
-                      </w:pPr>
-                      <w:r>
-                        <w:t>Jockey Drop Down Box list. Max 25 Characters.</w:t>
-                      </w:r>
-                    </w:p>
-                  </w:txbxContent>
-                </v:textbox>
-              </v:shape>
-            </w:pict>
-          </mc:Fallback>
-        </mc:AlternateContent>
-      </w:r>
-      <w:r>
-        <w:rPr>
-          <w:noProof/>
-        </w:rPr>
-        <mc:AlternateContent>
-          <mc:Choice Requires="wps">
-            <w:drawing>
-              <wp:anchor distT="0" distB="0" distL="114300" distR="114300" simplePos="0" relativeHeight="251703296" behindDoc="0" locked="0" layoutInCell="1" allowOverlap="1" wp14:anchorId="1EC8A2F4" wp14:editId="42AB6EA1">
-                <wp:simplePos x="0" y="0"/>
-                <wp:positionH relativeFrom="column">
-                  <wp:posOffset>-695325</wp:posOffset>
-                </wp:positionH>
-                <wp:positionV relativeFrom="paragraph">
-                  <wp:posOffset>4124325</wp:posOffset>
-                </wp:positionV>
-                <wp:extent cx="1238250" cy="1028700"/>
-                <wp:effectExtent l="0" t="0" r="19050" b="19050"/>
-                <wp:wrapNone/>
-                <wp:docPr id="52" name="Flowchart: Alternate Process 52"/>
-                <wp:cNvGraphicFramePr/>
-                <a:graphic xmlns:a="http://schemas.openxmlformats.org/drawingml/2006/main">
-                  <a:graphicData uri="http://schemas.microsoft.com/office/word/2010/wordprocessingShape">
-                    <wps:wsp>
-                      <wps:cNvSpPr/>
-                      <wps:spPr>
-                        <a:xfrm>
-                          <a:off x="0" y="0"/>
-                          <a:ext cx="1238250" cy="1028700"/>
-                        </a:xfrm>
-                        <a:prstGeom prst="flowChartAlternateProcess">
-                          <a:avLst/>
-                        </a:prstGeom>
-                      </wps:spPr>
-                      <wps:style>
-                        <a:lnRef idx="2">
-                          <a:schemeClr val="accent6">
-                            <a:shade val="50000"/>
-                          </a:schemeClr>
-                        </a:lnRef>
-                        <a:fillRef idx="1">
-                          <a:schemeClr val="accent6"/>
-                        </a:fillRef>
-                        <a:effectRef idx="0">
-                          <a:schemeClr val="accent6"/>
-                        </a:effectRef>
-                        <a:fontRef idx="minor">
-                          <a:schemeClr val="lt1"/>
-                        </a:fontRef>
-                      </wps:style>
-                      <wps:txbx>
-                        <w:txbxContent>
-                          <w:p>
-                            <w:pPr>
-                              <w:jc w:val="center"/>
-                            </w:pPr>
-                            <w:r>
-                              <w:t>Horse Drop Down Box list. Max 25 Characters.</w:t>
-                            </w:r>
-                          </w:p>
-                        </w:txbxContent>
-                      </wps:txbx>
-                      <wps:bodyPr rot="0" spcFirstLastPara="0" vertOverflow="overflow" horzOverflow="overflow" vert="horz" wrap="square" lIns="91440" tIns="45720" rIns="91440" bIns="45720" numCol="1" spcCol="0" rtlCol="0" fromWordArt="0" anchor="ctr" anchorCtr="0" forceAA="0" compatLnSpc="1">
-                        <a:prstTxWarp prst="textNoShape">
-                          <a:avLst/>
-                        </a:prstTxWarp>
-                        <a:noAutofit/>
-                      </wps:bodyPr>
-                    </wps:wsp>
-                  </a:graphicData>
-                </a:graphic>
-              </wp:anchor>
-            </w:drawing>
-          </mc:Choice>
-          <mc:Fallback>
-            <w:pict>
-              <v:shape w14:anchorId="1EC8A2F4" id="Flowchart: Alternate Process 52" o:spid="_x0000_s1048" type="#_x0000_t176" style="position:absolute;margin-left:-54.75pt;margin-top:324.75pt;width:97.5pt;height:81pt;z-index:251703296;visibility:visible;mso-wrap-style:square;mso-wrap-distance-left:9pt;mso-wrap-distance-top:0;mso-wrap-distance-right:9pt;mso-wrap-distance-bottom:0;mso-position-horizontal:absolute;mso-position-horizontal-relative:text;mso-position-vertical:absolute;mso-position-vertical-relative:text;v-text-anchor:middle" o:gfxdata="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" fillcolor="#70ad47 [3209]" strokecolor="#375623 [1609]" strokeweight="1pt">
-                <v:textbox>
-                  <w:txbxContent>
-                    <w:p>
-                      <w:pPr>
-                        <w:jc w:val="center"/>
-                      </w:pPr>
-                      <w:r>
-                        <w:t>Horse Drop Down Box list. Max 25 Characters.</w:t>
-                      </w:r>
-                    </w:p>
-                  </w:txbxContent>
-                </v:textbox>
-              </v:shape>
-            </w:pict>
-          </mc:Fallback>
-        </mc:AlternateContent>
-      </w:r>
-      <w:r>
-        <w:rPr>
-          <w:noProof/>
-        </w:rPr>
-        <mc:AlternateContent>
-          <mc:Choice Requires="wps">
-            <w:drawing>
-              <wp:anchor distT="0" distB="0" distL="114300" distR="114300" simplePos="0" relativeHeight="251702272" behindDoc="0" locked="0" layoutInCell="1" allowOverlap="1" wp14:anchorId="6D120945" wp14:editId="241BF7B5">
-                <wp:simplePos x="0" y="0"/>
-                <wp:positionH relativeFrom="column">
-                  <wp:posOffset>5086350</wp:posOffset>
-                </wp:positionH>
-                <wp:positionV relativeFrom="paragraph">
-                  <wp:posOffset>3524250</wp:posOffset>
-                </wp:positionV>
-                <wp:extent cx="1485900" cy="1409700"/>
-                <wp:effectExtent l="0" t="0" r="19050" b="19050"/>
-                <wp:wrapNone/>
-                <wp:docPr id="51" name="Flowchart: Alternate Process 51"/>
-                <wp:cNvGraphicFramePr/>
-                <a:graphic xmlns:a="http://schemas.openxmlformats.org/drawingml/2006/main">
-                  <a:graphicData uri="http://schemas.microsoft.com/office/word/2010/wordprocessingShape">
-                    <wps:wsp>
-                      <wps:cNvSpPr/>
-                      <wps:spPr>
-                        <a:xfrm>
-                          <a:off x="0" y="0"/>
-                          <a:ext cx="1485900" cy="1409700"/>
-                        </a:xfrm>
-                        <a:prstGeom prst="flowChartAlternateProcess">
-                          <a:avLst/>
-                        </a:prstGeom>
-                      </wps:spPr>
-                      <wps:style>
-                        <a:lnRef idx="2">
-                          <a:schemeClr val="accent6">
-                            <a:shade val="50000"/>
-                          </a:schemeClr>
-                        </a:lnRef>
-                        <a:fillRef idx="1">
-                          <a:schemeClr val="accent6"/>
-                        </a:fillRef>
-                        <a:effectRef idx="0">
-                          <a:schemeClr val="accent6"/>
-                        </a:effectRef>
-                        <a:fontRef idx="minor">
-                          <a:schemeClr val="lt1"/>
-                        </a:fontRef>
-                      </wps:style>
-                      <wps:txbx>
-                        <w:txbxContent>
-                          <w:p>
-                            <w:pPr>
-                              <w:jc w:val="center"/>
-                            </w:pPr>
-                            <w:r>
-                              <w:t>Horse Name, Jockey Last Name and First Name Max 25 Characters. Text Box</w:t>
-                            </w:r>
-                          </w:p>
-                        </w:txbxContent>
-                      </wps:txbx>
-                      <wps:bodyPr rot="0" spcFirstLastPara="0" vertOverflow="overflow" horzOverflow="overflow" vert="horz" wrap="square" lIns="91440" tIns="45720" rIns="91440" bIns="45720" numCol="1" spcCol="0" rtlCol="0" fromWordArt="0" anchor="ctr" anchorCtr="0" forceAA="0" compatLnSpc="1">
-                        <a:prstTxWarp prst="textNoShape">
-                          <a:avLst/>
-                        </a:prstTxWarp>
-                        <a:noAutofit/>
-                      </wps:bodyPr>
-                    </wps:wsp>
-                  </a:graphicData>
-                </a:graphic>
-              </wp:anchor>
-            </w:drawing>
-          </mc:Choice>
-          <mc:Fallback>
-            <w:pict>
-              <v:shape w14:anchorId="6D120945" id="Flowchart: Alternate Process 51" o:spid="_x0000_s1049" type="#_x0000_t176" style="position:absolute;margin-left:400.5pt;margin-top:277.5pt;width:117pt;height:111pt;z-index:251702272;visibility:visible;mso-wrap-style:square;mso-wrap-distance-left:9pt;mso-wrap-distance-top:0;mso-wrap-distance-right:9pt;mso-wrap-distance-bottom:0;mso-position-horizontal:absolute;mso-position-horizontal-relative:text;mso-position-vertical:absolute;mso-position-vertical-relative:text;v-text-anchor:middle" o:gfxdata="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" fillcolor="#70ad47 [3209]" strokecolor="#375623 [1609]" strokeweight="1pt">
-                <v:textbox>
-                  <w:txbxContent>
-                    <w:p>
-                      <w:pPr>
-                        <w:jc w:val="center"/>
-                      </w:pPr>
-                      <w:r>
-                        <w:t>Horse Name, Jockey Last Name and First Name Max 25 Characters. Text Box</w:t>
-                      </w:r>
-                    </w:p>
-                  </w:txbxContent>
-                </v:textbox>
-              </v:shape>
-            </w:pict>
-          </mc:Fallback>
-        </mc:AlternateContent>
-      </w:r>
-      <w:r>
-        <w:rPr>
-          <w:noProof/>
-        </w:rPr>
-        <mc:AlternateContent>
-          <mc:Choice Requires="wps">
-            <w:drawing>
-              <wp:anchor distT="0" distB="0" distL="114300" distR="114300" simplePos="0" relativeHeight="251700224" behindDoc="0" locked="0" layoutInCell="1" allowOverlap="1" wp14:anchorId="1BFCF8BE" wp14:editId="26000C9E">
+              <wp:anchor distT="0" distB="0" distL="114300" distR="114300" simplePos="0" relativeHeight="251708416" behindDoc="0" locked="0" layoutInCell="1" allowOverlap="1" wp14:anchorId="35B608CC" wp14:editId="1D12676C">
+                <wp:simplePos x="0" y="0"/>
+                <wp:positionH relativeFrom="column">
+                  <wp:posOffset>4038600</wp:posOffset>
+                </wp:positionH>
+                <wp:positionV relativeFrom="paragraph">
+                  <wp:posOffset>523875</wp:posOffset>
+                </wp:positionV>
+                <wp:extent cx="1123950" cy="333375"/>
+                <wp:effectExtent l="0" t="0" r="19050" b="28575"/>
+                <wp:wrapNone/>
+                <wp:docPr id="59" name="Straight Connector 59"/>
+                <wp:cNvGraphicFramePr/>
+                <a:graphic xmlns:a="http://schemas.openxmlformats.org/drawingml/2006/main">
+                  <a:graphicData uri="http://schemas.microsoft.com/office/word/2010/wordprocessingShape">
+                    <wps:wsp>
+                      <wps:cNvCnPr/>
+                      <wps:spPr>
+                        <a:xfrm flipH="1">
+                          <a:off x="0" y="0"/>
+                          <a:ext cx="1123950" cy="333375"/>
+                        </a:xfrm>
+                        <a:prstGeom prst="line">
+                          <a:avLst/>
+                        </a:prstGeom>
+                      </wps:spPr>
+                      <wps:style>
+                        <a:lnRef idx="1">
+                          <a:schemeClr val="dk1"/>
+                        </a:lnRef>
+                        <a:fillRef idx="0">
+                          <a:schemeClr val="dk1"/>
+                        </a:fillRef>
+                        <a:effectRef idx="0">
+                          <a:schemeClr val="dk1"/>
+                        </a:effectRef>
+                        <a:fontRef idx="minor">
+                          <a:schemeClr val="tx1"/>
+                        </a:fontRef>
+                      </wps:style>
+                      <wps:bodyPr/>
+                    </wps:wsp>
+                  </a:graphicData>
+                </a:graphic>
+                <wp14:sizeRelV relativeFrom="margin">
+                  <wp14:pctHeight>0</wp14:pctHeight>
+                </wp14:sizeRelV>
+              </wp:anchor>
+            </w:drawing>
+          </mc:Choice>
+          <mc:Fallback>
+            <w:pict>
+              <v:line w14:anchorId="1044B9A1" id="Straight Connector 59" o:spid="_x0000_s1026" style="position:absolute;flip:x;z-index:251708416;visibility:visible;mso-wrap-style:square;mso-height-percent:0;mso-wrap-distance-left:9pt;mso-wrap-distance-top:0;mso-wrap-distance-right:9pt;mso-wrap-distance-bottom:0;mso-position-horizontal:absolute;mso-position-horizontal-relative:text;mso-position-vertical:absolute;mso-position-vertical-relative:text;mso-height-percent:0;mso-height-relative:margin" from="318pt,41.25pt" to="406.5pt,67.5pt" o:gfxdata="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" strokecolor="black [3200]" strokeweight=".5pt">
+                <v:stroke joinstyle="miter"/>
+              </v:line>
+            </w:pict>
+          </mc:Fallback>
+        </mc:AlternateContent>
+      </w:r>
+      <w:r>
+        <w:rPr>
+          <w:noProof/>
+        </w:rPr>
+        <mc:AlternateContent>
+          <mc:Choice Requires="wps">
+            <w:drawing>
+              <wp:anchor distT="0" distB="0" distL="114300" distR="114300" simplePos="0" relativeHeight="251700224" behindDoc="0" locked="0" layoutInCell="1" allowOverlap="1" wp14:anchorId="1BFCF8BE" wp14:editId="7B67D5E3">
                 <wp:simplePos x="0" y="0"/>
                 <wp:positionH relativeFrom="column">
                   <wp:posOffset>5010150</wp:posOffset>
@@ -4907,7 +4633,7 @@
           </mc:Choice>
           <mc:Fallback>
             <w:pict>
-              <v:shape w14:anchorId="1BFCF8BE" id="Flowchart: Alternate Process 49" o:spid="_x0000_s1050" type="#_x0000_t176" style="position:absolute;margin-left:394.5pt;margin-top:139.5pt;width:126.75pt;height:1in;z-index:251700224;visibility:visible;mso-wrap-style:square;mso-height-percent:0;mso-wrap-distance-left:9pt;mso-wrap-distance-top:0;mso-wrap-distance-right:9pt;mso-wrap-distance-bottom:0;mso-position-horizontal:absolute;mso-position-horizontal-relative:text;mso-position-vertical:absolute;mso-position-vertical-relative:text;mso-height-percent:0;mso-height-relative:margin;v-text-anchor:middle" o:gfxdata="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" fillcolor="#70ad47 [3209]" strokecolor="#375623 [1609]" strokeweight="1pt">
+              <v:shape w14:anchorId="1BFCF8BE" id="Flowchart: Alternate Process 49" o:spid="_x0000_s1049" type="#_x0000_t176" style="position:absolute;margin-left:394.5pt;margin-top:139.5pt;width:126.75pt;height:1in;z-index:251700224;visibility:visible;mso-wrap-style:square;mso-height-percent:0;mso-wrap-distance-left:9pt;mso-wrap-distance-top:0;mso-wrap-distance-right:9pt;mso-wrap-distance-bottom:0;mso-position-horizontal:absolute;mso-position-horizontal-relative:text;mso-position-vertical:absolute;mso-position-vertical-relative:text;mso-height-percent:0;mso-height-relative:margin;v-text-anchor:middle" o:gfxdata="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" fillcolor="#70ad47 [3209]" strokecolor="#375623 [1609]" strokeweight="1pt">
                 <v:textbox>
                   <w:txbxContent>
                     <w:p>
@@ -5074,7 +4800,13 @@
                               <w:jc w:val="center"/>
                             </w:pPr>
                             <w:r>
-                              <w:t>Race Entries Drop Down Box list. Max 25 Characters.</w:t>
+                              <w:t xml:space="preserve">Race Entries </w:t>
+                            </w:r>
+                            <w:r>
+                              <w:t>List</w:t>
+                            </w:r>
+                            <w:r>
+                              <w:t xml:space="preserve"> Box. </w:t>
                             </w:r>
                           </w:p>
                         </w:txbxContent>
@@ -5099,7 +4831,7 @@
           </mc:Choice>
           <mc:Fallback>
             <w:pict>
-              <v:shape w14:anchorId="4D9D2E52" id="Flowchart: Alternate Process 50" o:spid="_x0000_s1052" type="#_x0000_t176" style="position:absolute;margin-left:394.5pt;margin-top:3in;width:134.25pt;height:57.75pt;z-index:251701248;visibility:visible;mso-wrap-style:square;mso-width-percent:0;mso-height-percent:0;mso-wrap-distance-left:9pt;mso-wrap-distance-top:0;mso-wrap-distance-right:9pt;mso-wrap-distance-bottom:0;mso-position-horizontal:absolute;mso-position-horizontal-relative:text;mso-position-vertical:absolute;mso-position-vertical-relative:text;mso-width-percent:0;mso-height-percent:0;mso-width-relative:margin;mso-height-relative:margin;v-text-anchor:middle" o:gfxdata="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" fillcolor="#70ad47 [3209]" strokecolor="#375623 [1609]" strokeweight="1pt">
+              <v:shape w14:anchorId="4D9D2E52" id="Flowchart: Alternate Process 50" o:spid="_x0000_s1051" type="#_x0000_t176" style="position:absolute;margin-left:394.5pt;margin-top:3in;width:134.25pt;height:57.75pt;z-index:251701248;visibility:visible;mso-wrap-style:square;mso-width-percent:0;mso-height-percent:0;mso-wrap-distance-left:9pt;mso-wrap-distance-top:0;mso-wrap-distance-right:9pt;mso-wrap-distance-bottom:0;mso-position-horizontal:absolute;mso-position-horizontal-relative:text;mso-position-vertical:absolute;mso-position-vertical-relative:text;mso-width-percent:0;mso-height-percent:0;mso-width-relative:margin;mso-height-relative:margin;v-text-anchor:middle" o:gfxdata="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" fillcolor="#70ad47 [3209]" strokecolor="#375623 [1609]" strokeweight="1pt">
                 <v:textbox>
                   <w:txbxContent>
                     <w:p>
@@ -5107,7 +4839,13 @@
                         <w:jc w:val="center"/>
                       </w:pPr>
                       <w:r>
-                        <w:t>Race Entries Drop Down Box list. Max 25 Characters.</w:t>
+                        <w:t xml:space="preserve">Race Entries </w:t>
+                      </w:r>
+                      <w:r>
+                        <w:t>List</w:t>
+                      </w:r>
+                      <w:r>
+                        <w:t xml:space="preserve"> Box. </w:t>
                       </w:r>
                     </w:p>
                   </w:txbxContent>
@@ -5211,57 +4949,34 @@
         </mc:AlternateContent>
       </w:r>
       <w:r>
-        <w:rPr>
-          <w:noProof/>
-        </w:rPr>
-        <w:drawing>
-          <wp:inline distT="0" distB="0" distL="0" distR="0" wp14:anchorId="5AC4E405" wp14:editId="5EBD4D53">
-            <wp:extent cx="5734050" cy="7086600"/>
-            <wp:effectExtent l="0" t="0" r="0" b="0"/>
-            <wp:docPr id="56" name="Picture 56"/>
-            <wp:cNvGraphicFramePr>
-              <a:graphicFrameLocks xmlns:a="http://schemas.openxmlformats.org/drawingml/2006/main" noChangeAspect="1"/>
-            </wp:cNvGraphicFramePr>
-            <a:graphic xmlns:a="http://schemas.openxmlformats.org/drawingml/2006/main">
-              <a:graphicData uri="http://schemas.openxmlformats.org/drawingml/2006/picture">
-                <pic:pic xmlns:pic="http://schemas.openxmlformats.org/drawingml/2006/picture">
-                  <pic:nvPicPr>
-                    <pic:cNvPr id="0" name="Picture 17"/>
-                    <pic:cNvPicPr>
-                      <a:picLocks noChangeAspect="1" noChangeArrowheads="1"/>
-                    </pic:cNvPicPr>
-                  </pic:nvPicPr>
-                  <pic:blipFill>
-                    <a:blip r:embed="rId9">
-                      <a:extLst>
-                        <a:ext uri="{28A0092B-C50C-407E-A947-70E740481C1C}">
-                          <a14:useLocalDpi xmlns:a14="http://schemas.microsoft.com/office/drawing/2010/main" val="0"/>
-                        </a:ext>
-                      </a:extLst>
-                    </a:blip>
-                    <a:srcRect/>
-                    <a:stretch>
-                      <a:fillRect/>
-                    </a:stretch>
-                  </pic:blipFill>
-                  <pic:spPr bwMode="auto">
-                    <a:xfrm>
-                      <a:off x="0" y="0"/>
-                      <a:ext cx="5734050" cy="7086600"/>
-                    </a:xfrm>
-                    <a:prstGeom prst="rect">
-                      <a:avLst/>
-                    </a:prstGeom>
-                    <a:noFill/>
-                    <a:ln>
-                      <a:noFill/>
-                    </a:ln>
-                  </pic:spPr>
-                </pic:pic>
-              </a:graphicData>
-            </a:graphic>
-          </wp:inline>
-        </w:drawing>
+        <w:t xml:space="preserve"> </w:t>
+      </w:r>
+      <w:r>
+        <w:object w:dxaOrig="9240" w:dyaOrig="15166" w14:anchorId="0F1609EB">
+          <v:shapetype id="_x0000_t75" coordsize="21600,21600" o:spt="75" o:preferrelative="t" path="m@4@5l@4@11@9@11@9@5xe" filled="f" stroked="f">
+            <v:stroke joinstyle="miter"/>
+            <v:formulas>
+              <v:f eqn="if lineDrawn pixelLineWidth 0"/>
+              <v:f eqn="sum @0 1 0"/>
+              <v:f eqn="sum 0 0 @1"/>
+              <v:f eqn="prod @2 1 2"/>
+              <v:f eqn="prod @3 21600 pixelWidth"/>
+              <v:f eqn="prod @3 21600 pixelHeight"/>
+              <v:f eqn="sum @0 0 1"/>
+              <v:f eqn="prod @6 1 2"/>
+              <v:f eqn="prod @7 21600 pixelWidth"/>
+              <v:f eqn="sum @8 21600 0"/>
+              <v:f eqn="prod @7 21600 pixelHeight"/>
+              <v:f eqn="sum @10 21600 0"/>
+            </v:formulas>
+            <v:path o:extrusionok="f" gradientshapeok="t" o:connecttype="rect"/>
+            <o:lock v:ext="edit" aspectratio="t"/>
+          </v:shapetype>
+          <v:shape id="_x0000_i1025" type="#_x0000_t75" style="width:425.05pt;height:697.45pt" o:ole="">
+            <v:imagedata r:id="rId9" o:title=""/>
+          </v:shape>
+          <o:OLEObject Type="Embed" ProgID="Visio.Drawing.15" ShapeID="_x0000_i1025" DrawAspect="Content" ObjectID="_1699293444" r:id="rId10"/>
+        </w:object>
       </w:r>
     </w:p>
     <w:p/>
@@ -5277,7 +4992,6 @@
         <w:rPr>
           <w:noProof/>
         </w:rPr>
-        <w:lastRenderedPageBreak/>
         <mc:AlternateContent>
           <mc:Choice Requires="wps">
             <w:drawing>
@@ -6846,7 +6560,7 @@
                     </pic:cNvPicPr>
                   </pic:nvPicPr>
                   <pic:blipFill>
-                    <a:blip r:embed="rId10">
+                    <a:blip r:embed="rId11">
                       <a:extLst>
                         <a:ext uri="{28A0092B-C50C-407E-A947-70E740481C1C}">
                           <a14:useLocalDpi xmlns:a14="http://schemas.microsoft.com/office/drawing/2010/main" val="0"/>
@@ -7906,7 +7620,7 @@
                     </pic:cNvPicPr>
                   </pic:nvPicPr>
                   <pic:blipFill>
-                    <a:blip r:embed="rId11">
+                    <a:blip r:embed="rId12">
                       <a:extLst>
                         <a:ext uri="{28A0092B-C50C-407E-A947-70E740481C1C}">
                           <a14:useLocalDpi xmlns:a14="http://schemas.microsoft.com/office/drawing/2010/main" val="0"/>
@@ -10067,1689 +9781,6 @@
                 <pic:pic xmlns:pic="http://schemas.openxmlformats.org/drawingml/2006/picture">
                   <pic:nvPicPr>
                     <pic:cNvPr id="0" name="Picture 24"/>
-                    <pic:cNvPicPr>
-                      <a:picLocks noChangeAspect="1" noChangeArrowheads="1"/>
-                    </pic:cNvPicPr>
-                  </pic:nvPicPr>
-                  <pic:blipFill>
-                    <a:blip r:embed="rId12">
-                      <a:extLst>
-                        <a:ext uri="{28A0092B-C50C-407E-A947-70E740481C1C}">
-                          <a14:useLocalDpi xmlns:a14="http://schemas.microsoft.com/office/drawing/2010/main" val="0"/>
-                        </a:ext>
-                      </a:extLst>
-                    </a:blip>
-                    <a:srcRect/>
-                    <a:stretch>
-                      <a:fillRect/>
-                    </a:stretch>
-                  </pic:blipFill>
-                  <pic:spPr bwMode="auto">
-                    <a:xfrm>
-                      <a:off x="0" y="0"/>
-                      <a:ext cx="5734050" cy="7162800"/>
-                    </a:xfrm>
-                    <a:prstGeom prst="rect">
-                      <a:avLst/>
-                    </a:prstGeom>
-                    <a:noFill/>
-                    <a:ln>
-                      <a:noFill/>
-                    </a:ln>
-                  </pic:spPr>
-                </pic:pic>
-              </a:graphicData>
-            </a:graphic>
-          </wp:inline>
-        </w:drawing>
-      </w:r>
-    </w:p>
-    <w:p>
-      <w:r>
-        <w:br w:type="page"/>
-      </w:r>
-    </w:p>
-    <w:p>
-      <w:pPr>
-        <w:tabs>
-          <w:tab w:val="left" w:pos="945"/>
-        </w:tabs>
-      </w:pPr>
-      <w:r>
-        <w:rPr>
-          <w:noProof/>
-        </w:rPr>
-        <w:lastRenderedPageBreak/>
-        <mc:AlternateContent>
-          <mc:Choice Requires="wps">
-            <w:drawing>
-              <wp:anchor distT="0" distB="0" distL="114300" distR="114300" simplePos="0" relativeHeight="251795456" behindDoc="0" locked="0" layoutInCell="1" allowOverlap="1" wp14:anchorId="48057F2E" wp14:editId="61F37797">
-                <wp:simplePos x="0" y="0"/>
-                <wp:positionH relativeFrom="column">
-                  <wp:posOffset>2800350</wp:posOffset>
-                </wp:positionH>
-                <wp:positionV relativeFrom="paragraph">
-                  <wp:posOffset>1362075</wp:posOffset>
-                </wp:positionV>
-                <wp:extent cx="2019300" cy="0"/>
-                <wp:effectExtent l="0" t="0" r="0" b="0"/>
-                <wp:wrapNone/>
-                <wp:docPr id="150" name="Straight Connector 150"/>
-                <wp:cNvGraphicFramePr/>
-                <a:graphic xmlns:a="http://schemas.openxmlformats.org/drawingml/2006/main">
-                  <a:graphicData uri="http://schemas.microsoft.com/office/word/2010/wordprocessingShape">
-                    <wps:wsp>
-                      <wps:cNvCnPr/>
-                      <wps:spPr>
-                        <a:xfrm flipH="1">
-                          <a:off x="0" y="0"/>
-                          <a:ext cx="2019300" cy="0"/>
-                        </a:xfrm>
-                        <a:prstGeom prst="line">
-                          <a:avLst/>
-                        </a:prstGeom>
-                      </wps:spPr>
-                      <wps:style>
-                        <a:lnRef idx="1">
-                          <a:schemeClr val="dk1"/>
-                        </a:lnRef>
-                        <a:fillRef idx="0">
-                          <a:schemeClr val="dk1"/>
-                        </a:fillRef>
-                        <a:effectRef idx="0">
-                          <a:schemeClr val="dk1"/>
-                        </a:effectRef>
-                        <a:fontRef idx="minor">
-                          <a:schemeClr val="tx1"/>
-                        </a:fontRef>
-                      </wps:style>
-                      <wps:bodyPr/>
-                    </wps:wsp>
-                  </a:graphicData>
-                </a:graphic>
-                <wp14:sizeRelH relativeFrom="margin">
-                  <wp14:pctWidth>0</wp14:pctWidth>
-                </wp14:sizeRelH>
-                <wp14:sizeRelV relativeFrom="margin">
-                  <wp14:pctHeight>0</wp14:pctHeight>
-                </wp14:sizeRelV>
-              </wp:anchor>
-            </w:drawing>
-          </mc:Choice>
-          <mc:Fallback>
-            <w:pict>
-              <v:line w14:anchorId="1CB8F31C" id="Straight Connector 150" o:spid="_x0000_s1026" style="position:absolute;flip:x;z-index:251795456;visibility:visible;mso-wrap-style:square;mso-width-percent:0;mso-height-percent:0;mso-wrap-distance-left:9pt;mso-wrap-distance-top:0;mso-wrap-distance-right:9pt;mso-wrap-distance-bottom:0;mso-position-horizontal:absolute;mso-position-horizontal-relative:text;mso-position-vertical:absolute;mso-position-vertical-relative:text;mso-width-percent:0;mso-height-percent:0;mso-width-relative:margin;mso-height-relative:margin" from="220.5pt,107.25pt" to="379.5pt,107.25pt" o:gfxdata="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" strokecolor="black [3200]" strokeweight=".5pt">
-                <v:stroke joinstyle="miter"/>
-              </v:line>
-            </w:pict>
-          </mc:Fallback>
-        </mc:AlternateContent>
-      </w:r>
-      <w:r>
-        <w:rPr>
-          <w:noProof/>
-        </w:rPr>
-        <mc:AlternateContent>
-          <mc:Choice Requires="wps">
-            <w:drawing>
-              <wp:anchor distT="0" distB="0" distL="114300" distR="114300" simplePos="0" relativeHeight="251801600" behindDoc="0" locked="0" layoutInCell="1" allowOverlap="1" wp14:anchorId="0F227821" wp14:editId="572ABFE3">
-                <wp:simplePos x="0" y="0"/>
-                <wp:positionH relativeFrom="column">
-                  <wp:posOffset>4276725</wp:posOffset>
-                </wp:positionH>
-                <wp:positionV relativeFrom="paragraph">
-                  <wp:posOffset>4410075</wp:posOffset>
-                </wp:positionV>
-                <wp:extent cx="981075" cy="295275"/>
-                <wp:effectExtent l="0" t="0" r="28575" b="28575"/>
-                <wp:wrapNone/>
-                <wp:docPr id="156" name="Straight Connector 156"/>
-                <wp:cNvGraphicFramePr/>
-                <a:graphic xmlns:a="http://schemas.openxmlformats.org/drawingml/2006/main">
-                  <a:graphicData uri="http://schemas.microsoft.com/office/word/2010/wordprocessingShape">
-                    <wps:wsp>
-                      <wps:cNvCnPr/>
-                      <wps:spPr>
-                        <a:xfrm flipH="1" flipV="1">
-                          <a:off x="0" y="0"/>
-                          <a:ext cx="981075" cy="295275"/>
-                        </a:xfrm>
-                        <a:prstGeom prst="line">
-                          <a:avLst/>
-                        </a:prstGeom>
-                      </wps:spPr>
-                      <wps:style>
-                        <a:lnRef idx="1">
-                          <a:schemeClr val="dk1"/>
-                        </a:lnRef>
-                        <a:fillRef idx="0">
-                          <a:schemeClr val="dk1"/>
-                        </a:fillRef>
-                        <a:effectRef idx="0">
-                          <a:schemeClr val="dk1"/>
-                        </a:effectRef>
-                        <a:fontRef idx="minor">
-                          <a:schemeClr val="tx1"/>
-                        </a:fontRef>
-                      </wps:style>
-                      <wps:bodyPr/>
-                    </wps:wsp>
-                  </a:graphicData>
-                </a:graphic>
-                <wp14:sizeRelH relativeFrom="margin">
-                  <wp14:pctWidth>0</wp14:pctWidth>
-                </wp14:sizeRelH>
-                <wp14:sizeRelV relativeFrom="margin">
-                  <wp14:pctHeight>0</wp14:pctHeight>
-                </wp14:sizeRelV>
-              </wp:anchor>
-            </w:drawing>
-          </mc:Choice>
-          <mc:Fallback>
-            <w:pict>
-              <v:line w14:anchorId="67876B7D" id="Straight Connector 156" o:spid="_x0000_s1026" style="position:absolute;flip:x y;z-index:251801600;visibility:visible;mso-wrap-style:square;mso-width-percent:0;mso-height-percent:0;mso-wrap-distance-left:9pt;mso-wrap-distance-top:0;mso-wrap-distance-right:9pt;mso-wrap-distance-bottom:0;mso-position-horizontal:absolute;mso-position-horizontal-relative:text;mso-position-vertical:absolute;mso-position-vertical-relative:text;mso-width-percent:0;mso-height-percent:0;mso-width-relative:margin;mso-height-relative:margin" from="336.75pt,347.25pt" to="414pt,370.5pt" o:gfxdata="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" strokecolor="black [3200]" strokeweight=".5pt">
-                <v:stroke joinstyle="miter"/>
-              </v:line>
-            </w:pict>
-          </mc:Fallback>
-        </mc:AlternateContent>
-      </w:r>
-      <w:r>
-        <w:rPr>
-          <w:noProof/>
-        </w:rPr>
-        <mc:AlternateContent>
-          <mc:Choice Requires="wps">
-            <w:drawing>
-              <wp:anchor distT="0" distB="0" distL="114300" distR="114300" simplePos="0" relativeHeight="251802624" behindDoc="0" locked="0" layoutInCell="1" allowOverlap="1" wp14:anchorId="3DA02262" wp14:editId="20940DA1">
-                <wp:simplePos x="0" y="0"/>
-                <wp:positionH relativeFrom="column">
-                  <wp:posOffset>4210050</wp:posOffset>
-                </wp:positionH>
-                <wp:positionV relativeFrom="paragraph">
-                  <wp:posOffset>4933951</wp:posOffset>
-                </wp:positionV>
-                <wp:extent cx="1104900" cy="247650"/>
-                <wp:effectExtent l="0" t="0" r="19050" b="19050"/>
-                <wp:wrapNone/>
-                <wp:docPr id="157" name="Straight Connector 157"/>
-                <wp:cNvGraphicFramePr/>
-                <a:graphic xmlns:a="http://schemas.openxmlformats.org/drawingml/2006/main">
-                  <a:graphicData uri="http://schemas.microsoft.com/office/word/2010/wordprocessingShape">
-                    <wps:wsp>
-                      <wps:cNvCnPr/>
-                      <wps:spPr>
-                        <a:xfrm flipH="1" flipV="1">
-                          <a:off x="0" y="0"/>
-                          <a:ext cx="1104900" cy="247650"/>
-                        </a:xfrm>
-                        <a:prstGeom prst="line">
-                          <a:avLst/>
-                        </a:prstGeom>
-                      </wps:spPr>
-                      <wps:style>
-                        <a:lnRef idx="1">
-                          <a:schemeClr val="dk1"/>
-                        </a:lnRef>
-                        <a:fillRef idx="0">
-                          <a:schemeClr val="dk1"/>
-                        </a:fillRef>
-                        <a:effectRef idx="0">
-                          <a:schemeClr val="dk1"/>
-                        </a:effectRef>
-                        <a:fontRef idx="minor">
-                          <a:schemeClr val="tx1"/>
-                        </a:fontRef>
-                      </wps:style>
-                      <wps:bodyPr/>
-                    </wps:wsp>
-                  </a:graphicData>
-                </a:graphic>
-                <wp14:sizeRelH relativeFrom="margin">
-                  <wp14:pctWidth>0</wp14:pctWidth>
-                </wp14:sizeRelH>
-                <wp14:sizeRelV relativeFrom="margin">
-                  <wp14:pctHeight>0</wp14:pctHeight>
-                </wp14:sizeRelV>
-              </wp:anchor>
-            </w:drawing>
-          </mc:Choice>
-          <mc:Fallback>
-            <w:pict>
-              <v:line w14:anchorId="1301685E" id="Straight Connector 157" o:spid="_x0000_s1026" style="position:absolute;flip:x y;z-index:251802624;visibility:visible;mso-wrap-style:square;mso-width-percent:0;mso-height-percent:0;mso-wrap-distance-left:9pt;mso-wrap-distance-top:0;mso-wrap-distance-right:9pt;mso-wrap-distance-bottom:0;mso-position-horizontal:absolute;mso-position-horizontal-relative:text;mso-position-vertical:absolute;mso-position-vertical-relative:text;mso-width-percent:0;mso-height-percent:0;mso-width-relative:margin;mso-height-relative:margin" from="331.5pt,388.5pt" to="418.5pt,408pt" o:gfxdata="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" strokecolor="black [3200]" strokeweight=".5pt">
-                <v:stroke joinstyle="miter"/>
-              </v:line>
-            </w:pict>
-          </mc:Fallback>
-        </mc:AlternateContent>
-      </w:r>
-      <w:r>
-        <w:rPr>
-          <w:noProof/>
-        </w:rPr>
-        <mc:AlternateContent>
-          <mc:Choice Requires="wps">
-            <w:drawing>
-              <wp:anchor distT="0" distB="0" distL="114300" distR="114300" simplePos="0" relativeHeight="251800576" behindDoc="0" locked="0" layoutInCell="1" allowOverlap="1" wp14:anchorId="7D636DBF" wp14:editId="14718C6E">
-                <wp:simplePos x="0" y="0"/>
-                <wp:positionH relativeFrom="column">
-                  <wp:posOffset>4276725</wp:posOffset>
-                </wp:positionH>
-                <wp:positionV relativeFrom="paragraph">
-                  <wp:posOffset>3924300</wp:posOffset>
-                </wp:positionV>
-                <wp:extent cx="1038225" cy="428625"/>
-                <wp:effectExtent l="0" t="0" r="28575" b="28575"/>
-                <wp:wrapNone/>
-                <wp:docPr id="155" name="Straight Connector 155"/>
-                <wp:cNvGraphicFramePr/>
-                <a:graphic xmlns:a="http://schemas.openxmlformats.org/drawingml/2006/main">
-                  <a:graphicData uri="http://schemas.microsoft.com/office/word/2010/wordprocessingShape">
-                    <wps:wsp>
-                      <wps:cNvCnPr/>
-                      <wps:spPr>
-                        <a:xfrm flipH="1" flipV="1">
-                          <a:off x="0" y="0"/>
-                          <a:ext cx="1038225" cy="428625"/>
-                        </a:xfrm>
-                        <a:prstGeom prst="line">
-                          <a:avLst/>
-                        </a:prstGeom>
-                      </wps:spPr>
-                      <wps:style>
-                        <a:lnRef idx="1">
-                          <a:schemeClr val="dk1"/>
-                        </a:lnRef>
-                        <a:fillRef idx="0">
-                          <a:schemeClr val="dk1"/>
-                        </a:fillRef>
-                        <a:effectRef idx="0">
-                          <a:schemeClr val="dk1"/>
-                        </a:effectRef>
-                        <a:fontRef idx="minor">
-                          <a:schemeClr val="tx1"/>
-                        </a:fontRef>
-                      </wps:style>
-                      <wps:bodyPr/>
-                    </wps:wsp>
-                  </a:graphicData>
-                </a:graphic>
-                <wp14:sizeRelH relativeFrom="margin">
-                  <wp14:pctWidth>0</wp14:pctWidth>
-                </wp14:sizeRelH>
-                <wp14:sizeRelV relativeFrom="margin">
-                  <wp14:pctHeight>0</wp14:pctHeight>
-                </wp14:sizeRelV>
-              </wp:anchor>
-            </w:drawing>
-          </mc:Choice>
-          <mc:Fallback>
-            <w:pict>
-              <v:line w14:anchorId="767F6B01" id="Straight Connector 155" o:spid="_x0000_s1026" style="position:absolute;flip:x y;z-index:251800576;visibility:visible;mso-wrap-style:square;mso-width-percent:0;mso-height-percent:0;mso-wrap-distance-left:9pt;mso-wrap-distance-top:0;mso-wrap-distance-right:9pt;mso-wrap-distance-bottom:0;mso-position-horizontal:absolute;mso-position-horizontal-relative:text;mso-position-vertical:absolute;mso-position-vertical-relative:text;mso-width-percent:0;mso-height-percent:0;mso-width-relative:margin;mso-height-relative:margin" from="336.75pt,309pt" to="418.5pt,342.75pt" o:gfxdata="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" strokecolor="black [3200]" strokeweight=".5pt">
-                <v:stroke joinstyle="miter"/>
-              </v:line>
-            </w:pict>
-          </mc:Fallback>
-        </mc:AlternateContent>
-      </w:r>
-      <w:r>
-        <w:rPr>
-          <w:noProof/>
-        </w:rPr>
-        <mc:AlternateContent>
-          <mc:Choice Requires="wps">
-            <w:drawing>
-              <wp:anchor distT="0" distB="0" distL="114300" distR="114300" simplePos="0" relativeHeight="251799552" behindDoc="0" locked="0" layoutInCell="1" allowOverlap="1" wp14:anchorId="24FFE566" wp14:editId="3B624ED3">
-                <wp:simplePos x="0" y="0"/>
-                <wp:positionH relativeFrom="column">
-                  <wp:posOffset>352426</wp:posOffset>
-                </wp:positionH>
-                <wp:positionV relativeFrom="paragraph">
-                  <wp:posOffset>3152775</wp:posOffset>
-                </wp:positionV>
-                <wp:extent cx="2247900" cy="219075"/>
-                <wp:effectExtent l="0" t="0" r="19050" b="28575"/>
-                <wp:wrapNone/>
-                <wp:docPr id="154" name="Straight Connector 154"/>
-                <wp:cNvGraphicFramePr/>
-                <a:graphic xmlns:a="http://schemas.openxmlformats.org/drawingml/2006/main">
-                  <a:graphicData uri="http://schemas.microsoft.com/office/word/2010/wordprocessingShape">
-                    <wps:wsp>
-                      <wps:cNvCnPr/>
-                      <wps:spPr>
-                        <a:xfrm>
-                          <a:off x="0" y="0"/>
-                          <a:ext cx="2247900" cy="219075"/>
-                        </a:xfrm>
-                        <a:prstGeom prst="line">
-                          <a:avLst/>
-                        </a:prstGeom>
-                      </wps:spPr>
-                      <wps:style>
-                        <a:lnRef idx="1">
-                          <a:schemeClr val="dk1"/>
-                        </a:lnRef>
-                        <a:fillRef idx="0">
-                          <a:schemeClr val="dk1"/>
-                        </a:fillRef>
-                        <a:effectRef idx="0">
-                          <a:schemeClr val="dk1"/>
-                        </a:effectRef>
-                        <a:fontRef idx="minor">
-                          <a:schemeClr val="tx1"/>
-                        </a:fontRef>
-                      </wps:style>
-                      <wps:bodyPr/>
-                    </wps:wsp>
-                  </a:graphicData>
-                </a:graphic>
-                <wp14:sizeRelH relativeFrom="margin">
-                  <wp14:pctWidth>0</wp14:pctWidth>
-                </wp14:sizeRelH>
-                <wp14:sizeRelV relativeFrom="margin">
-                  <wp14:pctHeight>0</wp14:pctHeight>
-                </wp14:sizeRelV>
-              </wp:anchor>
-            </w:drawing>
-          </mc:Choice>
-          <mc:Fallback>
-            <w:pict>
-              <v:line w14:anchorId="7ED89D79" id="Straight Connector 154" o:spid="_x0000_s1026" style="position:absolute;z-index:251799552;visibility:visible;mso-wrap-style:square;mso-width-percent:0;mso-height-percent:0;mso-wrap-distance-left:9pt;mso-wrap-distance-top:0;mso-wrap-distance-right:9pt;mso-wrap-distance-bottom:0;mso-position-horizontal:absolute;mso-position-horizontal-relative:text;mso-position-vertical:absolute;mso-position-vertical-relative:text;mso-width-percent:0;mso-height-percent:0;mso-width-relative:margin;mso-height-relative:margin" from="27.75pt,248.25pt" to="204.75pt,265.5pt" o:gfxdata="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" strokecolor="black [3200]" strokeweight=".5pt">
-                <v:stroke joinstyle="miter"/>
-              </v:line>
-            </w:pict>
-          </mc:Fallback>
-        </mc:AlternateContent>
-      </w:r>
-      <w:r>
-        <w:rPr>
-          <w:noProof/>
-        </w:rPr>
-        <mc:AlternateContent>
-          <mc:Choice Requires="wps">
-            <w:drawing>
-              <wp:anchor distT="0" distB="0" distL="114300" distR="114300" simplePos="0" relativeHeight="251798528" behindDoc="0" locked="0" layoutInCell="1" allowOverlap="1" wp14:anchorId="270E5ED9" wp14:editId="3D9F7D52">
-                <wp:simplePos x="0" y="0"/>
-                <wp:positionH relativeFrom="column">
-                  <wp:posOffset>2914650</wp:posOffset>
-                </wp:positionH>
-                <wp:positionV relativeFrom="paragraph">
-                  <wp:posOffset>2933700</wp:posOffset>
-                </wp:positionV>
-                <wp:extent cx="1905000" cy="352425"/>
-                <wp:effectExtent l="0" t="0" r="19050" b="28575"/>
-                <wp:wrapNone/>
-                <wp:docPr id="153" name="Straight Connector 153"/>
-                <wp:cNvGraphicFramePr/>
-                <a:graphic xmlns:a="http://schemas.openxmlformats.org/drawingml/2006/main">
-                  <a:graphicData uri="http://schemas.microsoft.com/office/word/2010/wordprocessingShape">
-                    <wps:wsp>
-                      <wps:cNvCnPr/>
-                      <wps:spPr>
-                        <a:xfrm flipH="1" flipV="1">
-                          <a:off x="0" y="0"/>
-                          <a:ext cx="1905000" cy="352425"/>
-                        </a:xfrm>
-                        <a:prstGeom prst="line">
-                          <a:avLst/>
-                        </a:prstGeom>
-                      </wps:spPr>
-                      <wps:style>
-                        <a:lnRef idx="1">
-                          <a:schemeClr val="dk1"/>
-                        </a:lnRef>
-                        <a:fillRef idx="0">
-                          <a:schemeClr val="dk1"/>
-                        </a:fillRef>
-                        <a:effectRef idx="0">
-                          <a:schemeClr val="dk1"/>
-                        </a:effectRef>
-                        <a:fontRef idx="minor">
-                          <a:schemeClr val="tx1"/>
-                        </a:fontRef>
-                      </wps:style>
-                      <wps:bodyPr/>
-                    </wps:wsp>
-                  </a:graphicData>
-                </a:graphic>
-                <wp14:sizeRelH relativeFrom="margin">
-                  <wp14:pctWidth>0</wp14:pctWidth>
-                </wp14:sizeRelH>
-                <wp14:sizeRelV relativeFrom="margin">
-                  <wp14:pctHeight>0</wp14:pctHeight>
-                </wp14:sizeRelV>
-              </wp:anchor>
-            </w:drawing>
-          </mc:Choice>
-          <mc:Fallback>
-            <w:pict>
-              <v:line w14:anchorId="4E7546A8" id="Straight Connector 153" o:spid="_x0000_s1026" style="position:absolute;flip:x y;z-index:251798528;visibility:visible;mso-wrap-style:square;mso-width-percent:0;mso-height-percent:0;mso-wrap-distance-left:9pt;mso-wrap-distance-top:0;mso-wrap-distance-right:9pt;mso-wrap-distance-bottom:0;mso-position-horizontal:absolute;mso-position-horizontal-relative:text;mso-position-vertical:absolute;mso-position-vertical-relative:text;mso-width-percent:0;mso-height-percent:0;mso-width-relative:margin;mso-height-relative:margin" from="229.5pt,231pt" to="379.5pt,258.75pt" o:gfxdata="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" strokecolor="black [3200]" strokeweight=".5pt">
-                <v:stroke joinstyle="miter"/>
-              </v:line>
-            </w:pict>
-          </mc:Fallback>
-        </mc:AlternateContent>
-      </w:r>
-      <w:r>
-        <w:rPr>
-          <w:noProof/>
-        </w:rPr>
-        <mc:AlternateContent>
-          <mc:Choice Requires="wps">
-            <w:drawing>
-              <wp:anchor distT="0" distB="0" distL="114300" distR="114300" simplePos="0" relativeHeight="251796480" behindDoc="0" locked="0" layoutInCell="1" allowOverlap="1" wp14:anchorId="16C2EE63" wp14:editId="202E236C">
-                <wp:simplePos x="0" y="0"/>
-                <wp:positionH relativeFrom="column">
-                  <wp:posOffset>2466975</wp:posOffset>
-                </wp:positionH>
-                <wp:positionV relativeFrom="paragraph">
-                  <wp:posOffset>2400299</wp:posOffset>
-                </wp:positionV>
-                <wp:extent cx="2352675" cy="161925"/>
-                <wp:effectExtent l="0" t="0" r="28575" b="28575"/>
-                <wp:wrapNone/>
-                <wp:docPr id="151" name="Straight Connector 151"/>
-                <wp:cNvGraphicFramePr/>
-                <a:graphic xmlns:a="http://schemas.openxmlformats.org/drawingml/2006/main">
-                  <a:graphicData uri="http://schemas.microsoft.com/office/word/2010/wordprocessingShape">
-                    <wps:wsp>
-                      <wps:cNvCnPr/>
-                      <wps:spPr>
-                        <a:xfrm flipH="1" flipV="1">
-                          <a:off x="0" y="0"/>
-                          <a:ext cx="2352675" cy="161925"/>
-                        </a:xfrm>
-                        <a:prstGeom prst="line">
-                          <a:avLst/>
-                        </a:prstGeom>
-                      </wps:spPr>
-                      <wps:style>
-                        <a:lnRef idx="1">
-                          <a:schemeClr val="dk1"/>
-                        </a:lnRef>
-                        <a:fillRef idx="0">
-                          <a:schemeClr val="dk1"/>
-                        </a:fillRef>
-                        <a:effectRef idx="0">
-                          <a:schemeClr val="dk1"/>
-                        </a:effectRef>
-                        <a:fontRef idx="minor">
-                          <a:schemeClr val="tx1"/>
-                        </a:fontRef>
-                      </wps:style>
-                      <wps:bodyPr/>
-                    </wps:wsp>
-                  </a:graphicData>
-                </a:graphic>
-                <wp14:sizeRelH relativeFrom="margin">
-                  <wp14:pctWidth>0</wp14:pctWidth>
-                </wp14:sizeRelH>
-                <wp14:sizeRelV relativeFrom="margin">
-                  <wp14:pctHeight>0</wp14:pctHeight>
-                </wp14:sizeRelV>
-              </wp:anchor>
-            </w:drawing>
-          </mc:Choice>
-          <mc:Fallback>
-            <w:pict>
-              <v:line w14:anchorId="2702B496" id="Straight Connector 151" o:spid="_x0000_s1026" style="position:absolute;flip:x y;z-index:251796480;visibility:visible;mso-wrap-style:square;mso-width-percent:0;mso-height-percent:0;mso-wrap-distance-left:9pt;mso-wrap-distance-top:0;mso-wrap-distance-right:9pt;mso-wrap-distance-bottom:0;mso-position-horizontal:absolute;mso-position-horizontal-relative:text;mso-position-vertical:absolute;mso-position-vertical-relative:text;mso-width-percent:0;mso-height-percent:0;mso-width-relative:margin;mso-height-relative:margin" from="194.25pt,189pt" to="379.5pt,201.75pt" o:gfxdata="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" strokecolor="black [3200]" strokeweight=".5pt">
-                <v:stroke joinstyle="miter"/>
-              </v:line>
-            </w:pict>
-          </mc:Fallback>
-        </mc:AlternateContent>
-      </w:r>
-      <w:r>
-        <w:rPr>
-          <w:noProof/>
-        </w:rPr>
-        <mc:AlternateContent>
-          <mc:Choice Requires="wps">
-            <w:drawing>
-              <wp:anchor distT="0" distB="0" distL="114300" distR="114300" simplePos="0" relativeHeight="251804672" behindDoc="0" locked="0" layoutInCell="1" allowOverlap="1" wp14:anchorId="6DA06DD5" wp14:editId="63F7EFA5">
-                <wp:simplePos x="0" y="0"/>
-                <wp:positionH relativeFrom="column">
-                  <wp:posOffset>1343025</wp:posOffset>
-                </wp:positionH>
-                <wp:positionV relativeFrom="paragraph">
-                  <wp:posOffset>6562725</wp:posOffset>
-                </wp:positionV>
-                <wp:extent cx="0" cy="466725"/>
-                <wp:effectExtent l="0" t="0" r="38100" b="9525"/>
-                <wp:wrapNone/>
-                <wp:docPr id="159" name="Straight Connector 159"/>
-                <wp:cNvGraphicFramePr/>
-                <a:graphic xmlns:a="http://schemas.openxmlformats.org/drawingml/2006/main">
-                  <a:graphicData uri="http://schemas.microsoft.com/office/word/2010/wordprocessingShape">
-                    <wps:wsp>
-                      <wps:cNvCnPr/>
-                      <wps:spPr>
-                        <a:xfrm flipV="1">
-                          <a:off x="0" y="0"/>
-                          <a:ext cx="0" cy="466725"/>
-                        </a:xfrm>
-                        <a:prstGeom prst="line">
-                          <a:avLst/>
-                        </a:prstGeom>
-                      </wps:spPr>
-                      <wps:style>
-                        <a:lnRef idx="1">
-                          <a:schemeClr val="dk1"/>
-                        </a:lnRef>
-                        <a:fillRef idx="0">
-                          <a:schemeClr val="dk1"/>
-                        </a:fillRef>
-                        <a:effectRef idx="0">
-                          <a:schemeClr val="dk1"/>
-                        </a:effectRef>
-                        <a:fontRef idx="minor">
-                          <a:schemeClr val="tx1"/>
-                        </a:fontRef>
-                      </wps:style>
-                      <wps:bodyPr/>
-                    </wps:wsp>
-                  </a:graphicData>
-                </a:graphic>
-              </wp:anchor>
-            </w:drawing>
-          </mc:Choice>
-          <mc:Fallback>
-            <w:pict>
-              <v:line w14:anchorId="49C5707A" id="Straight Connector 159" o:spid="_x0000_s1026" style="position:absolute;flip:y;z-index:251804672;visibility:visible;mso-wrap-style:square;mso-wrap-distance-left:9pt;mso-wrap-distance-top:0;mso-wrap-distance-right:9pt;mso-wrap-distance-bottom:0;mso-position-horizontal:absolute;mso-position-horizontal-relative:text;mso-position-vertical:absolute;mso-position-vertical-relative:text" from="105.75pt,516.75pt" to="105.75pt,553.5pt" o:gfxdata="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" strokecolor="black [3200]" strokeweight=".5pt">
-                <v:stroke joinstyle="miter"/>
-              </v:line>
-            </w:pict>
-          </mc:Fallback>
-        </mc:AlternateContent>
-      </w:r>
-      <w:r>
-        <w:rPr>
-          <w:noProof/>
-        </w:rPr>
-        <mc:AlternateContent>
-          <mc:Choice Requires="wps">
-            <w:drawing>
-              <wp:anchor distT="0" distB="0" distL="114300" distR="114300" simplePos="0" relativeHeight="251803648" behindDoc="0" locked="0" layoutInCell="1" allowOverlap="1" wp14:anchorId="73B9124F" wp14:editId="2430E949">
-                <wp:simplePos x="0" y="0"/>
-                <wp:positionH relativeFrom="column">
-                  <wp:posOffset>4276725</wp:posOffset>
-                </wp:positionH>
-                <wp:positionV relativeFrom="paragraph">
-                  <wp:posOffset>6562725</wp:posOffset>
-                </wp:positionV>
-                <wp:extent cx="180975" cy="714375"/>
-                <wp:effectExtent l="0" t="0" r="28575" b="28575"/>
-                <wp:wrapNone/>
-                <wp:docPr id="158" name="Straight Connector 158"/>
-                <wp:cNvGraphicFramePr/>
-                <a:graphic xmlns:a="http://schemas.openxmlformats.org/drawingml/2006/main">
-                  <a:graphicData uri="http://schemas.microsoft.com/office/word/2010/wordprocessingShape">
-                    <wps:wsp>
-                      <wps:cNvCnPr/>
-                      <wps:spPr>
-                        <a:xfrm flipH="1" flipV="1">
-                          <a:off x="0" y="0"/>
-                          <a:ext cx="180975" cy="714375"/>
-                        </a:xfrm>
-                        <a:prstGeom prst="line">
-                          <a:avLst/>
-                        </a:prstGeom>
-                      </wps:spPr>
-                      <wps:style>
-                        <a:lnRef idx="1">
-                          <a:schemeClr val="dk1"/>
-                        </a:lnRef>
-                        <a:fillRef idx="0">
-                          <a:schemeClr val="dk1"/>
-                        </a:fillRef>
-                        <a:effectRef idx="0">
-                          <a:schemeClr val="dk1"/>
-                        </a:effectRef>
-                        <a:fontRef idx="minor">
-                          <a:schemeClr val="tx1"/>
-                        </a:fontRef>
-                      </wps:style>
-                      <wps:bodyPr/>
-                    </wps:wsp>
-                  </a:graphicData>
-                </a:graphic>
-              </wp:anchor>
-            </w:drawing>
-          </mc:Choice>
-          <mc:Fallback>
-            <w:pict>
-              <v:line w14:anchorId="58975586" id="Straight Connector 158" o:spid="_x0000_s1026" style="position:absolute;flip:x y;z-index:251803648;visibility:visible;mso-wrap-style:square;mso-wrap-distance-left:9pt;mso-wrap-distance-top:0;mso-wrap-distance-right:9pt;mso-wrap-distance-bottom:0;mso-position-horizontal:absolute;mso-position-horizontal-relative:text;mso-position-vertical:absolute;mso-position-vertical-relative:text" from="336.75pt,516.75pt" to="351pt,573pt" o:gfxdata="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" strokecolor="black [3200]" strokeweight=".5pt">
-                <v:stroke joinstyle="miter"/>
-              </v:line>
-            </w:pict>
-          </mc:Fallback>
-        </mc:AlternateContent>
-      </w:r>
-      <w:r>
-        <w:rPr>
-          <w:noProof/>
-        </w:rPr>
-        <mc:AlternateContent>
-          <mc:Choice Requires="wps">
-            <w:drawing>
-              <wp:anchor distT="0" distB="0" distL="114300" distR="114300" simplePos="0" relativeHeight="251797504" behindDoc="0" locked="0" layoutInCell="1" allowOverlap="1" wp14:anchorId="11F1E2A8" wp14:editId="360CD710">
-                <wp:simplePos x="0" y="0"/>
-                <wp:positionH relativeFrom="column">
-                  <wp:posOffset>990600</wp:posOffset>
-                </wp:positionH>
-                <wp:positionV relativeFrom="paragraph">
-                  <wp:posOffset>1895475</wp:posOffset>
-                </wp:positionV>
-                <wp:extent cx="2038350" cy="0"/>
-                <wp:effectExtent l="0" t="0" r="0" b="0"/>
-                <wp:wrapNone/>
-                <wp:docPr id="152" name="Straight Connector 152"/>
-                <wp:cNvGraphicFramePr/>
-                <a:graphic xmlns:a="http://schemas.openxmlformats.org/drawingml/2006/main">
-                  <a:graphicData uri="http://schemas.microsoft.com/office/word/2010/wordprocessingShape">
-                    <wps:wsp>
-                      <wps:cNvCnPr/>
-                      <wps:spPr>
-                        <a:xfrm>
-                          <a:off x="0" y="0"/>
-                          <a:ext cx="2038350" cy="0"/>
-                        </a:xfrm>
-                        <a:prstGeom prst="line">
-                          <a:avLst/>
-                        </a:prstGeom>
-                      </wps:spPr>
-                      <wps:style>
-                        <a:lnRef idx="1">
-                          <a:schemeClr val="dk1"/>
-                        </a:lnRef>
-                        <a:fillRef idx="0">
-                          <a:schemeClr val="dk1"/>
-                        </a:fillRef>
-                        <a:effectRef idx="0">
-                          <a:schemeClr val="dk1"/>
-                        </a:effectRef>
-                        <a:fontRef idx="minor">
-                          <a:schemeClr val="tx1"/>
-                        </a:fontRef>
-                      </wps:style>
-                      <wps:bodyPr/>
-                    </wps:wsp>
-                  </a:graphicData>
-                </a:graphic>
-              </wp:anchor>
-            </w:drawing>
-          </mc:Choice>
-          <mc:Fallback>
-            <w:pict>
-              <v:line w14:anchorId="3A4DE641" id="Straight Connector 152" o:spid="_x0000_s1026" style="position:absolute;z-index:251797504;visibility:visible;mso-wrap-style:square;mso-wrap-distance-left:9pt;mso-wrap-distance-top:0;mso-wrap-distance-right:9pt;mso-wrap-distance-bottom:0;mso-position-horizontal:absolute;mso-position-horizontal-relative:text;mso-position-vertical:absolute;mso-position-vertical-relative:text" from="78pt,149.25pt" to="238.5pt,149.25pt" o:gfxdata="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" strokecolor="black [3200]" strokeweight=".5pt">
-                <v:stroke joinstyle="miter"/>
-              </v:line>
-            </w:pict>
-          </mc:Fallback>
-        </mc:AlternateContent>
-      </w:r>
-      <w:r>
-        <w:rPr>
-          <w:noProof/>
-        </w:rPr>
-        <mc:AlternateContent>
-          <mc:Choice Requires="wps">
-            <w:drawing>
-              <wp:anchor distT="0" distB="0" distL="114300" distR="114300" simplePos="0" relativeHeight="251794432" behindDoc="0" locked="0" layoutInCell="1" allowOverlap="1" wp14:anchorId="6504DF55" wp14:editId="18914CA2">
-                <wp:simplePos x="0" y="0"/>
-                <wp:positionH relativeFrom="column">
-                  <wp:posOffset>4143375</wp:posOffset>
-                </wp:positionH>
-                <wp:positionV relativeFrom="paragraph">
-                  <wp:posOffset>133350</wp:posOffset>
-                </wp:positionV>
-                <wp:extent cx="571500" cy="723900"/>
-                <wp:effectExtent l="0" t="0" r="19050" b="19050"/>
-                <wp:wrapNone/>
-                <wp:docPr id="149" name="Straight Connector 149"/>
-                <wp:cNvGraphicFramePr/>
-                <a:graphic xmlns:a="http://schemas.openxmlformats.org/drawingml/2006/main">
-                  <a:graphicData uri="http://schemas.microsoft.com/office/word/2010/wordprocessingShape">
-                    <wps:wsp>
-                      <wps:cNvCnPr/>
-                      <wps:spPr>
-                        <a:xfrm flipH="1">
-                          <a:off x="0" y="0"/>
-                          <a:ext cx="571500" cy="723900"/>
-                        </a:xfrm>
-                        <a:prstGeom prst="line">
-                          <a:avLst/>
-                        </a:prstGeom>
-                      </wps:spPr>
-                      <wps:style>
-                        <a:lnRef idx="1">
-                          <a:schemeClr val="dk1"/>
-                        </a:lnRef>
-                        <a:fillRef idx="0">
-                          <a:schemeClr val="dk1"/>
-                        </a:fillRef>
-                        <a:effectRef idx="0">
-                          <a:schemeClr val="dk1"/>
-                        </a:effectRef>
-                        <a:fontRef idx="minor">
-                          <a:schemeClr val="tx1"/>
-                        </a:fontRef>
-                      </wps:style>
-                      <wps:bodyPr/>
-                    </wps:wsp>
-                  </a:graphicData>
-                </a:graphic>
-              </wp:anchor>
-            </w:drawing>
-          </mc:Choice>
-          <mc:Fallback>
-            <w:pict>
-              <v:line w14:anchorId="7EEA6221" id="Straight Connector 149" o:spid="_x0000_s1026" style="position:absolute;flip:x;z-index:251794432;visibility:visible;mso-wrap-style:square;mso-wrap-distance-left:9pt;mso-wrap-distance-top:0;mso-wrap-distance-right:9pt;mso-wrap-distance-bottom:0;mso-position-horizontal:absolute;mso-position-horizontal-relative:text;mso-position-vertical:absolute;mso-position-vertical-relative:text" from="326.25pt,10.5pt" to="371.25pt,67.5pt" o:gfxdata="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" strokecolor="black [3200]" strokeweight=".5pt">
-                <v:stroke joinstyle="miter"/>
-              </v:line>
-            </w:pict>
-          </mc:Fallback>
-        </mc:AlternateContent>
-      </w:r>
-      <w:r>
-        <w:rPr>
-          <w:noProof/>
-        </w:rPr>
-        <mc:AlternateContent>
-          <mc:Choice Requires="wps">
-            <w:drawing>
-              <wp:anchor distT="0" distB="0" distL="114300" distR="114300" simplePos="0" relativeHeight="251793408" behindDoc="0" locked="0" layoutInCell="1" allowOverlap="1" wp14:anchorId="7D20DC89" wp14:editId="56620E3C">
-                <wp:simplePos x="0" y="0"/>
-                <wp:positionH relativeFrom="column">
-                  <wp:posOffset>552450</wp:posOffset>
-                </wp:positionH>
-                <wp:positionV relativeFrom="paragraph">
-                  <wp:posOffset>6953250</wp:posOffset>
-                </wp:positionV>
-                <wp:extent cx="1781175" cy="1285875"/>
-                <wp:effectExtent l="0" t="0" r="28575" b="28575"/>
-                <wp:wrapNone/>
-                <wp:docPr id="148" name="Flowchart: Alternate Process 148"/>
-                <wp:cNvGraphicFramePr/>
-                <a:graphic xmlns:a="http://schemas.openxmlformats.org/drawingml/2006/main">
-                  <a:graphicData uri="http://schemas.microsoft.com/office/word/2010/wordprocessingShape">
-                    <wps:wsp>
-                      <wps:cNvSpPr/>
-                      <wps:spPr>
-                        <a:xfrm>
-                          <a:off x="0" y="0"/>
-                          <a:ext cx="1781175" cy="1285875"/>
-                        </a:xfrm>
-                        <a:prstGeom prst="flowChartAlternateProcess">
-                          <a:avLst/>
-                        </a:prstGeom>
-                      </wps:spPr>
-                      <wps:style>
-                        <a:lnRef idx="2">
-                          <a:schemeClr val="accent6">
-                            <a:shade val="50000"/>
-                          </a:schemeClr>
-                        </a:lnRef>
-                        <a:fillRef idx="1">
-                          <a:schemeClr val="accent6"/>
-                        </a:fillRef>
-                        <a:effectRef idx="0">
-                          <a:schemeClr val="accent6"/>
-                        </a:effectRef>
-                        <a:fontRef idx="minor">
-                          <a:schemeClr val="lt1"/>
-                        </a:fontRef>
-                      </wps:style>
-                      <wps:txbx>
-                        <w:txbxContent>
-                          <w:p>
-                            <w:pPr>
-                              <w:jc w:val="center"/>
-                            </w:pPr>
-                            <w:r>
-                              <w:t>Button that updates Booking Record and displays message “</w:t>
-                            </w:r>
-                            <w:r>
-                              <w:t>Booking Updated Successfully”</w:t>
-                            </w:r>
-                          </w:p>
-                        </w:txbxContent>
-                      </wps:txbx>
-                      <wps:bodyPr rot="0" spcFirstLastPara="0" vertOverflow="overflow" horzOverflow="overflow" vert="horz" wrap="square" lIns="91440" tIns="45720" rIns="91440" bIns="45720" numCol="1" spcCol="0" rtlCol="0" fromWordArt="0" anchor="ctr" anchorCtr="0" forceAA="0" compatLnSpc="1">
-                        <a:prstTxWarp prst="textNoShape">
-                          <a:avLst/>
-                        </a:prstTxWarp>
-                        <a:noAutofit/>
-                      </wps:bodyPr>
-                    </wps:wsp>
-                  </a:graphicData>
-                </a:graphic>
-              </wp:anchor>
-            </w:drawing>
-          </mc:Choice>
-          <mc:Fallback>
-            <w:pict>
-              <v:shape w14:anchorId="7D20DC89" id="Flowchart: Alternate Process 148" o:spid="_x0000_s1081" type="#_x0000_t176" style="position:absolute;margin-left:43.5pt;margin-top:547.5pt;width:140.25pt;height:101.25pt;z-index:251793408;visibility:visible;mso-wrap-style:square;mso-wrap-distance-left:9pt;mso-wrap-distance-top:0;mso-wrap-distance-right:9pt;mso-wrap-distance-bottom:0;mso-position-horizontal:absolute;mso-position-horizontal-relative:text;mso-position-vertical:absolute;mso-position-vertical-relative:text;v-text-anchor:middle" o:gfxdata="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" fillcolor="#70ad47 [3209]" strokecolor="#375623 [1609]" strokeweight="1pt">
-                <v:textbox>
-                  <w:txbxContent>
-                    <w:p>
-                      <w:pPr>
-                        <w:jc w:val="center"/>
-                      </w:pPr>
-                      <w:r>
-                        <w:t>Button that updates Booking Record and displays message “</w:t>
-                      </w:r>
-                      <w:r>
-                        <w:t>Booking Updated Successfully”</w:t>
-                      </w:r>
-                    </w:p>
-                  </w:txbxContent>
-                </v:textbox>
-              </v:shape>
-            </w:pict>
-          </mc:Fallback>
-        </mc:AlternateContent>
-      </w:r>
-      <w:r>
-        <w:rPr>
-          <w:noProof/>
-        </w:rPr>
-        <mc:AlternateContent>
-          <mc:Choice Requires="wps">
-            <w:drawing>
-              <wp:anchor distT="0" distB="0" distL="114300" distR="114300" simplePos="0" relativeHeight="251792384" behindDoc="0" locked="0" layoutInCell="1" allowOverlap="1" wp14:anchorId="21274327" wp14:editId="7CED1895">
-                <wp:simplePos x="0" y="0"/>
-                <wp:positionH relativeFrom="column">
-                  <wp:posOffset>3448050</wp:posOffset>
-                </wp:positionH>
-                <wp:positionV relativeFrom="paragraph">
-                  <wp:posOffset>7029449</wp:posOffset>
-                </wp:positionV>
-                <wp:extent cx="1866900" cy="1114425"/>
-                <wp:effectExtent l="0" t="0" r="19050" b="28575"/>
-                <wp:wrapNone/>
-                <wp:docPr id="147" name="Flowchart: Alternate Process 147"/>
-                <wp:cNvGraphicFramePr/>
-                <a:graphic xmlns:a="http://schemas.openxmlformats.org/drawingml/2006/main">
-                  <a:graphicData uri="http://schemas.microsoft.com/office/word/2010/wordprocessingShape">
-                    <wps:wsp>
-                      <wps:cNvSpPr/>
-                      <wps:spPr>
-                        <a:xfrm>
-                          <a:off x="0" y="0"/>
-                          <a:ext cx="1866900" cy="1114425"/>
-                        </a:xfrm>
-                        <a:prstGeom prst="flowChartAlternateProcess">
-                          <a:avLst/>
-                        </a:prstGeom>
-                      </wps:spPr>
-                      <wps:style>
-                        <a:lnRef idx="2">
-                          <a:schemeClr val="accent6">
-                            <a:shade val="50000"/>
-                          </a:schemeClr>
-                        </a:lnRef>
-                        <a:fillRef idx="1">
-                          <a:schemeClr val="accent6"/>
-                        </a:fillRef>
-                        <a:effectRef idx="0">
-                          <a:schemeClr val="accent6"/>
-                        </a:effectRef>
-                        <a:fontRef idx="minor">
-                          <a:schemeClr val="lt1"/>
-                        </a:fontRef>
-                      </wps:style>
-                      <wps:txbx>
-                        <w:txbxContent>
-                          <w:p>
-                            <w:pPr>
-                              <w:jc w:val="center"/>
-                            </w:pPr>
-                            <w:r>
-                              <w:t>Button returns user to Main Menu</w:t>
-                            </w:r>
-                          </w:p>
-                        </w:txbxContent>
-                      </wps:txbx>
-                      <wps:bodyPr rot="0" spcFirstLastPara="0" vertOverflow="overflow" horzOverflow="overflow" vert="horz" wrap="square" lIns="91440" tIns="45720" rIns="91440" bIns="45720" numCol="1" spcCol="0" rtlCol="0" fromWordArt="0" anchor="ctr" anchorCtr="0" forceAA="0" compatLnSpc="1">
-                        <a:prstTxWarp prst="textNoShape">
-                          <a:avLst/>
-                        </a:prstTxWarp>
-                        <a:noAutofit/>
-                      </wps:bodyPr>
-                    </wps:wsp>
-                  </a:graphicData>
-                </a:graphic>
-                <wp14:sizeRelV relativeFrom="margin">
-                  <wp14:pctHeight>0</wp14:pctHeight>
-                </wp14:sizeRelV>
-              </wp:anchor>
-            </w:drawing>
-          </mc:Choice>
-          <mc:Fallback>
-            <w:pict>
-              <v:shape w14:anchorId="21274327" id="Flowchart: Alternate Process 147" o:spid="_x0000_s1082" type="#_x0000_t176" style="position:absolute;margin-left:271.5pt;margin-top:553.5pt;width:147pt;height:87.75pt;z-index:251792384;visibility:visible;mso-wrap-style:square;mso-height-percent:0;mso-wrap-distance-left:9pt;mso-wrap-distance-top:0;mso-wrap-distance-right:9pt;mso-wrap-distance-bottom:0;mso-position-horizontal:absolute;mso-position-horizontal-relative:text;mso-position-vertical:absolute;mso-position-vertical-relative:text;mso-height-percent:0;mso-height-relative:margin;v-text-anchor:middle" o:gfxdata="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" fillcolor="#70ad47 [3209]" strokecolor="#375623 [1609]" strokeweight="1pt">
-                <v:textbox>
-                  <w:txbxContent>
-                    <w:p>
-                      <w:pPr>
-                        <w:jc w:val="center"/>
-                      </w:pPr>
-                      <w:r>
-                        <w:t>Button returns user to Main Menu</w:t>
-                      </w:r>
-                    </w:p>
-                  </w:txbxContent>
-                </v:textbox>
-              </v:shape>
-            </w:pict>
-          </mc:Fallback>
-        </mc:AlternateContent>
-      </w:r>
-      <w:r>
-        <w:rPr>
-          <w:noProof/>
-        </w:rPr>
-        <mc:AlternateContent>
-          <mc:Choice Requires="wps">
-            <w:drawing>
-              <wp:anchor distT="0" distB="0" distL="114300" distR="114300" simplePos="0" relativeHeight="251791360" behindDoc="0" locked="0" layoutInCell="1" allowOverlap="1" wp14:anchorId="7003553B" wp14:editId="78B65C01">
-                <wp:simplePos x="0" y="0"/>
-                <wp:positionH relativeFrom="column">
-                  <wp:posOffset>5133975</wp:posOffset>
-                </wp:positionH>
-                <wp:positionV relativeFrom="paragraph">
-                  <wp:posOffset>3924300</wp:posOffset>
-                </wp:positionV>
-                <wp:extent cx="1333500" cy="1533525"/>
-                <wp:effectExtent l="0" t="0" r="19050" b="28575"/>
-                <wp:wrapNone/>
-                <wp:docPr id="146" name="Flowchart: Alternate Process 146"/>
-                <wp:cNvGraphicFramePr/>
-                <a:graphic xmlns:a="http://schemas.openxmlformats.org/drawingml/2006/main">
-                  <a:graphicData uri="http://schemas.microsoft.com/office/word/2010/wordprocessingShape">
-                    <wps:wsp>
-                      <wps:cNvSpPr/>
-                      <wps:spPr>
-                        <a:xfrm>
-                          <a:off x="0" y="0"/>
-                          <a:ext cx="1333500" cy="1533525"/>
-                        </a:xfrm>
-                        <a:prstGeom prst="flowChartAlternateProcess">
-                          <a:avLst/>
-                        </a:prstGeom>
-                      </wps:spPr>
-                      <wps:style>
-                        <a:lnRef idx="2">
-                          <a:schemeClr val="accent6">
-                            <a:shade val="50000"/>
-                          </a:schemeClr>
-                        </a:lnRef>
-                        <a:fillRef idx="1">
-                          <a:schemeClr val="accent6"/>
-                        </a:fillRef>
-                        <a:effectRef idx="0">
-                          <a:schemeClr val="accent6"/>
-                        </a:effectRef>
-                        <a:fontRef idx="minor">
-                          <a:schemeClr val="lt1"/>
-                        </a:fontRef>
-                      </wps:style>
-                      <wps:txbx>
-                        <w:txbxContent>
-                          <w:p>
-                            <w:pPr>
-                              <w:jc w:val="center"/>
-                            </w:pPr>
-                            <w:r>
-                              <w:t>Customer First Name, Last Name and Meeting Name Max 25 Characters.</w:t>
-                            </w:r>
-                          </w:p>
-                        </w:txbxContent>
-                      </wps:txbx>
-                      <wps:bodyPr rot="0" spcFirstLastPara="0" vertOverflow="overflow" horzOverflow="overflow" vert="horz" wrap="square" lIns="91440" tIns="45720" rIns="91440" bIns="45720" numCol="1" spcCol="0" rtlCol="0" fromWordArt="0" anchor="ctr" anchorCtr="0" forceAA="0" compatLnSpc="1">
-                        <a:prstTxWarp prst="textNoShape">
-                          <a:avLst/>
-                        </a:prstTxWarp>
-                        <a:noAutofit/>
-                      </wps:bodyPr>
-                    </wps:wsp>
-                  </a:graphicData>
-                </a:graphic>
-              </wp:anchor>
-            </w:drawing>
-          </mc:Choice>
-          <mc:Fallback>
-            <w:pict>
-              <v:shape w14:anchorId="7003553B" id="Flowchart: Alternate Process 146" o:spid="_x0000_s1083" type="#_x0000_t176" style="position:absolute;margin-left:404.25pt;margin-top:309pt;width:105pt;height:120.75pt;z-index:251791360;visibility:visible;mso-wrap-style:square;mso-wrap-distance-left:9pt;mso-wrap-distance-top:0;mso-wrap-distance-right:9pt;mso-wrap-distance-bottom:0;mso-position-horizontal:absolute;mso-position-horizontal-relative:text;mso-position-vertical:absolute;mso-position-vertical-relative:text;v-text-anchor:middle" o:gfxdata="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" fillcolor="#70ad47 [3209]" strokecolor="#375623 [1609]" strokeweight="1pt">
-                <v:textbox>
-                  <w:txbxContent>
-                    <w:p>
-                      <w:pPr>
-                        <w:jc w:val="center"/>
-                      </w:pPr>
-                      <w:r>
-                        <w:t>Customer First Name, Last Name and Meeting Name Max 25 Characters.</w:t>
-                      </w:r>
-                    </w:p>
-                  </w:txbxContent>
-                </v:textbox>
-              </v:shape>
-            </w:pict>
-          </mc:Fallback>
-        </mc:AlternateContent>
-      </w:r>
-      <w:r>
-        <w:rPr>
-          <w:noProof/>
-        </w:rPr>
-        <mc:AlternateContent>
-          <mc:Choice Requires="wps">
-            <w:drawing>
-              <wp:anchor distT="0" distB="0" distL="114300" distR="114300" simplePos="0" relativeHeight="251790336" behindDoc="0" locked="0" layoutInCell="1" allowOverlap="1" wp14:anchorId="6B1191D8" wp14:editId="0B813ACF">
-                <wp:simplePos x="0" y="0"/>
-                <wp:positionH relativeFrom="column">
-                  <wp:posOffset>-552450</wp:posOffset>
-                </wp:positionH>
-                <wp:positionV relativeFrom="paragraph">
-                  <wp:posOffset>2933700</wp:posOffset>
-                </wp:positionV>
-                <wp:extent cx="1104900" cy="1162050"/>
-                <wp:effectExtent l="0" t="0" r="19050" b="19050"/>
-                <wp:wrapNone/>
-                <wp:docPr id="145" name="Flowchart: Alternate Process 145"/>
-                <wp:cNvGraphicFramePr/>
-                <a:graphic xmlns:a="http://schemas.openxmlformats.org/drawingml/2006/main">
-                  <a:graphicData uri="http://schemas.microsoft.com/office/word/2010/wordprocessingShape">
-                    <wps:wsp>
-                      <wps:cNvSpPr/>
-                      <wps:spPr>
-                        <a:xfrm>
-                          <a:off x="0" y="0"/>
-                          <a:ext cx="1104900" cy="1162050"/>
-                        </a:xfrm>
-                        <a:prstGeom prst="flowChartAlternateProcess">
-                          <a:avLst/>
-                        </a:prstGeom>
-                      </wps:spPr>
-                      <wps:style>
-                        <a:lnRef idx="2">
-                          <a:schemeClr val="accent6">
-                            <a:shade val="50000"/>
-                          </a:schemeClr>
-                        </a:lnRef>
-                        <a:fillRef idx="1">
-                          <a:schemeClr val="accent6"/>
-                        </a:fillRef>
-                        <a:effectRef idx="0">
-                          <a:schemeClr val="accent6"/>
-                        </a:effectRef>
-                        <a:fontRef idx="minor">
-                          <a:schemeClr val="lt1"/>
-                        </a:fontRef>
-                      </wps:style>
-                      <wps:txbx>
-                        <w:txbxContent>
-                          <w:p>
-                            <w:pPr>
-                              <w:jc w:val="center"/>
-                            </w:pPr>
-                            <w:r>
-                              <w:t>Auto Number, Max 5 Characters. Read-Only Text Box</w:t>
-                            </w:r>
-                          </w:p>
-                        </w:txbxContent>
-                      </wps:txbx>
-                      <wps:bodyPr rot="0" spcFirstLastPara="0" vertOverflow="overflow" horzOverflow="overflow" vert="horz" wrap="square" lIns="91440" tIns="45720" rIns="91440" bIns="45720" numCol="1" spcCol="0" rtlCol="0" fromWordArt="0" anchor="ctr" anchorCtr="0" forceAA="0" compatLnSpc="1">
-                        <a:prstTxWarp prst="textNoShape">
-                          <a:avLst/>
-                        </a:prstTxWarp>
-                        <a:noAutofit/>
-                      </wps:bodyPr>
-                    </wps:wsp>
-                  </a:graphicData>
-                </a:graphic>
-                <wp14:sizeRelV relativeFrom="margin">
-                  <wp14:pctHeight>0</wp14:pctHeight>
-                </wp14:sizeRelV>
-              </wp:anchor>
-            </w:drawing>
-          </mc:Choice>
-          <mc:Fallback>
-            <w:pict>
-              <v:shape w14:anchorId="6B1191D8" id="Flowchart: Alternate Process 145" o:spid="_x0000_s1084" type="#_x0000_t176" style="position:absolute;margin-left:-43.5pt;margin-top:231pt;width:87pt;height:91.5pt;z-index:251790336;visibility:visible;mso-wrap-style:square;mso-height-percent:0;mso-wrap-distance-left:9pt;mso-wrap-distance-top:0;mso-wrap-distance-right:9pt;mso-wrap-distance-bottom:0;mso-position-horizontal:absolute;mso-position-horizontal-relative:text;mso-position-vertical:absolute;mso-position-vertical-relative:text;mso-height-percent:0;mso-height-relative:margin;v-text-anchor:middle" o:gfxdata="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" fillcolor="#70ad47 [3209]" strokecolor="#375623 [1609]" strokeweight="1pt">
-                <v:textbox>
-                  <w:txbxContent>
-                    <w:p>
-                      <w:pPr>
-                        <w:jc w:val="center"/>
-                      </w:pPr>
-                      <w:r>
-                        <w:t>Auto Number, Max 5 Characters. Read-Only Text Box</w:t>
-                      </w:r>
-                    </w:p>
-                  </w:txbxContent>
-                </v:textbox>
-              </v:shape>
-            </w:pict>
-          </mc:Fallback>
-        </mc:AlternateContent>
-      </w:r>
-      <w:r>
-        <w:rPr>
-          <w:noProof/>
-        </w:rPr>
-        <mc:AlternateContent>
-          <mc:Choice Requires="wps">
-            <w:drawing>
-              <wp:anchor distT="0" distB="0" distL="114300" distR="114300" simplePos="0" relativeHeight="251789312" behindDoc="0" locked="0" layoutInCell="1" allowOverlap="1" wp14:anchorId="7E8E788F" wp14:editId="3CF9700D">
-                <wp:simplePos x="0" y="0"/>
-                <wp:positionH relativeFrom="column">
-                  <wp:posOffset>4714875</wp:posOffset>
-                </wp:positionH>
-                <wp:positionV relativeFrom="paragraph">
-                  <wp:posOffset>2847975</wp:posOffset>
-                </wp:positionV>
-                <wp:extent cx="1419225" cy="676275"/>
-                <wp:effectExtent l="0" t="0" r="28575" b="28575"/>
-                <wp:wrapNone/>
-                <wp:docPr id="144" name="Flowchart: Alternate Process 144"/>
-                <wp:cNvGraphicFramePr/>
-                <a:graphic xmlns:a="http://schemas.openxmlformats.org/drawingml/2006/main">
-                  <a:graphicData uri="http://schemas.microsoft.com/office/word/2010/wordprocessingShape">
-                    <wps:wsp>
-                      <wps:cNvSpPr/>
-                      <wps:spPr>
-                        <a:xfrm>
-                          <a:off x="0" y="0"/>
-                          <a:ext cx="1419225" cy="676275"/>
-                        </a:xfrm>
-                        <a:prstGeom prst="flowChartAlternateProcess">
-                          <a:avLst/>
-                        </a:prstGeom>
-                      </wps:spPr>
-                      <wps:style>
-                        <a:lnRef idx="2">
-                          <a:schemeClr val="accent6">
-                            <a:shade val="50000"/>
-                          </a:schemeClr>
-                        </a:lnRef>
-                        <a:fillRef idx="1">
-                          <a:schemeClr val="accent6"/>
-                        </a:fillRef>
-                        <a:effectRef idx="0">
-                          <a:schemeClr val="accent6"/>
-                        </a:effectRef>
-                        <a:fontRef idx="minor">
-                          <a:schemeClr val="lt1"/>
-                        </a:fontRef>
-                      </wps:style>
-                      <wps:txbx>
-                        <w:txbxContent>
-                          <w:p>
-                            <w:pPr>
-                              <w:jc w:val="center"/>
-                            </w:pPr>
-                            <w:r>
-                              <w:t xml:space="preserve">Status Box. Max </w:t>
-                            </w:r>
-                            <w:r>
-                              <w:t>7</w:t>
-                            </w:r>
-                            <w:r>
-                              <w:t xml:space="preserve"> Characters</w:t>
-                            </w:r>
-                            <w:r>
-                              <w:t>. Drop down selection</w:t>
-                            </w:r>
-                          </w:p>
-                        </w:txbxContent>
-                      </wps:txbx>
-                      <wps:bodyPr rot="0" spcFirstLastPara="0" vertOverflow="overflow" horzOverflow="overflow" vert="horz" wrap="square" lIns="91440" tIns="45720" rIns="91440" bIns="45720" numCol="1" spcCol="0" rtlCol="0" fromWordArt="0" anchor="ctr" anchorCtr="0" forceAA="0" compatLnSpc="1">
-                        <a:prstTxWarp prst="textNoShape">
-                          <a:avLst/>
-                        </a:prstTxWarp>
-                        <a:noAutofit/>
-                      </wps:bodyPr>
-                    </wps:wsp>
-                  </a:graphicData>
-                </a:graphic>
-              </wp:anchor>
-            </w:drawing>
-          </mc:Choice>
-          <mc:Fallback>
-            <w:pict>
-              <v:shape w14:anchorId="7E8E788F" id="Flowchart: Alternate Process 144" o:spid="_x0000_s1085" type="#_x0000_t176" style="position:absolute;margin-left:371.25pt;margin-top:224.25pt;width:111.75pt;height:53.25pt;z-index:251789312;visibility:visible;mso-wrap-style:square;mso-wrap-distance-left:9pt;mso-wrap-distance-top:0;mso-wrap-distance-right:9pt;mso-wrap-distance-bottom:0;mso-position-horizontal:absolute;mso-position-horizontal-relative:text;mso-position-vertical:absolute;mso-position-vertical-relative:text;v-text-anchor:middle" o:gfxdata="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" fillcolor="#70ad47 [3209]" strokecolor="#375623 [1609]" strokeweight="1pt">
-                <v:textbox>
-                  <w:txbxContent>
-                    <w:p>
-                      <w:pPr>
-                        <w:jc w:val="center"/>
-                      </w:pPr>
-                      <w:r>
-                        <w:t xml:space="preserve">Status Box. Max </w:t>
-                      </w:r>
-                      <w:r>
-                        <w:t>7</w:t>
-                      </w:r>
-                      <w:r>
-                        <w:t xml:space="preserve"> Characters</w:t>
-                      </w:r>
-                      <w:r>
-                        <w:t>. Drop down selection</w:t>
-                      </w:r>
-                    </w:p>
-                  </w:txbxContent>
-                </v:textbox>
-              </v:shape>
-            </w:pict>
-          </mc:Fallback>
-        </mc:AlternateContent>
-      </w:r>
-      <w:r>
-        <w:rPr>
-          <w:noProof/>
-        </w:rPr>
-        <mc:AlternateContent>
-          <mc:Choice Requires="wps">
-            <w:drawing>
-              <wp:anchor distT="0" distB="0" distL="114300" distR="114300" simplePos="0" relativeHeight="251788288" behindDoc="0" locked="0" layoutInCell="1" allowOverlap="1" wp14:anchorId="113E8B34" wp14:editId="34FAC11A">
-                <wp:simplePos x="0" y="0"/>
-                <wp:positionH relativeFrom="column">
-                  <wp:posOffset>4714875</wp:posOffset>
-                </wp:positionH>
-                <wp:positionV relativeFrom="paragraph">
-                  <wp:posOffset>2114550</wp:posOffset>
-                </wp:positionV>
-                <wp:extent cx="1419225" cy="676275"/>
-                <wp:effectExtent l="0" t="0" r="28575" b="28575"/>
-                <wp:wrapNone/>
-                <wp:docPr id="143" name="Flowchart: Alternate Process 143"/>
-                <wp:cNvGraphicFramePr/>
-                <a:graphic xmlns:a="http://schemas.openxmlformats.org/drawingml/2006/main">
-                  <a:graphicData uri="http://schemas.microsoft.com/office/word/2010/wordprocessingShape">
-                    <wps:wsp>
-                      <wps:cNvSpPr/>
-                      <wps:spPr>
-                        <a:xfrm>
-                          <a:off x="0" y="0"/>
-                          <a:ext cx="1419225" cy="676275"/>
-                        </a:xfrm>
-                        <a:prstGeom prst="flowChartAlternateProcess">
-                          <a:avLst/>
-                        </a:prstGeom>
-                      </wps:spPr>
-                      <wps:style>
-                        <a:lnRef idx="2">
-                          <a:schemeClr val="accent6">
-                            <a:shade val="50000"/>
-                          </a:schemeClr>
-                        </a:lnRef>
-                        <a:fillRef idx="1">
-                          <a:schemeClr val="accent6"/>
-                        </a:fillRef>
-                        <a:effectRef idx="0">
-                          <a:schemeClr val="accent6"/>
-                        </a:effectRef>
-                        <a:fontRef idx="minor">
-                          <a:schemeClr val="lt1"/>
-                        </a:fontRef>
-                      </wps:style>
-                      <wps:txbx>
-                        <w:txbxContent>
-                          <w:p>
-                            <w:pPr>
-                              <w:jc w:val="center"/>
-                            </w:pPr>
-                            <w:r>
-                              <w:t>Quantity Box. Max 1 Character</w:t>
-                            </w:r>
-                          </w:p>
-                        </w:txbxContent>
-                      </wps:txbx>
-                      <wps:bodyPr rot="0" spcFirstLastPara="0" vertOverflow="overflow" horzOverflow="overflow" vert="horz" wrap="square" lIns="91440" tIns="45720" rIns="91440" bIns="45720" numCol="1" spcCol="0" rtlCol="0" fromWordArt="0" anchor="ctr" anchorCtr="0" forceAA="0" compatLnSpc="1">
-                        <a:prstTxWarp prst="textNoShape">
-                          <a:avLst/>
-                        </a:prstTxWarp>
-                        <a:noAutofit/>
-                      </wps:bodyPr>
-                    </wps:wsp>
-                  </a:graphicData>
-                </a:graphic>
-              </wp:anchor>
-            </w:drawing>
-          </mc:Choice>
-          <mc:Fallback>
-            <w:pict>
-              <v:shape w14:anchorId="113E8B34" id="Flowchart: Alternate Process 143" o:spid="_x0000_s1086" type="#_x0000_t176" style="position:absolute;margin-left:371.25pt;margin-top:166.5pt;width:111.75pt;height:53.25pt;z-index:251788288;visibility:visible;mso-wrap-style:square;mso-wrap-distance-left:9pt;mso-wrap-distance-top:0;mso-wrap-distance-right:9pt;mso-wrap-distance-bottom:0;mso-position-horizontal:absolute;mso-position-horizontal-relative:text;mso-position-vertical:absolute;mso-position-vertical-relative:text;v-text-anchor:middle" o:gfxdata="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" fillcolor="#70ad47 [3209]" strokecolor="#375623 [1609]" strokeweight="1pt">
-                <v:textbox>
-                  <w:txbxContent>
-                    <w:p>
-                      <w:pPr>
-                        <w:jc w:val="center"/>
-                      </w:pPr>
-                      <w:r>
-                        <w:t>Quantity Box. Max 1 Character</w:t>
-                      </w:r>
-                    </w:p>
-                  </w:txbxContent>
-                </v:textbox>
-              </v:shape>
-            </w:pict>
-          </mc:Fallback>
-        </mc:AlternateContent>
-      </w:r>
-      <w:r>
-        <w:rPr>
-          <w:noProof/>
-        </w:rPr>
-        <mc:AlternateContent>
-          <mc:Choice Requires="wps">
-            <w:drawing>
-              <wp:anchor distT="0" distB="0" distL="114300" distR="114300" simplePos="0" relativeHeight="251787264" behindDoc="0" locked="0" layoutInCell="1" allowOverlap="1" wp14:anchorId="30F34025" wp14:editId="698E0F5B">
-                <wp:simplePos x="0" y="0"/>
-                <wp:positionH relativeFrom="column">
-                  <wp:posOffset>-304800</wp:posOffset>
-                </wp:positionH>
-                <wp:positionV relativeFrom="paragraph">
-                  <wp:posOffset>1581150</wp:posOffset>
-                </wp:positionV>
-                <wp:extent cx="1419225" cy="695325"/>
-                <wp:effectExtent l="0" t="0" r="28575" b="28575"/>
-                <wp:wrapNone/>
-                <wp:docPr id="142" name="Flowchart: Alternate Process 142"/>
-                <wp:cNvGraphicFramePr/>
-                <a:graphic xmlns:a="http://schemas.openxmlformats.org/drawingml/2006/main">
-                  <a:graphicData uri="http://schemas.microsoft.com/office/word/2010/wordprocessingShape">
-                    <wps:wsp>
-                      <wps:cNvSpPr/>
-                      <wps:spPr>
-                        <a:xfrm>
-                          <a:off x="0" y="0"/>
-                          <a:ext cx="1419225" cy="695325"/>
-                        </a:xfrm>
-                        <a:prstGeom prst="flowChartAlternateProcess">
-                          <a:avLst/>
-                        </a:prstGeom>
-                      </wps:spPr>
-                      <wps:style>
-                        <a:lnRef idx="2">
-                          <a:schemeClr val="accent6">
-                            <a:shade val="50000"/>
-                          </a:schemeClr>
-                        </a:lnRef>
-                        <a:fillRef idx="1">
-                          <a:schemeClr val="accent6"/>
-                        </a:fillRef>
-                        <a:effectRef idx="0">
-                          <a:schemeClr val="accent6"/>
-                        </a:effectRef>
-                        <a:fontRef idx="minor">
-                          <a:schemeClr val="lt1"/>
-                        </a:fontRef>
-                      </wps:style>
-                      <wps:txbx>
-                        <w:txbxContent>
-                          <w:p>
-                            <w:pPr>
-                              <w:jc w:val="center"/>
-                            </w:pPr>
-                            <w:r>
-                              <w:t>Booking Date, Calendar selection. Max 10 characters</w:t>
-                            </w:r>
-                          </w:p>
-                        </w:txbxContent>
-                      </wps:txbx>
-                      <wps:bodyPr rot="0" spcFirstLastPara="0" vertOverflow="overflow" horzOverflow="overflow" vert="horz" wrap="square" lIns="91440" tIns="45720" rIns="91440" bIns="45720" numCol="1" spcCol="0" rtlCol="0" fromWordArt="0" anchor="ctr" anchorCtr="0" forceAA="0" compatLnSpc="1">
-                        <a:prstTxWarp prst="textNoShape">
-                          <a:avLst/>
-                        </a:prstTxWarp>
-                        <a:noAutofit/>
-                      </wps:bodyPr>
-                    </wps:wsp>
-                  </a:graphicData>
-                </a:graphic>
-              </wp:anchor>
-            </w:drawing>
-          </mc:Choice>
-          <mc:Fallback>
-            <w:pict>
-              <v:shape w14:anchorId="30F34025" id="Flowchart: Alternate Process 142" o:spid="_x0000_s1087" type="#_x0000_t176" style="position:absolute;margin-left:-24pt;margin-top:124.5pt;width:111.75pt;height:54.75pt;z-index:251787264;visibility:visible;mso-wrap-style:square;mso-wrap-distance-left:9pt;mso-wrap-distance-top:0;mso-wrap-distance-right:9pt;mso-wrap-distance-bottom:0;mso-position-horizontal:absolute;mso-position-horizontal-relative:text;mso-position-vertical:absolute;mso-position-vertical-relative:text;v-text-anchor:middle" o:gfxdata="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" fillcolor="#70ad47 [3209]" strokecolor="#375623 [1609]" strokeweight="1pt">
-                <v:textbox>
-                  <w:txbxContent>
-                    <w:p>
-                      <w:pPr>
-                        <w:jc w:val="center"/>
-                      </w:pPr>
-                      <w:r>
-                        <w:t>Booking Date, Calendar selection. Max 10 characters</w:t>
-                      </w:r>
-                    </w:p>
-                  </w:txbxContent>
-                </v:textbox>
-              </v:shape>
-            </w:pict>
-          </mc:Fallback>
-        </mc:AlternateContent>
-      </w:r>
-      <w:r>
-        <w:rPr>
-          <w:noProof/>
-        </w:rPr>
-        <mc:AlternateContent>
-          <mc:Choice Requires="wps">
-            <w:drawing>
-              <wp:anchor distT="0" distB="0" distL="114300" distR="114300" simplePos="0" relativeHeight="251786240" behindDoc="0" locked="0" layoutInCell="1" allowOverlap="1" wp14:anchorId="14D42740" wp14:editId="490CB704">
-                <wp:simplePos x="0" y="0"/>
-                <wp:positionH relativeFrom="column">
-                  <wp:posOffset>4714875</wp:posOffset>
-                </wp:positionH>
-                <wp:positionV relativeFrom="paragraph">
-                  <wp:posOffset>1000124</wp:posOffset>
-                </wp:positionV>
-                <wp:extent cx="1419225" cy="752475"/>
-                <wp:effectExtent l="0" t="0" r="28575" b="28575"/>
-                <wp:wrapNone/>
-                <wp:docPr id="141" name="Flowchart: Alternate Process 141"/>
-                <wp:cNvGraphicFramePr/>
-                <a:graphic xmlns:a="http://schemas.openxmlformats.org/drawingml/2006/main">
-                  <a:graphicData uri="http://schemas.microsoft.com/office/word/2010/wordprocessingShape">
-                    <wps:wsp>
-                      <wps:cNvSpPr/>
-                      <wps:spPr>
-                        <a:xfrm>
-                          <a:off x="0" y="0"/>
-                          <a:ext cx="1419225" cy="752475"/>
-                        </a:xfrm>
-                        <a:prstGeom prst="flowChartAlternateProcess">
-                          <a:avLst/>
-                        </a:prstGeom>
-                      </wps:spPr>
-                      <wps:style>
-                        <a:lnRef idx="2">
-                          <a:schemeClr val="accent6">
-                            <a:shade val="50000"/>
-                          </a:schemeClr>
-                        </a:lnRef>
-                        <a:fillRef idx="1">
-                          <a:schemeClr val="accent6"/>
-                        </a:fillRef>
-                        <a:effectRef idx="0">
-                          <a:schemeClr val="accent6"/>
-                        </a:effectRef>
-                        <a:fontRef idx="minor">
-                          <a:schemeClr val="lt1"/>
-                        </a:fontRef>
-                      </wps:style>
-                      <wps:txbx>
-                        <w:txbxContent>
-                          <w:p>
-                            <w:pPr>
-                              <w:jc w:val="center"/>
-                            </w:pPr>
-                            <w:r>
-                              <w:t>Auto Number, Max 5 Characters long</w:t>
-                            </w:r>
-                            <w:r>
-                              <w:t>. Read-Only text box</w:t>
-                            </w:r>
-                          </w:p>
-                        </w:txbxContent>
-                      </wps:txbx>
-                      <wps:bodyPr rot="0" spcFirstLastPara="0" vertOverflow="overflow" horzOverflow="overflow" vert="horz" wrap="square" lIns="91440" tIns="45720" rIns="91440" bIns="45720" numCol="1" spcCol="0" rtlCol="0" fromWordArt="0" anchor="ctr" anchorCtr="0" forceAA="0" compatLnSpc="1">
-                        <a:prstTxWarp prst="textNoShape">
-                          <a:avLst/>
-                        </a:prstTxWarp>
-                        <a:noAutofit/>
-                      </wps:bodyPr>
-                    </wps:wsp>
-                  </a:graphicData>
-                </a:graphic>
-                <wp14:sizeRelV relativeFrom="margin">
-                  <wp14:pctHeight>0</wp14:pctHeight>
-                </wp14:sizeRelV>
-              </wp:anchor>
-            </w:drawing>
-          </mc:Choice>
-          <mc:Fallback>
-            <w:pict>
-              <v:shape w14:anchorId="14D42740" id="Flowchart: Alternate Process 141" o:spid="_x0000_s1088" type="#_x0000_t176" style="position:absolute;margin-left:371.25pt;margin-top:78.75pt;width:111.75pt;height:59.25pt;z-index:251786240;visibility:visible;mso-wrap-style:square;mso-height-percent:0;mso-wrap-distance-left:9pt;mso-wrap-distance-top:0;mso-wrap-distance-right:9pt;mso-wrap-distance-bottom:0;mso-position-horizontal:absolute;mso-position-horizontal-relative:text;mso-position-vertical:absolute;mso-position-vertical-relative:text;mso-height-percent:0;mso-height-relative:margin;v-text-anchor:middle" o:gfxdata="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" fillcolor="#70ad47 [3209]" strokecolor="#375623 [1609]" strokeweight="1pt">
-                <v:textbox>
-                  <w:txbxContent>
-                    <w:p>
-                      <w:pPr>
-                        <w:jc w:val="center"/>
-                      </w:pPr>
-                      <w:r>
-                        <w:t>Auto Number, Max 5 Characters long</w:t>
-                      </w:r>
-                      <w:r>
-                        <w:t>. Read-Only text box</w:t>
-                      </w:r>
-                    </w:p>
-                  </w:txbxContent>
-                </v:textbox>
-              </v:shape>
-            </w:pict>
-          </mc:Fallback>
-        </mc:AlternateContent>
-      </w:r>
-      <w:r>
-        <w:rPr>
-          <w:noProof/>
-        </w:rPr>
-        <mc:AlternateContent>
-          <mc:Choice Requires="wps">
-            <w:drawing>
-              <wp:anchor distT="0" distB="0" distL="114300" distR="114300" simplePos="0" relativeHeight="251785216" behindDoc="0" locked="0" layoutInCell="1" allowOverlap="1" wp14:anchorId="7CB99195" wp14:editId="126CCE32">
-                <wp:simplePos x="0" y="0"/>
-                <wp:positionH relativeFrom="column">
-                  <wp:posOffset>4457700</wp:posOffset>
-                </wp:positionH>
-                <wp:positionV relativeFrom="paragraph">
-                  <wp:posOffset>-495300</wp:posOffset>
-                </wp:positionV>
-                <wp:extent cx="1676400" cy="1019175"/>
-                <wp:effectExtent l="0" t="0" r="19050" b="28575"/>
-                <wp:wrapNone/>
-                <wp:docPr id="140" name="Flowchart: Alternate Process 140"/>
-                <wp:cNvGraphicFramePr/>
-                <a:graphic xmlns:a="http://schemas.openxmlformats.org/drawingml/2006/main">
-                  <a:graphicData uri="http://schemas.microsoft.com/office/word/2010/wordprocessingShape">
-                    <wps:wsp>
-                      <wps:cNvSpPr/>
-                      <wps:spPr>
-                        <a:xfrm>
-                          <a:off x="0" y="0"/>
-                          <a:ext cx="1676400" cy="1019175"/>
-                        </a:xfrm>
-                        <a:prstGeom prst="flowChartAlternateProcess">
-                          <a:avLst/>
-                        </a:prstGeom>
-                      </wps:spPr>
-                      <wps:style>
-                        <a:lnRef idx="2">
-                          <a:schemeClr val="accent6">
-                            <a:shade val="50000"/>
-                          </a:schemeClr>
-                        </a:lnRef>
-                        <a:fillRef idx="1">
-                          <a:schemeClr val="accent6"/>
-                        </a:fillRef>
-                        <a:effectRef idx="0">
-                          <a:schemeClr val="accent6"/>
-                        </a:effectRef>
-                        <a:fontRef idx="minor">
-                          <a:schemeClr val="lt1"/>
-                        </a:fontRef>
-                      </wps:style>
-                      <wps:txbx>
-                        <w:txbxContent>
-                          <w:p>
-                            <w:pPr>
-                              <w:jc w:val="center"/>
-                            </w:pPr>
-                            <w:r>
-                              <w:t>Booking Drop Down Box list. Max 25 Characters</w:t>
-                            </w:r>
-                            <w:r>
-                              <w:t>.</w:t>
-                            </w:r>
-                          </w:p>
-                        </w:txbxContent>
-                      </wps:txbx>
-                      <wps:bodyPr rot="0" spcFirstLastPara="0" vertOverflow="overflow" horzOverflow="overflow" vert="horz" wrap="square" lIns="91440" tIns="45720" rIns="91440" bIns="45720" numCol="1" spcCol="0" rtlCol="0" fromWordArt="0" anchor="ctr" anchorCtr="0" forceAA="0" compatLnSpc="1">
-                        <a:prstTxWarp prst="textNoShape">
-                          <a:avLst/>
-                        </a:prstTxWarp>
-                        <a:noAutofit/>
-                      </wps:bodyPr>
-                    </wps:wsp>
-                  </a:graphicData>
-                </a:graphic>
-              </wp:anchor>
-            </w:drawing>
-          </mc:Choice>
-          <mc:Fallback>
-            <w:pict>
-              <v:shape w14:anchorId="7CB99195" id="Flowchart: Alternate Process 140" o:spid="_x0000_s1089" type="#_x0000_t176" style="position:absolute;margin-left:351pt;margin-top:-39pt;width:132pt;height:80.25pt;z-index:251785216;visibility:visible;mso-wrap-style:square;mso-wrap-distance-left:9pt;mso-wrap-distance-top:0;mso-wrap-distance-right:9pt;mso-wrap-distance-bottom:0;mso-position-horizontal:absolute;mso-position-horizontal-relative:text;mso-position-vertical:absolute;mso-position-vertical-relative:text;v-text-anchor:middle" o:gfxdata="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" fillcolor="#70ad47 [3209]" strokecolor="#375623 [1609]" strokeweight="1pt">
-                <v:textbox>
-                  <w:txbxContent>
-                    <w:p>
-                      <w:pPr>
-                        <w:jc w:val="center"/>
-                      </w:pPr>
-                      <w:r>
-                        <w:t>Booking Drop Down Box list. Max 25 Characters</w:t>
-                      </w:r>
-                      <w:r>
-                        <w:t>.</w:t>
-                      </w:r>
-                    </w:p>
-                  </w:txbxContent>
-                </v:textbox>
-              </v:shape>
-            </w:pict>
-          </mc:Fallback>
-        </mc:AlternateContent>
-      </w:r>
-      <w:r>
-        <w:rPr>
-          <w:noProof/>
-        </w:rPr>
-        <w:drawing>
-          <wp:inline distT="0" distB="0" distL="0" distR="0" wp14:anchorId="5BA53618" wp14:editId="24846604">
-            <wp:extent cx="5734050" cy="7162800"/>
-            <wp:effectExtent l="0" t="0" r="0" b="0"/>
-            <wp:docPr id="160" name="Picture 160"/>
-            <wp:cNvGraphicFramePr>
-              <a:graphicFrameLocks xmlns:a="http://schemas.openxmlformats.org/drawingml/2006/main" noChangeAspect="1"/>
-            </wp:cNvGraphicFramePr>
-            <a:graphic xmlns:a="http://schemas.openxmlformats.org/drawingml/2006/main">
-              <a:graphicData uri="http://schemas.openxmlformats.org/drawingml/2006/picture">
-                <pic:pic xmlns:pic="http://schemas.openxmlformats.org/drawingml/2006/picture">
-                  <pic:nvPicPr>
-                    <pic:cNvPr id="0" name="Picture 25"/>
                     <pic:cNvPicPr>
                       <a:picLocks noChangeAspect="1" noChangeArrowheads="1"/>
                     </pic:cNvPicPr>
@@ -11786,6 +9817,1689 @@
           </wp:inline>
         </w:drawing>
       </w:r>
+    </w:p>
+    <w:p>
+      <w:r>
+        <w:br w:type="page"/>
+      </w:r>
+    </w:p>
+    <w:p>
+      <w:pPr>
+        <w:tabs>
+          <w:tab w:val="left" w:pos="945"/>
+        </w:tabs>
+      </w:pPr>
+      <w:r>
+        <w:rPr>
+          <w:noProof/>
+        </w:rPr>
+        <w:lastRenderedPageBreak/>
+        <mc:AlternateContent>
+          <mc:Choice Requires="wps">
+            <w:drawing>
+              <wp:anchor distT="0" distB="0" distL="114300" distR="114300" simplePos="0" relativeHeight="251795456" behindDoc="0" locked="0" layoutInCell="1" allowOverlap="1" wp14:anchorId="48057F2E" wp14:editId="61F37797">
+                <wp:simplePos x="0" y="0"/>
+                <wp:positionH relativeFrom="column">
+                  <wp:posOffset>2800350</wp:posOffset>
+                </wp:positionH>
+                <wp:positionV relativeFrom="paragraph">
+                  <wp:posOffset>1362075</wp:posOffset>
+                </wp:positionV>
+                <wp:extent cx="2019300" cy="0"/>
+                <wp:effectExtent l="0" t="0" r="0" b="0"/>
+                <wp:wrapNone/>
+                <wp:docPr id="150" name="Straight Connector 150"/>
+                <wp:cNvGraphicFramePr/>
+                <a:graphic xmlns:a="http://schemas.openxmlformats.org/drawingml/2006/main">
+                  <a:graphicData uri="http://schemas.microsoft.com/office/word/2010/wordprocessingShape">
+                    <wps:wsp>
+                      <wps:cNvCnPr/>
+                      <wps:spPr>
+                        <a:xfrm flipH="1">
+                          <a:off x="0" y="0"/>
+                          <a:ext cx="2019300" cy="0"/>
+                        </a:xfrm>
+                        <a:prstGeom prst="line">
+                          <a:avLst/>
+                        </a:prstGeom>
+                      </wps:spPr>
+                      <wps:style>
+                        <a:lnRef idx="1">
+                          <a:schemeClr val="dk1"/>
+                        </a:lnRef>
+                        <a:fillRef idx="0">
+                          <a:schemeClr val="dk1"/>
+                        </a:fillRef>
+                        <a:effectRef idx="0">
+                          <a:schemeClr val="dk1"/>
+                        </a:effectRef>
+                        <a:fontRef idx="minor">
+                          <a:schemeClr val="tx1"/>
+                        </a:fontRef>
+                      </wps:style>
+                      <wps:bodyPr/>
+                    </wps:wsp>
+                  </a:graphicData>
+                </a:graphic>
+                <wp14:sizeRelH relativeFrom="margin">
+                  <wp14:pctWidth>0</wp14:pctWidth>
+                </wp14:sizeRelH>
+                <wp14:sizeRelV relativeFrom="margin">
+                  <wp14:pctHeight>0</wp14:pctHeight>
+                </wp14:sizeRelV>
+              </wp:anchor>
+            </w:drawing>
+          </mc:Choice>
+          <mc:Fallback>
+            <w:pict>
+              <v:line w14:anchorId="1CB8F31C" id="Straight Connector 150" o:spid="_x0000_s1026" style="position:absolute;flip:x;z-index:251795456;visibility:visible;mso-wrap-style:square;mso-width-percent:0;mso-height-percent:0;mso-wrap-distance-left:9pt;mso-wrap-distance-top:0;mso-wrap-distance-right:9pt;mso-wrap-distance-bottom:0;mso-position-horizontal:absolute;mso-position-horizontal-relative:text;mso-position-vertical:absolute;mso-position-vertical-relative:text;mso-width-percent:0;mso-height-percent:0;mso-width-relative:margin;mso-height-relative:margin" from="220.5pt,107.25pt" to="379.5pt,107.25pt" o:gfxdata="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" strokecolor="black [3200]" strokeweight=".5pt">
+                <v:stroke joinstyle="miter"/>
+              </v:line>
+            </w:pict>
+          </mc:Fallback>
+        </mc:AlternateContent>
+      </w:r>
+      <w:r>
+        <w:rPr>
+          <w:noProof/>
+        </w:rPr>
+        <mc:AlternateContent>
+          <mc:Choice Requires="wps">
+            <w:drawing>
+              <wp:anchor distT="0" distB="0" distL="114300" distR="114300" simplePos="0" relativeHeight="251801600" behindDoc="0" locked="0" layoutInCell="1" allowOverlap="1" wp14:anchorId="0F227821" wp14:editId="572ABFE3">
+                <wp:simplePos x="0" y="0"/>
+                <wp:positionH relativeFrom="column">
+                  <wp:posOffset>4276725</wp:posOffset>
+                </wp:positionH>
+                <wp:positionV relativeFrom="paragraph">
+                  <wp:posOffset>4410075</wp:posOffset>
+                </wp:positionV>
+                <wp:extent cx="981075" cy="295275"/>
+                <wp:effectExtent l="0" t="0" r="28575" b="28575"/>
+                <wp:wrapNone/>
+                <wp:docPr id="156" name="Straight Connector 156"/>
+                <wp:cNvGraphicFramePr/>
+                <a:graphic xmlns:a="http://schemas.openxmlformats.org/drawingml/2006/main">
+                  <a:graphicData uri="http://schemas.microsoft.com/office/word/2010/wordprocessingShape">
+                    <wps:wsp>
+                      <wps:cNvCnPr/>
+                      <wps:spPr>
+                        <a:xfrm flipH="1" flipV="1">
+                          <a:off x="0" y="0"/>
+                          <a:ext cx="981075" cy="295275"/>
+                        </a:xfrm>
+                        <a:prstGeom prst="line">
+                          <a:avLst/>
+                        </a:prstGeom>
+                      </wps:spPr>
+                      <wps:style>
+                        <a:lnRef idx="1">
+                          <a:schemeClr val="dk1"/>
+                        </a:lnRef>
+                        <a:fillRef idx="0">
+                          <a:schemeClr val="dk1"/>
+                        </a:fillRef>
+                        <a:effectRef idx="0">
+                          <a:schemeClr val="dk1"/>
+                        </a:effectRef>
+                        <a:fontRef idx="minor">
+                          <a:schemeClr val="tx1"/>
+                        </a:fontRef>
+                      </wps:style>
+                      <wps:bodyPr/>
+                    </wps:wsp>
+                  </a:graphicData>
+                </a:graphic>
+                <wp14:sizeRelH relativeFrom="margin">
+                  <wp14:pctWidth>0</wp14:pctWidth>
+                </wp14:sizeRelH>
+                <wp14:sizeRelV relativeFrom="margin">
+                  <wp14:pctHeight>0</wp14:pctHeight>
+                </wp14:sizeRelV>
+              </wp:anchor>
+            </w:drawing>
+          </mc:Choice>
+          <mc:Fallback>
+            <w:pict>
+              <v:line w14:anchorId="67876B7D" id="Straight Connector 156" o:spid="_x0000_s1026" style="position:absolute;flip:x y;z-index:251801600;visibility:visible;mso-wrap-style:square;mso-width-percent:0;mso-height-percent:0;mso-wrap-distance-left:9pt;mso-wrap-distance-top:0;mso-wrap-distance-right:9pt;mso-wrap-distance-bottom:0;mso-position-horizontal:absolute;mso-position-horizontal-relative:text;mso-position-vertical:absolute;mso-position-vertical-relative:text;mso-width-percent:0;mso-height-percent:0;mso-width-relative:margin;mso-height-relative:margin" from="336.75pt,347.25pt" to="414pt,370.5pt" o:gfxdata="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" strokecolor="black [3200]" strokeweight=".5pt">
+                <v:stroke joinstyle="miter"/>
+              </v:line>
+            </w:pict>
+          </mc:Fallback>
+        </mc:AlternateContent>
+      </w:r>
+      <w:r>
+        <w:rPr>
+          <w:noProof/>
+        </w:rPr>
+        <mc:AlternateContent>
+          <mc:Choice Requires="wps">
+            <w:drawing>
+              <wp:anchor distT="0" distB="0" distL="114300" distR="114300" simplePos="0" relativeHeight="251802624" behindDoc="0" locked="0" layoutInCell="1" allowOverlap="1" wp14:anchorId="3DA02262" wp14:editId="20940DA1">
+                <wp:simplePos x="0" y="0"/>
+                <wp:positionH relativeFrom="column">
+                  <wp:posOffset>4210050</wp:posOffset>
+                </wp:positionH>
+                <wp:positionV relativeFrom="paragraph">
+                  <wp:posOffset>4933951</wp:posOffset>
+                </wp:positionV>
+                <wp:extent cx="1104900" cy="247650"/>
+                <wp:effectExtent l="0" t="0" r="19050" b="19050"/>
+                <wp:wrapNone/>
+                <wp:docPr id="157" name="Straight Connector 157"/>
+                <wp:cNvGraphicFramePr/>
+                <a:graphic xmlns:a="http://schemas.openxmlformats.org/drawingml/2006/main">
+                  <a:graphicData uri="http://schemas.microsoft.com/office/word/2010/wordprocessingShape">
+                    <wps:wsp>
+                      <wps:cNvCnPr/>
+                      <wps:spPr>
+                        <a:xfrm flipH="1" flipV="1">
+                          <a:off x="0" y="0"/>
+                          <a:ext cx="1104900" cy="247650"/>
+                        </a:xfrm>
+                        <a:prstGeom prst="line">
+                          <a:avLst/>
+                        </a:prstGeom>
+                      </wps:spPr>
+                      <wps:style>
+                        <a:lnRef idx="1">
+                          <a:schemeClr val="dk1"/>
+                        </a:lnRef>
+                        <a:fillRef idx="0">
+                          <a:schemeClr val="dk1"/>
+                        </a:fillRef>
+                        <a:effectRef idx="0">
+                          <a:schemeClr val="dk1"/>
+                        </a:effectRef>
+                        <a:fontRef idx="minor">
+                          <a:schemeClr val="tx1"/>
+                        </a:fontRef>
+                      </wps:style>
+                      <wps:bodyPr/>
+                    </wps:wsp>
+                  </a:graphicData>
+                </a:graphic>
+                <wp14:sizeRelH relativeFrom="margin">
+                  <wp14:pctWidth>0</wp14:pctWidth>
+                </wp14:sizeRelH>
+                <wp14:sizeRelV relativeFrom="margin">
+                  <wp14:pctHeight>0</wp14:pctHeight>
+                </wp14:sizeRelV>
+              </wp:anchor>
+            </w:drawing>
+          </mc:Choice>
+          <mc:Fallback>
+            <w:pict>
+              <v:line w14:anchorId="1301685E" id="Straight Connector 157" o:spid="_x0000_s1026" style="position:absolute;flip:x y;z-index:251802624;visibility:visible;mso-wrap-style:square;mso-width-percent:0;mso-height-percent:0;mso-wrap-distance-left:9pt;mso-wrap-distance-top:0;mso-wrap-distance-right:9pt;mso-wrap-distance-bottom:0;mso-position-horizontal:absolute;mso-position-horizontal-relative:text;mso-position-vertical:absolute;mso-position-vertical-relative:text;mso-width-percent:0;mso-height-percent:0;mso-width-relative:margin;mso-height-relative:margin" from="331.5pt,388.5pt" to="418.5pt,408pt" o:gfxdata="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" strokecolor="black [3200]" strokeweight=".5pt">
+                <v:stroke joinstyle="miter"/>
+              </v:line>
+            </w:pict>
+          </mc:Fallback>
+        </mc:AlternateContent>
+      </w:r>
+      <w:r>
+        <w:rPr>
+          <w:noProof/>
+        </w:rPr>
+        <mc:AlternateContent>
+          <mc:Choice Requires="wps">
+            <w:drawing>
+              <wp:anchor distT="0" distB="0" distL="114300" distR="114300" simplePos="0" relativeHeight="251800576" behindDoc="0" locked="0" layoutInCell="1" allowOverlap="1" wp14:anchorId="7D636DBF" wp14:editId="14718C6E">
+                <wp:simplePos x="0" y="0"/>
+                <wp:positionH relativeFrom="column">
+                  <wp:posOffset>4276725</wp:posOffset>
+                </wp:positionH>
+                <wp:positionV relativeFrom="paragraph">
+                  <wp:posOffset>3924300</wp:posOffset>
+                </wp:positionV>
+                <wp:extent cx="1038225" cy="428625"/>
+                <wp:effectExtent l="0" t="0" r="28575" b="28575"/>
+                <wp:wrapNone/>
+                <wp:docPr id="155" name="Straight Connector 155"/>
+                <wp:cNvGraphicFramePr/>
+                <a:graphic xmlns:a="http://schemas.openxmlformats.org/drawingml/2006/main">
+                  <a:graphicData uri="http://schemas.microsoft.com/office/word/2010/wordprocessingShape">
+                    <wps:wsp>
+                      <wps:cNvCnPr/>
+                      <wps:spPr>
+                        <a:xfrm flipH="1" flipV="1">
+                          <a:off x="0" y="0"/>
+                          <a:ext cx="1038225" cy="428625"/>
+                        </a:xfrm>
+                        <a:prstGeom prst="line">
+                          <a:avLst/>
+                        </a:prstGeom>
+                      </wps:spPr>
+                      <wps:style>
+                        <a:lnRef idx="1">
+                          <a:schemeClr val="dk1"/>
+                        </a:lnRef>
+                        <a:fillRef idx="0">
+                          <a:schemeClr val="dk1"/>
+                        </a:fillRef>
+                        <a:effectRef idx="0">
+                          <a:schemeClr val="dk1"/>
+                        </a:effectRef>
+                        <a:fontRef idx="minor">
+                          <a:schemeClr val="tx1"/>
+                        </a:fontRef>
+                      </wps:style>
+                      <wps:bodyPr/>
+                    </wps:wsp>
+                  </a:graphicData>
+                </a:graphic>
+                <wp14:sizeRelH relativeFrom="margin">
+                  <wp14:pctWidth>0</wp14:pctWidth>
+                </wp14:sizeRelH>
+                <wp14:sizeRelV relativeFrom="margin">
+                  <wp14:pctHeight>0</wp14:pctHeight>
+                </wp14:sizeRelV>
+              </wp:anchor>
+            </w:drawing>
+          </mc:Choice>
+          <mc:Fallback>
+            <w:pict>
+              <v:line w14:anchorId="767F6B01" id="Straight Connector 155" o:spid="_x0000_s1026" style="position:absolute;flip:x y;z-index:251800576;visibility:visible;mso-wrap-style:square;mso-width-percent:0;mso-height-percent:0;mso-wrap-distance-left:9pt;mso-wrap-distance-top:0;mso-wrap-distance-right:9pt;mso-wrap-distance-bottom:0;mso-position-horizontal:absolute;mso-position-horizontal-relative:text;mso-position-vertical:absolute;mso-position-vertical-relative:text;mso-width-percent:0;mso-height-percent:0;mso-width-relative:margin;mso-height-relative:margin" from="336.75pt,309pt" to="418.5pt,342.75pt" o:gfxdata="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" strokecolor="black [3200]" strokeweight=".5pt">
+                <v:stroke joinstyle="miter"/>
+              </v:line>
+            </w:pict>
+          </mc:Fallback>
+        </mc:AlternateContent>
+      </w:r>
+      <w:r>
+        <w:rPr>
+          <w:noProof/>
+        </w:rPr>
+        <mc:AlternateContent>
+          <mc:Choice Requires="wps">
+            <w:drawing>
+              <wp:anchor distT="0" distB="0" distL="114300" distR="114300" simplePos="0" relativeHeight="251799552" behindDoc="0" locked="0" layoutInCell="1" allowOverlap="1" wp14:anchorId="24FFE566" wp14:editId="3B624ED3">
+                <wp:simplePos x="0" y="0"/>
+                <wp:positionH relativeFrom="column">
+                  <wp:posOffset>352426</wp:posOffset>
+                </wp:positionH>
+                <wp:positionV relativeFrom="paragraph">
+                  <wp:posOffset>3152775</wp:posOffset>
+                </wp:positionV>
+                <wp:extent cx="2247900" cy="219075"/>
+                <wp:effectExtent l="0" t="0" r="19050" b="28575"/>
+                <wp:wrapNone/>
+                <wp:docPr id="154" name="Straight Connector 154"/>
+                <wp:cNvGraphicFramePr/>
+                <a:graphic xmlns:a="http://schemas.openxmlformats.org/drawingml/2006/main">
+                  <a:graphicData uri="http://schemas.microsoft.com/office/word/2010/wordprocessingShape">
+                    <wps:wsp>
+                      <wps:cNvCnPr/>
+                      <wps:spPr>
+                        <a:xfrm>
+                          <a:off x="0" y="0"/>
+                          <a:ext cx="2247900" cy="219075"/>
+                        </a:xfrm>
+                        <a:prstGeom prst="line">
+                          <a:avLst/>
+                        </a:prstGeom>
+                      </wps:spPr>
+                      <wps:style>
+                        <a:lnRef idx="1">
+                          <a:schemeClr val="dk1"/>
+                        </a:lnRef>
+                        <a:fillRef idx="0">
+                          <a:schemeClr val="dk1"/>
+                        </a:fillRef>
+                        <a:effectRef idx="0">
+                          <a:schemeClr val="dk1"/>
+                        </a:effectRef>
+                        <a:fontRef idx="minor">
+                          <a:schemeClr val="tx1"/>
+                        </a:fontRef>
+                      </wps:style>
+                      <wps:bodyPr/>
+                    </wps:wsp>
+                  </a:graphicData>
+                </a:graphic>
+                <wp14:sizeRelH relativeFrom="margin">
+                  <wp14:pctWidth>0</wp14:pctWidth>
+                </wp14:sizeRelH>
+                <wp14:sizeRelV relativeFrom="margin">
+                  <wp14:pctHeight>0</wp14:pctHeight>
+                </wp14:sizeRelV>
+              </wp:anchor>
+            </w:drawing>
+          </mc:Choice>
+          <mc:Fallback>
+            <w:pict>
+              <v:line w14:anchorId="7ED89D79" id="Straight Connector 154" o:spid="_x0000_s1026" style="position:absolute;z-index:251799552;visibility:visible;mso-wrap-style:square;mso-width-percent:0;mso-height-percent:0;mso-wrap-distance-left:9pt;mso-wrap-distance-top:0;mso-wrap-distance-right:9pt;mso-wrap-distance-bottom:0;mso-position-horizontal:absolute;mso-position-horizontal-relative:text;mso-position-vertical:absolute;mso-position-vertical-relative:text;mso-width-percent:0;mso-height-percent:0;mso-width-relative:margin;mso-height-relative:margin" from="27.75pt,248.25pt" to="204.75pt,265.5pt" o:gfxdata="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" strokecolor="black [3200]" strokeweight=".5pt">
+                <v:stroke joinstyle="miter"/>
+              </v:line>
+            </w:pict>
+          </mc:Fallback>
+        </mc:AlternateContent>
+      </w:r>
+      <w:r>
+        <w:rPr>
+          <w:noProof/>
+        </w:rPr>
+        <mc:AlternateContent>
+          <mc:Choice Requires="wps">
+            <w:drawing>
+              <wp:anchor distT="0" distB="0" distL="114300" distR="114300" simplePos="0" relativeHeight="251798528" behindDoc="0" locked="0" layoutInCell="1" allowOverlap="1" wp14:anchorId="270E5ED9" wp14:editId="3D9F7D52">
+                <wp:simplePos x="0" y="0"/>
+                <wp:positionH relativeFrom="column">
+                  <wp:posOffset>2914650</wp:posOffset>
+                </wp:positionH>
+                <wp:positionV relativeFrom="paragraph">
+                  <wp:posOffset>2933700</wp:posOffset>
+                </wp:positionV>
+                <wp:extent cx="1905000" cy="352425"/>
+                <wp:effectExtent l="0" t="0" r="19050" b="28575"/>
+                <wp:wrapNone/>
+                <wp:docPr id="153" name="Straight Connector 153"/>
+                <wp:cNvGraphicFramePr/>
+                <a:graphic xmlns:a="http://schemas.openxmlformats.org/drawingml/2006/main">
+                  <a:graphicData uri="http://schemas.microsoft.com/office/word/2010/wordprocessingShape">
+                    <wps:wsp>
+                      <wps:cNvCnPr/>
+                      <wps:spPr>
+                        <a:xfrm flipH="1" flipV="1">
+                          <a:off x="0" y="0"/>
+                          <a:ext cx="1905000" cy="352425"/>
+                        </a:xfrm>
+                        <a:prstGeom prst="line">
+                          <a:avLst/>
+                        </a:prstGeom>
+                      </wps:spPr>
+                      <wps:style>
+                        <a:lnRef idx="1">
+                          <a:schemeClr val="dk1"/>
+                        </a:lnRef>
+                        <a:fillRef idx="0">
+                          <a:schemeClr val="dk1"/>
+                        </a:fillRef>
+                        <a:effectRef idx="0">
+                          <a:schemeClr val="dk1"/>
+                        </a:effectRef>
+                        <a:fontRef idx="minor">
+                          <a:schemeClr val="tx1"/>
+                        </a:fontRef>
+                      </wps:style>
+                      <wps:bodyPr/>
+                    </wps:wsp>
+                  </a:graphicData>
+                </a:graphic>
+                <wp14:sizeRelH relativeFrom="margin">
+                  <wp14:pctWidth>0</wp14:pctWidth>
+                </wp14:sizeRelH>
+                <wp14:sizeRelV relativeFrom="margin">
+                  <wp14:pctHeight>0</wp14:pctHeight>
+                </wp14:sizeRelV>
+              </wp:anchor>
+            </w:drawing>
+          </mc:Choice>
+          <mc:Fallback>
+            <w:pict>
+              <v:line w14:anchorId="4E7546A8" id="Straight Connector 153" o:spid="_x0000_s1026" style="position:absolute;flip:x y;z-index:251798528;visibility:visible;mso-wrap-style:square;mso-width-percent:0;mso-height-percent:0;mso-wrap-distance-left:9pt;mso-wrap-distance-top:0;mso-wrap-distance-right:9pt;mso-wrap-distance-bottom:0;mso-position-horizontal:absolute;mso-position-horizontal-relative:text;mso-position-vertical:absolute;mso-position-vertical-relative:text;mso-width-percent:0;mso-height-percent:0;mso-width-relative:margin;mso-height-relative:margin" from="229.5pt,231pt" to="379.5pt,258.75pt" o:gfxdata="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" strokecolor="black [3200]" strokeweight=".5pt">
+                <v:stroke joinstyle="miter"/>
+              </v:line>
+            </w:pict>
+          </mc:Fallback>
+        </mc:AlternateContent>
+      </w:r>
+      <w:r>
+        <w:rPr>
+          <w:noProof/>
+        </w:rPr>
+        <mc:AlternateContent>
+          <mc:Choice Requires="wps">
+            <w:drawing>
+              <wp:anchor distT="0" distB="0" distL="114300" distR="114300" simplePos="0" relativeHeight="251796480" behindDoc="0" locked="0" layoutInCell="1" allowOverlap="1" wp14:anchorId="16C2EE63" wp14:editId="202E236C">
+                <wp:simplePos x="0" y="0"/>
+                <wp:positionH relativeFrom="column">
+                  <wp:posOffset>2466975</wp:posOffset>
+                </wp:positionH>
+                <wp:positionV relativeFrom="paragraph">
+                  <wp:posOffset>2400299</wp:posOffset>
+                </wp:positionV>
+                <wp:extent cx="2352675" cy="161925"/>
+                <wp:effectExtent l="0" t="0" r="28575" b="28575"/>
+                <wp:wrapNone/>
+                <wp:docPr id="151" name="Straight Connector 151"/>
+                <wp:cNvGraphicFramePr/>
+                <a:graphic xmlns:a="http://schemas.openxmlformats.org/drawingml/2006/main">
+                  <a:graphicData uri="http://schemas.microsoft.com/office/word/2010/wordprocessingShape">
+                    <wps:wsp>
+                      <wps:cNvCnPr/>
+                      <wps:spPr>
+                        <a:xfrm flipH="1" flipV="1">
+                          <a:off x="0" y="0"/>
+                          <a:ext cx="2352675" cy="161925"/>
+                        </a:xfrm>
+                        <a:prstGeom prst="line">
+                          <a:avLst/>
+                        </a:prstGeom>
+                      </wps:spPr>
+                      <wps:style>
+                        <a:lnRef idx="1">
+                          <a:schemeClr val="dk1"/>
+                        </a:lnRef>
+                        <a:fillRef idx="0">
+                          <a:schemeClr val="dk1"/>
+                        </a:fillRef>
+                        <a:effectRef idx="0">
+                          <a:schemeClr val="dk1"/>
+                        </a:effectRef>
+                        <a:fontRef idx="minor">
+                          <a:schemeClr val="tx1"/>
+                        </a:fontRef>
+                      </wps:style>
+                      <wps:bodyPr/>
+                    </wps:wsp>
+                  </a:graphicData>
+                </a:graphic>
+                <wp14:sizeRelH relativeFrom="margin">
+                  <wp14:pctWidth>0</wp14:pctWidth>
+                </wp14:sizeRelH>
+                <wp14:sizeRelV relativeFrom="margin">
+                  <wp14:pctHeight>0</wp14:pctHeight>
+                </wp14:sizeRelV>
+              </wp:anchor>
+            </w:drawing>
+          </mc:Choice>
+          <mc:Fallback>
+            <w:pict>
+              <v:line w14:anchorId="2702B496" id="Straight Connector 151" o:spid="_x0000_s1026" style="position:absolute;flip:x y;z-index:251796480;visibility:visible;mso-wrap-style:square;mso-width-percent:0;mso-height-percent:0;mso-wrap-distance-left:9pt;mso-wrap-distance-top:0;mso-wrap-distance-right:9pt;mso-wrap-distance-bottom:0;mso-position-horizontal:absolute;mso-position-horizontal-relative:text;mso-position-vertical:absolute;mso-position-vertical-relative:text;mso-width-percent:0;mso-height-percent:0;mso-width-relative:margin;mso-height-relative:margin" from="194.25pt,189pt" to="379.5pt,201.75pt" o:gfxdata="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" strokecolor="black [3200]" strokeweight=".5pt">
+                <v:stroke joinstyle="miter"/>
+              </v:line>
+            </w:pict>
+          </mc:Fallback>
+        </mc:AlternateContent>
+      </w:r>
+      <w:r>
+        <w:rPr>
+          <w:noProof/>
+        </w:rPr>
+        <mc:AlternateContent>
+          <mc:Choice Requires="wps">
+            <w:drawing>
+              <wp:anchor distT="0" distB="0" distL="114300" distR="114300" simplePos="0" relativeHeight="251804672" behindDoc="0" locked="0" layoutInCell="1" allowOverlap="1" wp14:anchorId="6DA06DD5" wp14:editId="63F7EFA5">
+                <wp:simplePos x="0" y="0"/>
+                <wp:positionH relativeFrom="column">
+                  <wp:posOffset>1343025</wp:posOffset>
+                </wp:positionH>
+                <wp:positionV relativeFrom="paragraph">
+                  <wp:posOffset>6562725</wp:posOffset>
+                </wp:positionV>
+                <wp:extent cx="0" cy="466725"/>
+                <wp:effectExtent l="0" t="0" r="38100" b="9525"/>
+                <wp:wrapNone/>
+                <wp:docPr id="159" name="Straight Connector 159"/>
+                <wp:cNvGraphicFramePr/>
+                <a:graphic xmlns:a="http://schemas.openxmlformats.org/drawingml/2006/main">
+                  <a:graphicData uri="http://schemas.microsoft.com/office/word/2010/wordprocessingShape">
+                    <wps:wsp>
+                      <wps:cNvCnPr/>
+                      <wps:spPr>
+                        <a:xfrm flipV="1">
+                          <a:off x="0" y="0"/>
+                          <a:ext cx="0" cy="466725"/>
+                        </a:xfrm>
+                        <a:prstGeom prst="line">
+                          <a:avLst/>
+                        </a:prstGeom>
+                      </wps:spPr>
+                      <wps:style>
+                        <a:lnRef idx="1">
+                          <a:schemeClr val="dk1"/>
+                        </a:lnRef>
+                        <a:fillRef idx="0">
+                          <a:schemeClr val="dk1"/>
+                        </a:fillRef>
+                        <a:effectRef idx="0">
+                          <a:schemeClr val="dk1"/>
+                        </a:effectRef>
+                        <a:fontRef idx="minor">
+                          <a:schemeClr val="tx1"/>
+                        </a:fontRef>
+                      </wps:style>
+                      <wps:bodyPr/>
+                    </wps:wsp>
+                  </a:graphicData>
+                </a:graphic>
+              </wp:anchor>
+            </w:drawing>
+          </mc:Choice>
+          <mc:Fallback>
+            <w:pict>
+              <v:line w14:anchorId="49C5707A" id="Straight Connector 159" o:spid="_x0000_s1026" style="position:absolute;flip:y;z-index:251804672;visibility:visible;mso-wrap-style:square;mso-wrap-distance-left:9pt;mso-wrap-distance-top:0;mso-wrap-distance-right:9pt;mso-wrap-distance-bottom:0;mso-position-horizontal:absolute;mso-position-horizontal-relative:text;mso-position-vertical:absolute;mso-position-vertical-relative:text" from="105.75pt,516.75pt" to="105.75pt,553.5pt" o:gfxdata="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" strokecolor="black [3200]" strokeweight=".5pt">
+                <v:stroke joinstyle="miter"/>
+              </v:line>
+            </w:pict>
+          </mc:Fallback>
+        </mc:AlternateContent>
+      </w:r>
+      <w:r>
+        <w:rPr>
+          <w:noProof/>
+        </w:rPr>
+        <mc:AlternateContent>
+          <mc:Choice Requires="wps">
+            <w:drawing>
+              <wp:anchor distT="0" distB="0" distL="114300" distR="114300" simplePos="0" relativeHeight="251803648" behindDoc="0" locked="0" layoutInCell="1" allowOverlap="1" wp14:anchorId="73B9124F" wp14:editId="2430E949">
+                <wp:simplePos x="0" y="0"/>
+                <wp:positionH relativeFrom="column">
+                  <wp:posOffset>4276725</wp:posOffset>
+                </wp:positionH>
+                <wp:positionV relativeFrom="paragraph">
+                  <wp:posOffset>6562725</wp:posOffset>
+                </wp:positionV>
+                <wp:extent cx="180975" cy="714375"/>
+                <wp:effectExtent l="0" t="0" r="28575" b="28575"/>
+                <wp:wrapNone/>
+                <wp:docPr id="158" name="Straight Connector 158"/>
+                <wp:cNvGraphicFramePr/>
+                <a:graphic xmlns:a="http://schemas.openxmlformats.org/drawingml/2006/main">
+                  <a:graphicData uri="http://schemas.microsoft.com/office/word/2010/wordprocessingShape">
+                    <wps:wsp>
+                      <wps:cNvCnPr/>
+                      <wps:spPr>
+                        <a:xfrm flipH="1" flipV="1">
+                          <a:off x="0" y="0"/>
+                          <a:ext cx="180975" cy="714375"/>
+                        </a:xfrm>
+                        <a:prstGeom prst="line">
+                          <a:avLst/>
+                        </a:prstGeom>
+                      </wps:spPr>
+                      <wps:style>
+                        <a:lnRef idx="1">
+                          <a:schemeClr val="dk1"/>
+                        </a:lnRef>
+                        <a:fillRef idx="0">
+                          <a:schemeClr val="dk1"/>
+                        </a:fillRef>
+                        <a:effectRef idx="0">
+                          <a:schemeClr val="dk1"/>
+                        </a:effectRef>
+                        <a:fontRef idx="minor">
+                          <a:schemeClr val="tx1"/>
+                        </a:fontRef>
+                      </wps:style>
+                      <wps:bodyPr/>
+                    </wps:wsp>
+                  </a:graphicData>
+                </a:graphic>
+              </wp:anchor>
+            </w:drawing>
+          </mc:Choice>
+          <mc:Fallback>
+            <w:pict>
+              <v:line w14:anchorId="58975586" id="Straight Connector 158" o:spid="_x0000_s1026" style="position:absolute;flip:x y;z-index:251803648;visibility:visible;mso-wrap-style:square;mso-wrap-distance-left:9pt;mso-wrap-distance-top:0;mso-wrap-distance-right:9pt;mso-wrap-distance-bottom:0;mso-position-horizontal:absolute;mso-position-horizontal-relative:text;mso-position-vertical:absolute;mso-position-vertical-relative:text" from="336.75pt,516.75pt" to="351pt,573pt" o:gfxdata="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" strokecolor="black [3200]" strokeweight=".5pt">
+                <v:stroke joinstyle="miter"/>
+              </v:line>
+            </w:pict>
+          </mc:Fallback>
+        </mc:AlternateContent>
+      </w:r>
+      <w:r>
+        <w:rPr>
+          <w:noProof/>
+        </w:rPr>
+        <mc:AlternateContent>
+          <mc:Choice Requires="wps">
+            <w:drawing>
+              <wp:anchor distT="0" distB="0" distL="114300" distR="114300" simplePos="0" relativeHeight="251797504" behindDoc="0" locked="0" layoutInCell="1" allowOverlap="1" wp14:anchorId="11F1E2A8" wp14:editId="360CD710">
+                <wp:simplePos x="0" y="0"/>
+                <wp:positionH relativeFrom="column">
+                  <wp:posOffset>990600</wp:posOffset>
+                </wp:positionH>
+                <wp:positionV relativeFrom="paragraph">
+                  <wp:posOffset>1895475</wp:posOffset>
+                </wp:positionV>
+                <wp:extent cx="2038350" cy="0"/>
+                <wp:effectExtent l="0" t="0" r="0" b="0"/>
+                <wp:wrapNone/>
+                <wp:docPr id="152" name="Straight Connector 152"/>
+                <wp:cNvGraphicFramePr/>
+                <a:graphic xmlns:a="http://schemas.openxmlformats.org/drawingml/2006/main">
+                  <a:graphicData uri="http://schemas.microsoft.com/office/word/2010/wordprocessingShape">
+                    <wps:wsp>
+                      <wps:cNvCnPr/>
+                      <wps:spPr>
+                        <a:xfrm>
+                          <a:off x="0" y="0"/>
+                          <a:ext cx="2038350" cy="0"/>
+                        </a:xfrm>
+                        <a:prstGeom prst="line">
+                          <a:avLst/>
+                        </a:prstGeom>
+                      </wps:spPr>
+                      <wps:style>
+                        <a:lnRef idx="1">
+                          <a:schemeClr val="dk1"/>
+                        </a:lnRef>
+                        <a:fillRef idx="0">
+                          <a:schemeClr val="dk1"/>
+                        </a:fillRef>
+                        <a:effectRef idx="0">
+                          <a:schemeClr val="dk1"/>
+                        </a:effectRef>
+                        <a:fontRef idx="minor">
+                          <a:schemeClr val="tx1"/>
+                        </a:fontRef>
+                      </wps:style>
+                      <wps:bodyPr/>
+                    </wps:wsp>
+                  </a:graphicData>
+                </a:graphic>
+              </wp:anchor>
+            </w:drawing>
+          </mc:Choice>
+          <mc:Fallback>
+            <w:pict>
+              <v:line w14:anchorId="3A4DE641" id="Straight Connector 152" o:spid="_x0000_s1026" style="position:absolute;z-index:251797504;visibility:visible;mso-wrap-style:square;mso-wrap-distance-left:9pt;mso-wrap-distance-top:0;mso-wrap-distance-right:9pt;mso-wrap-distance-bottom:0;mso-position-horizontal:absolute;mso-position-horizontal-relative:text;mso-position-vertical:absolute;mso-position-vertical-relative:text" from="78pt,149.25pt" to="238.5pt,149.25pt" o:gfxdata="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" strokecolor="black [3200]" strokeweight=".5pt">
+                <v:stroke joinstyle="miter"/>
+              </v:line>
+            </w:pict>
+          </mc:Fallback>
+        </mc:AlternateContent>
+      </w:r>
+      <w:r>
+        <w:rPr>
+          <w:noProof/>
+        </w:rPr>
+        <mc:AlternateContent>
+          <mc:Choice Requires="wps">
+            <w:drawing>
+              <wp:anchor distT="0" distB="0" distL="114300" distR="114300" simplePos="0" relativeHeight="251794432" behindDoc="0" locked="0" layoutInCell="1" allowOverlap="1" wp14:anchorId="6504DF55" wp14:editId="18914CA2">
+                <wp:simplePos x="0" y="0"/>
+                <wp:positionH relativeFrom="column">
+                  <wp:posOffset>4143375</wp:posOffset>
+                </wp:positionH>
+                <wp:positionV relativeFrom="paragraph">
+                  <wp:posOffset>133350</wp:posOffset>
+                </wp:positionV>
+                <wp:extent cx="571500" cy="723900"/>
+                <wp:effectExtent l="0" t="0" r="19050" b="19050"/>
+                <wp:wrapNone/>
+                <wp:docPr id="149" name="Straight Connector 149"/>
+                <wp:cNvGraphicFramePr/>
+                <a:graphic xmlns:a="http://schemas.openxmlformats.org/drawingml/2006/main">
+                  <a:graphicData uri="http://schemas.microsoft.com/office/word/2010/wordprocessingShape">
+                    <wps:wsp>
+                      <wps:cNvCnPr/>
+                      <wps:spPr>
+                        <a:xfrm flipH="1">
+                          <a:off x="0" y="0"/>
+                          <a:ext cx="571500" cy="723900"/>
+                        </a:xfrm>
+                        <a:prstGeom prst="line">
+                          <a:avLst/>
+                        </a:prstGeom>
+                      </wps:spPr>
+                      <wps:style>
+                        <a:lnRef idx="1">
+                          <a:schemeClr val="dk1"/>
+                        </a:lnRef>
+                        <a:fillRef idx="0">
+                          <a:schemeClr val="dk1"/>
+                        </a:fillRef>
+                        <a:effectRef idx="0">
+                          <a:schemeClr val="dk1"/>
+                        </a:effectRef>
+                        <a:fontRef idx="minor">
+                          <a:schemeClr val="tx1"/>
+                        </a:fontRef>
+                      </wps:style>
+                      <wps:bodyPr/>
+                    </wps:wsp>
+                  </a:graphicData>
+                </a:graphic>
+              </wp:anchor>
+            </w:drawing>
+          </mc:Choice>
+          <mc:Fallback>
+            <w:pict>
+              <v:line w14:anchorId="7EEA6221" id="Straight Connector 149" o:spid="_x0000_s1026" style="position:absolute;flip:x;z-index:251794432;visibility:visible;mso-wrap-style:square;mso-wrap-distance-left:9pt;mso-wrap-distance-top:0;mso-wrap-distance-right:9pt;mso-wrap-distance-bottom:0;mso-position-horizontal:absolute;mso-position-horizontal-relative:text;mso-position-vertical:absolute;mso-position-vertical-relative:text" from="326.25pt,10.5pt" to="371.25pt,67.5pt" o:gfxdata="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" strokecolor="black [3200]" strokeweight=".5pt">
+                <v:stroke joinstyle="miter"/>
+              </v:line>
+            </w:pict>
+          </mc:Fallback>
+        </mc:AlternateContent>
+      </w:r>
+      <w:r>
+        <w:rPr>
+          <w:noProof/>
+        </w:rPr>
+        <mc:AlternateContent>
+          <mc:Choice Requires="wps">
+            <w:drawing>
+              <wp:anchor distT="0" distB="0" distL="114300" distR="114300" simplePos="0" relativeHeight="251793408" behindDoc="0" locked="0" layoutInCell="1" allowOverlap="1" wp14:anchorId="7D20DC89" wp14:editId="56620E3C">
+                <wp:simplePos x="0" y="0"/>
+                <wp:positionH relativeFrom="column">
+                  <wp:posOffset>552450</wp:posOffset>
+                </wp:positionH>
+                <wp:positionV relativeFrom="paragraph">
+                  <wp:posOffset>6953250</wp:posOffset>
+                </wp:positionV>
+                <wp:extent cx="1781175" cy="1285875"/>
+                <wp:effectExtent l="0" t="0" r="28575" b="28575"/>
+                <wp:wrapNone/>
+                <wp:docPr id="148" name="Flowchart: Alternate Process 148"/>
+                <wp:cNvGraphicFramePr/>
+                <a:graphic xmlns:a="http://schemas.openxmlformats.org/drawingml/2006/main">
+                  <a:graphicData uri="http://schemas.microsoft.com/office/word/2010/wordprocessingShape">
+                    <wps:wsp>
+                      <wps:cNvSpPr/>
+                      <wps:spPr>
+                        <a:xfrm>
+                          <a:off x="0" y="0"/>
+                          <a:ext cx="1781175" cy="1285875"/>
+                        </a:xfrm>
+                        <a:prstGeom prst="flowChartAlternateProcess">
+                          <a:avLst/>
+                        </a:prstGeom>
+                      </wps:spPr>
+                      <wps:style>
+                        <a:lnRef idx="2">
+                          <a:schemeClr val="accent6">
+                            <a:shade val="50000"/>
+                          </a:schemeClr>
+                        </a:lnRef>
+                        <a:fillRef idx="1">
+                          <a:schemeClr val="accent6"/>
+                        </a:fillRef>
+                        <a:effectRef idx="0">
+                          <a:schemeClr val="accent6"/>
+                        </a:effectRef>
+                        <a:fontRef idx="minor">
+                          <a:schemeClr val="lt1"/>
+                        </a:fontRef>
+                      </wps:style>
+                      <wps:txbx>
+                        <w:txbxContent>
+                          <w:p>
+                            <w:pPr>
+                              <w:jc w:val="center"/>
+                            </w:pPr>
+                            <w:r>
+                              <w:t>Button that updates Booking Record and displays message “</w:t>
+                            </w:r>
+                            <w:r>
+                              <w:t>Booking Updated Successfully”</w:t>
+                            </w:r>
+                          </w:p>
+                        </w:txbxContent>
+                      </wps:txbx>
+                      <wps:bodyPr rot="0" spcFirstLastPara="0" vertOverflow="overflow" horzOverflow="overflow" vert="horz" wrap="square" lIns="91440" tIns="45720" rIns="91440" bIns="45720" numCol="1" spcCol="0" rtlCol="0" fromWordArt="0" anchor="ctr" anchorCtr="0" forceAA="0" compatLnSpc="1">
+                        <a:prstTxWarp prst="textNoShape">
+                          <a:avLst/>
+                        </a:prstTxWarp>
+                        <a:noAutofit/>
+                      </wps:bodyPr>
+                    </wps:wsp>
+                  </a:graphicData>
+                </a:graphic>
+              </wp:anchor>
+            </w:drawing>
+          </mc:Choice>
+          <mc:Fallback>
+            <w:pict>
+              <v:shape w14:anchorId="7D20DC89" id="Flowchart: Alternate Process 148" o:spid="_x0000_s1081" type="#_x0000_t176" style="position:absolute;margin-left:43.5pt;margin-top:547.5pt;width:140.25pt;height:101.25pt;z-index:251793408;visibility:visible;mso-wrap-style:square;mso-wrap-distance-left:9pt;mso-wrap-distance-top:0;mso-wrap-distance-right:9pt;mso-wrap-distance-bottom:0;mso-position-horizontal:absolute;mso-position-horizontal-relative:text;mso-position-vertical:absolute;mso-position-vertical-relative:text;v-text-anchor:middle" o:gfxdata="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" fillcolor="#70ad47 [3209]" strokecolor="#375623 [1609]" strokeweight="1pt">
+                <v:textbox>
+                  <w:txbxContent>
+                    <w:p>
+                      <w:pPr>
+                        <w:jc w:val="center"/>
+                      </w:pPr>
+                      <w:r>
+                        <w:t>Button that updates Booking Record and displays message “</w:t>
+                      </w:r>
+                      <w:r>
+                        <w:t>Booking Updated Successfully”</w:t>
+                      </w:r>
+                    </w:p>
+                  </w:txbxContent>
+                </v:textbox>
+              </v:shape>
+            </w:pict>
+          </mc:Fallback>
+        </mc:AlternateContent>
+      </w:r>
+      <w:r>
+        <w:rPr>
+          <w:noProof/>
+        </w:rPr>
+        <mc:AlternateContent>
+          <mc:Choice Requires="wps">
+            <w:drawing>
+              <wp:anchor distT="0" distB="0" distL="114300" distR="114300" simplePos="0" relativeHeight="251792384" behindDoc="0" locked="0" layoutInCell="1" allowOverlap="1" wp14:anchorId="21274327" wp14:editId="7CED1895">
+                <wp:simplePos x="0" y="0"/>
+                <wp:positionH relativeFrom="column">
+                  <wp:posOffset>3448050</wp:posOffset>
+                </wp:positionH>
+                <wp:positionV relativeFrom="paragraph">
+                  <wp:posOffset>7029449</wp:posOffset>
+                </wp:positionV>
+                <wp:extent cx="1866900" cy="1114425"/>
+                <wp:effectExtent l="0" t="0" r="19050" b="28575"/>
+                <wp:wrapNone/>
+                <wp:docPr id="147" name="Flowchart: Alternate Process 147"/>
+                <wp:cNvGraphicFramePr/>
+                <a:graphic xmlns:a="http://schemas.openxmlformats.org/drawingml/2006/main">
+                  <a:graphicData uri="http://schemas.microsoft.com/office/word/2010/wordprocessingShape">
+                    <wps:wsp>
+                      <wps:cNvSpPr/>
+                      <wps:spPr>
+                        <a:xfrm>
+                          <a:off x="0" y="0"/>
+                          <a:ext cx="1866900" cy="1114425"/>
+                        </a:xfrm>
+                        <a:prstGeom prst="flowChartAlternateProcess">
+                          <a:avLst/>
+                        </a:prstGeom>
+                      </wps:spPr>
+                      <wps:style>
+                        <a:lnRef idx="2">
+                          <a:schemeClr val="accent6">
+                            <a:shade val="50000"/>
+                          </a:schemeClr>
+                        </a:lnRef>
+                        <a:fillRef idx="1">
+                          <a:schemeClr val="accent6"/>
+                        </a:fillRef>
+                        <a:effectRef idx="0">
+                          <a:schemeClr val="accent6"/>
+                        </a:effectRef>
+                        <a:fontRef idx="minor">
+                          <a:schemeClr val="lt1"/>
+                        </a:fontRef>
+                      </wps:style>
+                      <wps:txbx>
+                        <w:txbxContent>
+                          <w:p>
+                            <w:pPr>
+                              <w:jc w:val="center"/>
+                            </w:pPr>
+                            <w:r>
+                              <w:t>Button returns user to Main Menu</w:t>
+                            </w:r>
+                          </w:p>
+                        </w:txbxContent>
+                      </wps:txbx>
+                      <wps:bodyPr rot="0" spcFirstLastPara="0" vertOverflow="overflow" horzOverflow="overflow" vert="horz" wrap="square" lIns="91440" tIns="45720" rIns="91440" bIns="45720" numCol="1" spcCol="0" rtlCol="0" fromWordArt="0" anchor="ctr" anchorCtr="0" forceAA="0" compatLnSpc="1">
+                        <a:prstTxWarp prst="textNoShape">
+                          <a:avLst/>
+                        </a:prstTxWarp>
+                        <a:noAutofit/>
+                      </wps:bodyPr>
+                    </wps:wsp>
+                  </a:graphicData>
+                </a:graphic>
+                <wp14:sizeRelV relativeFrom="margin">
+                  <wp14:pctHeight>0</wp14:pctHeight>
+                </wp14:sizeRelV>
+              </wp:anchor>
+            </w:drawing>
+          </mc:Choice>
+          <mc:Fallback>
+            <w:pict>
+              <v:shape w14:anchorId="21274327" id="Flowchart: Alternate Process 147" o:spid="_x0000_s1082" type="#_x0000_t176" style="position:absolute;margin-left:271.5pt;margin-top:553.5pt;width:147pt;height:87.75pt;z-index:251792384;visibility:visible;mso-wrap-style:square;mso-height-percent:0;mso-wrap-distance-left:9pt;mso-wrap-distance-top:0;mso-wrap-distance-right:9pt;mso-wrap-distance-bottom:0;mso-position-horizontal:absolute;mso-position-horizontal-relative:text;mso-position-vertical:absolute;mso-position-vertical-relative:text;mso-height-percent:0;mso-height-relative:margin;v-text-anchor:middle" o:gfxdata="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" fillcolor="#70ad47 [3209]" strokecolor="#375623 [1609]" strokeweight="1pt">
+                <v:textbox>
+                  <w:txbxContent>
+                    <w:p>
+                      <w:pPr>
+                        <w:jc w:val="center"/>
+                      </w:pPr>
+                      <w:r>
+                        <w:t>Button returns user to Main Menu</w:t>
+                      </w:r>
+                    </w:p>
+                  </w:txbxContent>
+                </v:textbox>
+              </v:shape>
+            </w:pict>
+          </mc:Fallback>
+        </mc:AlternateContent>
+      </w:r>
+      <w:r>
+        <w:rPr>
+          <w:noProof/>
+        </w:rPr>
+        <mc:AlternateContent>
+          <mc:Choice Requires="wps">
+            <w:drawing>
+              <wp:anchor distT="0" distB="0" distL="114300" distR="114300" simplePos="0" relativeHeight="251791360" behindDoc="0" locked="0" layoutInCell="1" allowOverlap="1" wp14:anchorId="7003553B" wp14:editId="78B65C01">
+                <wp:simplePos x="0" y="0"/>
+                <wp:positionH relativeFrom="column">
+                  <wp:posOffset>5133975</wp:posOffset>
+                </wp:positionH>
+                <wp:positionV relativeFrom="paragraph">
+                  <wp:posOffset>3924300</wp:posOffset>
+                </wp:positionV>
+                <wp:extent cx="1333500" cy="1533525"/>
+                <wp:effectExtent l="0" t="0" r="19050" b="28575"/>
+                <wp:wrapNone/>
+                <wp:docPr id="146" name="Flowchart: Alternate Process 146"/>
+                <wp:cNvGraphicFramePr/>
+                <a:graphic xmlns:a="http://schemas.openxmlformats.org/drawingml/2006/main">
+                  <a:graphicData uri="http://schemas.microsoft.com/office/word/2010/wordprocessingShape">
+                    <wps:wsp>
+                      <wps:cNvSpPr/>
+                      <wps:spPr>
+                        <a:xfrm>
+                          <a:off x="0" y="0"/>
+                          <a:ext cx="1333500" cy="1533525"/>
+                        </a:xfrm>
+                        <a:prstGeom prst="flowChartAlternateProcess">
+                          <a:avLst/>
+                        </a:prstGeom>
+                      </wps:spPr>
+                      <wps:style>
+                        <a:lnRef idx="2">
+                          <a:schemeClr val="accent6">
+                            <a:shade val="50000"/>
+                          </a:schemeClr>
+                        </a:lnRef>
+                        <a:fillRef idx="1">
+                          <a:schemeClr val="accent6"/>
+                        </a:fillRef>
+                        <a:effectRef idx="0">
+                          <a:schemeClr val="accent6"/>
+                        </a:effectRef>
+                        <a:fontRef idx="minor">
+                          <a:schemeClr val="lt1"/>
+                        </a:fontRef>
+                      </wps:style>
+                      <wps:txbx>
+                        <w:txbxContent>
+                          <w:p>
+                            <w:pPr>
+                              <w:jc w:val="center"/>
+                            </w:pPr>
+                            <w:r>
+                              <w:t>Customer First Name, Last Name and Meeting Name Max 25 Characters.</w:t>
+                            </w:r>
+                          </w:p>
+                        </w:txbxContent>
+                      </wps:txbx>
+                      <wps:bodyPr rot="0" spcFirstLastPara="0" vertOverflow="overflow" horzOverflow="overflow" vert="horz" wrap="square" lIns="91440" tIns="45720" rIns="91440" bIns="45720" numCol="1" spcCol="0" rtlCol="0" fromWordArt="0" anchor="ctr" anchorCtr="0" forceAA="0" compatLnSpc="1">
+                        <a:prstTxWarp prst="textNoShape">
+                          <a:avLst/>
+                        </a:prstTxWarp>
+                        <a:noAutofit/>
+                      </wps:bodyPr>
+                    </wps:wsp>
+                  </a:graphicData>
+                </a:graphic>
+              </wp:anchor>
+            </w:drawing>
+          </mc:Choice>
+          <mc:Fallback>
+            <w:pict>
+              <v:shape w14:anchorId="7003553B" id="Flowchart: Alternate Process 146" o:spid="_x0000_s1083" type="#_x0000_t176" style="position:absolute;margin-left:404.25pt;margin-top:309pt;width:105pt;height:120.75pt;z-index:251791360;visibility:visible;mso-wrap-style:square;mso-wrap-distance-left:9pt;mso-wrap-distance-top:0;mso-wrap-distance-right:9pt;mso-wrap-distance-bottom:0;mso-position-horizontal:absolute;mso-position-horizontal-relative:text;mso-position-vertical:absolute;mso-position-vertical-relative:text;v-text-anchor:middle" o:gfxdata="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" fillcolor="#70ad47 [3209]" strokecolor="#375623 [1609]" strokeweight="1pt">
+                <v:textbox>
+                  <w:txbxContent>
+                    <w:p>
+                      <w:pPr>
+                        <w:jc w:val="center"/>
+                      </w:pPr>
+                      <w:r>
+                        <w:t>Customer First Name, Last Name and Meeting Name Max 25 Characters.</w:t>
+                      </w:r>
+                    </w:p>
+                  </w:txbxContent>
+                </v:textbox>
+              </v:shape>
+            </w:pict>
+          </mc:Fallback>
+        </mc:AlternateContent>
+      </w:r>
+      <w:r>
+        <w:rPr>
+          <w:noProof/>
+        </w:rPr>
+        <mc:AlternateContent>
+          <mc:Choice Requires="wps">
+            <w:drawing>
+              <wp:anchor distT="0" distB="0" distL="114300" distR="114300" simplePos="0" relativeHeight="251790336" behindDoc="0" locked="0" layoutInCell="1" allowOverlap="1" wp14:anchorId="6B1191D8" wp14:editId="0B813ACF">
+                <wp:simplePos x="0" y="0"/>
+                <wp:positionH relativeFrom="column">
+                  <wp:posOffset>-552450</wp:posOffset>
+                </wp:positionH>
+                <wp:positionV relativeFrom="paragraph">
+                  <wp:posOffset>2933700</wp:posOffset>
+                </wp:positionV>
+                <wp:extent cx="1104900" cy="1162050"/>
+                <wp:effectExtent l="0" t="0" r="19050" b="19050"/>
+                <wp:wrapNone/>
+                <wp:docPr id="145" name="Flowchart: Alternate Process 145"/>
+                <wp:cNvGraphicFramePr/>
+                <a:graphic xmlns:a="http://schemas.openxmlformats.org/drawingml/2006/main">
+                  <a:graphicData uri="http://schemas.microsoft.com/office/word/2010/wordprocessingShape">
+                    <wps:wsp>
+                      <wps:cNvSpPr/>
+                      <wps:spPr>
+                        <a:xfrm>
+                          <a:off x="0" y="0"/>
+                          <a:ext cx="1104900" cy="1162050"/>
+                        </a:xfrm>
+                        <a:prstGeom prst="flowChartAlternateProcess">
+                          <a:avLst/>
+                        </a:prstGeom>
+                      </wps:spPr>
+                      <wps:style>
+                        <a:lnRef idx="2">
+                          <a:schemeClr val="accent6">
+                            <a:shade val="50000"/>
+                          </a:schemeClr>
+                        </a:lnRef>
+                        <a:fillRef idx="1">
+                          <a:schemeClr val="accent6"/>
+                        </a:fillRef>
+                        <a:effectRef idx="0">
+                          <a:schemeClr val="accent6"/>
+                        </a:effectRef>
+                        <a:fontRef idx="minor">
+                          <a:schemeClr val="lt1"/>
+                        </a:fontRef>
+                      </wps:style>
+                      <wps:txbx>
+                        <w:txbxContent>
+                          <w:p>
+                            <w:pPr>
+                              <w:jc w:val="center"/>
+                            </w:pPr>
+                            <w:r>
+                              <w:t>Auto Number, Max 5 Characters. Read-Only Text Box</w:t>
+                            </w:r>
+                          </w:p>
+                        </w:txbxContent>
+                      </wps:txbx>
+                      <wps:bodyPr rot="0" spcFirstLastPara="0" vertOverflow="overflow" horzOverflow="overflow" vert="horz" wrap="square" lIns="91440" tIns="45720" rIns="91440" bIns="45720" numCol="1" spcCol="0" rtlCol="0" fromWordArt="0" anchor="ctr" anchorCtr="0" forceAA="0" compatLnSpc="1">
+                        <a:prstTxWarp prst="textNoShape">
+                          <a:avLst/>
+                        </a:prstTxWarp>
+                        <a:noAutofit/>
+                      </wps:bodyPr>
+                    </wps:wsp>
+                  </a:graphicData>
+                </a:graphic>
+                <wp14:sizeRelV relativeFrom="margin">
+                  <wp14:pctHeight>0</wp14:pctHeight>
+                </wp14:sizeRelV>
+              </wp:anchor>
+            </w:drawing>
+          </mc:Choice>
+          <mc:Fallback>
+            <w:pict>
+              <v:shape w14:anchorId="6B1191D8" id="Flowchart: Alternate Process 145" o:spid="_x0000_s1084" type="#_x0000_t176" style="position:absolute;margin-left:-43.5pt;margin-top:231pt;width:87pt;height:91.5pt;z-index:251790336;visibility:visible;mso-wrap-style:square;mso-height-percent:0;mso-wrap-distance-left:9pt;mso-wrap-distance-top:0;mso-wrap-distance-right:9pt;mso-wrap-distance-bottom:0;mso-position-horizontal:absolute;mso-position-horizontal-relative:text;mso-position-vertical:absolute;mso-position-vertical-relative:text;mso-height-percent:0;mso-height-relative:margin;v-text-anchor:middle" o:gfxdata="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" fillcolor="#70ad47 [3209]" strokecolor="#375623 [1609]" strokeweight="1pt">
+                <v:textbox>
+                  <w:txbxContent>
+                    <w:p>
+                      <w:pPr>
+                        <w:jc w:val="center"/>
+                      </w:pPr>
+                      <w:r>
+                        <w:t>Auto Number, Max 5 Characters. Read-Only Text Box</w:t>
+                      </w:r>
+                    </w:p>
+                  </w:txbxContent>
+                </v:textbox>
+              </v:shape>
+            </w:pict>
+          </mc:Fallback>
+        </mc:AlternateContent>
+      </w:r>
+      <w:r>
+        <w:rPr>
+          <w:noProof/>
+        </w:rPr>
+        <mc:AlternateContent>
+          <mc:Choice Requires="wps">
+            <w:drawing>
+              <wp:anchor distT="0" distB="0" distL="114300" distR="114300" simplePos="0" relativeHeight="251789312" behindDoc="0" locked="0" layoutInCell="1" allowOverlap="1" wp14:anchorId="7E8E788F" wp14:editId="3CF9700D">
+                <wp:simplePos x="0" y="0"/>
+                <wp:positionH relativeFrom="column">
+                  <wp:posOffset>4714875</wp:posOffset>
+                </wp:positionH>
+                <wp:positionV relativeFrom="paragraph">
+                  <wp:posOffset>2847975</wp:posOffset>
+                </wp:positionV>
+                <wp:extent cx="1419225" cy="676275"/>
+                <wp:effectExtent l="0" t="0" r="28575" b="28575"/>
+                <wp:wrapNone/>
+                <wp:docPr id="144" name="Flowchart: Alternate Process 144"/>
+                <wp:cNvGraphicFramePr/>
+                <a:graphic xmlns:a="http://schemas.openxmlformats.org/drawingml/2006/main">
+                  <a:graphicData uri="http://schemas.microsoft.com/office/word/2010/wordprocessingShape">
+                    <wps:wsp>
+                      <wps:cNvSpPr/>
+                      <wps:spPr>
+                        <a:xfrm>
+                          <a:off x="0" y="0"/>
+                          <a:ext cx="1419225" cy="676275"/>
+                        </a:xfrm>
+                        <a:prstGeom prst="flowChartAlternateProcess">
+                          <a:avLst/>
+                        </a:prstGeom>
+                      </wps:spPr>
+                      <wps:style>
+                        <a:lnRef idx="2">
+                          <a:schemeClr val="accent6">
+                            <a:shade val="50000"/>
+                          </a:schemeClr>
+                        </a:lnRef>
+                        <a:fillRef idx="1">
+                          <a:schemeClr val="accent6"/>
+                        </a:fillRef>
+                        <a:effectRef idx="0">
+                          <a:schemeClr val="accent6"/>
+                        </a:effectRef>
+                        <a:fontRef idx="minor">
+                          <a:schemeClr val="lt1"/>
+                        </a:fontRef>
+                      </wps:style>
+                      <wps:txbx>
+                        <w:txbxContent>
+                          <w:p>
+                            <w:pPr>
+                              <w:jc w:val="center"/>
+                            </w:pPr>
+                            <w:r>
+                              <w:t xml:space="preserve">Status Box. Max </w:t>
+                            </w:r>
+                            <w:r>
+                              <w:t>7</w:t>
+                            </w:r>
+                            <w:r>
+                              <w:t xml:space="preserve"> Characters</w:t>
+                            </w:r>
+                            <w:r>
+                              <w:t>. Drop down selection</w:t>
+                            </w:r>
+                          </w:p>
+                        </w:txbxContent>
+                      </wps:txbx>
+                      <wps:bodyPr rot="0" spcFirstLastPara="0" vertOverflow="overflow" horzOverflow="overflow" vert="horz" wrap="square" lIns="91440" tIns="45720" rIns="91440" bIns="45720" numCol="1" spcCol="0" rtlCol="0" fromWordArt="0" anchor="ctr" anchorCtr="0" forceAA="0" compatLnSpc="1">
+                        <a:prstTxWarp prst="textNoShape">
+                          <a:avLst/>
+                        </a:prstTxWarp>
+                        <a:noAutofit/>
+                      </wps:bodyPr>
+                    </wps:wsp>
+                  </a:graphicData>
+                </a:graphic>
+              </wp:anchor>
+            </w:drawing>
+          </mc:Choice>
+          <mc:Fallback>
+            <w:pict>
+              <v:shape w14:anchorId="7E8E788F" id="Flowchart: Alternate Process 144" o:spid="_x0000_s1085" type="#_x0000_t176" style="position:absolute;margin-left:371.25pt;margin-top:224.25pt;width:111.75pt;height:53.25pt;z-index:251789312;visibility:visible;mso-wrap-style:square;mso-wrap-distance-left:9pt;mso-wrap-distance-top:0;mso-wrap-distance-right:9pt;mso-wrap-distance-bottom:0;mso-position-horizontal:absolute;mso-position-horizontal-relative:text;mso-position-vertical:absolute;mso-position-vertical-relative:text;v-text-anchor:middle" o:gfxdata="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" fillcolor="#70ad47 [3209]" strokecolor="#375623 [1609]" strokeweight="1pt">
+                <v:textbox>
+                  <w:txbxContent>
+                    <w:p>
+                      <w:pPr>
+                        <w:jc w:val="center"/>
+                      </w:pPr>
+                      <w:r>
+                        <w:t xml:space="preserve">Status Box. Max </w:t>
+                      </w:r>
+                      <w:r>
+                        <w:t>7</w:t>
+                      </w:r>
+                      <w:r>
+                        <w:t xml:space="preserve"> Characters</w:t>
+                      </w:r>
+                      <w:r>
+                        <w:t>. Drop down selection</w:t>
+                      </w:r>
+                    </w:p>
+                  </w:txbxContent>
+                </v:textbox>
+              </v:shape>
+            </w:pict>
+          </mc:Fallback>
+        </mc:AlternateContent>
+      </w:r>
+      <w:r>
+        <w:rPr>
+          <w:noProof/>
+        </w:rPr>
+        <mc:AlternateContent>
+          <mc:Choice Requires="wps">
+            <w:drawing>
+              <wp:anchor distT="0" distB="0" distL="114300" distR="114300" simplePos="0" relativeHeight="251788288" behindDoc="0" locked="0" layoutInCell="1" allowOverlap="1" wp14:anchorId="113E8B34" wp14:editId="34FAC11A">
+                <wp:simplePos x="0" y="0"/>
+                <wp:positionH relativeFrom="column">
+                  <wp:posOffset>4714875</wp:posOffset>
+                </wp:positionH>
+                <wp:positionV relativeFrom="paragraph">
+                  <wp:posOffset>2114550</wp:posOffset>
+                </wp:positionV>
+                <wp:extent cx="1419225" cy="676275"/>
+                <wp:effectExtent l="0" t="0" r="28575" b="28575"/>
+                <wp:wrapNone/>
+                <wp:docPr id="143" name="Flowchart: Alternate Process 143"/>
+                <wp:cNvGraphicFramePr/>
+                <a:graphic xmlns:a="http://schemas.openxmlformats.org/drawingml/2006/main">
+                  <a:graphicData uri="http://schemas.microsoft.com/office/word/2010/wordprocessingShape">
+                    <wps:wsp>
+                      <wps:cNvSpPr/>
+                      <wps:spPr>
+                        <a:xfrm>
+                          <a:off x="0" y="0"/>
+                          <a:ext cx="1419225" cy="676275"/>
+                        </a:xfrm>
+                        <a:prstGeom prst="flowChartAlternateProcess">
+                          <a:avLst/>
+                        </a:prstGeom>
+                      </wps:spPr>
+                      <wps:style>
+                        <a:lnRef idx="2">
+                          <a:schemeClr val="accent6">
+                            <a:shade val="50000"/>
+                          </a:schemeClr>
+                        </a:lnRef>
+                        <a:fillRef idx="1">
+                          <a:schemeClr val="accent6"/>
+                        </a:fillRef>
+                        <a:effectRef idx="0">
+                          <a:schemeClr val="accent6"/>
+                        </a:effectRef>
+                        <a:fontRef idx="minor">
+                          <a:schemeClr val="lt1"/>
+                        </a:fontRef>
+                      </wps:style>
+                      <wps:txbx>
+                        <w:txbxContent>
+                          <w:p>
+                            <w:pPr>
+                              <w:jc w:val="center"/>
+                            </w:pPr>
+                            <w:r>
+                              <w:t>Quantity Box. Max 1 Character</w:t>
+                            </w:r>
+                          </w:p>
+                        </w:txbxContent>
+                      </wps:txbx>
+                      <wps:bodyPr rot="0" spcFirstLastPara="0" vertOverflow="overflow" horzOverflow="overflow" vert="horz" wrap="square" lIns="91440" tIns="45720" rIns="91440" bIns="45720" numCol="1" spcCol="0" rtlCol="0" fromWordArt="0" anchor="ctr" anchorCtr="0" forceAA="0" compatLnSpc="1">
+                        <a:prstTxWarp prst="textNoShape">
+                          <a:avLst/>
+                        </a:prstTxWarp>
+                        <a:noAutofit/>
+                      </wps:bodyPr>
+                    </wps:wsp>
+                  </a:graphicData>
+                </a:graphic>
+              </wp:anchor>
+            </w:drawing>
+          </mc:Choice>
+          <mc:Fallback>
+            <w:pict>
+              <v:shape w14:anchorId="113E8B34" id="Flowchart: Alternate Process 143" o:spid="_x0000_s1086" type="#_x0000_t176" style="position:absolute;margin-left:371.25pt;margin-top:166.5pt;width:111.75pt;height:53.25pt;z-index:251788288;visibility:visible;mso-wrap-style:square;mso-wrap-distance-left:9pt;mso-wrap-distance-top:0;mso-wrap-distance-right:9pt;mso-wrap-distance-bottom:0;mso-position-horizontal:absolute;mso-position-horizontal-relative:text;mso-position-vertical:absolute;mso-position-vertical-relative:text;v-text-anchor:middle" o:gfxdata="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" fillcolor="#70ad47 [3209]" strokecolor="#375623 [1609]" strokeweight="1pt">
+                <v:textbox>
+                  <w:txbxContent>
+                    <w:p>
+                      <w:pPr>
+                        <w:jc w:val="center"/>
+                      </w:pPr>
+                      <w:r>
+                        <w:t>Quantity Box. Max 1 Character</w:t>
+                      </w:r>
+                    </w:p>
+                  </w:txbxContent>
+                </v:textbox>
+              </v:shape>
+            </w:pict>
+          </mc:Fallback>
+        </mc:AlternateContent>
+      </w:r>
+      <w:r>
+        <w:rPr>
+          <w:noProof/>
+        </w:rPr>
+        <mc:AlternateContent>
+          <mc:Choice Requires="wps">
+            <w:drawing>
+              <wp:anchor distT="0" distB="0" distL="114300" distR="114300" simplePos="0" relativeHeight="251787264" behindDoc="0" locked="0" layoutInCell="1" allowOverlap="1" wp14:anchorId="30F34025" wp14:editId="698E0F5B">
+                <wp:simplePos x="0" y="0"/>
+                <wp:positionH relativeFrom="column">
+                  <wp:posOffset>-304800</wp:posOffset>
+                </wp:positionH>
+                <wp:positionV relativeFrom="paragraph">
+                  <wp:posOffset>1581150</wp:posOffset>
+                </wp:positionV>
+                <wp:extent cx="1419225" cy="695325"/>
+                <wp:effectExtent l="0" t="0" r="28575" b="28575"/>
+                <wp:wrapNone/>
+                <wp:docPr id="142" name="Flowchart: Alternate Process 142"/>
+                <wp:cNvGraphicFramePr/>
+                <a:graphic xmlns:a="http://schemas.openxmlformats.org/drawingml/2006/main">
+                  <a:graphicData uri="http://schemas.microsoft.com/office/word/2010/wordprocessingShape">
+                    <wps:wsp>
+                      <wps:cNvSpPr/>
+                      <wps:spPr>
+                        <a:xfrm>
+                          <a:off x="0" y="0"/>
+                          <a:ext cx="1419225" cy="695325"/>
+                        </a:xfrm>
+                        <a:prstGeom prst="flowChartAlternateProcess">
+                          <a:avLst/>
+                        </a:prstGeom>
+                      </wps:spPr>
+                      <wps:style>
+                        <a:lnRef idx="2">
+                          <a:schemeClr val="accent6">
+                            <a:shade val="50000"/>
+                          </a:schemeClr>
+                        </a:lnRef>
+                        <a:fillRef idx="1">
+                          <a:schemeClr val="accent6"/>
+                        </a:fillRef>
+                        <a:effectRef idx="0">
+                          <a:schemeClr val="accent6"/>
+                        </a:effectRef>
+                        <a:fontRef idx="minor">
+                          <a:schemeClr val="lt1"/>
+                        </a:fontRef>
+                      </wps:style>
+                      <wps:txbx>
+                        <w:txbxContent>
+                          <w:p>
+                            <w:pPr>
+                              <w:jc w:val="center"/>
+                            </w:pPr>
+                            <w:r>
+                              <w:t>Booking Date, Calendar selection. Max 10 characters</w:t>
+                            </w:r>
+                          </w:p>
+                        </w:txbxContent>
+                      </wps:txbx>
+                      <wps:bodyPr rot="0" spcFirstLastPara="0" vertOverflow="overflow" horzOverflow="overflow" vert="horz" wrap="square" lIns="91440" tIns="45720" rIns="91440" bIns="45720" numCol="1" spcCol="0" rtlCol="0" fromWordArt="0" anchor="ctr" anchorCtr="0" forceAA="0" compatLnSpc="1">
+                        <a:prstTxWarp prst="textNoShape">
+                          <a:avLst/>
+                        </a:prstTxWarp>
+                        <a:noAutofit/>
+                      </wps:bodyPr>
+                    </wps:wsp>
+                  </a:graphicData>
+                </a:graphic>
+              </wp:anchor>
+            </w:drawing>
+          </mc:Choice>
+          <mc:Fallback>
+            <w:pict>
+              <v:shape w14:anchorId="30F34025" id="Flowchart: Alternate Process 142" o:spid="_x0000_s1087" type="#_x0000_t176" style="position:absolute;margin-left:-24pt;margin-top:124.5pt;width:111.75pt;height:54.75pt;z-index:251787264;visibility:visible;mso-wrap-style:square;mso-wrap-distance-left:9pt;mso-wrap-distance-top:0;mso-wrap-distance-right:9pt;mso-wrap-distance-bottom:0;mso-position-horizontal:absolute;mso-position-horizontal-relative:text;mso-position-vertical:absolute;mso-position-vertical-relative:text;v-text-anchor:middle" o:gfxdata="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" fillcolor="#70ad47 [3209]" strokecolor="#375623 [1609]" strokeweight="1pt">
+                <v:textbox>
+                  <w:txbxContent>
+                    <w:p>
+                      <w:pPr>
+                        <w:jc w:val="center"/>
+                      </w:pPr>
+                      <w:r>
+                        <w:t>Booking Date, Calendar selection. Max 10 characters</w:t>
+                      </w:r>
+                    </w:p>
+                  </w:txbxContent>
+                </v:textbox>
+              </v:shape>
+            </w:pict>
+          </mc:Fallback>
+        </mc:AlternateContent>
+      </w:r>
+      <w:r>
+        <w:rPr>
+          <w:noProof/>
+        </w:rPr>
+        <mc:AlternateContent>
+          <mc:Choice Requires="wps">
+            <w:drawing>
+              <wp:anchor distT="0" distB="0" distL="114300" distR="114300" simplePos="0" relativeHeight="251786240" behindDoc="0" locked="0" layoutInCell="1" allowOverlap="1" wp14:anchorId="14D42740" wp14:editId="490CB704">
+                <wp:simplePos x="0" y="0"/>
+                <wp:positionH relativeFrom="column">
+                  <wp:posOffset>4714875</wp:posOffset>
+                </wp:positionH>
+                <wp:positionV relativeFrom="paragraph">
+                  <wp:posOffset>1000124</wp:posOffset>
+                </wp:positionV>
+                <wp:extent cx="1419225" cy="752475"/>
+                <wp:effectExtent l="0" t="0" r="28575" b="28575"/>
+                <wp:wrapNone/>
+                <wp:docPr id="141" name="Flowchart: Alternate Process 141"/>
+                <wp:cNvGraphicFramePr/>
+                <a:graphic xmlns:a="http://schemas.openxmlformats.org/drawingml/2006/main">
+                  <a:graphicData uri="http://schemas.microsoft.com/office/word/2010/wordprocessingShape">
+                    <wps:wsp>
+                      <wps:cNvSpPr/>
+                      <wps:spPr>
+                        <a:xfrm>
+                          <a:off x="0" y="0"/>
+                          <a:ext cx="1419225" cy="752475"/>
+                        </a:xfrm>
+                        <a:prstGeom prst="flowChartAlternateProcess">
+                          <a:avLst/>
+                        </a:prstGeom>
+                      </wps:spPr>
+                      <wps:style>
+                        <a:lnRef idx="2">
+                          <a:schemeClr val="accent6">
+                            <a:shade val="50000"/>
+                          </a:schemeClr>
+                        </a:lnRef>
+                        <a:fillRef idx="1">
+                          <a:schemeClr val="accent6"/>
+                        </a:fillRef>
+                        <a:effectRef idx="0">
+                          <a:schemeClr val="accent6"/>
+                        </a:effectRef>
+                        <a:fontRef idx="minor">
+                          <a:schemeClr val="lt1"/>
+                        </a:fontRef>
+                      </wps:style>
+                      <wps:txbx>
+                        <w:txbxContent>
+                          <w:p>
+                            <w:pPr>
+                              <w:jc w:val="center"/>
+                            </w:pPr>
+                            <w:r>
+                              <w:t>Auto Number, Max 5 Characters long</w:t>
+                            </w:r>
+                            <w:r>
+                              <w:t>. Read-Only text box</w:t>
+                            </w:r>
+                          </w:p>
+                        </w:txbxContent>
+                      </wps:txbx>
+                      <wps:bodyPr rot="0" spcFirstLastPara="0" vertOverflow="overflow" horzOverflow="overflow" vert="horz" wrap="square" lIns="91440" tIns="45720" rIns="91440" bIns="45720" numCol="1" spcCol="0" rtlCol="0" fromWordArt="0" anchor="ctr" anchorCtr="0" forceAA="0" compatLnSpc="1">
+                        <a:prstTxWarp prst="textNoShape">
+                          <a:avLst/>
+                        </a:prstTxWarp>
+                        <a:noAutofit/>
+                      </wps:bodyPr>
+                    </wps:wsp>
+                  </a:graphicData>
+                </a:graphic>
+                <wp14:sizeRelV relativeFrom="margin">
+                  <wp14:pctHeight>0</wp14:pctHeight>
+                </wp14:sizeRelV>
+              </wp:anchor>
+            </w:drawing>
+          </mc:Choice>
+          <mc:Fallback>
+            <w:pict>
+              <v:shape w14:anchorId="14D42740" id="Flowchart: Alternate Process 141" o:spid="_x0000_s1088" type="#_x0000_t176" style="position:absolute;margin-left:371.25pt;margin-top:78.75pt;width:111.75pt;height:59.25pt;z-index:251786240;visibility:visible;mso-wrap-style:square;mso-height-percent:0;mso-wrap-distance-left:9pt;mso-wrap-distance-top:0;mso-wrap-distance-right:9pt;mso-wrap-distance-bottom:0;mso-position-horizontal:absolute;mso-position-horizontal-relative:text;mso-position-vertical:absolute;mso-position-vertical-relative:text;mso-height-percent:0;mso-height-relative:margin;v-text-anchor:middle" o:gfxdata="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" fillcolor="#70ad47 [3209]" strokecolor="#375623 [1609]" strokeweight="1pt">
+                <v:textbox>
+                  <w:txbxContent>
+                    <w:p>
+                      <w:pPr>
+                        <w:jc w:val="center"/>
+                      </w:pPr>
+                      <w:r>
+                        <w:t>Auto Number, Max 5 Characters long</w:t>
+                      </w:r>
+                      <w:r>
+                        <w:t>. Read-Only text box</w:t>
+                      </w:r>
+                    </w:p>
+                  </w:txbxContent>
+                </v:textbox>
+              </v:shape>
+            </w:pict>
+          </mc:Fallback>
+        </mc:AlternateContent>
+      </w:r>
+      <w:r>
+        <w:rPr>
+          <w:noProof/>
+        </w:rPr>
+        <mc:AlternateContent>
+          <mc:Choice Requires="wps">
+            <w:drawing>
+              <wp:anchor distT="0" distB="0" distL="114300" distR="114300" simplePos="0" relativeHeight="251785216" behindDoc="0" locked="0" layoutInCell="1" allowOverlap="1" wp14:anchorId="7CB99195" wp14:editId="126CCE32">
+                <wp:simplePos x="0" y="0"/>
+                <wp:positionH relativeFrom="column">
+                  <wp:posOffset>4457700</wp:posOffset>
+                </wp:positionH>
+                <wp:positionV relativeFrom="paragraph">
+                  <wp:posOffset>-495300</wp:posOffset>
+                </wp:positionV>
+                <wp:extent cx="1676400" cy="1019175"/>
+                <wp:effectExtent l="0" t="0" r="19050" b="28575"/>
+                <wp:wrapNone/>
+                <wp:docPr id="140" name="Flowchart: Alternate Process 140"/>
+                <wp:cNvGraphicFramePr/>
+                <a:graphic xmlns:a="http://schemas.openxmlformats.org/drawingml/2006/main">
+                  <a:graphicData uri="http://schemas.microsoft.com/office/word/2010/wordprocessingShape">
+                    <wps:wsp>
+                      <wps:cNvSpPr/>
+                      <wps:spPr>
+                        <a:xfrm>
+                          <a:off x="0" y="0"/>
+                          <a:ext cx="1676400" cy="1019175"/>
+                        </a:xfrm>
+                        <a:prstGeom prst="flowChartAlternateProcess">
+                          <a:avLst/>
+                        </a:prstGeom>
+                      </wps:spPr>
+                      <wps:style>
+                        <a:lnRef idx="2">
+                          <a:schemeClr val="accent6">
+                            <a:shade val="50000"/>
+                          </a:schemeClr>
+                        </a:lnRef>
+                        <a:fillRef idx="1">
+                          <a:schemeClr val="accent6"/>
+                        </a:fillRef>
+                        <a:effectRef idx="0">
+                          <a:schemeClr val="accent6"/>
+                        </a:effectRef>
+                        <a:fontRef idx="minor">
+                          <a:schemeClr val="lt1"/>
+                        </a:fontRef>
+                      </wps:style>
+                      <wps:txbx>
+                        <w:txbxContent>
+                          <w:p>
+                            <w:pPr>
+                              <w:jc w:val="center"/>
+                            </w:pPr>
+                            <w:r>
+                              <w:t>Booking Drop Down Box list. Max 25 Characters</w:t>
+                            </w:r>
+                            <w:r>
+                              <w:t>.</w:t>
+                            </w:r>
+                          </w:p>
+                        </w:txbxContent>
+                      </wps:txbx>
+                      <wps:bodyPr rot="0" spcFirstLastPara="0" vertOverflow="overflow" horzOverflow="overflow" vert="horz" wrap="square" lIns="91440" tIns="45720" rIns="91440" bIns="45720" numCol="1" spcCol="0" rtlCol="0" fromWordArt="0" anchor="ctr" anchorCtr="0" forceAA="0" compatLnSpc="1">
+                        <a:prstTxWarp prst="textNoShape">
+                          <a:avLst/>
+                        </a:prstTxWarp>
+                        <a:noAutofit/>
+                      </wps:bodyPr>
+                    </wps:wsp>
+                  </a:graphicData>
+                </a:graphic>
+              </wp:anchor>
+            </w:drawing>
+          </mc:Choice>
+          <mc:Fallback>
+            <w:pict>
+              <v:shape w14:anchorId="7CB99195" id="Flowchart: Alternate Process 140" o:spid="_x0000_s1089" type="#_x0000_t176" style="position:absolute;margin-left:351pt;margin-top:-39pt;width:132pt;height:80.25pt;z-index:251785216;visibility:visible;mso-wrap-style:square;mso-wrap-distance-left:9pt;mso-wrap-distance-top:0;mso-wrap-distance-right:9pt;mso-wrap-distance-bottom:0;mso-position-horizontal:absolute;mso-position-horizontal-relative:text;mso-position-vertical:absolute;mso-position-vertical-relative:text;v-text-anchor:middle" o:gfxdata="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" fillcolor="#70ad47 [3209]" strokecolor="#375623 [1609]" strokeweight="1pt">
+                <v:textbox>
+                  <w:txbxContent>
+                    <w:p>
+                      <w:pPr>
+                        <w:jc w:val="center"/>
+                      </w:pPr>
+                      <w:r>
+                        <w:t>Booking Drop Down Box list. Max 25 Characters</w:t>
+                      </w:r>
+                      <w:r>
+                        <w:t>.</w:t>
+                      </w:r>
+                    </w:p>
+                  </w:txbxContent>
+                </v:textbox>
+              </v:shape>
+            </w:pict>
+          </mc:Fallback>
+        </mc:AlternateContent>
+      </w:r>
+      <w:r>
+        <w:rPr>
+          <w:noProof/>
+        </w:rPr>
+        <w:drawing>
+          <wp:inline distT="0" distB="0" distL="0" distR="0" wp14:anchorId="5BA53618" wp14:editId="24846604">
+            <wp:extent cx="5734050" cy="7162800"/>
+            <wp:effectExtent l="0" t="0" r="0" b="0"/>
+            <wp:docPr id="160" name="Picture 160"/>
+            <wp:cNvGraphicFramePr>
+              <a:graphicFrameLocks xmlns:a="http://schemas.openxmlformats.org/drawingml/2006/main" noChangeAspect="1"/>
+            </wp:cNvGraphicFramePr>
+            <a:graphic xmlns:a="http://schemas.openxmlformats.org/drawingml/2006/main">
+              <a:graphicData uri="http://schemas.openxmlformats.org/drawingml/2006/picture">
+                <pic:pic xmlns:pic="http://schemas.openxmlformats.org/drawingml/2006/picture">
+                  <pic:nvPicPr>
+                    <pic:cNvPr id="0" name="Picture 25"/>
+                    <pic:cNvPicPr>
+                      <a:picLocks noChangeAspect="1" noChangeArrowheads="1"/>
+                    </pic:cNvPicPr>
+                  </pic:nvPicPr>
+                  <pic:blipFill>
+                    <a:blip r:embed="rId14">
+                      <a:extLst>
+                        <a:ext uri="{28A0092B-C50C-407E-A947-70E740481C1C}">
+                          <a14:useLocalDpi xmlns:a14="http://schemas.microsoft.com/office/drawing/2010/main" val="0"/>
+                        </a:ext>
+                      </a:extLst>
+                    </a:blip>
+                    <a:srcRect/>
+                    <a:stretch>
+                      <a:fillRect/>
+                    </a:stretch>
+                  </pic:blipFill>
+                  <pic:spPr bwMode="auto">
+                    <a:xfrm>
+                      <a:off x="0" y="0"/>
+                      <a:ext cx="5734050" cy="7162800"/>
+                    </a:xfrm>
+                    <a:prstGeom prst="rect">
+                      <a:avLst/>
+                    </a:prstGeom>
+                    <a:noFill/>
+                    <a:ln>
+                      <a:noFill/>
+                    </a:ln>
+                  </pic:spPr>
+                </pic:pic>
+              </a:graphicData>
+            </a:graphic>
+          </wp:inline>
+        </w:drawing>
+      </w:r>
       <w:r>
         <w:rPr>
           <w:noProof/>
@@ -13123,7 +12837,7 @@
                     </pic:cNvPicPr>
                   </pic:nvPicPr>
                   <pic:blipFill>
-                    <a:blip r:embed="rId14">
+                    <a:blip r:embed="rId15">
                       <a:extLst>
                         <a:ext uri="{28A0092B-C50C-407E-A947-70E740481C1C}">
                           <a14:useLocalDpi xmlns:a14="http://schemas.microsoft.com/office/drawing/2010/main" val="0"/>
@@ -13154,6 +12868,7 @@
           </wp:inline>
         </w:drawing>
       </w:r>
+      <w:bookmarkEnd w:id="0"/>
     </w:p>
     <w:sectPr>
       <w:pgSz w:w="11906" w:h="16838"/>
